--- a/docs/Relatório Técnico Científico.docx
+++ b/docs/Relatório Técnico Científico.docx
@@ -746,36 +746,8 @@
           <w:sz w:val="20"/>
           <w:szCs w:val="20"/>
         </w:rPr>
-        <w:t xml:space="preserve">Relatório Técnico Científico apresentando elaboração e desenvolvimento de um sistema de gestão financeira para controle pessoal de economias, elaborado em 2021 sob supervisão da Prof. </w:t>
-      </w:r>
-      <w:proofErr w:type="spellStart"/>
-      <w:r>
-        <w:rPr>
-          <w:rFonts w:ascii="Arial" w:hAnsi="Arial" w:cs="Arial"/>
-          <w:sz w:val="20"/>
-          <w:szCs w:val="20"/>
-        </w:rPr>
-        <w:t>Yvssa</w:t>
-      </w:r>
-      <w:proofErr w:type="spellEnd"/>
-      <w:r>
-        <w:rPr>
-          <w:rFonts w:ascii="Arial" w:hAnsi="Arial" w:cs="Arial"/>
-          <w:sz w:val="20"/>
-          <w:szCs w:val="20"/>
-        </w:rPr>
-        <w:t xml:space="preserve"> Carneiro </w:t>
-      </w:r>
-      <w:proofErr w:type="spellStart"/>
-      <w:r>
-        <w:rPr>
-          <w:rFonts w:ascii="Arial" w:hAnsi="Arial" w:cs="Arial"/>
-          <w:sz w:val="20"/>
-          <w:szCs w:val="20"/>
-        </w:rPr>
-        <w:t>Desmots</w:t>
-      </w:r>
-      <w:proofErr w:type="spellEnd"/>
+        <w:t>Relatório Técnico Científico apresentando elaboração e desenvolvimento de um sistema de gestão financeira para controle pessoal de economias, elaborado em 2021 sob supervisão da Prof. Yvssa Carneiro Desmots</w:t>
+      </w:r>
     </w:p>
     <w:p>
       <w:pPr>
@@ -1050,7 +1022,23 @@
           <w:sz w:val="24"/>
           <w:szCs w:val="24"/>
         </w:rPr>
-        <w:t>Ao pesquisar algumas referências sobre o tema, e através da vivência pessoal, pudemos chegar à conclusão de que as pessoas não conseguem gerenciar mais suas finanças adequadamente. Seja por falta da educação financeira básica, falta de tempo em meio à correria do dia a dia, ou pela dificuldade de organizar as finanças no método hoje arcaico de registrar tudo na agenda física. Na citação abaixo, nota-se que o autor expõe algumas das questões que levam as pessoas a procurarem um sistema de gestão financeira digitalizado.</w:t>
+        <w:t xml:space="preserve">Ao pesquisar algumas referências sobre o tema, e através da vivência pessoal, </w:t>
+      </w:r>
+      <w:r>
+        <w:rPr>
+          <w:rFonts w:ascii="Arial" w:hAnsi="Arial" w:cs="Arial"/>
+          <w:sz w:val="24"/>
+          <w:szCs w:val="24"/>
+        </w:rPr>
+        <w:t>chegou-se</w:t>
+      </w:r>
+      <w:r>
+        <w:rPr>
+          <w:rFonts w:ascii="Arial" w:hAnsi="Arial" w:cs="Arial"/>
+          <w:sz w:val="24"/>
+          <w:szCs w:val="24"/>
+        </w:rPr>
+        <w:t xml:space="preserve"> à conclusão de que as pessoas não conseguem gerenciar mais suas finanças adequadamente. Seja por falta da educação financeira básica, falta de tempo em meio à correria do dia a dia, ou pela dificuldade de organizar as finanças no método hoje arcaico de registrar tudo na agenda física. Na citação abaixo, nota-se que o autor expõe algumas das questões que levam as pessoas a procurarem um sistema de gestão financeira digitalizado.</w:t>
       </w:r>
     </w:p>
     <w:p>
@@ -1088,7 +1076,79 @@
           <w:sz w:val="24"/>
           <w:szCs w:val="24"/>
         </w:rPr>
-        <w:t>Identificamos ainda que o nosso sistema terá alguns diferenciais perante os outros no mesmo estilo como, por exemplo, a possibilidade de criar despesas, metas e investimentos compartilhados, ou seja, fazer com que mais de uma pessoa consiga gerenciar essas finanças. Isso pode ser usado em diversos casos e ser uma funcionalidade muito útil como, por exemplo, num caso em que um grupo deseja viajar junto. Então eles criam uma carteira chamada Viagem X onde todos compartilham da mesma meta de economia para depositar naquela carteira.</w:t>
+        <w:t>Foi identificado</w:t>
+      </w:r>
+      <w:r>
+        <w:rPr>
+          <w:rFonts w:ascii="Arial" w:hAnsi="Arial" w:cs="Arial"/>
+          <w:sz w:val="24"/>
+          <w:szCs w:val="24"/>
+        </w:rPr>
+        <w:t xml:space="preserve"> ainda</w:t>
+      </w:r>
+      <w:r>
+        <w:rPr>
+          <w:rFonts w:ascii="Arial" w:hAnsi="Arial" w:cs="Arial"/>
+          <w:sz w:val="24"/>
+          <w:szCs w:val="24"/>
+        </w:rPr>
+        <w:t>,</w:t>
+      </w:r>
+      <w:r>
+        <w:rPr>
+          <w:rFonts w:ascii="Arial" w:hAnsi="Arial" w:cs="Arial"/>
+          <w:sz w:val="24"/>
+          <w:szCs w:val="24"/>
+        </w:rPr>
+        <w:t xml:space="preserve"> que o nosso sistema terá alguns diferenciais</w:t>
+      </w:r>
+      <w:r>
+        <w:rPr>
+          <w:rFonts w:ascii="Arial" w:hAnsi="Arial" w:cs="Arial"/>
+          <w:sz w:val="24"/>
+          <w:szCs w:val="24"/>
+        </w:rPr>
+        <w:t xml:space="preserve"> (</w:t>
+      </w:r>
+      <w:r>
+        <w:rPr>
+          <w:rFonts w:ascii="Arial" w:hAnsi="Arial" w:cs="Arial"/>
+          <w:sz w:val="24"/>
+          <w:szCs w:val="24"/>
+        </w:rPr>
+        <w:t>que poderão ser lançados como funcionalidades em versões futuras</w:t>
+      </w:r>
+      <w:r>
+        <w:rPr>
+          <w:rFonts w:ascii="Arial" w:hAnsi="Arial" w:cs="Arial"/>
+          <w:sz w:val="24"/>
+          <w:szCs w:val="24"/>
+        </w:rPr>
+        <w:t xml:space="preserve"> e não necessariamente constam na versão 1), </w:t>
+      </w:r>
+      <w:r>
+        <w:rPr>
+          <w:rFonts w:ascii="Arial" w:hAnsi="Arial" w:cs="Arial"/>
+          <w:sz w:val="24"/>
+          <w:szCs w:val="24"/>
+        </w:rPr>
+        <w:t>perante os outros no mesmo estilo como, por exemplo, a possibilidade de criar despesas, metas e investimentos compartilhados, ou seja, fazer com que mais de uma pessoa consiga gerenciar essas finanças. Isso pode ser usado em diversos casos e ser uma funcionalidade muito útil</w:t>
+      </w:r>
+      <w:r>
+        <w:rPr>
+          <w:rFonts w:ascii="Arial" w:hAnsi="Arial" w:cs="Arial"/>
+          <w:sz w:val="24"/>
+          <w:szCs w:val="24"/>
+        </w:rPr>
+        <w:t>.</w:t>
+      </w:r>
+      <w:r>
+        <w:rPr>
+          <w:rFonts w:ascii="Arial" w:hAnsi="Arial" w:cs="Arial"/>
+          <w:sz w:val="24"/>
+          <w:szCs w:val="24"/>
+        </w:rPr>
+        <w:t xml:space="preserve"> como, por exemplo, num caso em que um grupo deseja viajar junto. Então eles criam uma carteira chamada Viagem X onde todos compartilham da mesma meta de economia para depositar naquela carteira.</w:t>
       </w:r>
     </w:p>
     <w:p>
@@ -1174,7 +1234,21 @@
           <w:rStyle w:val="fontstyle01"/>
           <w:rFonts w:ascii="Arial" w:hAnsi="Arial" w:cs="Arial"/>
         </w:rPr>
-        <w:t>O problema que nosso projeto irá resolver é basicamente a desorganização financeira.</w:t>
+        <w:t xml:space="preserve">O problema que </w:t>
+      </w:r>
+      <w:r>
+        <w:rPr>
+          <w:rStyle w:val="fontstyle01"/>
+          <w:rFonts w:ascii="Arial" w:hAnsi="Arial" w:cs="Arial"/>
+        </w:rPr>
+        <w:t>este</w:t>
+      </w:r>
+      <w:r>
+        <w:rPr>
+          <w:rStyle w:val="fontstyle01"/>
+          <w:rFonts w:ascii="Arial" w:hAnsi="Arial" w:cs="Arial"/>
+        </w:rPr>
+        <w:t xml:space="preserve"> projeto irá resolver é basicamente a desorganização financeira.</w:t>
       </w:r>
       <w:r>
         <w:rPr>
@@ -1204,13 +1278,21 @@
           <w:rStyle w:val="fontstyle01"/>
           <w:rFonts w:ascii="Arial" w:hAnsi="Arial" w:cs="Arial"/>
         </w:rPr>
-        <w:t>ou mesmo pela dificuldade de dividir essas anotações em tópicos, categorias, enfim</w:t>
+        <w:t xml:space="preserve">ou mesmo pela dificuldade de dividir essas anotações em tópicos, categorias, </w:t>
       </w:r>
       <w:r>
         <w:rPr>
           <w:rStyle w:val="fontstyle01"/>
           <w:rFonts w:ascii="Arial" w:hAnsi="Arial" w:cs="Arial"/>
         </w:rPr>
+        <w:lastRenderedPageBreak/>
+        <w:t>enfim</w:t>
+      </w:r>
+      <w:r>
+        <w:rPr>
+          <w:rStyle w:val="fontstyle01"/>
+          <w:rFonts w:ascii="Arial" w:hAnsi="Arial" w:cs="Arial"/>
+        </w:rPr>
         <w:t xml:space="preserve"> </w:t>
       </w:r>
       <w:r>
@@ -1232,15 +1314,7 @@
           <w:rStyle w:val="fontstyle01"/>
           <w:rFonts w:ascii="Arial" w:hAnsi="Arial" w:cs="Arial"/>
         </w:rPr>
-        <w:t xml:space="preserve">de que cada coisa ali se trata. Essa desorganização e falta de controle </w:t>
-      </w:r>
-      <w:r>
-        <w:rPr>
-          <w:rStyle w:val="fontstyle01"/>
-          <w:rFonts w:ascii="Arial" w:hAnsi="Arial" w:cs="Arial"/>
-        </w:rPr>
-        <w:lastRenderedPageBreak/>
-        <w:t>sobre suas finanças</w:t>
+        <w:t>de que cada coisa ali se trata. Essa desorganização e falta de controle sobre suas finanças</w:t>
       </w:r>
       <w:r>
         <w:rPr>
@@ -1353,7 +1427,23 @@
           <w:sz w:val="24"/>
           <w:szCs w:val="24"/>
         </w:rPr>
-        <w:t>Como solução para a desordem financeira das pessoas, estamos propondo uma ferramenta online de acesso prático e universal. Através dessa ferramenta, o usuário poderá manter um registro de todas as suas despesas e economias, sejam elas contas a pagar, dinheiro a receber, ou qualquer outro tipo de gastos passados, presentes ou futuros. O usuário contará com filtros para obter estatísticas relacionadas com algum período ou categoria de despesa específicos, por exemplo. Esse sistema proporcionará ao usuário ter uma visão clara e unificada, mas sobretudo organizada, deixando-o saber rapidamente como estão as despesas mensais, controlar gastos desnecessários e aparecimento de dívidas inesperadas. Dentre os diversos benefícios que esse sistema irá trazer às pessoas, é interessante ainda firmar que a plataforma será online e poderá ser acessada de qualquer dispositivo conectado.</w:t>
+        <w:t xml:space="preserve">Como solução para a desordem financeira das pessoas, </w:t>
+      </w:r>
+      <w:r>
+        <w:rPr>
+          <w:rFonts w:ascii="Arial" w:hAnsi="Arial" w:cs="Arial"/>
+          <w:sz w:val="24"/>
+          <w:szCs w:val="24"/>
+        </w:rPr>
+        <w:t>propõe-se por meio deste trabalho,</w:t>
+      </w:r>
+      <w:r>
+        <w:rPr>
+          <w:rFonts w:ascii="Arial" w:hAnsi="Arial" w:cs="Arial"/>
+          <w:sz w:val="24"/>
+          <w:szCs w:val="24"/>
+        </w:rPr>
+        <w:t xml:space="preserve"> uma ferramenta online de acesso prático e universal. Através dessa ferramenta, o usuário poderá manter um registro de todas as suas despesas e economias, sejam elas contas a pagar, dinheiro a receber, ou qualquer outro tipo de gastos passados, presentes ou futuros. O usuário contará com filtros para obter estatísticas relacionadas com algum período ou categoria de despesa específicos, por exemplo. Esse sistema proporcionará ao usuário ter uma visão clara e unificada, mas sobretudo organizada, deixando-o saber rapidamente como estão as despesas mensais, controlar gastos desnecessários e aparecimento de dívidas inesperadas. Dentre os diversos benefícios que esse sistema irá trazer às pessoas, é interessante ainda firmar que a plataforma será online e poderá ser acessada de qualquer dispositivo conectado.</w:t>
       </w:r>
     </w:p>
     <w:p>
@@ -1422,7 +1512,23 @@
           <w:sz w:val="24"/>
           <w:szCs w:val="24"/>
         </w:rPr>
-        <w:t>Aqui faremos uma revisão dos principais conceitos que serão base para nosso trabalho, são eles: planejamento financeiro, planejamento financeiro pessoal e sistemas de informação.</w:t>
+        <w:t xml:space="preserve">Aqui </w:t>
+      </w:r>
+      <w:r>
+        <w:rPr>
+          <w:rFonts w:ascii="Arial" w:hAnsi="Arial" w:cs="Arial"/>
+          <w:sz w:val="24"/>
+          <w:szCs w:val="24"/>
+        </w:rPr>
+        <w:t>será feita</w:t>
+      </w:r>
+      <w:r>
+        <w:rPr>
+          <w:rFonts w:ascii="Arial" w:hAnsi="Arial" w:cs="Arial"/>
+          <w:sz w:val="24"/>
+          <w:szCs w:val="24"/>
+        </w:rPr>
+        <w:t xml:space="preserve"> uma revisão dos principais conceitos que serão base para nosso trabalho, são eles: planejamento financeiro, planejamento financeiro pessoal e sistemas de informação.</w:t>
       </w:r>
     </w:p>
     <w:p>
@@ -1469,43 +1575,7 @@
           <w:sz w:val="24"/>
           <w:szCs w:val="24"/>
         </w:rPr>
-        <w:t xml:space="preserve">Dizem Ross, </w:t>
-      </w:r>
-      <w:proofErr w:type="spellStart"/>
-      <w:r>
-        <w:rPr>
-          <w:rFonts w:ascii="Arial" w:hAnsi="Arial" w:cs="Arial"/>
-          <w:sz w:val="24"/>
-          <w:szCs w:val="24"/>
-        </w:rPr>
-        <w:t>Westerfiel</w:t>
-      </w:r>
-      <w:proofErr w:type="spellEnd"/>
-      <w:r>
-        <w:rPr>
-          <w:rFonts w:ascii="Arial" w:hAnsi="Arial" w:cs="Arial"/>
-          <w:sz w:val="24"/>
-          <w:szCs w:val="24"/>
-        </w:rPr>
-        <w:t xml:space="preserve"> e </w:t>
-      </w:r>
-      <w:proofErr w:type="spellStart"/>
-      <w:r>
-        <w:rPr>
-          <w:rFonts w:ascii="Arial" w:hAnsi="Arial" w:cs="Arial"/>
-          <w:sz w:val="24"/>
-          <w:szCs w:val="24"/>
-        </w:rPr>
-        <w:t>Jaffe</w:t>
-      </w:r>
-      <w:proofErr w:type="spellEnd"/>
-      <w:r>
-        <w:rPr>
-          <w:rFonts w:ascii="Arial" w:hAnsi="Arial" w:cs="Arial"/>
-          <w:sz w:val="24"/>
-          <w:szCs w:val="24"/>
-        </w:rPr>
-        <w:t xml:space="preserve"> (1995 apud BRAIDO, 2014) […] assim, para esses autores, o planejamento financeiro pode ser definido como o processo formal que conduz o acompanhamento das diretrizes de mudanças e a revisão, quando necessário, das metas já estabelecidas, permitindo visualizar com antecedência as possibilidades de investimento, o grau de endividamento e o montante de dinheiro que deve ser deixado disponível, visando ao crescimento e à rentabilidade da empresa.</w:t>
+        <w:t>Dizem Ross, Westerfiel e Jaffe (1995 apud BRAIDO, 2014) […] assim, para esses autores, o planejamento financeiro pode ser definido como o processo formal que conduz o acompanhamento das diretrizes de mudanças e a revisão, quando necessário, das metas já estabelecidas, permitindo visualizar com antecedência as possibilidades de investimento, o grau de endividamento e o montante de dinheiro que deve ser deixado disponível, visando ao crescimento e à rentabilidade da empresa.</w:t>
       </w:r>
     </w:p>
     <w:p>
@@ -1550,43 +1620,7 @@
           <w:sz w:val="24"/>
           <w:szCs w:val="24"/>
         </w:rPr>
-        <w:t xml:space="preserve">Para </w:t>
-      </w:r>
-      <w:proofErr w:type="spellStart"/>
-      <w:r>
-        <w:rPr>
-          <w:rFonts w:ascii="Arial" w:hAnsi="Arial" w:cs="Arial"/>
-          <w:sz w:val="24"/>
-          <w:szCs w:val="24"/>
-        </w:rPr>
-        <w:t>Cherobim</w:t>
-      </w:r>
-      <w:proofErr w:type="spellEnd"/>
-      <w:r>
-        <w:rPr>
-          <w:rFonts w:ascii="Arial" w:hAnsi="Arial" w:cs="Arial"/>
-          <w:sz w:val="24"/>
-          <w:szCs w:val="24"/>
-        </w:rPr>
-        <w:t xml:space="preserve"> e </w:t>
-      </w:r>
-      <w:proofErr w:type="spellStart"/>
-      <w:r>
-        <w:rPr>
-          <w:rFonts w:ascii="Arial" w:hAnsi="Arial" w:cs="Arial"/>
-          <w:sz w:val="24"/>
-          <w:szCs w:val="24"/>
-        </w:rPr>
-        <w:t>Espejo</w:t>
-      </w:r>
-      <w:proofErr w:type="spellEnd"/>
-      <w:r>
-        <w:rPr>
-          <w:rFonts w:ascii="Arial" w:hAnsi="Arial" w:cs="Arial"/>
-          <w:sz w:val="24"/>
-          <w:szCs w:val="24"/>
-        </w:rPr>
-        <w:t xml:space="preserve"> (2010, apud BRAIDO, 2014) O planejamento pessoal está relacionado com os objetivos que cada pessoa tem na vida, e inicia com o planejamento estratégico pessoal, em que cada pessoa define o que quer ser daqui a um ano, cinco anos, dez anos e para o resto da vida.</w:t>
+        <w:t>Para Cherobim e Espejo (2010, apud BRAIDO, 2014) O planejamento pessoal está relacionado com os objetivos que cada pessoa tem na vida, e inicia com o planejamento estratégico pessoal, em que cada pessoa define o que quer ser daqui a um ano, cinco anos, dez anos e para o resto da vida.</w:t>
       </w:r>
     </w:p>
     <w:p>
@@ -1697,25 +1731,7 @@
           <w:sz w:val="24"/>
           <w:szCs w:val="24"/>
         </w:rPr>
-        <w:t xml:space="preserve">Segundo </w:t>
-      </w:r>
-      <w:proofErr w:type="spellStart"/>
-      <w:r>
-        <w:rPr>
-          <w:rFonts w:ascii="Arial" w:hAnsi="Arial" w:cs="Arial"/>
-          <w:sz w:val="24"/>
-          <w:szCs w:val="24"/>
-        </w:rPr>
-        <w:t>Stair</w:t>
-      </w:r>
-      <w:proofErr w:type="spellEnd"/>
-      <w:r>
-        <w:rPr>
-          <w:rFonts w:ascii="Arial" w:hAnsi="Arial" w:cs="Arial"/>
-          <w:sz w:val="24"/>
-          <w:szCs w:val="24"/>
-        </w:rPr>
-        <w:t xml:space="preserve"> (2008, p. 11, apud CANAL, 2013), um sistema de informação é um tipo especializado de sistema e pode ser definido de inúmeros modos. Nesse propósito, um sistema de informação é uma série de elementos ou componentes inter-relacionados que coletam (entrada), manipulam e armazenam (processo), disseminam (saída) os dados e informações e fornecem um mecanismo de ‘feedback’.</w:t>
+        <w:t>Segundo Stair (2008, p. 11, apud CANAL, 2013), um sistema de informação é um tipo especializado de sistema e pode ser definido de inúmeros modos. Nesse propósito, um sistema de informação é uma série de elementos ou componentes inter-relacionados que coletam (entrada), manipulam e armazenam (processo), disseminam (saída) os dados e informações e fornecem um mecanismo de ‘feedback’.</w:t>
       </w:r>
     </w:p>
     <w:p>
@@ -1795,45 +1811,226 @@
           <w:sz w:val="24"/>
           <w:szCs w:val="24"/>
         </w:rPr>
-        <w:t>Nesse projeto foi iniciado com uma pesquisa sobre a necessidade de um sistema para controle financeiro pessoal. Foi realizado uma pesquisa para se entender a real necessidade de um sistema financeiro, essa pesquisa será apresentada mais adiante nesse trabalho.</w:t>
-      </w:r>
-    </w:p>
-    <w:p>
-      <w:pPr>
-        <w:spacing w:line="360" w:lineRule="auto"/>
-        <w:jc w:val="both"/>
-        <w:rPr>
-          <w:rFonts w:ascii="Arial" w:hAnsi="Arial" w:cs="Arial"/>
-          <w:sz w:val="24"/>
-          <w:szCs w:val="24"/>
-        </w:rPr>
-      </w:pPr>
-      <w:r>
-        <w:rPr>
-          <w:rFonts w:ascii="Arial" w:hAnsi="Arial" w:cs="Arial"/>
-          <w:sz w:val="24"/>
-          <w:szCs w:val="24"/>
-        </w:rPr>
-        <w:t>Com o resultado da pesquisa, se iniciou o desenvolvimento do sistema. Para isso será usado o sistema web como plataforma pois assim os usuários podem ter acesso de qualquer lugar.</w:t>
-      </w:r>
-    </w:p>
-    <w:p>
-      <w:pPr>
-        <w:spacing w:line="360" w:lineRule="auto"/>
-        <w:jc w:val="both"/>
-        <w:rPr>
-          <w:rFonts w:ascii="Arial" w:hAnsi="Arial" w:cs="Arial"/>
-          <w:sz w:val="24"/>
-          <w:szCs w:val="24"/>
-        </w:rPr>
-      </w:pPr>
-      <w:r>
-        <w:rPr>
-          <w:rFonts w:ascii="Arial" w:hAnsi="Arial" w:cs="Arial"/>
-          <w:sz w:val="24"/>
-          <w:szCs w:val="24"/>
-        </w:rPr>
-        <w:t>A seguir será descrito o decorrer do desenvolvimento do projeto bem como as ferramentas usadas para em todo o processo.</w:t>
+        <w:t>O</w:t>
+      </w:r>
+      <w:r>
+        <w:rPr>
+          <w:rFonts w:ascii="Arial" w:hAnsi="Arial" w:cs="Arial"/>
+          <w:sz w:val="24"/>
+          <w:szCs w:val="24"/>
+        </w:rPr>
+        <w:t xml:space="preserve"> </w:t>
+      </w:r>
+      <w:r>
+        <w:rPr>
+          <w:rFonts w:ascii="Arial" w:hAnsi="Arial" w:cs="Arial"/>
+          <w:sz w:val="24"/>
+          <w:szCs w:val="24"/>
+        </w:rPr>
+        <w:t xml:space="preserve">presente </w:t>
+      </w:r>
+      <w:r>
+        <w:rPr>
+          <w:rFonts w:ascii="Arial" w:hAnsi="Arial" w:cs="Arial"/>
+          <w:sz w:val="24"/>
+          <w:szCs w:val="24"/>
+        </w:rPr>
+        <w:t>projeto foi iniciado com uma pesquisa sobre a necessidade de um sistema para controle financeiro pessoal. Foi realizad</w:t>
+      </w:r>
+      <w:r>
+        <w:rPr>
+          <w:rFonts w:ascii="Arial" w:hAnsi="Arial" w:cs="Arial"/>
+          <w:sz w:val="24"/>
+          <w:szCs w:val="24"/>
+        </w:rPr>
+        <w:t>a</w:t>
+      </w:r>
+      <w:r>
+        <w:rPr>
+          <w:rFonts w:ascii="Arial" w:hAnsi="Arial" w:cs="Arial"/>
+          <w:sz w:val="24"/>
+          <w:szCs w:val="24"/>
+        </w:rPr>
+        <w:t xml:space="preserve"> uma pesquisa para entender</w:t>
+      </w:r>
+      <w:r>
+        <w:rPr>
+          <w:rFonts w:ascii="Arial" w:hAnsi="Arial" w:cs="Arial"/>
+          <w:sz w:val="24"/>
+          <w:szCs w:val="24"/>
+        </w:rPr>
+        <w:t>mos</w:t>
+      </w:r>
+      <w:r>
+        <w:rPr>
+          <w:rFonts w:ascii="Arial" w:hAnsi="Arial" w:cs="Arial"/>
+          <w:sz w:val="24"/>
+          <w:szCs w:val="24"/>
+        </w:rPr>
+        <w:t xml:space="preserve"> </w:t>
+      </w:r>
+      <w:r>
+        <w:rPr>
+          <w:rFonts w:ascii="Arial" w:hAnsi="Arial" w:cs="Arial"/>
+          <w:sz w:val="24"/>
+          <w:szCs w:val="24"/>
+        </w:rPr>
+        <w:t xml:space="preserve">se existe realmente a necessidade de </w:t>
+      </w:r>
+      <w:r>
+        <w:rPr>
+          <w:rFonts w:ascii="Arial" w:hAnsi="Arial" w:cs="Arial"/>
+          <w:sz w:val="24"/>
+          <w:szCs w:val="24"/>
+        </w:rPr>
+        <w:t>um sistema como o d</w:t>
+      </w:r>
+      <w:r>
+        <w:rPr>
+          <w:rFonts w:ascii="Arial" w:hAnsi="Arial" w:cs="Arial"/>
+          <w:sz w:val="24"/>
+          <w:szCs w:val="24"/>
+        </w:rPr>
+        <w:t>este projeto</w:t>
+      </w:r>
+      <w:r>
+        <w:rPr>
+          <w:rFonts w:ascii="Arial" w:hAnsi="Arial" w:cs="Arial"/>
+          <w:sz w:val="24"/>
+          <w:szCs w:val="24"/>
+        </w:rPr>
+        <w:t xml:space="preserve">, </w:t>
+      </w:r>
+      <w:r>
+        <w:rPr>
+          <w:rFonts w:ascii="Arial" w:hAnsi="Arial" w:cs="Arial"/>
+          <w:sz w:val="24"/>
+          <w:szCs w:val="24"/>
+        </w:rPr>
+        <w:t xml:space="preserve">e </w:t>
+      </w:r>
+      <w:r>
+        <w:rPr>
+          <w:rFonts w:ascii="Arial" w:hAnsi="Arial" w:cs="Arial"/>
+          <w:sz w:val="24"/>
+          <w:szCs w:val="24"/>
+        </w:rPr>
+        <w:t>essa pesquisa será apresentada mais adiante nes</w:t>
+      </w:r>
+      <w:r>
+        <w:rPr>
+          <w:rFonts w:ascii="Arial" w:hAnsi="Arial" w:cs="Arial"/>
+          <w:sz w:val="24"/>
+          <w:szCs w:val="24"/>
+        </w:rPr>
+        <w:t>t</w:t>
+      </w:r>
+      <w:r>
+        <w:rPr>
+          <w:rFonts w:ascii="Arial" w:hAnsi="Arial" w:cs="Arial"/>
+          <w:sz w:val="24"/>
+          <w:szCs w:val="24"/>
+        </w:rPr>
+        <w:t xml:space="preserve">e </w:t>
+      </w:r>
+      <w:r>
+        <w:rPr>
+          <w:rFonts w:ascii="Arial" w:hAnsi="Arial" w:cs="Arial"/>
+          <w:sz w:val="24"/>
+          <w:szCs w:val="24"/>
+        </w:rPr>
+        <w:t>documento</w:t>
+      </w:r>
+      <w:r>
+        <w:rPr>
+          <w:rFonts w:ascii="Arial" w:hAnsi="Arial" w:cs="Arial"/>
+          <w:sz w:val="24"/>
+          <w:szCs w:val="24"/>
+        </w:rPr>
+        <w:t>.</w:t>
+      </w:r>
+      <w:r>
+        <w:rPr>
+          <w:rFonts w:ascii="Arial" w:hAnsi="Arial" w:cs="Arial"/>
+          <w:sz w:val="24"/>
+          <w:szCs w:val="24"/>
+        </w:rPr>
+        <w:t xml:space="preserve"> </w:t>
+      </w:r>
+      <w:r>
+        <w:rPr>
+          <w:rFonts w:ascii="Arial" w:hAnsi="Arial" w:cs="Arial"/>
+          <w:sz w:val="24"/>
+          <w:szCs w:val="24"/>
+        </w:rPr>
+        <w:t>Com o resultado da pesquisa</w:t>
+      </w:r>
+      <w:r>
+        <w:rPr>
+          <w:rFonts w:ascii="Arial" w:hAnsi="Arial" w:cs="Arial"/>
+          <w:sz w:val="24"/>
+          <w:szCs w:val="24"/>
+        </w:rPr>
+        <w:t xml:space="preserve"> sendo satisfatório</w:t>
+      </w:r>
+      <w:r>
+        <w:rPr>
+          <w:rFonts w:ascii="Arial" w:hAnsi="Arial" w:cs="Arial"/>
+          <w:sz w:val="24"/>
+          <w:szCs w:val="24"/>
+        </w:rPr>
+        <w:t xml:space="preserve">, se iniciou o desenvolvimento do sistema. </w:t>
+      </w:r>
+      <w:r>
+        <w:rPr>
+          <w:rFonts w:ascii="Arial" w:hAnsi="Arial" w:cs="Arial"/>
+          <w:sz w:val="24"/>
+          <w:szCs w:val="24"/>
+        </w:rPr>
+        <w:t>Foi determinado que este sistema seria feito em plataforma Web,</w:t>
+      </w:r>
+      <w:r>
+        <w:rPr>
+          <w:rFonts w:ascii="Arial" w:hAnsi="Arial" w:cs="Arial"/>
+          <w:sz w:val="24"/>
+          <w:szCs w:val="24"/>
+        </w:rPr>
+        <w:t xml:space="preserve"> pois assim os usuários podem ter acesso de qualquer lugar</w:t>
+      </w:r>
+      <w:r>
+        <w:rPr>
+          <w:rFonts w:ascii="Arial" w:hAnsi="Arial" w:cs="Arial"/>
+          <w:sz w:val="24"/>
+          <w:szCs w:val="24"/>
+        </w:rPr>
+        <w:t xml:space="preserve"> e ainda outras vantagens dos sistemas Web</w:t>
+      </w:r>
+      <w:r>
+        <w:rPr>
+          <w:rFonts w:ascii="Arial" w:hAnsi="Arial" w:cs="Arial"/>
+          <w:sz w:val="24"/>
+          <w:szCs w:val="24"/>
+        </w:rPr>
+        <w:t>.</w:t>
+      </w:r>
+    </w:p>
+    <w:p>
+      <w:pPr>
+        <w:spacing w:line="360" w:lineRule="auto"/>
+        <w:jc w:val="both"/>
+        <w:rPr>
+          <w:rFonts w:ascii="Arial" w:hAnsi="Arial" w:cs="Arial"/>
+          <w:sz w:val="24"/>
+          <w:szCs w:val="24"/>
+        </w:rPr>
+      </w:pPr>
+      <w:r>
+        <w:rPr>
+          <w:rFonts w:ascii="Arial" w:hAnsi="Arial" w:cs="Arial"/>
+          <w:sz w:val="24"/>
+          <w:szCs w:val="24"/>
+        </w:rPr>
+        <w:t>A seguir será descrito o decorrer do desenvolvimento do projeto bem como as ferramentas usadas em todo o processo.</w:t>
       </w:r>
     </w:p>
     <w:p>
@@ -1880,15 +2077,63 @@
           <w:sz w:val="24"/>
           <w:szCs w:val="24"/>
         </w:rPr>
-        <w:t xml:space="preserve">Nessa sessão será descrito </w:t>
-      </w:r>
-      <w:r>
-        <w:rPr>
-          <w:rFonts w:ascii="Arial" w:hAnsi="Arial" w:cs="Arial"/>
-          <w:sz w:val="24"/>
-          <w:szCs w:val="24"/>
-        </w:rPr>
-        <w:t>as ferramentas usadas de desenvolvimentos do projeto.</w:t>
+        <w:t>Nessa sessão ser</w:t>
+      </w:r>
+      <w:r>
+        <w:rPr>
+          <w:rFonts w:ascii="Arial" w:hAnsi="Arial" w:cs="Arial"/>
+          <w:sz w:val="24"/>
+          <w:szCs w:val="24"/>
+        </w:rPr>
+        <w:t>ão</w:t>
+      </w:r>
+      <w:r>
+        <w:rPr>
+          <w:rFonts w:ascii="Arial" w:hAnsi="Arial" w:cs="Arial"/>
+          <w:sz w:val="24"/>
+          <w:szCs w:val="24"/>
+        </w:rPr>
+        <w:t xml:space="preserve"> descrit</w:t>
+      </w:r>
+      <w:r>
+        <w:rPr>
+          <w:rFonts w:ascii="Arial" w:hAnsi="Arial" w:cs="Arial"/>
+          <w:sz w:val="24"/>
+          <w:szCs w:val="24"/>
+        </w:rPr>
+        <w:t>as</w:t>
+      </w:r>
+      <w:r>
+        <w:rPr>
+          <w:rFonts w:ascii="Arial" w:hAnsi="Arial" w:cs="Arial"/>
+          <w:sz w:val="24"/>
+          <w:szCs w:val="24"/>
+        </w:rPr>
+        <w:t xml:space="preserve"> </w:t>
+      </w:r>
+      <w:r>
+        <w:rPr>
+          <w:rFonts w:ascii="Arial" w:hAnsi="Arial" w:cs="Arial"/>
+          <w:sz w:val="24"/>
+          <w:szCs w:val="24"/>
+        </w:rPr>
+        <w:t xml:space="preserve">as ferramentas usadas </w:t>
+      </w:r>
+      <w:r>
+        <w:rPr>
+          <w:rFonts w:ascii="Arial" w:hAnsi="Arial" w:cs="Arial"/>
+          <w:sz w:val="24"/>
+          <w:szCs w:val="24"/>
+        </w:rPr>
+        <w:t>no</w:t>
+      </w:r>
+      <w:r>
+        <w:rPr>
+          <w:rFonts w:ascii="Arial" w:hAnsi="Arial" w:cs="Arial"/>
+          <w:sz w:val="24"/>
+          <w:szCs w:val="24"/>
+        </w:rPr>
+        <w:t xml:space="preserve"> desenvolvimentos do projeto.</w:t>
       </w:r>
     </w:p>
     <w:p>
@@ -2083,55 +2328,7 @@
           <w:szCs w:val="24"/>
           <w:shd w:val="clear" w:color="auto" w:fill="FFFFFF"/>
         </w:rPr>
-        <w:t xml:space="preserve">General </w:t>
-      </w:r>
-      <w:proofErr w:type="spellStart"/>
-      <w:r>
-        <w:rPr>
-          <w:rFonts w:ascii="Arial" w:hAnsi="Arial" w:cs="Arial"/>
-          <w:i/>
-          <w:iCs/>
-          <w:sz w:val="24"/>
-          <w:szCs w:val="24"/>
-          <w:shd w:val="clear" w:color="auto" w:fill="FFFFFF"/>
-        </w:rPr>
-        <w:t>Public</w:t>
-      </w:r>
-      <w:proofErr w:type="spellEnd"/>
-      <w:r>
-        <w:rPr>
-          <w:rFonts w:ascii="Arial" w:hAnsi="Arial" w:cs="Arial"/>
-          <w:i/>
-          <w:iCs/>
-          <w:sz w:val="24"/>
-          <w:szCs w:val="24"/>
-          <w:shd w:val="clear" w:color="auto" w:fill="FFFFFF"/>
-        </w:rPr>
-        <w:t xml:space="preserve"> </w:t>
-      </w:r>
-      <w:proofErr w:type="spellStart"/>
-      <w:r>
-        <w:rPr>
-          <w:rFonts w:ascii="Arial" w:hAnsi="Arial" w:cs="Arial"/>
-          <w:i/>
-          <w:iCs/>
-          <w:sz w:val="24"/>
-          <w:szCs w:val="24"/>
-          <w:shd w:val="clear" w:color="auto" w:fill="FFFFFF"/>
-        </w:rPr>
-        <w:t>License</w:t>
-      </w:r>
-      <w:proofErr w:type="spellEnd"/>
-      <w:r>
-        <w:rPr>
-          <w:rFonts w:ascii="Arial" w:hAnsi="Arial" w:cs="Arial"/>
-          <w:i/>
-          <w:iCs/>
-          <w:sz w:val="24"/>
-          <w:szCs w:val="24"/>
-          <w:shd w:val="clear" w:color="auto" w:fill="FFFFFF"/>
-        </w:rPr>
-        <w:t>)</w:t>
+        <w:t>General Public License)</w:t>
       </w:r>
     </w:p>
     <w:p>
@@ -2246,55 +2443,7 @@
           <w:szCs w:val="24"/>
           <w:shd w:val="clear" w:color="auto" w:fill="FFFFFF"/>
         </w:rPr>
-        <w:t xml:space="preserve">(General </w:t>
-      </w:r>
-      <w:proofErr w:type="spellStart"/>
-      <w:r>
-        <w:rPr>
-          <w:rFonts w:ascii="Arial" w:hAnsi="Arial" w:cs="Arial"/>
-          <w:i/>
-          <w:iCs/>
-          <w:sz w:val="24"/>
-          <w:szCs w:val="24"/>
-          <w:shd w:val="clear" w:color="auto" w:fill="FFFFFF"/>
-        </w:rPr>
-        <w:t>Public</w:t>
-      </w:r>
-      <w:proofErr w:type="spellEnd"/>
-      <w:r>
-        <w:rPr>
-          <w:rFonts w:ascii="Arial" w:hAnsi="Arial" w:cs="Arial"/>
-          <w:i/>
-          <w:iCs/>
-          <w:sz w:val="24"/>
-          <w:szCs w:val="24"/>
-          <w:shd w:val="clear" w:color="auto" w:fill="FFFFFF"/>
-        </w:rPr>
-        <w:t xml:space="preserve"> </w:t>
-      </w:r>
-      <w:proofErr w:type="spellStart"/>
-      <w:r>
-        <w:rPr>
-          <w:rFonts w:ascii="Arial" w:hAnsi="Arial" w:cs="Arial"/>
-          <w:i/>
-          <w:iCs/>
-          <w:sz w:val="24"/>
-          <w:szCs w:val="24"/>
-          <w:shd w:val="clear" w:color="auto" w:fill="FFFFFF"/>
-        </w:rPr>
-        <w:t>License</w:t>
-      </w:r>
-      <w:proofErr w:type="spellEnd"/>
-      <w:r>
-        <w:rPr>
-          <w:rFonts w:ascii="Arial" w:hAnsi="Arial" w:cs="Arial"/>
-          <w:i/>
-          <w:iCs/>
-          <w:sz w:val="24"/>
-          <w:szCs w:val="24"/>
-          <w:shd w:val="clear" w:color="auto" w:fill="FFFFFF"/>
-        </w:rPr>
-        <w:t>)</w:t>
+        <w:t>(General Public License)</w:t>
       </w:r>
     </w:p>
     <w:p>
@@ -2504,7 +2653,6 @@
           <w:szCs w:val="24"/>
           <w:shd w:val="clear" w:color="auto" w:fill="FFFFFF"/>
         </w:rPr>
-        <w:lastRenderedPageBreak/>
         <w:t xml:space="preserve">Licença: GPL </w:t>
       </w:r>
       <w:r>
@@ -2516,55 +2664,7 @@
           <w:szCs w:val="24"/>
           <w:shd w:val="clear" w:color="auto" w:fill="FFFFFF"/>
         </w:rPr>
-        <w:t xml:space="preserve">(General </w:t>
-      </w:r>
-      <w:proofErr w:type="spellStart"/>
-      <w:r>
-        <w:rPr>
-          <w:rFonts w:ascii="Arial" w:hAnsi="Arial" w:cs="Arial"/>
-          <w:i/>
-          <w:iCs/>
-          <w:sz w:val="24"/>
-          <w:szCs w:val="24"/>
-          <w:shd w:val="clear" w:color="auto" w:fill="FFFFFF"/>
-        </w:rPr>
-        <w:t>Public</w:t>
-      </w:r>
-      <w:proofErr w:type="spellEnd"/>
-      <w:r>
-        <w:rPr>
-          <w:rFonts w:ascii="Arial" w:hAnsi="Arial" w:cs="Arial"/>
-          <w:i/>
-          <w:iCs/>
-          <w:sz w:val="24"/>
-          <w:szCs w:val="24"/>
-          <w:shd w:val="clear" w:color="auto" w:fill="FFFFFF"/>
-        </w:rPr>
-        <w:t xml:space="preserve"> </w:t>
-      </w:r>
-      <w:proofErr w:type="spellStart"/>
-      <w:r>
-        <w:rPr>
-          <w:rFonts w:ascii="Arial" w:hAnsi="Arial" w:cs="Arial"/>
-          <w:i/>
-          <w:iCs/>
-          <w:sz w:val="24"/>
-          <w:szCs w:val="24"/>
-          <w:shd w:val="clear" w:color="auto" w:fill="FFFFFF"/>
-        </w:rPr>
-        <w:t>License</w:t>
-      </w:r>
-      <w:proofErr w:type="spellEnd"/>
-      <w:r>
-        <w:rPr>
-          <w:rFonts w:ascii="Arial" w:hAnsi="Arial" w:cs="Arial"/>
-          <w:i/>
-          <w:iCs/>
-          <w:sz w:val="24"/>
-          <w:szCs w:val="24"/>
-          <w:shd w:val="clear" w:color="auto" w:fill="FFFFFF"/>
-        </w:rPr>
-        <w:t>)</w:t>
+        <w:t>(General Public License)</w:t>
       </w:r>
     </w:p>
     <w:p>
@@ -2590,6 +2690,7 @@
           <w:szCs w:val="24"/>
           <w:shd w:val="clear" w:color="auto" w:fill="FFFFFF"/>
         </w:rPr>
+        <w:lastRenderedPageBreak/>
         <w:t>Ferramenta visual de design de banco de dados utilizada em conjunto com o nosso banco de dados MySQL</w:t>
       </w:r>
     </w:p>
@@ -2624,7 +2725,7 @@
         <w:pStyle w:val="PargrafodaLista"/>
         <w:numPr>
           <w:ilvl w:val="0"/>
-          <w:numId w:val="9"/>
+          <w:numId w:val="13"/>
         </w:numPr>
         <w:spacing w:line="360" w:lineRule="auto"/>
         <w:jc w:val="both"/>
@@ -2668,19 +2769,8 @@
           <w:szCs w:val="24"/>
           <w:shd w:val="clear" w:color="auto" w:fill="FFFFFF"/>
         </w:rPr>
-        <w:t xml:space="preserve">Microsoft Visual Studio </w:t>
-      </w:r>
-      <w:proofErr w:type="spellStart"/>
-      <w:r>
-        <w:rPr>
-          <w:rFonts w:ascii="Arial" w:hAnsi="Arial" w:cs="Arial"/>
-          <w:sz w:val="24"/>
-          <w:szCs w:val="24"/>
-          <w:shd w:val="clear" w:color="auto" w:fill="FFFFFF"/>
-        </w:rPr>
-        <w:t>Code</w:t>
-      </w:r>
-      <w:proofErr w:type="spellEnd"/>
+        <w:t>Microsoft Visual Studio Code</w:t>
+      </w:r>
     </w:p>
     <w:p>
       <w:pPr>
@@ -2893,7 +2983,6 @@
         </w:rPr>
         <w:t xml:space="preserve">Licença: PHP </w:t>
       </w:r>
-      <w:proofErr w:type="spellStart"/>
       <w:r>
         <w:rPr>
           <w:rFonts w:ascii="Arial" w:hAnsi="Arial" w:cs="Arial"/>
@@ -2905,7 +2994,6 @@
         </w:rPr>
         <w:t>license</w:t>
       </w:r>
-      <w:proofErr w:type="spellEnd"/>
     </w:p>
     <w:p>
       <w:pPr>
@@ -2932,7 +3020,6 @@
         </w:rPr>
         <w:t xml:space="preserve">Linguagem de programação </w:t>
       </w:r>
-      <w:proofErr w:type="spellStart"/>
       <w:r>
         <w:rPr>
           <w:rFonts w:ascii="Arial" w:hAnsi="Arial" w:cs="Arial"/>
@@ -2944,7 +3031,6 @@
         </w:rPr>
         <w:t>backend</w:t>
       </w:r>
-      <w:proofErr w:type="spellEnd"/>
       <w:r>
         <w:rPr>
           <w:rFonts w:ascii="Arial" w:hAnsi="Arial" w:cs="Arial"/>
@@ -3056,19 +3142,8 @@
           <w:szCs w:val="24"/>
           <w:shd w:val="clear" w:color="auto" w:fill="FFFFFF"/>
         </w:rPr>
-        <w:t xml:space="preserve">Linguagem </w:t>
-      </w:r>
-      <w:proofErr w:type="spellStart"/>
-      <w:r>
-        <w:rPr>
-          <w:rFonts w:ascii="Arial" w:hAnsi="Arial" w:cs="Arial"/>
-          <w:sz w:val="24"/>
-          <w:szCs w:val="24"/>
-          <w:shd w:val="clear" w:color="auto" w:fill="FFFFFF"/>
-        </w:rPr>
-        <w:t>JavaScript</w:t>
-      </w:r>
-      <w:proofErr w:type="spellEnd"/>
+        <w:t>Linguagem JavaScript</w:t>
+      </w:r>
     </w:p>
     <w:p>
       <w:pPr>
@@ -3095,23 +3170,13 @@
         </w:rPr>
         <w:t xml:space="preserve">Versão: </w:t>
       </w:r>
-      <w:proofErr w:type="spellStart"/>
-      <w:r>
-        <w:rPr>
-          <w:rFonts w:ascii="Arial" w:hAnsi="Arial" w:cs="Arial"/>
-          <w:sz w:val="24"/>
-          <w:szCs w:val="24"/>
-        </w:rPr>
-        <w:t>ECMAScript</w:t>
-      </w:r>
-      <w:proofErr w:type="spellEnd"/>
-      <w:r>
-        <w:rPr>
-          <w:rFonts w:ascii="Arial" w:hAnsi="Arial" w:cs="Arial"/>
-          <w:sz w:val="24"/>
-          <w:szCs w:val="24"/>
-        </w:rPr>
-        <w:t xml:space="preserve"> 2018</w:t>
+      <w:r>
+        <w:rPr>
+          <w:rFonts w:ascii="Arial" w:hAnsi="Arial" w:cs="Arial"/>
+          <w:sz w:val="24"/>
+          <w:szCs w:val="24"/>
+        </w:rPr>
+        <w:t>ECMAScript 2018</w:t>
       </w:r>
     </w:p>
     <w:p>
@@ -3199,7 +3264,6 @@
           <w:shd w:val="clear" w:color="auto" w:fill="FFFFFF"/>
         </w:rPr>
       </w:pPr>
-      <w:proofErr w:type="spellStart"/>
       <w:r>
         <w:rPr>
           <w:rFonts w:ascii="Arial" w:hAnsi="Arial" w:cs="Arial"/>
@@ -3209,7 +3273,6 @@
         </w:rPr>
         <w:t>Bootstrap</w:t>
       </w:r>
-      <w:proofErr w:type="spellEnd"/>
     </w:p>
     <w:p>
       <w:pPr>
@@ -3273,21 +3336,8 @@
           <w:szCs w:val="24"/>
           <w:shd w:val="clear" w:color="auto" w:fill="FFFFFF"/>
         </w:rPr>
-        <w:t xml:space="preserve">MIT </w:t>
-      </w:r>
-      <w:proofErr w:type="spellStart"/>
-      <w:r>
-        <w:rPr>
-          <w:rFonts w:ascii="Arial" w:hAnsi="Arial" w:cs="Arial"/>
-          <w:i/>
-          <w:iCs/>
-          <w:sz w:val="24"/>
-          <w:szCs w:val="24"/>
-          <w:shd w:val="clear" w:color="auto" w:fill="FFFFFF"/>
-        </w:rPr>
-        <w:t>license</w:t>
-      </w:r>
-      <w:proofErr w:type="spellEnd"/>
+        <w:t>MIT license</w:t>
+      </w:r>
     </w:p>
     <w:p>
       <w:pPr>
@@ -3331,25 +3381,14 @@
           <w:shd w:val="clear" w:color="auto" w:fill="FFFFFF"/>
         </w:rPr>
       </w:pPr>
-      <w:proofErr w:type="spellStart"/>
-      <w:r>
-        <w:rPr>
-          <w:rFonts w:ascii="Arial" w:hAnsi="Arial" w:cs="Arial"/>
-          <w:sz w:val="24"/>
-          <w:szCs w:val="24"/>
-          <w:shd w:val="clear" w:color="auto" w:fill="FFFFFF"/>
-        </w:rPr>
-        <w:t>jQuery</w:t>
-      </w:r>
-      <w:proofErr w:type="spellEnd"/>
-      <w:r>
-        <w:rPr>
-          <w:rFonts w:ascii="Arial" w:hAnsi="Arial" w:cs="Arial"/>
-          <w:sz w:val="24"/>
-          <w:szCs w:val="24"/>
-          <w:shd w:val="clear" w:color="auto" w:fill="FFFFFF"/>
-        </w:rPr>
-        <w:t>:</w:t>
+      <w:r>
+        <w:rPr>
+          <w:rFonts w:ascii="Arial" w:hAnsi="Arial" w:cs="Arial"/>
+          <w:sz w:val="24"/>
+          <w:szCs w:val="24"/>
+          <w:shd w:val="clear" w:color="auto" w:fill="FFFFFF"/>
+        </w:rPr>
+        <w:t>jQuery:</w:t>
       </w:r>
     </w:p>
     <w:p>
@@ -3401,7 +3440,6 @@
           <w:szCs w:val="24"/>
           <w:shd w:val="clear" w:color="auto" w:fill="FFFFFF"/>
         </w:rPr>
-        <w:lastRenderedPageBreak/>
         <w:t xml:space="preserve">Licença: </w:t>
       </w:r>
       <w:r>
@@ -3413,21 +3451,8 @@
           <w:szCs w:val="24"/>
           <w:shd w:val="clear" w:color="auto" w:fill="FFFFFF"/>
         </w:rPr>
-        <w:t xml:space="preserve">MIT </w:t>
-      </w:r>
-      <w:proofErr w:type="spellStart"/>
-      <w:r>
-        <w:rPr>
-          <w:rFonts w:ascii="Arial" w:hAnsi="Arial" w:cs="Arial"/>
-          <w:i/>
-          <w:iCs/>
-          <w:sz w:val="24"/>
-          <w:szCs w:val="24"/>
-          <w:shd w:val="clear" w:color="auto" w:fill="FFFFFF"/>
-        </w:rPr>
-        <w:t>license</w:t>
-      </w:r>
-      <w:proofErr w:type="spellEnd"/>
+        <w:t>MIT license</w:t>
+      </w:r>
     </w:p>
     <w:p>
       <w:pPr>
@@ -3452,27 +3477,8 @@
           <w:szCs w:val="24"/>
           <w:shd w:val="clear" w:color="auto" w:fill="FFFFFF"/>
         </w:rPr>
-        <w:t xml:space="preserve">Framework de </w:t>
-      </w:r>
-      <w:proofErr w:type="spellStart"/>
-      <w:r>
-        <w:rPr>
-          <w:rFonts w:ascii="Arial" w:hAnsi="Arial" w:cs="Arial"/>
-          <w:sz w:val="24"/>
-          <w:szCs w:val="24"/>
-          <w:shd w:val="clear" w:color="auto" w:fill="FFFFFF"/>
-        </w:rPr>
-        <w:t>javascript</w:t>
-      </w:r>
-      <w:proofErr w:type="spellEnd"/>
-      <w:r>
-        <w:rPr>
-          <w:rFonts w:ascii="Arial" w:hAnsi="Arial" w:cs="Arial"/>
-          <w:sz w:val="24"/>
-          <w:szCs w:val="24"/>
-          <w:shd w:val="clear" w:color="auto" w:fill="FFFFFF"/>
-        </w:rPr>
-        <w:t xml:space="preserve"> utilizado para complementação das funcionalidades dos scripts da aplicação.</w:t>
+        <w:lastRenderedPageBreak/>
+        <w:t>Framework de javascript utilizado para complementação das funcionalidades dos scripts da aplicação.</w:t>
       </w:r>
     </w:p>
     <w:p>
@@ -3491,7 +3497,6 @@
           <w:shd w:val="clear" w:color="auto" w:fill="FFFFFF"/>
         </w:rPr>
       </w:pPr>
-      <w:proofErr w:type="spellStart"/>
       <w:r>
         <w:rPr>
           <w:rFonts w:ascii="Arial" w:hAnsi="Arial" w:cs="Arial"/>
@@ -3501,7 +3506,6 @@
         </w:rPr>
         <w:t>SlimSelect</w:t>
       </w:r>
-      <w:proofErr w:type="spellEnd"/>
     </w:p>
     <w:p>
       <w:pPr>
@@ -3563,21 +3567,8 @@
           <w:szCs w:val="24"/>
           <w:shd w:val="clear" w:color="auto" w:fill="FFFFFF"/>
         </w:rPr>
-        <w:t xml:space="preserve">MIT </w:t>
-      </w:r>
-      <w:proofErr w:type="spellStart"/>
-      <w:r>
-        <w:rPr>
-          <w:rFonts w:ascii="Arial" w:hAnsi="Arial" w:cs="Arial"/>
-          <w:i/>
-          <w:iCs/>
-          <w:sz w:val="24"/>
-          <w:szCs w:val="24"/>
-          <w:shd w:val="clear" w:color="auto" w:fill="FFFFFF"/>
-        </w:rPr>
-        <w:t>license</w:t>
-      </w:r>
-      <w:proofErr w:type="spellEnd"/>
+        <w:t>MIT license</w:t>
+      </w:r>
     </w:p>
     <w:p>
       <w:pPr>
@@ -3602,27 +3593,7 @@
           <w:szCs w:val="24"/>
           <w:shd w:val="clear" w:color="auto" w:fill="FFFFFF"/>
         </w:rPr>
-        <w:t>Framework que fornece elementos de &lt;</w:t>
-      </w:r>
-      <w:proofErr w:type="spellStart"/>
-      <w:r>
-        <w:rPr>
-          <w:rFonts w:ascii="Arial" w:hAnsi="Arial" w:cs="Arial"/>
-          <w:sz w:val="24"/>
-          <w:szCs w:val="24"/>
-          <w:shd w:val="clear" w:color="auto" w:fill="FFFFFF"/>
-        </w:rPr>
-        <w:t>select</w:t>
-      </w:r>
-      <w:proofErr w:type="spellEnd"/>
-      <w:r>
-        <w:rPr>
-          <w:rFonts w:ascii="Arial" w:hAnsi="Arial" w:cs="Arial"/>
-          <w:sz w:val="24"/>
-          <w:szCs w:val="24"/>
-          <w:shd w:val="clear" w:color="auto" w:fill="FFFFFF"/>
-        </w:rPr>
-        <w:t>&gt; (elementos usados nas páginas web para que o usuário selecione a partir de uma lista de opções) prontos com funcionalidade e estilização interessantes.</w:t>
+        <w:t>Framework que fornece elementos de &lt;select&gt; (elementos usados nas páginas web para que o usuário selecione a partir de uma lista de opções) prontos com funcionalidade e estilização interessantes.</w:t>
       </w:r>
     </w:p>
     <w:p>
@@ -3641,7 +3612,6 @@
           <w:shd w:val="clear" w:color="auto" w:fill="FFFFFF"/>
         </w:rPr>
       </w:pPr>
-      <w:proofErr w:type="spellStart"/>
       <w:r>
         <w:rPr>
           <w:rFonts w:ascii="Arial" w:hAnsi="Arial" w:cs="Arial"/>
@@ -3651,7 +3621,6 @@
         </w:rPr>
         <w:t>FontAwesome</w:t>
       </w:r>
-      <w:proofErr w:type="spellEnd"/>
     </w:p>
     <w:p>
       <w:pPr>
@@ -3784,27 +3753,34 @@
           <w:szCs w:val="24"/>
           <w:shd w:val="clear" w:color="auto" w:fill="FFFFFF"/>
         </w:rPr>
-        <w:t xml:space="preserve">Laptop Dell </w:t>
-      </w:r>
-      <w:proofErr w:type="spellStart"/>
-      <w:r>
-        <w:rPr>
-          <w:rFonts w:ascii="Arial" w:hAnsi="Arial" w:cs="Arial"/>
-          <w:sz w:val="24"/>
-          <w:szCs w:val="24"/>
-          <w:shd w:val="clear" w:color="auto" w:fill="FFFFFF"/>
-        </w:rPr>
-        <w:t>Inpiron</w:t>
-      </w:r>
-      <w:proofErr w:type="spellEnd"/>
-      <w:r>
-        <w:rPr>
-          <w:rFonts w:ascii="Arial" w:hAnsi="Arial" w:cs="Arial"/>
-          <w:sz w:val="24"/>
-          <w:szCs w:val="24"/>
-          <w:shd w:val="clear" w:color="auto" w:fill="FFFFFF"/>
-        </w:rPr>
-        <w:t xml:space="preserve"> 5557 com as seguintes configurações</w:t>
+        <w:t>Laptop Dell In</w:t>
+      </w:r>
+      <w:r>
+        <w:rPr>
+          <w:rFonts w:ascii="Arial" w:hAnsi="Arial" w:cs="Arial"/>
+          <w:sz w:val="24"/>
+          <w:szCs w:val="24"/>
+          <w:shd w:val="clear" w:color="auto" w:fill="FFFFFF"/>
+        </w:rPr>
+        <w:t>s</w:t>
+      </w:r>
+      <w:r>
+        <w:rPr>
+          <w:rFonts w:ascii="Arial" w:hAnsi="Arial" w:cs="Arial"/>
+          <w:sz w:val="24"/>
+          <w:szCs w:val="24"/>
+          <w:shd w:val="clear" w:color="auto" w:fill="FFFFFF"/>
+        </w:rPr>
+        <w:t>piron 5557 com as seguintes configurações</w:t>
+      </w:r>
+      <w:r>
+        <w:rPr>
+          <w:rFonts w:ascii="Arial" w:hAnsi="Arial" w:cs="Arial"/>
+          <w:sz w:val="24"/>
+          <w:szCs w:val="24"/>
+          <w:shd w:val="clear" w:color="auto" w:fill="FFFFFF"/>
+        </w:rPr>
+        <w:t>:</w:t>
       </w:r>
     </w:p>
     <w:p>
@@ -3830,7 +3806,43 @@
           <w:szCs w:val="24"/>
           <w:shd w:val="clear" w:color="auto" w:fill="FFFFFF"/>
         </w:rPr>
-        <w:t>Processados Intel core i7 6500U 2.50GHz</w:t>
+        <w:t>Processado</w:t>
+      </w:r>
+      <w:r>
+        <w:rPr>
+          <w:rFonts w:ascii="Arial" w:hAnsi="Arial" w:cs="Arial"/>
+          <w:sz w:val="24"/>
+          <w:szCs w:val="24"/>
+          <w:shd w:val="clear" w:color="auto" w:fill="FFFFFF"/>
+        </w:rPr>
+        <w:t>r</w:t>
+      </w:r>
+      <w:r>
+        <w:rPr>
+          <w:rFonts w:ascii="Arial" w:hAnsi="Arial" w:cs="Arial"/>
+          <w:sz w:val="24"/>
+          <w:szCs w:val="24"/>
+          <w:shd w:val="clear" w:color="auto" w:fill="FFFFFF"/>
+        </w:rPr>
+        <w:t xml:space="preserve"> Intel </w:t>
+      </w:r>
+      <w:r>
+        <w:rPr>
+          <w:rFonts w:ascii="Arial" w:hAnsi="Arial" w:cs="Arial"/>
+          <w:sz w:val="24"/>
+          <w:szCs w:val="24"/>
+          <w:shd w:val="clear" w:color="auto" w:fill="FFFFFF"/>
+        </w:rPr>
+        <w:t>C</w:t>
+      </w:r>
+      <w:r>
+        <w:rPr>
+          <w:rFonts w:ascii="Arial" w:hAnsi="Arial" w:cs="Arial"/>
+          <w:sz w:val="24"/>
+          <w:szCs w:val="24"/>
+          <w:shd w:val="clear" w:color="auto" w:fill="FFFFFF"/>
+        </w:rPr>
+        <w:t>ore i7 6500U 2.50GHz</w:t>
       </w:r>
     </w:p>
     <w:p>
@@ -3875,17 +3887,24 @@
           <w:shd w:val="clear" w:color="auto" w:fill="FFFFFF"/>
         </w:rPr>
       </w:pPr>
-      <w:proofErr w:type="spellStart"/>
-      <w:r>
-        <w:rPr>
-          <w:rFonts w:ascii="Arial" w:hAnsi="Arial" w:cs="Arial"/>
-          <w:sz w:val="24"/>
-          <w:szCs w:val="24"/>
-          <w:shd w:val="clear" w:color="auto" w:fill="FFFFFF"/>
-        </w:rPr>
-        <w:t>Hd</w:t>
-      </w:r>
-      <w:proofErr w:type="spellEnd"/>
+      <w:r>
+        <w:rPr>
+          <w:rFonts w:ascii="Arial" w:hAnsi="Arial" w:cs="Arial"/>
+          <w:sz w:val="24"/>
+          <w:szCs w:val="24"/>
+          <w:shd w:val="clear" w:color="auto" w:fill="FFFFFF"/>
+        </w:rPr>
+        <w:t>H</w:t>
+      </w:r>
+      <w:r>
+        <w:rPr>
+          <w:rFonts w:ascii="Arial" w:hAnsi="Arial" w:cs="Arial"/>
+          <w:sz w:val="24"/>
+          <w:szCs w:val="24"/>
+          <w:shd w:val="clear" w:color="auto" w:fill="FFFFFF"/>
+        </w:rPr>
+        <w:t>D</w:t>
+      </w:r>
       <w:r>
         <w:rPr>
           <w:rFonts w:ascii="Arial" w:hAnsi="Arial" w:cs="Arial"/>
@@ -3919,27 +3938,25 @@
           <w:szCs w:val="24"/>
           <w:shd w:val="clear" w:color="auto" w:fill="FFFFFF"/>
         </w:rPr>
-        <w:t xml:space="preserve">Placa de Vídeo Nvidia </w:t>
-      </w:r>
-      <w:proofErr w:type="spellStart"/>
-      <w:r>
-        <w:rPr>
-          <w:rFonts w:ascii="Arial" w:hAnsi="Arial" w:cs="Arial"/>
-          <w:sz w:val="24"/>
-          <w:szCs w:val="24"/>
-          <w:shd w:val="clear" w:color="auto" w:fill="FFFFFF"/>
-        </w:rPr>
-        <w:t>Geforce</w:t>
-      </w:r>
-      <w:proofErr w:type="spellEnd"/>
-      <w:r>
-        <w:rPr>
-          <w:rFonts w:ascii="Arial" w:hAnsi="Arial" w:cs="Arial"/>
-          <w:sz w:val="24"/>
-          <w:szCs w:val="24"/>
-          <w:shd w:val="clear" w:color="auto" w:fill="FFFFFF"/>
-        </w:rPr>
-        <w:t xml:space="preserve"> 970M de 4GB</w:t>
+        <w:t>Placa de Vídeo Nvidia Ge</w:t>
+      </w:r>
+      <w:r>
+        <w:rPr>
+          <w:rFonts w:ascii="Arial" w:hAnsi="Arial" w:cs="Arial"/>
+          <w:sz w:val="24"/>
+          <w:szCs w:val="24"/>
+          <w:shd w:val="clear" w:color="auto" w:fill="FFFFFF"/>
+        </w:rPr>
+        <w:t>F</w:t>
+      </w:r>
+      <w:r>
+        <w:rPr>
+          <w:rFonts w:ascii="Arial" w:hAnsi="Arial" w:cs="Arial"/>
+          <w:sz w:val="24"/>
+          <w:szCs w:val="24"/>
+          <w:shd w:val="clear" w:color="auto" w:fill="FFFFFF"/>
+        </w:rPr>
+        <w:t>orce 970M de 4GB</w:t>
       </w:r>
     </w:p>
     <w:p>
@@ -3956,36 +3973,58 @@
           <w:sz w:val="24"/>
           <w:szCs w:val="24"/>
           <w:shd w:val="clear" w:color="auto" w:fill="FFFFFF"/>
-        </w:rPr>
-      </w:pPr>
-      <w:r>
-        <w:rPr>
-          <w:rFonts w:ascii="Arial" w:hAnsi="Arial" w:cs="Arial"/>
-          <w:sz w:val="24"/>
-          <w:szCs w:val="24"/>
-          <w:shd w:val="clear" w:color="auto" w:fill="FFFFFF"/>
-        </w:rPr>
-        <w:t xml:space="preserve">Windows 10 Home Single </w:t>
-      </w:r>
-      <w:proofErr w:type="spellStart"/>
-      <w:r>
-        <w:rPr>
-          <w:rFonts w:ascii="Arial" w:hAnsi="Arial" w:cs="Arial"/>
-          <w:sz w:val="24"/>
-          <w:szCs w:val="24"/>
-          <w:shd w:val="clear" w:color="auto" w:fill="FFFFFF"/>
-        </w:rPr>
-        <w:t>Language</w:t>
-      </w:r>
-      <w:proofErr w:type="spellEnd"/>
-      <w:r>
-        <w:rPr>
-          <w:rFonts w:ascii="Arial" w:hAnsi="Arial" w:cs="Arial"/>
-          <w:sz w:val="24"/>
-          <w:szCs w:val="24"/>
-          <w:shd w:val="clear" w:color="auto" w:fill="FFFFFF"/>
-        </w:rPr>
-        <w:t xml:space="preserve"> 64bits</w:t>
+          <w:lang w:val="en-US"/>
+        </w:rPr>
+      </w:pPr>
+      <w:r>
+        <w:rPr>
+          <w:rFonts w:ascii="Arial" w:hAnsi="Arial" w:cs="Arial"/>
+          <w:sz w:val="24"/>
+          <w:szCs w:val="24"/>
+          <w:shd w:val="clear" w:color="auto" w:fill="FFFFFF"/>
+          <w:lang w:val="en-US"/>
+        </w:rPr>
+        <w:t xml:space="preserve">Windows 10 Home Single Language </w:t>
+      </w:r>
+      <w:r>
+        <w:rPr>
+          <w:rFonts w:ascii="Arial" w:hAnsi="Arial" w:cs="Arial"/>
+          <w:sz w:val="24"/>
+          <w:szCs w:val="24"/>
+          <w:shd w:val="clear" w:color="auto" w:fill="FFFFFF"/>
+          <w:lang w:val="en-US"/>
+        </w:rPr>
+        <w:t xml:space="preserve">de </w:t>
+      </w:r>
+      <w:r>
+        <w:rPr>
+          <w:rFonts w:ascii="Arial" w:hAnsi="Arial" w:cs="Arial"/>
+          <w:sz w:val="24"/>
+          <w:szCs w:val="24"/>
+          <w:shd w:val="clear" w:color="auto" w:fill="FFFFFF"/>
+          <w:lang w:val="en-US"/>
+        </w:rPr>
+        <w:t>64</w:t>
+      </w:r>
+      <w:r>
+        <w:rPr>
+          <w:rFonts w:ascii="Arial" w:hAnsi="Arial" w:cs="Arial"/>
+          <w:sz w:val="24"/>
+          <w:szCs w:val="24"/>
+          <w:shd w:val="clear" w:color="auto" w:fill="FFFFFF"/>
+          <w:lang w:val="en-US"/>
+        </w:rPr>
+        <w:t xml:space="preserve"> </w:t>
+      </w:r>
+      <w:r>
+        <w:rPr>
+          <w:rFonts w:ascii="Arial" w:hAnsi="Arial" w:cs="Arial"/>
+          <w:sz w:val="24"/>
+          <w:szCs w:val="24"/>
+          <w:shd w:val="clear" w:color="auto" w:fill="FFFFFF"/>
+          <w:lang w:val="en-US"/>
+        </w:rPr>
+        <w:t>bits</w:t>
       </w:r>
     </w:p>
     <w:p>
@@ -4007,25 +4046,181 @@
       <w:r>
         <w:rPr>
           <w:rFonts w:ascii="Arial" w:hAnsi="Arial" w:cs="Arial"/>
-          <w:b/>
-          <w:bCs/>
-          <w:color w:val="FF0000"/>
-          <w:sz w:val="24"/>
-          <w:szCs w:val="24"/>
-          <w:shd w:val="clear" w:color="auto" w:fill="FFFFFF"/>
-        </w:rPr>
-        <w:t>Descrição do hardware do computador de João</w:t>
-      </w:r>
-    </w:p>
-    <w:p>
-      <w:pPr>
-        <w:spacing w:line="360" w:lineRule="auto"/>
-        <w:jc w:val="both"/>
-        <w:rPr>
-          <w:rFonts w:ascii="Arial" w:hAnsi="Arial" w:cs="Arial"/>
-          <w:sz w:val="24"/>
-          <w:szCs w:val="24"/>
-          <w:shd w:val="clear" w:color="auto" w:fill="FFFFFF"/>
+          <w:sz w:val="24"/>
+          <w:szCs w:val="24"/>
+          <w:shd w:val="clear" w:color="auto" w:fill="FFFFFF"/>
+        </w:rPr>
+        <w:t>Computador Desktop com as seguintes configurações:</w:t>
+      </w:r>
+    </w:p>
+    <w:p>
+      <w:pPr>
+        <w:pStyle w:val="PargrafodaLista"/>
+        <w:numPr>
+          <w:ilvl w:val="1"/>
+          <w:numId w:val="9"/>
+        </w:numPr>
+        <w:spacing w:line="360" w:lineRule="auto"/>
+        <w:jc w:val="both"/>
+        <w:rPr>
+          <w:rFonts w:ascii="Arial" w:hAnsi="Arial" w:cs="Arial"/>
+          <w:sz w:val="24"/>
+          <w:szCs w:val="24"/>
+          <w:shd w:val="clear" w:color="auto" w:fill="FFFFFF"/>
+        </w:rPr>
+      </w:pPr>
+      <w:r>
+        <w:rPr>
+          <w:rFonts w:ascii="Arial" w:hAnsi="Arial" w:cs="Arial"/>
+          <w:sz w:val="24"/>
+          <w:szCs w:val="24"/>
+          <w:shd w:val="clear" w:color="auto" w:fill="FFFFFF"/>
+        </w:rPr>
+        <w:t>Processador Inter Core i3 6100 3.7GHz</w:t>
+      </w:r>
+    </w:p>
+    <w:p>
+      <w:pPr>
+        <w:pStyle w:val="PargrafodaLista"/>
+        <w:numPr>
+          <w:ilvl w:val="1"/>
+          <w:numId w:val="9"/>
+        </w:numPr>
+        <w:spacing w:line="360" w:lineRule="auto"/>
+        <w:jc w:val="both"/>
+        <w:rPr>
+          <w:rFonts w:ascii="Arial" w:hAnsi="Arial" w:cs="Arial"/>
+          <w:sz w:val="24"/>
+          <w:szCs w:val="24"/>
+          <w:shd w:val="clear" w:color="auto" w:fill="FFFFFF"/>
+        </w:rPr>
+      </w:pPr>
+      <w:r>
+        <w:rPr>
+          <w:rFonts w:ascii="Arial" w:hAnsi="Arial" w:cs="Arial"/>
+          <w:sz w:val="24"/>
+          <w:szCs w:val="24"/>
+          <w:shd w:val="clear" w:color="auto" w:fill="FFFFFF"/>
+        </w:rPr>
+        <w:t>Memória RAM 8GB</w:t>
+      </w:r>
+    </w:p>
+    <w:p>
+      <w:pPr>
+        <w:pStyle w:val="PargrafodaLista"/>
+        <w:numPr>
+          <w:ilvl w:val="1"/>
+          <w:numId w:val="9"/>
+        </w:numPr>
+        <w:spacing w:line="360" w:lineRule="auto"/>
+        <w:jc w:val="both"/>
+        <w:rPr>
+          <w:rFonts w:ascii="Arial" w:hAnsi="Arial" w:cs="Arial"/>
+          <w:sz w:val="24"/>
+          <w:szCs w:val="24"/>
+          <w:shd w:val="clear" w:color="auto" w:fill="FFFFFF"/>
+        </w:rPr>
+      </w:pPr>
+      <w:r>
+        <w:rPr>
+          <w:rFonts w:ascii="Arial" w:hAnsi="Arial" w:cs="Arial"/>
+          <w:sz w:val="24"/>
+          <w:szCs w:val="24"/>
+          <w:shd w:val="clear" w:color="auto" w:fill="FFFFFF"/>
+        </w:rPr>
+        <w:t>HD SSD 360GB</w:t>
+      </w:r>
+    </w:p>
+    <w:p>
+      <w:pPr>
+        <w:pStyle w:val="PargrafodaLista"/>
+        <w:numPr>
+          <w:ilvl w:val="1"/>
+          <w:numId w:val="9"/>
+        </w:numPr>
+        <w:spacing w:line="360" w:lineRule="auto"/>
+        <w:jc w:val="both"/>
+        <w:rPr>
+          <w:rFonts w:ascii="Arial" w:hAnsi="Arial" w:cs="Arial"/>
+          <w:sz w:val="24"/>
+          <w:szCs w:val="24"/>
+          <w:shd w:val="clear" w:color="auto" w:fill="FFFFFF"/>
+        </w:rPr>
+      </w:pPr>
+      <w:r>
+        <w:rPr>
+          <w:rFonts w:ascii="Arial" w:hAnsi="Arial" w:cs="Arial"/>
+          <w:sz w:val="24"/>
+          <w:szCs w:val="24"/>
+          <w:shd w:val="clear" w:color="auto" w:fill="FFFFFF"/>
+        </w:rPr>
+        <w:t>HD 7200RPM 1TB</w:t>
+      </w:r>
+    </w:p>
+    <w:p>
+      <w:pPr>
+        <w:pStyle w:val="PargrafodaLista"/>
+        <w:numPr>
+          <w:ilvl w:val="1"/>
+          <w:numId w:val="9"/>
+        </w:numPr>
+        <w:spacing w:line="360" w:lineRule="auto"/>
+        <w:jc w:val="both"/>
+        <w:rPr>
+          <w:rFonts w:ascii="Arial" w:hAnsi="Arial" w:cs="Arial"/>
+          <w:sz w:val="24"/>
+          <w:szCs w:val="24"/>
+          <w:shd w:val="clear" w:color="auto" w:fill="FFFFFF"/>
+        </w:rPr>
+      </w:pPr>
+      <w:r>
+        <w:rPr>
+          <w:rFonts w:ascii="Arial" w:hAnsi="Arial" w:cs="Arial"/>
+          <w:sz w:val="24"/>
+          <w:szCs w:val="24"/>
+          <w:shd w:val="clear" w:color="auto" w:fill="FFFFFF"/>
+        </w:rPr>
+        <w:t>Placa de Vídeo Nvidia GeForce GTX950 de 2GB</w:t>
+      </w:r>
+    </w:p>
+    <w:p>
+      <w:pPr>
+        <w:pStyle w:val="PargrafodaLista"/>
+        <w:numPr>
+          <w:ilvl w:val="1"/>
+          <w:numId w:val="9"/>
+        </w:numPr>
+        <w:spacing w:line="360" w:lineRule="auto"/>
+        <w:jc w:val="both"/>
+        <w:rPr>
+          <w:rFonts w:ascii="Arial" w:hAnsi="Arial" w:cs="Arial"/>
+          <w:sz w:val="24"/>
+          <w:szCs w:val="24"/>
+          <w:shd w:val="clear" w:color="auto" w:fill="FFFFFF"/>
+          <w:lang w:val="en-US"/>
+        </w:rPr>
+      </w:pPr>
+      <w:r>
+        <w:rPr>
+          <w:rFonts w:ascii="Arial" w:hAnsi="Arial" w:cs="Arial"/>
+          <w:sz w:val="24"/>
+          <w:szCs w:val="24"/>
+          <w:shd w:val="clear" w:color="auto" w:fill="FFFFFF"/>
+          <w:lang w:val="en-US"/>
+        </w:rPr>
+        <w:t>Windows 10 Pro 20H2 de 64 Bits</w:t>
+      </w:r>
+    </w:p>
+    <w:p>
+      <w:pPr>
+        <w:spacing w:line="360" w:lineRule="auto"/>
+        <w:jc w:val="both"/>
+        <w:rPr>
+          <w:rFonts w:ascii="Arial" w:hAnsi="Arial" w:cs="Arial"/>
+          <w:sz w:val="24"/>
+          <w:szCs w:val="24"/>
+          <w:shd w:val="clear" w:color="auto" w:fill="FFFFFF"/>
+          <w:lang w:val="en-US"/>
         </w:rPr>
       </w:pPr>
     </w:p>
@@ -4075,33 +4270,63 @@
           <w:sz w:val="24"/>
           <w:szCs w:val="24"/>
         </w:rPr>
-        <w:t>O projeto se iniciou com a i</w:t>
-      </w:r>
-      <w:r>
-        <w:rPr>
-          <w:rFonts w:ascii="Arial" w:hAnsi="Arial" w:cs="Arial"/>
-          <w:sz w:val="24"/>
-          <w:szCs w:val="24"/>
-        </w:rPr>
-        <w:t xml:space="preserve">mplementação de todo o projeto do banco de dados, feito com Br Modelo, MySQL </w:t>
-      </w:r>
-      <w:proofErr w:type="spellStart"/>
-      <w:r>
-        <w:rPr>
-          <w:rFonts w:ascii="Arial" w:hAnsi="Arial" w:cs="Arial"/>
-          <w:sz w:val="24"/>
-          <w:szCs w:val="24"/>
-        </w:rPr>
-        <w:t>WorkBench</w:t>
-      </w:r>
-      <w:proofErr w:type="spellEnd"/>
-      <w:r>
-        <w:rPr>
-          <w:rFonts w:ascii="Arial" w:hAnsi="Arial" w:cs="Arial"/>
-          <w:sz w:val="24"/>
-          <w:szCs w:val="24"/>
-        </w:rPr>
-        <w:t xml:space="preserve"> e a linguagem MySQL. Aqui </w:t>
+        <w:t xml:space="preserve">O projeto se iniciou com a </w:t>
+      </w:r>
+      <w:r>
+        <w:rPr>
+          <w:rFonts w:ascii="Arial" w:hAnsi="Arial" w:cs="Arial"/>
+          <w:sz w:val="24"/>
+          <w:szCs w:val="24"/>
+        </w:rPr>
+        <w:t>criação</w:t>
+      </w:r>
+      <w:r>
+        <w:rPr>
+          <w:rFonts w:ascii="Arial" w:hAnsi="Arial" w:cs="Arial"/>
+          <w:sz w:val="24"/>
+          <w:szCs w:val="24"/>
+        </w:rPr>
+        <w:t xml:space="preserve"> de todo o projeto do banco de dados, feito com </w:t>
+      </w:r>
+      <w:r>
+        <w:rPr>
+          <w:rFonts w:ascii="Arial" w:hAnsi="Arial" w:cs="Arial"/>
+          <w:sz w:val="24"/>
+          <w:szCs w:val="24"/>
+        </w:rPr>
+        <w:t xml:space="preserve">o software </w:t>
+      </w:r>
+      <w:r>
+        <w:rPr>
+          <w:rFonts w:ascii="Arial" w:hAnsi="Arial" w:cs="Arial"/>
+          <w:sz w:val="24"/>
+          <w:szCs w:val="24"/>
+        </w:rPr>
+        <w:t xml:space="preserve">BrModelo, MySQL WorkBench e </w:t>
+      </w:r>
+      <w:r>
+        <w:rPr>
+          <w:rFonts w:ascii="Arial" w:hAnsi="Arial" w:cs="Arial"/>
+          <w:sz w:val="24"/>
+          <w:szCs w:val="24"/>
+        </w:rPr>
+        <w:t xml:space="preserve">o banco de dados </w:t>
+      </w:r>
+      <w:r>
+        <w:rPr>
+          <w:rFonts w:ascii="Arial" w:hAnsi="Arial" w:cs="Arial"/>
+          <w:sz w:val="24"/>
+          <w:szCs w:val="24"/>
+        </w:rPr>
+        <w:t xml:space="preserve">MySQL. </w:t>
+      </w:r>
+      <w:r>
+        <w:rPr>
+          <w:rFonts w:ascii="Arial" w:hAnsi="Arial" w:cs="Arial"/>
+          <w:sz w:val="24"/>
+          <w:szCs w:val="24"/>
+        </w:rPr>
+        <w:t xml:space="preserve">Primeiro </w:t>
       </w:r>
       <w:r>
         <w:rPr>
@@ -4117,44 +4342,96 @@
           <w:sz w:val="24"/>
           <w:szCs w:val="24"/>
         </w:rPr>
-        <w:t xml:space="preserve"> os modelos Conceitual e Lógico, e a implementação física destes modelos em forma de banco de dados, contudo este pode sofrer constantes adequações de acordo com a necessidade. Esta etapa precedeu o desenvolvimento já que precisamos integralmente da base de dados na nossa aplicação.</w:t>
-      </w:r>
-    </w:p>
-    <w:p>
-      <w:pPr>
-        <w:spacing w:line="360" w:lineRule="auto"/>
-        <w:jc w:val="both"/>
-        <w:rPr>
-          <w:rFonts w:ascii="Arial" w:hAnsi="Arial" w:cs="Arial"/>
-          <w:sz w:val="24"/>
-          <w:szCs w:val="24"/>
-        </w:rPr>
-      </w:pPr>
-      <w:r>
-        <w:rPr>
-          <w:rFonts w:ascii="Arial" w:hAnsi="Arial" w:cs="Arial"/>
-          <w:sz w:val="24"/>
-          <w:szCs w:val="24"/>
-        </w:rPr>
-        <w:t xml:space="preserve">Também foi feito um pequeno </w:t>
-      </w:r>
-      <w:proofErr w:type="spellStart"/>
-      <w:r>
-        <w:rPr>
-          <w:rFonts w:ascii="Arial" w:hAnsi="Arial" w:cs="Arial"/>
-          <w:sz w:val="24"/>
-          <w:szCs w:val="24"/>
-        </w:rPr>
-        <w:t>mini-mundo</w:t>
-      </w:r>
-      <w:proofErr w:type="spellEnd"/>
-      <w:r>
-        <w:rPr>
-          <w:rFonts w:ascii="Arial" w:hAnsi="Arial" w:cs="Arial"/>
-          <w:sz w:val="24"/>
-          <w:szCs w:val="24"/>
-        </w:rPr>
-        <w:t xml:space="preserve"> (descrição genérica do banco de dados em forma textual) para se ter uma visão inicial do banco de dados</w:t>
+        <w:t xml:space="preserve"> os modelos Conceitual e Lógico</w:t>
+      </w:r>
+      <w:r>
+        <w:rPr>
+          <w:rFonts w:ascii="Arial" w:hAnsi="Arial" w:cs="Arial"/>
+          <w:sz w:val="24"/>
+          <w:szCs w:val="24"/>
+        </w:rPr>
+        <w:t xml:space="preserve"> do banco de dados</w:t>
+      </w:r>
+      <w:r>
+        <w:rPr>
+          <w:rFonts w:ascii="Arial" w:hAnsi="Arial" w:cs="Arial"/>
+          <w:sz w:val="24"/>
+          <w:szCs w:val="24"/>
+        </w:rPr>
+        <w:t xml:space="preserve">, e a implementação física </w:t>
+      </w:r>
+      <w:r>
+        <w:rPr>
+          <w:rFonts w:ascii="Arial" w:hAnsi="Arial" w:cs="Arial"/>
+          <w:sz w:val="24"/>
+          <w:szCs w:val="24"/>
+        </w:rPr>
+        <w:lastRenderedPageBreak/>
+        <w:t>destes modelo</w:t>
+      </w:r>
+      <w:r>
+        <w:rPr>
+          <w:rFonts w:ascii="Arial" w:hAnsi="Arial" w:cs="Arial"/>
+          <w:sz w:val="24"/>
+          <w:szCs w:val="24"/>
+        </w:rPr>
+        <w:t>s na forma do banco em si</w:t>
+      </w:r>
+      <w:r>
+        <w:rPr>
+          <w:rFonts w:ascii="Arial" w:hAnsi="Arial" w:cs="Arial"/>
+          <w:sz w:val="24"/>
+          <w:szCs w:val="24"/>
+        </w:rPr>
+        <w:t xml:space="preserve">, contudo </w:t>
+      </w:r>
+      <w:r>
+        <w:rPr>
+          <w:rFonts w:ascii="Arial" w:hAnsi="Arial" w:cs="Arial"/>
+          <w:sz w:val="24"/>
+          <w:szCs w:val="24"/>
+        </w:rPr>
+        <w:t xml:space="preserve">é natural este banco </w:t>
+      </w:r>
+      <w:r>
+        <w:rPr>
+          <w:rFonts w:ascii="Arial" w:hAnsi="Arial" w:cs="Arial"/>
+          <w:sz w:val="24"/>
+          <w:szCs w:val="24"/>
+        </w:rPr>
+        <w:t xml:space="preserve">sofrer constantes adequações de acordo com a necessidade. Esta etapa precedeu o desenvolvimento </w:t>
+      </w:r>
+      <w:r>
+        <w:rPr>
+          <w:rFonts w:ascii="Arial" w:hAnsi="Arial" w:cs="Arial"/>
+          <w:sz w:val="24"/>
+          <w:szCs w:val="24"/>
+        </w:rPr>
+        <w:t xml:space="preserve">do código </w:t>
+      </w:r>
+      <w:r>
+        <w:rPr>
+          <w:rFonts w:ascii="Arial" w:hAnsi="Arial" w:cs="Arial"/>
+          <w:sz w:val="24"/>
+          <w:szCs w:val="24"/>
+        </w:rPr>
+        <w:t>já que precisamos integralmente da base de dados na nossa aplicação.</w:t>
+      </w:r>
+      <w:r>
+        <w:rPr>
+          <w:rFonts w:ascii="Arial" w:hAnsi="Arial" w:cs="Arial"/>
+          <w:sz w:val="24"/>
+          <w:szCs w:val="24"/>
+        </w:rPr>
+        <w:t xml:space="preserve"> </w:t>
+      </w:r>
+      <w:r>
+        <w:rPr>
+          <w:rFonts w:ascii="Arial" w:hAnsi="Arial" w:cs="Arial"/>
+          <w:sz w:val="24"/>
+          <w:szCs w:val="24"/>
+        </w:rPr>
+        <w:t>Também foi feito um pequeno minimundo (descrição genérica do banco de dados em forma textual) para se ter uma visão inicial do banco de dados</w:t>
       </w:r>
       <w:r>
         <w:rPr>
@@ -4181,7 +4458,6 @@
           <w:sz w:val="24"/>
           <w:szCs w:val="24"/>
         </w:rPr>
-        <w:lastRenderedPageBreak/>
         <w:t>Com o banco de dados pronto se i</w:t>
       </w:r>
       <w:r>
@@ -4206,59 +4482,55 @@
           <w:sz w:val="24"/>
           <w:szCs w:val="24"/>
         </w:rPr>
-        <w:t xml:space="preserve"> a construção do projeto usando as ferramentas Web: HTML, CSS, PHP, </w:t>
-      </w:r>
-      <w:proofErr w:type="spellStart"/>
-      <w:r>
-        <w:rPr>
-          <w:rFonts w:ascii="Arial" w:hAnsi="Arial" w:cs="Arial"/>
-          <w:sz w:val="24"/>
-          <w:szCs w:val="24"/>
-        </w:rPr>
-        <w:t>Bootstrap</w:t>
-      </w:r>
-      <w:proofErr w:type="spellEnd"/>
-      <w:r>
-        <w:rPr>
-          <w:rFonts w:ascii="Arial" w:hAnsi="Arial" w:cs="Arial"/>
-          <w:sz w:val="24"/>
-          <w:szCs w:val="24"/>
-        </w:rPr>
-        <w:t xml:space="preserve"> e </w:t>
-      </w:r>
-      <w:proofErr w:type="spellStart"/>
-      <w:r>
-        <w:rPr>
-          <w:rFonts w:ascii="Arial" w:hAnsi="Arial" w:cs="Arial"/>
-          <w:sz w:val="24"/>
-          <w:szCs w:val="24"/>
-        </w:rPr>
-        <w:t>JavaScript</w:t>
-      </w:r>
-      <w:proofErr w:type="spellEnd"/>
-      <w:r>
-        <w:rPr>
-          <w:rFonts w:ascii="Arial" w:hAnsi="Arial" w:cs="Arial"/>
-          <w:sz w:val="24"/>
-          <w:szCs w:val="24"/>
-        </w:rPr>
-        <w:t xml:space="preserve">. Essa etapa começou logo depois de fazer a fase de documentação inicial e se estende por um tempo indeterminado. Aqui </w:t>
-      </w:r>
-      <w:r>
-        <w:rPr>
-          <w:rFonts w:ascii="Arial" w:hAnsi="Arial" w:cs="Arial"/>
-          <w:sz w:val="24"/>
-          <w:szCs w:val="24"/>
-        </w:rPr>
-        <w:t>se</w:t>
-      </w:r>
-      <w:r>
-        <w:rPr>
-          <w:rFonts w:ascii="Arial" w:hAnsi="Arial" w:cs="Arial"/>
-          <w:sz w:val="24"/>
-          <w:szCs w:val="24"/>
-        </w:rPr>
-        <w:t xml:space="preserve"> desenvolvemos o software em si, a parte da programação, da lógica, </w:t>
+        <w:t xml:space="preserve"> a construção do projeto usando as </w:t>
+      </w:r>
+      <w:r>
+        <w:rPr>
+          <w:rFonts w:ascii="Arial" w:hAnsi="Arial" w:cs="Arial"/>
+          <w:sz w:val="24"/>
+          <w:szCs w:val="24"/>
+        </w:rPr>
+        <w:t xml:space="preserve">linguagens </w:t>
+      </w:r>
+      <w:r>
+        <w:rPr>
+          <w:rFonts w:ascii="Arial" w:hAnsi="Arial" w:cs="Arial"/>
+          <w:sz w:val="24"/>
+          <w:szCs w:val="24"/>
+        </w:rPr>
+        <w:t>Web: HTML, CSS, PHP e JavaScript. Essa etapa começou logo depois de fazer a fase de documentação inicial e se estende por um tempo indeterminado</w:t>
+      </w:r>
+      <w:r>
+        <w:rPr>
+          <w:rFonts w:ascii="Arial" w:hAnsi="Arial" w:cs="Arial"/>
+          <w:sz w:val="24"/>
+          <w:szCs w:val="24"/>
+        </w:rPr>
+        <w:t>, já que um sistema em produção nunca deixa de ser atualizado</w:t>
+      </w:r>
+      <w:r>
+        <w:rPr>
+          <w:rFonts w:ascii="Arial" w:hAnsi="Arial" w:cs="Arial"/>
+          <w:sz w:val="24"/>
+          <w:szCs w:val="24"/>
+        </w:rPr>
+        <w:t xml:space="preserve">. Aqui </w:t>
+      </w:r>
+      <w:r>
+        <w:rPr>
+          <w:rFonts w:ascii="Arial" w:hAnsi="Arial" w:cs="Arial"/>
+          <w:sz w:val="24"/>
+          <w:szCs w:val="24"/>
+        </w:rPr>
+        <w:t xml:space="preserve">foi codificado </w:t>
+      </w:r>
+      <w:r>
+        <w:rPr>
+          <w:rFonts w:ascii="Arial" w:hAnsi="Arial" w:cs="Arial"/>
+          <w:sz w:val="24"/>
+          <w:szCs w:val="24"/>
+        </w:rPr>
+        <w:t xml:space="preserve">o software em si, a parte da programação, da lógica, </w:t>
       </w:r>
       <w:r>
         <w:rPr>
@@ -4306,7 +4578,39 @@
           <w:sz w:val="24"/>
           <w:szCs w:val="24"/>
         </w:rPr>
-        <w:t xml:space="preserve"> de acordo com a necessidade. Esta fase envolve também a parte de desenvolvimento </w:t>
+        <w:t xml:space="preserve"> </w:t>
+      </w:r>
+      <w:r>
+        <w:rPr>
+          <w:rFonts w:ascii="Arial" w:hAnsi="Arial" w:cs="Arial"/>
+          <w:sz w:val="24"/>
+          <w:szCs w:val="24"/>
+        </w:rPr>
+        <w:t xml:space="preserve">e aplicando </w:t>
+      </w:r>
+      <w:r>
+        <w:rPr>
+          <w:rFonts w:ascii="Arial" w:hAnsi="Arial" w:cs="Arial"/>
+          <w:sz w:val="24"/>
+          <w:szCs w:val="24"/>
+        </w:rPr>
+        <w:t xml:space="preserve">de acordo com a necessidade. Esta fase </w:t>
+      </w:r>
+      <w:r>
+        <w:rPr>
+          <w:rFonts w:ascii="Arial" w:hAnsi="Arial" w:cs="Arial"/>
+          <w:sz w:val="24"/>
+          <w:szCs w:val="24"/>
+        </w:rPr>
+        <w:t xml:space="preserve">inclui </w:t>
+      </w:r>
+      <w:r>
+        <w:rPr>
+          <w:rFonts w:ascii="Arial" w:hAnsi="Arial" w:cs="Arial"/>
+          <w:sz w:val="24"/>
+          <w:szCs w:val="24"/>
+        </w:rPr>
+        <w:t xml:space="preserve">também a parte de desenvolvimento </w:t>
       </w:r>
       <w:r>
         <w:rPr>
@@ -4316,29 +4620,7 @@
           <w:sz w:val="24"/>
           <w:szCs w:val="24"/>
         </w:rPr>
-        <w:t>front-</w:t>
-      </w:r>
-      <w:proofErr w:type="spellStart"/>
-      <w:r>
-        <w:rPr>
-          <w:rFonts w:ascii="Arial" w:hAnsi="Arial" w:cs="Arial"/>
-          <w:i/>
-          <w:iCs/>
-          <w:sz w:val="24"/>
-          <w:szCs w:val="24"/>
-        </w:rPr>
-        <w:t>end</w:t>
-      </w:r>
-      <w:proofErr w:type="spellEnd"/>
-      <w:r>
-        <w:rPr>
-          <w:rFonts w:ascii="Arial" w:hAnsi="Arial" w:cs="Arial"/>
-          <w:i/>
-          <w:iCs/>
-          <w:sz w:val="24"/>
-          <w:szCs w:val="24"/>
-        </w:rPr>
-        <w:t xml:space="preserve">, </w:t>
+        <w:t xml:space="preserve">front-end, </w:t>
       </w:r>
       <w:r>
         <w:rPr>
@@ -4354,147 +4636,15 @@
           <w:sz w:val="24"/>
           <w:szCs w:val="24"/>
         </w:rPr>
-        <w:t>ão.</w:t>
-      </w:r>
-    </w:p>
-    <w:p>
-      <w:pPr>
-        <w:spacing w:line="360" w:lineRule="auto"/>
-        <w:jc w:val="both"/>
-        <w:rPr>
-          <w:rFonts w:ascii="Arial" w:hAnsi="Arial" w:cs="Arial"/>
-          <w:sz w:val="24"/>
-          <w:szCs w:val="24"/>
-        </w:rPr>
-      </w:pPr>
-      <w:r>
-        <w:rPr>
-          <w:rFonts w:ascii="Arial" w:hAnsi="Arial" w:cs="Arial"/>
-          <w:sz w:val="24"/>
-          <w:szCs w:val="24"/>
-        </w:rPr>
-        <w:t xml:space="preserve">Design da tela de carteiras (contas): </w:t>
-      </w:r>
-      <w:r>
-        <w:rPr>
-          <w:rFonts w:ascii="Arial" w:hAnsi="Arial" w:cs="Arial"/>
-          <w:sz w:val="24"/>
-          <w:szCs w:val="24"/>
-        </w:rPr>
-        <w:t>projeto</w:t>
-      </w:r>
-      <w:r>
-        <w:rPr>
-          <w:rFonts w:ascii="Arial" w:hAnsi="Arial" w:cs="Arial"/>
-          <w:sz w:val="24"/>
-          <w:szCs w:val="24"/>
-        </w:rPr>
-        <w:t xml:space="preserve"> </w:t>
-      </w:r>
-      <w:r>
-        <w:rPr>
-          <w:rFonts w:ascii="Arial" w:hAnsi="Arial" w:cs="Arial"/>
-          <w:sz w:val="24"/>
-          <w:szCs w:val="24"/>
-        </w:rPr>
-        <w:t>d</w:t>
-      </w:r>
-      <w:r>
-        <w:rPr>
-          <w:rFonts w:ascii="Arial" w:hAnsi="Arial" w:cs="Arial"/>
-          <w:sz w:val="24"/>
-          <w:szCs w:val="24"/>
-        </w:rPr>
-        <w:t>a tela em que o usuário vai adicionar suas novas contas;</w:t>
-      </w:r>
-    </w:p>
-    <w:p>
-      <w:pPr>
-        <w:spacing w:line="360" w:lineRule="auto"/>
-        <w:jc w:val="both"/>
-        <w:rPr>
-          <w:rFonts w:ascii="Arial" w:hAnsi="Arial" w:cs="Arial"/>
-          <w:sz w:val="24"/>
-          <w:szCs w:val="24"/>
-        </w:rPr>
-      </w:pPr>
-      <w:r>
-        <w:rPr>
-          <w:rFonts w:ascii="Arial" w:hAnsi="Arial" w:cs="Arial"/>
-          <w:sz w:val="24"/>
-          <w:szCs w:val="24"/>
-        </w:rPr>
-        <w:t xml:space="preserve">Funções da tela de contas: o usuário pode nessa tela adicionar e gerenciar suas contas (carteira, poupança, conta corrente </w:t>
-      </w:r>
-      <w:r>
-        <w:rPr>
-          <w:rFonts w:ascii="Arial" w:hAnsi="Arial" w:cs="Arial"/>
-          <w:sz w:val="24"/>
-          <w:szCs w:val="24"/>
-        </w:rPr>
-        <w:t>etc.</w:t>
-      </w:r>
-      <w:r>
-        <w:rPr>
-          <w:rFonts w:ascii="Arial" w:hAnsi="Arial" w:cs="Arial"/>
-          <w:sz w:val="24"/>
-          <w:szCs w:val="24"/>
-        </w:rPr>
-        <w:t>);</w:t>
-      </w:r>
-    </w:p>
-    <w:p>
-      <w:pPr>
-        <w:spacing w:line="360" w:lineRule="auto"/>
-        <w:jc w:val="both"/>
-        <w:rPr>
-          <w:rFonts w:ascii="Arial" w:hAnsi="Arial" w:cs="Arial"/>
-          <w:sz w:val="24"/>
-          <w:szCs w:val="24"/>
-        </w:rPr>
-      </w:pPr>
-      <w:r>
-        <w:rPr>
-          <w:rFonts w:ascii="Arial" w:hAnsi="Arial" w:cs="Arial"/>
-          <w:sz w:val="24"/>
-          <w:szCs w:val="24"/>
-        </w:rPr>
-        <w:t xml:space="preserve">Design da tela de despesas: </w:t>
-      </w:r>
-      <w:r>
-        <w:rPr>
-          <w:rFonts w:ascii="Arial" w:hAnsi="Arial" w:cs="Arial"/>
-          <w:sz w:val="24"/>
-          <w:szCs w:val="24"/>
-        </w:rPr>
-        <w:t>desenvolvimento de como será</w:t>
-      </w:r>
-      <w:r>
-        <w:rPr>
-          <w:rFonts w:ascii="Arial" w:hAnsi="Arial" w:cs="Arial"/>
-          <w:sz w:val="24"/>
-          <w:szCs w:val="24"/>
-        </w:rPr>
-        <w:t xml:space="preserve"> a visualização da tela onde o usuário poderá gerenciar suas despesas;</w:t>
-      </w:r>
-    </w:p>
-    <w:p>
-      <w:pPr>
-        <w:spacing w:line="360" w:lineRule="auto"/>
-        <w:jc w:val="both"/>
-        <w:rPr>
-          <w:rFonts w:ascii="Arial" w:hAnsi="Arial" w:cs="Arial"/>
-          <w:sz w:val="24"/>
-          <w:szCs w:val="24"/>
-        </w:rPr>
-      </w:pPr>
-      <w:r>
-        <w:rPr>
-          <w:rFonts w:ascii="Arial" w:hAnsi="Arial" w:cs="Arial"/>
-          <w:sz w:val="24"/>
-          <w:szCs w:val="24"/>
-        </w:rPr>
-        <w:t>Funções da tela de despesas: as funções que o usuário poderá desempenhar nessa tela, bem como adicionar uma despesa ao sistema, editar uma despesa, excluir e ver a lista das despesas;</w:t>
+        <w:t>ão</w:t>
+      </w:r>
+      <w:r>
+        <w:rPr>
+          <w:rFonts w:ascii="Arial" w:hAnsi="Arial" w:cs="Arial"/>
+          <w:sz w:val="24"/>
+          <w:szCs w:val="24"/>
+        </w:rPr>
+        <w:t>.</w:t>
       </w:r>
     </w:p>
     <w:p>
@@ -4521,7 +4671,15 @@
           <w:sz w:val="24"/>
           <w:szCs w:val="24"/>
         </w:rPr>
-        <w:t>foi feito</w:t>
+        <w:t>foi feit</w:t>
+      </w:r>
+      <w:r>
+        <w:rPr>
+          <w:rFonts w:ascii="Arial" w:hAnsi="Arial" w:cs="Arial"/>
+          <w:sz w:val="24"/>
+          <w:szCs w:val="24"/>
+        </w:rPr>
+        <w:t>a</w:t>
       </w:r>
       <w:r>
         <w:rPr>
@@ -4537,15 +4695,39 @@
           <w:sz w:val="24"/>
           <w:szCs w:val="24"/>
         </w:rPr>
-        <w:t>foi feito</w:t>
-      </w:r>
-      <w:r>
-        <w:rPr>
-          <w:rFonts w:ascii="Arial" w:hAnsi="Arial" w:cs="Arial"/>
-          <w:sz w:val="24"/>
-          <w:szCs w:val="24"/>
-        </w:rPr>
-        <w:t xml:space="preserve"> toda a lógica por trás daquela página e damos funcionalidade ao design.</w:t>
+        <w:t>foi feit</w:t>
+      </w:r>
+      <w:r>
+        <w:rPr>
+          <w:rFonts w:ascii="Arial" w:hAnsi="Arial" w:cs="Arial"/>
+          <w:sz w:val="24"/>
+          <w:szCs w:val="24"/>
+        </w:rPr>
+        <w:t>a</w:t>
+      </w:r>
+      <w:r>
+        <w:rPr>
+          <w:rFonts w:ascii="Arial" w:hAnsi="Arial" w:cs="Arial"/>
+          <w:sz w:val="24"/>
+          <w:szCs w:val="24"/>
+        </w:rPr>
+        <w:t xml:space="preserve"> toda a lógica por trás daquela página </w:t>
+      </w:r>
+      <w:r>
+        <w:rPr>
+          <w:rFonts w:ascii="Arial" w:hAnsi="Arial" w:cs="Arial"/>
+          <w:sz w:val="24"/>
+          <w:szCs w:val="24"/>
+        </w:rPr>
+        <w:t>dando</w:t>
+      </w:r>
+      <w:r>
+        <w:rPr>
+          <w:rFonts w:ascii="Arial" w:hAnsi="Arial" w:cs="Arial"/>
+          <w:sz w:val="24"/>
+          <w:szCs w:val="24"/>
+        </w:rPr>
+        <w:t xml:space="preserve"> funcionalidade ao design.</w:t>
       </w:r>
     </w:p>
     <w:p>
@@ -4624,15 +4806,175 @@
           <w:sz w:val="24"/>
           <w:szCs w:val="24"/>
         </w:rPr>
-        <w:t xml:space="preserve"> encontradas durante o processo foi o aprendizado das novas ferramentas como por exemplo os frameworks descritos na área de ferramentas, pois ambos os </w:t>
-      </w:r>
-      <w:r>
-        <w:rPr>
-          <w:rFonts w:ascii="Arial" w:hAnsi="Arial" w:cs="Arial"/>
-          <w:sz w:val="24"/>
-          <w:szCs w:val="24"/>
-        </w:rPr>
-        <w:t>desenvolvedores não tinham conhecimento delas, o que gerou um certo atraso que foi contornado após adquirido domínio sobre as ferramentas</w:t>
+        <w:t xml:space="preserve"> encontradas durante o processo fo</w:t>
+      </w:r>
+      <w:r>
+        <w:rPr>
+          <w:rFonts w:ascii="Arial" w:hAnsi="Arial" w:cs="Arial"/>
+          <w:sz w:val="24"/>
+          <w:szCs w:val="24"/>
+        </w:rPr>
+        <w:t>ram relativas</w:t>
+      </w:r>
+      <w:r>
+        <w:rPr>
+          <w:rFonts w:ascii="Arial" w:hAnsi="Arial" w:cs="Arial"/>
+          <w:sz w:val="24"/>
+          <w:szCs w:val="24"/>
+        </w:rPr>
+        <w:t xml:space="preserve"> </w:t>
+      </w:r>
+      <w:r>
+        <w:rPr>
+          <w:rFonts w:ascii="Arial" w:hAnsi="Arial" w:cs="Arial"/>
+          <w:sz w:val="24"/>
+          <w:szCs w:val="24"/>
+        </w:rPr>
+        <w:t>a</w:t>
+      </w:r>
+      <w:r>
+        <w:rPr>
+          <w:rFonts w:ascii="Arial" w:hAnsi="Arial" w:cs="Arial"/>
+          <w:sz w:val="24"/>
+          <w:szCs w:val="24"/>
+        </w:rPr>
+        <w:t>o aprendizado das novas ferramentas</w:t>
+      </w:r>
+      <w:r>
+        <w:rPr>
+          <w:rFonts w:ascii="Arial" w:hAnsi="Arial" w:cs="Arial"/>
+          <w:sz w:val="24"/>
+          <w:szCs w:val="24"/>
+        </w:rPr>
+        <w:t xml:space="preserve"> (</w:t>
+      </w:r>
+      <w:r>
+        <w:rPr>
+          <w:rFonts w:ascii="Arial" w:hAnsi="Arial" w:cs="Arial"/>
+          <w:sz w:val="24"/>
+          <w:szCs w:val="24"/>
+        </w:rPr>
+        <w:t>como por exemplo os frameworks descritos na área de ferramentas</w:t>
+      </w:r>
+      <w:r>
+        <w:rPr>
+          <w:rFonts w:ascii="Arial" w:hAnsi="Arial" w:cs="Arial"/>
+          <w:sz w:val="24"/>
+          <w:szCs w:val="24"/>
+        </w:rPr>
+        <w:t>)</w:t>
+      </w:r>
+      <w:r>
+        <w:rPr>
+          <w:rFonts w:ascii="Arial" w:hAnsi="Arial" w:cs="Arial"/>
+          <w:sz w:val="24"/>
+          <w:szCs w:val="24"/>
+        </w:rPr>
+        <w:t xml:space="preserve">, pois ambos os </w:t>
+      </w:r>
+      <w:r>
+        <w:rPr>
+          <w:rFonts w:ascii="Arial" w:hAnsi="Arial" w:cs="Arial"/>
+          <w:sz w:val="24"/>
+          <w:szCs w:val="24"/>
+        </w:rPr>
+        <w:t>desenvolvedores não tinham conhecimento</w:t>
+      </w:r>
+      <w:r>
+        <w:rPr>
+          <w:rFonts w:ascii="Arial" w:hAnsi="Arial" w:cs="Arial"/>
+          <w:sz w:val="24"/>
+          <w:szCs w:val="24"/>
+        </w:rPr>
+        <w:t xml:space="preserve"> aprofundado</w:t>
+      </w:r>
+      <w:r>
+        <w:rPr>
+          <w:rFonts w:ascii="Arial" w:hAnsi="Arial" w:cs="Arial"/>
+          <w:sz w:val="24"/>
+          <w:szCs w:val="24"/>
+        </w:rPr>
+        <w:t xml:space="preserve"> delas, o que gerou um certo atraso</w:t>
+      </w:r>
+      <w:r>
+        <w:rPr>
+          <w:rFonts w:ascii="Arial" w:hAnsi="Arial" w:cs="Arial"/>
+          <w:sz w:val="24"/>
+          <w:szCs w:val="24"/>
+        </w:rPr>
+        <w:t xml:space="preserve">, </w:t>
+      </w:r>
+      <w:r>
+        <w:rPr>
+          <w:rFonts w:ascii="Arial" w:hAnsi="Arial" w:cs="Arial"/>
+          <w:sz w:val="24"/>
+          <w:szCs w:val="24"/>
+        </w:rPr>
+        <w:t xml:space="preserve">que foi contornado após adquirido </w:t>
+      </w:r>
+      <w:r>
+        <w:rPr>
+          <w:rFonts w:ascii="Arial" w:hAnsi="Arial" w:cs="Arial"/>
+          <w:sz w:val="24"/>
+          <w:szCs w:val="24"/>
+        </w:rPr>
+        <w:t xml:space="preserve">certo </w:t>
+      </w:r>
+      <w:r>
+        <w:rPr>
+          <w:rFonts w:ascii="Arial" w:hAnsi="Arial" w:cs="Arial"/>
+          <w:sz w:val="24"/>
+          <w:szCs w:val="24"/>
+        </w:rPr>
+        <w:t>domínio sobre as ferramentas</w:t>
+      </w:r>
+      <w:r>
+        <w:rPr>
+          <w:rFonts w:ascii="Arial" w:hAnsi="Arial" w:cs="Arial"/>
+          <w:sz w:val="24"/>
+          <w:szCs w:val="24"/>
+        </w:rPr>
+        <w:t>. Também arcamos com o tempo curto para o desenvolvimento de um sistema em paralelo com outras atividades que os desenvolvedores desempenham no dia a dia, visto que os dois trabalham e ainda têm os compromissos relacionados com a faculdade.</w:t>
+      </w:r>
+      <w:r>
+        <w:rPr>
+          <w:rFonts w:ascii="Arial" w:hAnsi="Arial" w:cs="Arial"/>
+          <w:sz w:val="24"/>
+          <w:szCs w:val="24"/>
+        </w:rPr>
+        <w:t xml:space="preserve"> Apesar de tudo a primeira versão do resultado dessa pesquisa já será um sistema </w:t>
+      </w:r>
+      <w:r>
+        <w:rPr>
+          <w:rFonts w:ascii="Arial" w:hAnsi="Arial" w:cs="Arial"/>
+          <w:sz w:val="24"/>
+          <w:szCs w:val="24"/>
+        </w:rPr>
+        <w:t>integralmente</w:t>
+      </w:r>
+      <w:r>
+        <w:rPr>
+          <w:rFonts w:ascii="Arial" w:hAnsi="Arial" w:cs="Arial"/>
+          <w:sz w:val="24"/>
+          <w:szCs w:val="24"/>
+        </w:rPr>
+        <w:t xml:space="preserve"> funcional</w:t>
+      </w:r>
+      <w:r>
+        <w:rPr>
+          <w:rFonts w:ascii="Arial" w:hAnsi="Arial" w:cs="Arial"/>
+          <w:sz w:val="24"/>
+          <w:szCs w:val="24"/>
+        </w:rPr>
+        <w:t>, com algumas funcionalidades que serão incrementadas ao longo do tempo</w:t>
+      </w:r>
+      <w:r>
+        <w:rPr>
+          <w:rFonts w:ascii="Arial" w:hAnsi="Arial" w:cs="Arial"/>
+          <w:sz w:val="24"/>
+          <w:szCs w:val="24"/>
+        </w:rPr>
+        <w:t>.</w:t>
       </w:r>
     </w:p>
     <w:p>
@@ -5079,7 +5421,7 @@
       <w:lvlText w:val=""/>
       <w:lvlJc w:val="left"/>
       <w:pPr>
-        <w:ind w:left="720" w:hanging="360"/>
+        <w:ind w:left="643" w:hanging="360"/>
       </w:pPr>
       <w:rPr>
         <w:rFonts w:ascii="Symbol" w:hAnsi="Symbol" w:hint="default"/>
@@ -5091,7 +5433,7 @@
       <w:lvlText w:val="o"/>
       <w:lvlJc w:val="left"/>
       <w:pPr>
-        <w:ind w:left="1440" w:hanging="360"/>
+        <w:ind w:left="1363" w:hanging="360"/>
       </w:pPr>
       <w:rPr>
         <w:rFonts w:ascii="Courier New" w:hAnsi="Courier New" w:cs="Courier New" w:hint="default"/>
@@ -5103,7 +5445,7 @@
       <w:lvlText w:val=""/>
       <w:lvlJc w:val="left"/>
       <w:pPr>
-        <w:ind w:left="2160" w:hanging="360"/>
+        <w:ind w:left="2083" w:hanging="360"/>
       </w:pPr>
       <w:rPr>
         <w:rFonts w:ascii="Wingdings" w:hAnsi="Wingdings" w:hint="default"/>
@@ -5115,7 +5457,7 @@
       <w:lvlText w:val=""/>
       <w:lvlJc w:val="left"/>
       <w:pPr>
-        <w:ind w:left="2880" w:hanging="360"/>
+        <w:ind w:left="2803" w:hanging="360"/>
       </w:pPr>
       <w:rPr>
         <w:rFonts w:ascii="Symbol" w:hAnsi="Symbol" w:hint="default"/>
@@ -5127,7 +5469,7 @@
       <w:lvlText w:val="o"/>
       <w:lvlJc w:val="left"/>
       <w:pPr>
-        <w:ind w:left="3600" w:hanging="360"/>
+        <w:ind w:left="3523" w:hanging="360"/>
       </w:pPr>
       <w:rPr>
         <w:rFonts w:ascii="Courier New" w:hAnsi="Courier New" w:cs="Courier New" w:hint="default"/>
@@ -5139,7 +5481,7 @@
       <w:lvlText w:val=""/>
       <w:lvlJc w:val="left"/>
       <w:pPr>
-        <w:ind w:left="4320" w:hanging="360"/>
+        <w:ind w:left="4243" w:hanging="360"/>
       </w:pPr>
       <w:rPr>
         <w:rFonts w:ascii="Wingdings" w:hAnsi="Wingdings" w:hint="default"/>
@@ -5151,7 +5493,7 @@
       <w:lvlText w:val=""/>
       <w:lvlJc w:val="left"/>
       <w:pPr>
-        <w:ind w:left="5040" w:hanging="360"/>
+        <w:ind w:left="4963" w:hanging="360"/>
       </w:pPr>
       <w:rPr>
         <w:rFonts w:ascii="Symbol" w:hAnsi="Symbol" w:hint="default"/>
@@ -5163,7 +5505,7 @@
       <w:lvlText w:val="o"/>
       <w:lvlJc w:val="left"/>
       <w:pPr>
-        <w:ind w:left="5760" w:hanging="360"/>
+        <w:ind w:left="5683" w:hanging="360"/>
       </w:pPr>
       <w:rPr>
         <w:rFonts w:ascii="Courier New" w:hAnsi="Courier New" w:cs="Courier New" w:hint="default"/>
@@ -5175,7 +5517,7 @@
       <w:lvlText w:val=""/>
       <w:lvlJc w:val="left"/>
       <w:pPr>
-        <w:ind w:left="6480" w:hanging="360"/>
+        <w:ind w:left="6403" w:hanging="360"/>
       </w:pPr>
       <w:rPr>
         <w:rFonts w:ascii="Wingdings" w:hAnsi="Wingdings" w:hint="default"/>
@@ -5760,7 +6102,7 @@
   <w:abstractNum w:abstractNumId="6" w15:restartNumberingAfterBreak="0">
     <w:nsid w:val="35320435"/>
     <w:multiLevelType w:val="hybridMultilevel"/>
-    <w:tmpl w:val="8C24C69E"/>
+    <w:tmpl w:val="70F00ABE"/>
     <w:lvl w:ilvl="0" w:tplc="04160001">
       <w:start w:val="1"/>
       <w:numFmt w:val="bullet"/>
@@ -5984,6 +6326,119 @@
     </w:lvl>
   </w:abstractNum>
   <w:abstractNum w:abstractNumId="8" w15:restartNumberingAfterBreak="0">
+    <w:nsid w:val="4E717E7F"/>
+    <w:multiLevelType w:val="hybridMultilevel"/>
+    <w:tmpl w:val="4C5820B8"/>
+    <w:lvl w:ilvl="0" w:tplc="04160003">
+      <w:start w:val="1"/>
+      <w:numFmt w:val="bullet"/>
+      <w:lvlText w:val="o"/>
+      <w:lvlJc w:val="left"/>
+      <w:pPr>
+        <w:ind w:left="1080" w:hanging="360"/>
+      </w:pPr>
+      <w:rPr>
+        <w:rFonts w:ascii="Courier New" w:hAnsi="Courier New" w:cs="Courier New" w:hint="default"/>
+      </w:rPr>
+    </w:lvl>
+    <w:lvl w:ilvl="1" w:tplc="04160003" w:tentative="1">
+      <w:start w:val="1"/>
+      <w:numFmt w:val="bullet"/>
+      <w:lvlText w:val="o"/>
+      <w:lvlJc w:val="left"/>
+      <w:pPr>
+        <w:ind w:left="1800" w:hanging="360"/>
+      </w:pPr>
+      <w:rPr>
+        <w:rFonts w:ascii="Courier New" w:hAnsi="Courier New" w:cs="Courier New" w:hint="default"/>
+      </w:rPr>
+    </w:lvl>
+    <w:lvl w:ilvl="2" w:tplc="04160005" w:tentative="1">
+      <w:start w:val="1"/>
+      <w:numFmt w:val="bullet"/>
+      <w:lvlText w:val=""/>
+      <w:lvlJc w:val="left"/>
+      <w:pPr>
+        <w:ind w:left="2520" w:hanging="360"/>
+      </w:pPr>
+      <w:rPr>
+        <w:rFonts w:ascii="Wingdings" w:hAnsi="Wingdings" w:hint="default"/>
+      </w:rPr>
+    </w:lvl>
+    <w:lvl w:ilvl="3" w:tplc="04160001" w:tentative="1">
+      <w:start w:val="1"/>
+      <w:numFmt w:val="bullet"/>
+      <w:lvlText w:val=""/>
+      <w:lvlJc w:val="left"/>
+      <w:pPr>
+        <w:ind w:left="3240" w:hanging="360"/>
+      </w:pPr>
+      <w:rPr>
+        <w:rFonts w:ascii="Symbol" w:hAnsi="Symbol" w:hint="default"/>
+      </w:rPr>
+    </w:lvl>
+    <w:lvl w:ilvl="4" w:tplc="04160003" w:tentative="1">
+      <w:start w:val="1"/>
+      <w:numFmt w:val="bullet"/>
+      <w:lvlText w:val="o"/>
+      <w:lvlJc w:val="left"/>
+      <w:pPr>
+        <w:ind w:left="3960" w:hanging="360"/>
+      </w:pPr>
+      <w:rPr>
+        <w:rFonts w:ascii="Courier New" w:hAnsi="Courier New" w:cs="Courier New" w:hint="default"/>
+      </w:rPr>
+    </w:lvl>
+    <w:lvl w:ilvl="5" w:tplc="04160005" w:tentative="1">
+      <w:start w:val="1"/>
+      <w:numFmt w:val="bullet"/>
+      <w:lvlText w:val=""/>
+      <w:lvlJc w:val="left"/>
+      <w:pPr>
+        <w:ind w:left="4680" w:hanging="360"/>
+      </w:pPr>
+      <w:rPr>
+        <w:rFonts w:ascii="Wingdings" w:hAnsi="Wingdings" w:hint="default"/>
+      </w:rPr>
+    </w:lvl>
+    <w:lvl w:ilvl="6" w:tplc="04160001" w:tentative="1">
+      <w:start w:val="1"/>
+      <w:numFmt w:val="bullet"/>
+      <w:lvlText w:val=""/>
+      <w:lvlJc w:val="left"/>
+      <w:pPr>
+        <w:ind w:left="5400" w:hanging="360"/>
+      </w:pPr>
+      <w:rPr>
+        <w:rFonts w:ascii="Symbol" w:hAnsi="Symbol" w:hint="default"/>
+      </w:rPr>
+    </w:lvl>
+    <w:lvl w:ilvl="7" w:tplc="04160003" w:tentative="1">
+      <w:start w:val="1"/>
+      <w:numFmt w:val="bullet"/>
+      <w:lvlText w:val="o"/>
+      <w:lvlJc w:val="left"/>
+      <w:pPr>
+        <w:ind w:left="6120" w:hanging="360"/>
+      </w:pPr>
+      <w:rPr>
+        <w:rFonts w:ascii="Courier New" w:hAnsi="Courier New" w:cs="Courier New" w:hint="default"/>
+      </w:rPr>
+    </w:lvl>
+    <w:lvl w:ilvl="8" w:tplc="04160005" w:tentative="1">
+      <w:start w:val="1"/>
+      <w:numFmt w:val="bullet"/>
+      <w:lvlText w:val=""/>
+      <w:lvlJc w:val="left"/>
+      <w:pPr>
+        <w:ind w:left="6840" w:hanging="360"/>
+      </w:pPr>
+      <w:rPr>
+        <w:rFonts w:ascii="Wingdings" w:hAnsi="Wingdings" w:hint="default"/>
+      </w:rPr>
+    </w:lvl>
+  </w:abstractNum>
+  <w:abstractNum w:abstractNumId="9" w15:restartNumberingAfterBreak="0">
     <w:nsid w:val="53484A41"/>
     <w:multiLevelType w:val="multilevel"/>
     <w:tmpl w:val="22708462"/>
@@ -6108,7 +6563,7 @@
       </w:rPr>
     </w:lvl>
   </w:abstractNum>
-  <w:abstractNum w:abstractNumId="9" w15:restartNumberingAfterBreak="0">
+  <w:abstractNum w:abstractNumId="10" w15:restartNumberingAfterBreak="0">
     <w:nsid w:val="549B020F"/>
     <w:multiLevelType w:val="hybridMultilevel"/>
     <w:tmpl w:val="58B0AC54"/>
@@ -6221,7 +6676,7 @@
       </w:rPr>
     </w:lvl>
   </w:abstractNum>
-  <w:abstractNum w:abstractNumId="10" w15:restartNumberingAfterBreak="0">
+  <w:abstractNum w:abstractNumId="11" w15:restartNumberingAfterBreak="0">
     <w:nsid w:val="6CB0615E"/>
     <w:multiLevelType w:val="multilevel"/>
     <w:tmpl w:val="22708462"/>
@@ -6346,7 +6801,7 @@
       </w:rPr>
     </w:lvl>
   </w:abstractNum>
-  <w:abstractNum w:abstractNumId="11" w15:restartNumberingAfterBreak="0">
+  <w:abstractNum w:abstractNumId="12" w15:restartNumberingAfterBreak="0">
     <w:nsid w:val="763C2AF0"/>
     <w:multiLevelType w:val="hybridMultilevel"/>
     <w:tmpl w:val="568A51E6"/>
@@ -6460,16 +6915,16 @@
     </w:lvl>
   </w:abstractNum>
   <w:num w:numId="1">
-    <w:abstractNumId w:val="10"/>
+    <w:abstractNumId w:val="11"/>
   </w:num>
   <w:num w:numId="2">
     <w:abstractNumId w:val="5"/>
   </w:num>
   <w:num w:numId="3">
-    <w:abstractNumId w:val="8"/>
+    <w:abstractNumId w:val="9"/>
   </w:num>
   <w:num w:numId="4">
-    <w:abstractNumId w:val="11"/>
+    <w:abstractNumId w:val="12"/>
   </w:num>
   <w:num w:numId="5">
     <w:abstractNumId w:val="1"/>
@@ -6493,7 +6948,10 @@
     <w:abstractNumId w:val="2"/>
   </w:num>
   <w:num w:numId="12">
-    <w:abstractNumId w:val="9"/>
+    <w:abstractNumId w:val="10"/>
+  </w:num>
+  <w:num w:numId="13">
+    <w:abstractNumId w:val="8"/>
   </w:num>
 </w:numbering>
 </file>

--- a/docs/Relatório Técnico Científico.docx
+++ b/docs/Relatório Técnico Científico.docx
@@ -892,11 +892,9 @@
           <w:sz w:val="24"/>
           <w:szCs w:val="24"/>
         </w:rPr>
-        <w:t>METODOLOGIA-----------------------------------------------------------------------------------------5</w:t>
-      </w:r>
-    </w:p>
-    <w:p>
-      <w:pPr>
+        <w:t>METODOLOGIA-----------------------------------------------------------------------------------------</w:t>
+      </w:r>
+      <w:r>
         <w:rPr>
           <w:rFonts w:ascii="Arial" w:eastAsia="Arial" w:hAnsi="Arial" w:cs="Arial"/>
           <w:b/>
@@ -904,8 +902,11 @@
           <w:sz w:val="24"/>
           <w:szCs w:val="24"/>
         </w:rPr>
-      </w:pPr>
-      <w:r>
+        <w:t>6</w:t>
+      </w:r>
+    </w:p>
+    <w:p>
+      <w:pPr>
         <w:rPr>
           <w:rFonts w:ascii="Arial" w:eastAsia="Arial" w:hAnsi="Arial" w:cs="Arial"/>
           <w:b/>
@@ -913,20 +914,18 @@
           <w:sz w:val="24"/>
           <w:szCs w:val="24"/>
         </w:rPr>
+      </w:pPr>
+      <w:r>
+        <w:rPr>
+          <w:rFonts w:ascii="Arial" w:eastAsia="Arial" w:hAnsi="Arial" w:cs="Arial"/>
+          <w:b/>
+          <w:color w:val="000000"/>
+          <w:sz w:val="24"/>
+          <w:szCs w:val="24"/>
+        </w:rPr>
         <w:tab/>
-        <w:t>Ferramentas utilizadas----------------------------------------------------------------------5</w:t>
-      </w:r>
-    </w:p>
-    <w:p>
-      <w:pPr>
-        <w:rPr>
-          <w:rFonts w:ascii="Arial" w:eastAsia="Arial" w:hAnsi="Arial" w:cs="Arial"/>
-          <w:bCs/>
-          <w:color w:val="000000"/>
-          <w:sz w:val="24"/>
-          <w:szCs w:val="24"/>
-        </w:rPr>
-      </w:pPr>
+        <w:t>Ferramentas utilizadas----------------------------------------------------------------------</w:t>
+      </w:r>
       <w:r>
         <w:rPr>
           <w:rFonts w:ascii="Arial" w:eastAsia="Arial" w:hAnsi="Arial" w:cs="Arial"/>
@@ -935,6 +934,27 @@
           <w:sz w:val="24"/>
           <w:szCs w:val="24"/>
         </w:rPr>
+        <w:t>6</w:t>
+      </w:r>
+    </w:p>
+    <w:p>
+      <w:pPr>
+        <w:rPr>
+          <w:rFonts w:ascii="Arial" w:eastAsia="Arial" w:hAnsi="Arial" w:cs="Arial"/>
+          <w:bCs/>
+          <w:color w:val="000000"/>
+          <w:sz w:val="24"/>
+          <w:szCs w:val="24"/>
+        </w:rPr>
+      </w:pPr>
+      <w:r>
+        <w:rPr>
+          <w:rFonts w:ascii="Arial" w:eastAsia="Arial" w:hAnsi="Arial" w:cs="Arial"/>
+          <w:b/>
+          <w:color w:val="000000"/>
+          <w:sz w:val="24"/>
+          <w:szCs w:val="24"/>
+        </w:rPr>
         <w:tab/>
       </w:r>
       <w:r>
@@ -965,14 +985,14 @@
           <w:sz w:val="24"/>
           <w:szCs w:val="24"/>
         </w:rPr>
-        <w:t>5</w:t>
-      </w:r>
-    </w:p>
-    <w:p>
-      <w:pPr>
-        <w:rPr>
-          <w:rFonts w:ascii="Arial" w:eastAsia="Arial" w:hAnsi="Arial" w:cs="Arial"/>
-          <w:bCs/>
+        <w:t>6</w:t>
+      </w:r>
+    </w:p>
+    <w:p>
+      <w:pPr>
+        <w:rPr>
+          <w:rFonts w:ascii="Arial" w:eastAsia="Arial" w:hAnsi="Arial" w:cs="Arial"/>
+          <w:b/>
           <w:color w:val="000000"/>
           <w:sz w:val="24"/>
           <w:szCs w:val="24"/>
@@ -1007,7 +1027,58 @@
           <w:sz w:val="24"/>
           <w:szCs w:val="24"/>
         </w:rPr>
-        <w:t>6</w:t>
+        <w:t>7</w:t>
+      </w:r>
+    </w:p>
+    <w:p>
+      <w:pPr>
+        <w:rPr>
+          <w:rFonts w:ascii="Arial" w:eastAsia="Arial" w:hAnsi="Arial" w:cs="Arial"/>
+          <w:b/>
+          <w:color w:val="000000"/>
+          <w:sz w:val="24"/>
+          <w:szCs w:val="24"/>
+        </w:rPr>
+      </w:pPr>
+      <w:r>
+        <w:rPr>
+          <w:rFonts w:ascii="Arial" w:eastAsia="Arial" w:hAnsi="Arial" w:cs="Arial"/>
+          <w:b/>
+          <w:color w:val="000000"/>
+          <w:sz w:val="24"/>
+          <w:szCs w:val="24"/>
+        </w:rPr>
+        <w:tab/>
+      </w:r>
+      <w:r>
+        <w:rPr>
+          <w:rFonts w:ascii="Arial" w:eastAsia="Arial" w:hAnsi="Arial" w:cs="Arial"/>
+          <w:b/>
+          <w:color w:val="000000"/>
+          <w:sz w:val="24"/>
+          <w:szCs w:val="24"/>
+        </w:rPr>
+        <w:tab/>
+      </w:r>
+      <w:r>
+        <w:rPr>
+          <w:rFonts w:ascii="Arial" w:eastAsia="Arial" w:hAnsi="Arial" w:cs="Arial"/>
+          <w:bCs/>
+          <w:color w:val="000000"/>
+          <w:sz w:val="24"/>
+          <w:szCs w:val="24"/>
+        </w:rPr>
+        <w:t>Frameworks-----------------------------------------------------------------------------</w:t>
+      </w:r>
+      <w:r>
+        <w:rPr>
+          <w:rFonts w:ascii="Arial" w:eastAsia="Arial" w:hAnsi="Arial" w:cs="Arial"/>
+          <w:b/>
+          <w:color w:val="000000"/>
+          <w:sz w:val="24"/>
+          <w:szCs w:val="24"/>
+        </w:rPr>
+        <w:t>8</w:t>
       </w:r>
     </w:p>
     <w:p>
@@ -1049,7 +1120,7 @@
           <w:sz w:val="24"/>
           <w:szCs w:val="24"/>
         </w:rPr>
-        <w:t>7</w:t>
+        <w:t>9</w:t>
       </w:r>
     </w:p>
     <w:p>
@@ -1080,11 +1151,9 @@
           <w:sz w:val="24"/>
           <w:szCs w:val="24"/>
         </w:rPr>
-        <w:t>Desenvolvimento-----------------------------------------------------------------------------8</w:t>
-      </w:r>
-    </w:p>
-    <w:p>
-      <w:pPr>
+        <w:t>Desenvolvimento-----------------------------------------------------------------------------</w:t>
+      </w:r>
+      <w:r>
         <w:rPr>
           <w:rFonts w:ascii="Arial" w:eastAsia="Arial" w:hAnsi="Arial" w:cs="Arial"/>
           <w:b/>
@@ -1092,8 +1161,11 @@
           <w:sz w:val="24"/>
           <w:szCs w:val="24"/>
         </w:rPr>
-      </w:pPr>
-      <w:r>
+        <w:t>9</w:t>
+      </w:r>
+    </w:p>
+    <w:p>
+      <w:pPr>
         <w:rPr>
           <w:rFonts w:ascii="Arial" w:eastAsia="Arial" w:hAnsi="Arial" w:cs="Arial"/>
           <w:b/>
@@ -1101,12 +1173,19 @@
           <w:sz w:val="24"/>
           <w:szCs w:val="24"/>
         </w:rPr>
+      </w:pPr>
+      <w:r>
+        <w:rPr>
+          <w:rFonts w:ascii="Arial" w:eastAsia="Arial" w:hAnsi="Arial" w:cs="Arial"/>
+          <w:b/>
+          <w:color w:val="000000"/>
+          <w:sz w:val="24"/>
+          <w:szCs w:val="24"/>
+        </w:rPr>
         <w:tab/>
-        <w:t>Dificuldades-----------------------------------------------------------------------------------13</w:t>
-      </w:r>
-    </w:p>
-    <w:p>
-      <w:pPr>
+        <w:t>Dificuldades-----------------------------------------------------------------------------------</w:t>
+      </w:r>
+      <w:r>
         <w:rPr>
           <w:rFonts w:ascii="Arial" w:eastAsia="Arial" w:hAnsi="Arial" w:cs="Arial"/>
           <w:b/>
@@ -1114,8 +1193,11 @@
           <w:sz w:val="24"/>
           <w:szCs w:val="24"/>
         </w:rPr>
-      </w:pPr>
-      <w:r>
+        <w:t>21</w:t>
+      </w:r>
+    </w:p>
+    <w:p>
+      <w:pPr>
         <w:rPr>
           <w:rFonts w:ascii="Arial" w:eastAsia="Arial" w:hAnsi="Arial" w:cs="Arial"/>
           <w:b/>
@@ -1123,8 +1205,719 @@
           <w:sz w:val="24"/>
           <w:szCs w:val="24"/>
         </w:rPr>
-        <w:t>REFERENCIAS BIBLIOGRAFICAS-------------------------------------------------------------14</w:t>
-      </w:r>
+      </w:pPr>
+      <w:r>
+        <w:rPr>
+          <w:rFonts w:ascii="Arial" w:eastAsia="Arial" w:hAnsi="Arial" w:cs="Arial"/>
+          <w:b/>
+          <w:color w:val="000000"/>
+          <w:sz w:val="24"/>
+          <w:szCs w:val="24"/>
+        </w:rPr>
+        <w:t>REFERENCIAS BIBLIOGRAFICAS-------------------------------------------------------------</w:t>
+      </w:r>
+      <w:r>
+        <w:rPr>
+          <w:rFonts w:ascii="Arial" w:eastAsia="Arial" w:hAnsi="Arial" w:cs="Arial"/>
+          <w:b/>
+          <w:color w:val="000000"/>
+          <w:sz w:val="24"/>
+          <w:szCs w:val="24"/>
+        </w:rPr>
+        <w:t>22</w:t>
+      </w:r>
+    </w:p>
+    <w:p>
+      <w:pPr>
+        <w:rPr>
+          <w:rFonts w:ascii="Arial" w:eastAsia="Arial" w:hAnsi="Arial" w:cs="Arial"/>
+          <w:b/>
+          <w:color w:val="000000"/>
+          <w:sz w:val="24"/>
+          <w:szCs w:val="24"/>
+        </w:rPr>
+      </w:pPr>
+    </w:p>
+    <w:p>
+      <w:pPr>
+        <w:rPr>
+          <w:rFonts w:ascii="Arial" w:eastAsia="Arial" w:hAnsi="Arial" w:cs="Arial"/>
+          <w:b/>
+          <w:color w:val="000000"/>
+          <w:sz w:val="24"/>
+          <w:szCs w:val="24"/>
+        </w:rPr>
+      </w:pPr>
+      <w:r>
+        <w:rPr>
+          <w:rFonts w:ascii="Arial" w:eastAsia="Arial" w:hAnsi="Arial" w:cs="Arial"/>
+          <w:b/>
+          <w:color w:val="000000"/>
+          <w:sz w:val="24"/>
+          <w:szCs w:val="24"/>
+        </w:rPr>
+        <w:br w:type="page"/>
+      </w:r>
+    </w:p>
+    <w:p>
+      <w:pPr>
+        <w:pStyle w:val="PargrafodaLista"/>
+        <w:numPr>
+          <w:ilvl w:val="0"/>
+          <w:numId w:val="10"/>
+        </w:numPr>
+        <w:pBdr>
+          <w:top w:val="nil"/>
+          <w:left w:val="nil"/>
+          <w:bottom w:val="nil"/>
+          <w:right w:val="nil"/>
+          <w:between w:val="nil"/>
+        </w:pBdr>
+        <w:spacing w:line="360" w:lineRule="auto"/>
+        <w:jc w:val="both"/>
+        <w:rPr>
+          <w:rFonts w:ascii="Arial" w:eastAsia="Arial" w:hAnsi="Arial" w:cs="Arial"/>
+          <w:b/>
+          <w:color w:val="000000"/>
+          <w:sz w:val="24"/>
+          <w:szCs w:val="24"/>
+        </w:rPr>
+      </w:pPr>
+      <w:r>
+        <w:rPr>
+          <w:rFonts w:ascii="Arial" w:eastAsia="Arial" w:hAnsi="Arial" w:cs="Arial"/>
+          <w:b/>
+          <w:color w:val="000000"/>
+          <w:sz w:val="24"/>
+          <w:szCs w:val="24"/>
+        </w:rPr>
+        <w:lastRenderedPageBreak/>
+        <w:t>INTRODUÇÃO</w:t>
+      </w:r>
+    </w:p>
+    <w:p>
+      <w:pPr>
+        <w:spacing w:line="360" w:lineRule="auto"/>
+        <w:jc w:val="both"/>
+        <w:rPr>
+          <w:rFonts w:ascii="Arial" w:eastAsia="Arial" w:hAnsi="Arial" w:cs="Arial"/>
+          <w:sz w:val="24"/>
+          <w:szCs w:val="24"/>
+        </w:rPr>
+      </w:pPr>
+      <w:sdt>
+        <w:sdtPr>
+          <w:tag w:val="goog_rdk_8"/>
+          <w:id w:val="778680108"/>
+        </w:sdtPr>
+        <w:sdtEndPr/>
+        <w:sdtContent/>
+      </w:sdt>
+      <w:r>
+        <w:rPr>
+          <w:rFonts w:ascii="Arial" w:eastAsia="Arial" w:hAnsi="Arial" w:cs="Arial"/>
+          <w:sz w:val="24"/>
+          <w:szCs w:val="24"/>
+        </w:rPr>
+        <w:t xml:space="preserve">Seja por falta da educação financeira básica, falta de tempo em meio à correria do dia a dia, ou </w:t>
+      </w:r>
+      <w:r>
+        <w:rPr>
+          <w:rFonts w:ascii="Arial" w:eastAsia="Arial" w:hAnsi="Arial" w:cs="Arial"/>
+          <w:sz w:val="24"/>
+          <w:szCs w:val="24"/>
+        </w:rPr>
+        <w:t xml:space="preserve">por qualquer outro motivo que cause </w:t>
+      </w:r>
+      <w:r>
+        <w:rPr>
+          <w:rFonts w:ascii="Arial" w:eastAsia="Arial" w:hAnsi="Arial" w:cs="Arial"/>
+          <w:sz w:val="24"/>
+          <w:szCs w:val="24"/>
+        </w:rPr>
+        <w:t xml:space="preserve">dificuldade de organizar as </w:t>
+      </w:r>
+      <w:r>
+        <w:rPr>
+          <w:rFonts w:ascii="Arial" w:eastAsia="Arial" w:hAnsi="Arial" w:cs="Arial"/>
+          <w:sz w:val="24"/>
+          <w:szCs w:val="24"/>
+        </w:rPr>
+        <w:t xml:space="preserve">suas </w:t>
+      </w:r>
+      <w:r>
+        <w:rPr>
+          <w:rFonts w:ascii="Arial" w:eastAsia="Arial" w:hAnsi="Arial" w:cs="Arial"/>
+          <w:sz w:val="24"/>
+          <w:szCs w:val="24"/>
+        </w:rPr>
+        <w:t>finança</w:t>
+      </w:r>
+      <w:r>
+        <w:rPr>
+          <w:rFonts w:ascii="Arial" w:eastAsia="Arial" w:hAnsi="Arial" w:cs="Arial"/>
+          <w:sz w:val="24"/>
+          <w:szCs w:val="24"/>
+        </w:rPr>
+        <w:t>s</w:t>
+      </w:r>
+      <w:r>
+        <w:rPr>
+          <w:rFonts w:ascii="Arial" w:eastAsia="Arial" w:hAnsi="Arial" w:cs="Arial"/>
+          <w:sz w:val="24"/>
+          <w:szCs w:val="24"/>
+        </w:rPr>
+        <w:t xml:space="preserve">, as pessoas acabam </w:t>
+      </w:r>
+      <w:r>
+        <w:rPr>
+          <w:rFonts w:ascii="Arial" w:eastAsia="Arial" w:hAnsi="Arial" w:cs="Arial"/>
+          <w:sz w:val="24"/>
+          <w:szCs w:val="24"/>
+        </w:rPr>
+        <w:t>arcando</w:t>
+      </w:r>
+      <w:r>
+        <w:rPr>
+          <w:rFonts w:ascii="Arial" w:eastAsia="Arial" w:hAnsi="Arial" w:cs="Arial"/>
+          <w:sz w:val="24"/>
+          <w:szCs w:val="24"/>
+        </w:rPr>
+        <w:t xml:space="preserve"> </w:t>
+      </w:r>
+      <w:r>
+        <w:rPr>
+          <w:rFonts w:ascii="Arial" w:eastAsia="Arial" w:hAnsi="Arial" w:cs="Arial"/>
+          <w:sz w:val="24"/>
+          <w:szCs w:val="24"/>
+        </w:rPr>
+        <w:t>com consequências</w:t>
+      </w:r>
+      <w:r>
+        <w:rPr>
+          <w:rFonts w:ascii="Arial" w:eastAsia="Arial" w:hAnsi="Arial" w:cs="Arial"/>
+          <w:sz w:val="24"/>
+          <w:szCs w:val="24"/>
+        </w:rPr>
+        <w:t xml:space="preserve"> causadas</w:t>
+      </w:r>
+      <w:r>
+        <w:rPr>
+          <w:rFonts w:ascii="Arial" w:eastAsia="Arial" w:hAnsi="Arial" w:cs="Arial"/>
+          <w:sz w:val="24"/>
+          <w:szCs w:val="24"/>
+        </w:rPr>
+        <w:t xml:space="preserve"> </w:t>
+      </w:r>
+      <w:r>
+        <w:rPr>
+          <w:rFonts w:ascii="Arial" w:eastAsia="Arial" w:hAnsi="Arial" w:cs="Arial"/>
+          <w:sz w:val="24"/>
+          <w:szCs w:val="24"/>
+        </w:rPr>
+        <w:t xml:space="preserve">por essa </w:t>
+      </w:r>
+      <w:r>
+        <w:rPr>
+          <w:rFonts w:ascii="Arial" w:eastAsia="Arial" w:hAnsi="Arial" w:cs="Arial"/>
+          <w:sz w:val="24"/>
+          <w:szCs w:val="24"/>
+        </w:rPr>
+        <w:t>desorganização</w:t>
+      </w:r>
+      <w:r>
+        <w:rPr>
+          <w:rFonts w:ascii="Arial" w:eastAsia="Arial" w:hAnsi="Arial" w:cs="Arial"/>
+          <w:sz w:val="24"/>
+          <w:szCs w:val="24"/>
+        </w:rPr>
+        <w:t>.</w:t>
+      </w:r>
+    </w:p>
+    <w:p>
+      <w:pPr>
+        <w:spacing w:line="360" w:lineRule="auto"/>
+        <w:jc w:val="both"/>
+        <w:rPr>
+          <w:rFonts w:ascii="Arial" w:hAnsi="Arial" w:cs="Arial"/>
+          <w:sz w:val="24"/>
+          <w:szCs w:val="24"/>
+        </w:rPr>
+      </w:pPr>
+      <w:r>
+        <w:rPr>
+          <w:rFonts w:ascii="Arial" w:hAnsi="Arial" w:cs="Arial"/>
+          <w:sz w:val="24"/>
+          <w:szCs w:val="24"/>
+        </w:rPr>
+        <w:t xml:space="preserve">Como </w:t>
+      </w:r>
+      <w:r>
+        <w:rPr>
+          <w:rFonts w:ascii="Arial" w:hAnsi="Arial" w:cs="Arial"/>
+          <w:sz w:val="24"/>
+          <w:szCs w:val="24"/>
+        </w:rPr>
+        <w:t>reafirmam</w:t>
+      </w:r>
+      <w:r>
+        <w:rPr>
+          <w:rFonts w:ascii="Arial" w:hAnsi="Arial" w:cs="Arial"/>
+          <w:sz w:val="24"/>
+          <w:szCs w:val="24"/>
+        </w:rPr>
+        <w:t xml:space="preserve"> G</w:t>
+      </w:r>
+      <w:r>
+        <w:rPr>
+          <w:rFonts w:ascii="Arial" w:hAnsi="Arial" w:cs="Arial"/>
+          <w:sz w:val="24"/>
+          <w:szCs w:val="24"/>
+        </w:rPr>
+        <w:t>ama</w:t>
+      </w:r>
+      <w:r>
+        <w:rPr>
+          <w:rFonts w:ascii="Arial" w:hAnsi="Arial" w:cs="Arial"/>
+          <w:sz w:val="24"/>
+          <w:szCs w:val="24"/>
+        </w:rPr>
+        <w:t>, C</w:t>
+      </w:r>
+      <w:r>
+        <w:rPr>
+          <w:rFonts w:ascii="Arial" w:hAnsi="Arial" w:cs="Arial"/>
+          <w:sz w:val="24"/>
+          <w:szCs w:val="24"/>
+        </w:rPr>
+        <w:t>orreia</w:t>
+      </w:r>
+      <w:r>
+        <w:rPr>
+          <w:rFonts w:ascii="Arial" w:hAnsi="Arial" w:cs="Arial"/>
+          <w:sz w:val="24"/>
+          <w:szCs w:val="24"/>
+        </w:rPr>
+        <w:t>, 2010, l</w:t>
+      </w:r>
+      <w:r>
+        <w:rPr>
+          <w:rFonts w:ascii="Arial" w:hAnsi="Arial" w:cs="Arial"/>
+          <w:sz w:val="24"/>
+          <w:szCs w:val="24"/>
+        </w:rPr>
+        <w:t>idar com as nossas próprias finanças sem ter um gerenciamento claro e organizado delas, pode gerar gastos desnecessários ou em momentos inoportunos. Com isso podemos gerar dívidas e comprometer significativamente a nossa renda, chegando muitas vezes quase ao estado de inadimplência total, não conseguindo arcar com os compromissos financeiros outrora firmados. (GAMA, CORREIA, p.2)</w:t>
+      </w:r>
+    </w:p>
+    <w:p>
+      <w:pPr>
+        <w:spacing w:line="360" w:lineRule="auto"/>
+        <w:jc w:val="both"/>
+        <w:rPr>
+          <w:rFonts w:ascii="Arial" w:eastAsia="Arial" w:hAnsi="Arial" w:cs="Arial"/>
+          <w:color w:val="000000"/>
+          <w:sz w:val="24"/>
+          <w:szCs w:val="24"/>
+        </w:rPr>
+      </w:pPr>
+      <w:r>
+        <w:rPr>
+          <w:rFonts w:ascii="Arial" w:eastAsia="Arial" w:hAnsi="Arial" w:cs="Arial"/>
+          <w:color w:val="000000"/>
+          <w:sz w:val="24"/>
+          <w:szCs w:val="24"/>
+        </w:rPr>
+        <w:t xml:space="preserve">O problema que este projeto visa resolver é basicamente a </w:t>
+      </w:r>
+      <w:r>
+        <w:rPr>
+          <w:rFonts w:ascii="Arial" w:eastAsia="Arial" w:hAnsi="Arial" w:cs="Arial"/>
+          <w:color w:val="000000"/>
+          <w:sz w:val="24"/>
+          <w:szCs w:val="24"/>
+        </w:rPr>
+        <w:t>falta de gestão</w:t>
+      </w:r>
+      <w:r>
+        <w:rPr>
+          <w:rFonts w:ascii="Arial" w:eastAsia="Arial" w:hAnsi="Arial" w:cs="Arial"/>
+          <w:color w:val="000000"/>
+          <w:sz w:val="24"/>
+          <w:szCs w:val="24"/>
+        </w:rPr>
+        <w:t xml:space="preserve"> financeira.</w:t>
+      </w:r>
+      <w:r>
+        <w:rPr>
+          <w:rFonts w:ascii="Arial" w:eastAsia="Arial" w:hAnsi="Arial" w:cs="Arial"/>
+          <w:color w:val="000000"/>
+          <w:sz w:val="24"/>
+          <w:szCs w:val="24"/>
+        </w:rPr>
+        <w:br/>
+        <w:t xml:space="preserve">Essa desorganização pode ser causada pela falta de tempo em anotar tudo em uma agenda, ou mesmo pela dificuldade de </w:t>
+      </w:r>
+      <w:r>
+        <w:rPr>
+          <w:rFonts w:ascii="Arial" w:eastAsia="Arial" w:hAnsi="Arial" w:cs="Arial"/>
+          <w:color w:val="000000"/>
+          <w:sz w:val="24"/>
+          <w:szCs w:val="24"/>
+        </w:rPr>
+        <w:t xml:space="preserve">entender e </w:t>
+      </w:r>
+      <w:r>
+        <w:rPr>
+          <w:rFonts w:ascii="Arial" w:eastAsia="Arial" w:hAnsi="Arial" w:cs="Arial"/>
+          <w:color w:val="000000"/>
+          <w:sz w:val="24"/>
+          <w:szCs w:val="24"/>
+        </w:rPr>
+        <w:t xml:space="preserve">dividir essas anotações em tópicos, </w:t>
+      </w:r>
+      <w:r>
+        <w:rPr>
+          <w:rFonts w:ascii="Arial" w:eastAsia="Arial" w:hAnsi="Arial" w:cs="Arial"/>
+          <w:color w:val="000000"/>
+          <w:sz w:val="24"/>
+          <w:szCs w:val="24"/>
+        </w:rPr>
+        <w:t xml:space="preserve">ter uma visão global desses dados, </w:t>
+      </w:r>
+      <w:r>
+        <w:rPr>
+          <w:rFonts w:ascii="Arial" w:eastAsia="Arial" w:hAnsi="Arial" w:cs="Arial"/>
+          <w:color w:val="000000"/>
+          <w:sz w:val="24"/>
+          <w:szCs w:val="24"/>
+        </w:rPr>
+        <w:t>enfim saber d</w:t>
+      </w:r>
+      <w:r>
+        <w:rPr>
+          <w:rFonts w:ascii="Arial" w:eastAsia="Arial" w:hAnsi="Arial" w:cs="Arial"/>
+          <w:color w:val="000000"/>
+          <w:sz w:val="24"/>
+          <w:szCs w:val="24"/>
+        </w:rPr>
+        <w:t>o</w:t>
+      </w:r>
+      <w:r>
+        <w:rPr>
+          <w:rFonts w:ascii="Arial" w:eastAsia="Arial" w:hAnsi="Arial" w:cs="Arial"/>
+          <w:color w:val="000000"/>
+          <w:sz w:val="24"/>
+          <w:szCs w:val="24"/>
+        </w:rPr>
+        <w:t xml:space="preserve"> que cada coisa ali se trata. </w:t>
+      </w:r>
+      <w:r>
+        <w:rPr>
+          <w:rFonts w:ascii="Arial" w:eastAsia="Arial" w:hAnsi="Arial" w:cs="Arial"/>
+          <w:color w:val="000000"/>
+          <w:sz w:val="24"/>
+          <w:szCs w:val="24"/>
+        </w:rPr>
+        <w:t>Ta</w:t>
+      </w:r>
+      <w:r>
+        <w:rPr>
+          <w:rFonts w:ascii="Arial" w:eastAsia="Arial" w:hAnsi="Arial" w:cs="Arial"/>
+          <w:color w:val="000000"/>
+          <w:sz w:val="24"/>
+          <w:szCs w:val="24"/>
+        </w:rPr>
+        <w:t>l</w:t>
+      </w:r>
+      <w:r>
+        <w:rPr>
+          <w:rFonts w:ascii="Arial" w:eastAsia="Arial" w:hAnsi="Arial" w:cs="Arial"/>
+          <w:color w:val="000000"/>
+          <w:sz w:val="24"/>
+          <w:szCs w:val="24"/>
+        </w:rPr>
+        <w:t xml:space="preserve"> </w:t>
+      </w:r>
+      <w:r>
+        <w:rPr>
+          <w:rFonts w:ascii="Arial" w:eastAsia="Arial" w:hAnsi="Arial" w:cs="Arial"/>
+          <w:color w:val="000000"/>
+          <w:sz w:val="24"/>
+          <w:szCs w:val="24"/>
+        </w:rPr>
+        <w:t xml:space="preserve">falta de controle </w:t>
+      </w:r>
+      <w:r>
+        <w:rPr>
+          <w:rFonts w:ascii="Arial" w:eastAsia="Arial" w:hAnsi="Arial" w:cs="Arial"/>
+          <w:color w:val="000000"/>
+          <w:sz w:val="24"/>
+          <w:szCs w:val="24"/>
+        </w:rPr>
+        <w:t xml:space="preserve">financeiro </w:t>
+      </w:r>
+      <w:r>
+        <w:rPr>
+          <w:rFonts w:ascii="Arial" w:eastAsia="Arial" w:hAnsi="Arial" w:cs="Arial"/>
+          <w:color w:val="000000"/>
+          <w:sz w:val="24"/>
+          <w:szCs w:val="24"/>
+        </w:rPr>
+        <w:t>acarreta diversas consequências que poderiam ser evitadas simplesmente pela boa prática da organização</w:t>
+      </w:r>
+      <w:r>
+        <w:rPr>
+          <w:rFonts w:ascii="Arial" w:eastAsia="Arial" w:hAnsi="Arial" w:cs="Arial"/>
+          <w:color w:val="000000"/>
+          <w:sz w:val="24"/>
+          <w:szCs w:val="24"/>
+        </w:rPr>
+        <w:t xml:space="preserve">, ou utilização de um método melhor de </w:t>
+      </w:r>
+      <w:r>
+        <w:rPr>
+          <w:rFonts w:ascii="Arial" w:eastAsia="Arial" w:hAnsi="Arial" w:cs="Arial"/>
+          <w:color w:val="000000"/>
+          <w:sz w:val="24"/>
+          <w:szCs w:val="24"/>
+        </w:rPr>
+        <w:t>acompanhar suas finanças</w:t>
+      </w:r>
+      <w:r>
+        <w:rPr>
+          <w:rFonts w:ascii="Arial" w:eastAsia="Arial" w:hAnsi="Arial" w:cs="Arial"/>
+          <w:color w:val="000000"/>
+          <w:sz w:val="24"/>
+          <w:szCs w:val="24"/>
+        </w:rPr>
+        <w:t>.</w:t>
+      </w:r>
+    </w:p>
+    <w:p>
+      <w:pPr>
+        <w:spacing w:line="360" w:lineRule="auto"/>
+        <w:jc w:val="both"/>
+        <w:rPr>
+          <w:rFonts w:ascii="Arial" w:hAnsi="Arial" w:cs="Arial"/>
+          <w:sz w:val="24"/>
+          <w:szCs w:val="24"/>
+        </w:rPr>
+      </w:pPr>
+      <w:r>
+        <w:rPr>
+          <w:rFonts w:ascii="Arial" w:hAnsi="Arial" w:cs="Arial"/>
+          <w:sz w:val="24"/>
+          <w:szCs w:val="24"/>
+        </w:rPr>
+        <w:t xml:space="preserve">Rezende (2020, p. 11), </w:t>
+      </w:r>
+      <w:r>
+        <w:rPr>
+          <w:rFonts w:ascii="Arial" w:hAnsi="Arial" w:cs="Arial"/>
+          <w:sz w:val="24"/>
+          <w:szCs w:val="24"/>
+        </w:rPr>
+        <w:t>aborda algumas questões que podem justificar a busca das pessoas por um sistema de gestão financeira digital, quando diz</w:t>
+      </w:r>
+      <w:r>
+        <w:rPr>
+          <w:rFonts w:ascii="Arial" w:hAnsi="Arial" w:cs="Arial"/>
+          <w:sz w:val="24"/>
+          <w:szCs w:val="24"/>
+        </w:rPr>
+        <w:t xml:space="preserve"> que devido a despesas realizadas corriqueiramente, as pessoas não conseguem organizar e gerenciar a vida financeira além das dúvidas que surgem no momento de levantar os dados. Cita ainda que uma dessas dúvidas é relacionada ao modo como </w:t>
+      </w:r>
+      <w:r>
+        <w:rPr>
+          <w:rFonts w:ascii="Arial" w:hAnsi="Arial" w:cs="Arial"/>
+          <w:sz w:val="24"/>
+          <w:szCs w:val="24"/>
+        </w:rPr>
+        <w:t>são gerenciadas</w:t>
+      </w:r>
+      <w:r>
+        <w:rPr>
+          <w:rFonts w:ascii="Arial" w:hAnsi="Arial" w:cs="Arial"/>
+          <w:sz w:val="24"/>
+          <w:szCs w:val="24"/>
+        </w:rPr>
+        <w:t xml:space="preserve"> essas finanças, e indaga: será que o método mais eficiente e simples de gerenciar </w:t>
+      </w:r>
+      <w:r>
+        <w:rPr>
+          <w:rFonts w:ascii="Arial" w:hAnsi="Arial" w:cs="Arial"/>
+          <w:sz w:val="24"/>
+          <w:szCs w:val="24"/>
+        </w:rPr>
+        <w:t>seu</w:t>
+      </w:r>
+      <w:r>
+        <w:rPr>
+          <w:rFonts w:ascii="Arial" w:hAnsi="Arial" w:cs="Arial"/>
+          <w:sz w:val="24"/>
+          <w:szCs w:val="24"/>
+        </w:rPr>
+        <w:t xml:space="preserve"> dinheiro é colocando tudo na caderneta fisicamente como se fazia antigamente?</w:t>
+      </w:r>
+    </w:p>
+    <w:p>
+      <w:pPr>
+        <w:spacing w:line="360" w:lineRule="auto"/>
+        <w:jc w:val="both"/>
+        <w:rPr>
+          <w:rFonts w:ascii="Arial" w:eastAsia="Arial" w:hAnsi="Arial" w:cs="Arial"/>
+          <w:sz w:val="24"/>
+          <w:szCs w:val="24"/>
+        </w:rPr>
+      </w:pPr>
+      <w:r>
+        <w:rPr>
+          <w:rFonts w:ascii="Arial" w:eastAsia="Arial" w:hAnsi="Arial" w:cs="Arial"/>
+          <w:sz w:val="24"/>
+          <w:szCs w:val="24"/>
+        </w:rPr>
+        <w:t xml:space="preserve">O objetivo do trabalho é construir um </w:t>
+      </w:r>
+      <w:r>
+        <w:rPr>
+          <w:rFonts w:ascii="Arial" w:eastAsia="Arial" w:hAnsi="Arial" w:cs="Arial"/>
+          <w:sz w:val="24"/>
+          <w:szCs w:val="24"/>
+        </w:rPr>
+        <w:t xml:space="preserve">sistema </w:t>
+      </w:r>
+      <w:r>
+        <w:rPr>
+          <w:rFonts w:ascii="Arial" w:eastAsia="Arial" w:hAnsi="Arial" w:cs="Arial"/>
+          <w:sz w:val="24"/>
+          <w:szCs w:val="24"/>
+        </w:rPr>
+        <w:t>capaz de suprir as necessidades de gestão financeira pessoal para os usuários</w:t>
+      </w:r>
+      <w:r>
+        <w:rPr>
+          <w:rFonts w:ascii="Arial" w:eastAsia="Arial" w:hAnsi="Arial" w:cs="Arial"/>
+          <w:sz w:val="24"/>
+          <w:szCs w:val="24"/>
+        </w:rPr>
+        <w:t xml:space="preserve">. Através dessa ferramenta, o usuário poderá manter um registro de todas as suas despesas e economias, sejam elas contas a pagar, dinheiro a receber, ou qualquer outro tipo de gastos passados, presentes ou futuros. O usuário contará com filtros para obter estatísticas relacionadas com </w:t>
+      </w:r>
+      <w:r>
+        <w:rPr>
+          <w:rFonts w:ascii="Arial" w:eastAsia="Arial" w:hAnsi="Arial" w:cs="Arial"/>
+          <w:sz w:val="24"/>
+          <w:szCs w:val="24"/>
+        </w:rPr>
+        <w:t>um determinado</w:t>
+      </w:r>
+      <w:r>
+        <w:rPr>
+          <w:rFonts w:ascii="Arial" w:eastAsia="Arial" w:hAnsi="Arial" w:cs="Arial"/>
+          <w:sz w:val="24"/>
+          <w:szCs w:val="24"/>
+        </w:rPr>
+        <w:t xml:space="preserve"> período </w:t>
+      </w:r>
+      <w:r>
+        <w:rPr>
+          <w:rFonts w:ascii="Arial" w:eastAsia="Arial" w:hAnsi="Arial" w:cs="Arial"/>
+          <w:sz w:val="24"/>
+          <w:szCs w:val="24"/>
+        </w:rPr>
+        <w:t>e categorias de despesas</w:t>
+      </w:r>
+      <w:r>
+        <w:rPr>
+          <w:rFonts w:ascii="Arial" w:eastAsia="Arial" w:hAnsi="Arial" w:cs="Arial"/>
+          <w:sz w:val="24"/>
+          <w:szCs w:val="24"/>
+        </w:rPr>
+        <w:t xml:space="preserve">, por exemplo. Esse sistema </w:t>
+      </w:r>
+      <w:r>
+        <w:rPr>
+          <w:rFonts w:ascii="Arial" w:eastAsia="Arial" w:hAnsi="Arial" w:cs="Arial"/>
+          <w:sz w:val="24"/>
+          <w:szCs w:val="24"/>
+        </w:rPr>
+        <w:lastRenderedPageBreak/>
+        <w:t>proporcionará ao usuário ter uma visão clara e unificada, mas sobretudo organizada</w:t>
+      </w:r>
+      <w:r>
+        <w:rPr>
+          <w:rFonts w:ascii="Arial" w:eastAsia="Arial" w:hAnsi="Arial" w:cs="Arial"/>
+          <w:sz w:val="24"/>
+          <w:szCs w:val="24"/>
+        </w:rPr>
+        <w:t xml:space="preserve"> de seu dinheiro</w:t>
+      </w:r>
+      <w:r>
+        <w:rPr>
+          <w:rFonts w:ascii="Arial" w:eastAsia="Arial" w:hAnsi="Arial" w:cs="Arial"/>
+          <w:sz w:val="24"/>
+          <w:szCs w:val="24"/>
+        </w:rPr>
+        <w:t xml:space="preserve">, </w:t>
+      </w:r>
+      <w:r>
+        <w:rPr>
+          <w:rFonts w:ascii="Arial" w:eastAsia="Arial" w:hAnsi="Arial" w:cs="Arial"/>
+          <w:sz w:val="24"/>
+          <w:szCs w:val="24"/>
+        </w:rPr>
+        <w:t>assim ajudando a</w:t>
+      </w:r>
+      <w:r>
+        <w:rPr>
+          <w:rFonts w:ascii="Arial" w:eastAsia="Arial" w:hAnsi="Arial" w:cs="Arial"/>
+          <w:sz w:val="24"/>
+          <w:szCs w:val="24"/>
+        </w:rPr>
+        <w:t xml:space="preserve"> controlar gastos desnecessários</w:t>
+      </w:r>
+      <w:r>
+        <w:rPr>
+          <w:rFonts w:ascii="Arial" w:eastAsia="Arial" w:hAnsi="Arial" w:cs="Arial"/>
+          <w:sz w:val="24"/>
+          <w:szCs w:val="24"/>
+        </w:rPr>
+        <w:t>,</w:t>
+      </w:r>
+      <w:r>
+        <w:rPr>
+          <w:rFonts w:ascii="Arial" w:eastAsia="Arial" w:hAnsi="Arial" w:cs="Arial"/>
+          <w:sz w:val="24"/>
+          <w:szCs w:val="24"/>
+        </w:rPr>
+        <w:t xml:space="preserve"> aparecimento de dívidas inesperadas</w:t>
+      </w:r>
+      <w:r>
+        <w:rPr>
+          <w:rFonts w:ascii="Arial" w:eastAsia="Arial" w:hAnsi="Arial" w:cs="Arial"/>
+          <w:sz w:val="24"/>
+          <w:szCs w:val="24"/>
+        </w:rPr>
+        <w:t xml:space="preserve"> e ainda outras funcionalidades como criar metas de economia</w:t>
+      </w:r>
+      <w:r>
+        <w:rPr>
+          <w:rFonts w:ascii="Arial" w:eastAsia="Arial" w:hAnsi="Arial" w:cs="Arial"/>
+          <w:sz w:val="24"/>
+          <w:szCs w:val="24"/>
+        </w:rPr>
+        <w:t>. Dentre os diversos benefícios que esse sistema irá trazer às pessoas, é interessante ainda firmar que a plataforma será online e poderá ser acessada de qualquer dispositivo conectado.</w:t>
+      </w:r>
+    </w:p>
+    <w:p>
+      <w:pPr>
+        <w:rPr>
+          <w:rFonts w:ascii="Arial" w:eastAsia="Arial" w:hAnsi="Arial" w:cs="Arial"/>
+          <w:b/>
+          <w:color w:val="000000"/>
+          <w:sz w:val="24"/>
+          <w:szCs w:val="24"/>
+        </w:rPr>
+      </w:pPr>
       <w:r>
         <w:rPr>
           <w:rFonts w:ascii="Arial" w:eastAsia="Arial" w:hAnsi="Arial" w:cs="Arial"/>
@@ -1168,7 +1961,7 @@
           <w:szCs w:val="24"/>
         </w:rPr>
         <w:lastRenderedPageBreak/>
-        <w:t>INTRODUÇÃO</w:t>
+        <w:t>METODOLOGIA</w:t>
       </w:r>
     </w:p>
     <w:p>
@@ -1183,8 +1976,8 @@
       </w:pPr>
       <w:sdt>
         <w:sdtPr>
-          <w:tag w:val="goog_rdk_8"/>
-          <w:id w:val="778680108"/>
+          <w:tag w:val="goog_rdk_15"/>
+          <w:id w:val="550046598"/>
         </w:sdtPr>
         <w:sdtEndPr/>
         <w:sdtContent/>
@@ -1195,47 +1988,127 @@
           <w:sz w:val="24"/>
           <w:szCs w:val="24"/>
         </w:rPr>
-        <w:t xml:space="preserve">Seja por falta da educação financeira básica, falta de tempo em meio à correria do dia a dia, ou pela dificuldade de organizar as finanças </w:t>
-      </w:r>
-      <w:sdt>
-        <w:sdtPr>
-          <w:tag w:val="goog_rdk_9"/>
-          <w:id w:val="-320350832"/>
-        </w:sdtPr>
-        <w:sdtEndPr/>
-        <w:sdtContent/>
-      </w:sdt>
-      <w:r>
-        <w:rPr>
-          <w:rFonts w:ascii="Arial" w:eastAsia="Arial" w:hAnsi="Arial" w:cs="Arial"/>
-          <w:sz w:val="24"/>
-          <w:szCs w:val="24"/>
-        </w:rPr>
-        <w:t xml:space="preserve">no método </w:t>
-      </w:r>
-      <w:r>
-        <w:rPr>
-          <w:rFonts w:ascii="Arial" w:eastAsia="Arial" w:hAnsi="Arial" w:cs="Arial"/>
-          <w:sz w:val="24"/>
-          <w:szCs w:val="24"/>
-        </w:rPr>
-        <w:t xml:space="preserve">de </w:t>
-      </w:r>
-      <w:r>
-        <w:rPr>
-          <w:rFonts w:ascii="Arial" w:eastAsia="Arial" w:hAnsi="Arial" w:cs="Arial"/>
-          <w:sz w:val="24"/>
-          <w:szCs w:val="24"/>
-        </w:rPr>
-        <w:t>registrar tudo na agenda física</w:t>
-      </w:r>
-      <w:r>
-        <w:rPr>
-          <w:rFonts w:ascii="Arial" w:eastAsia="Arial" w:hAnsi="Arial" w:cs="Arial"/>
-          <w:sz w:val="24"/>
-          <w:szCs w:val="24"/>
-        </w:rPr>
-        <w:t>, as pessoas acabam tendo dificuldades em organizar as próprias finanças e ter um controle de gastos precisos de acordo com o que recebem</w:t>
+        <w:t xml:space="preserve">O presente projeto foi iniciado com uma pesquisa </w:t>
+      </w:r>
+      <w:r>
+        <w:rPr>
+          <w:rFonts w:ascii="Arial" w:eastAsia="Arial" w:hAnsi="Arial" w:cs="Arial"/>
+          <w:sz w:val="24"/>
+          <w:szCs w:val="24"/>
+        </w:rPr>
+        <w:t xml:space="preserve">bibliográfica </w:t>
+      </w:r>
+      <w:r>
+        <w:rPr>
+          <w:rFonts w:ascii="Arial" w:eastAsia="Arial" w:hAnsi="Arial" w:cs="Arial"/>
+          <w:sz w:val="24"/>
+          <w:szCs w:val="24"/>
+        </w:rPr>
+        <w:t xml:space="preserve">em materiais </w:t>
+      </w:r>
+      <w:r>
+        <w:rPr>
+          <w:rFonts w:ascii="Arial" w:eastAsia="Arial" w:hAnsi="Arial" w:cs="Arial"/>
+          <w:sz w:val="24"/>
+          <w:szCs w:val="24"/>
+        </w:rPr>
+        <w:t xml:space="preserve">sobre o tema de finanças e </w:t>
+      </w:r>
+      <w:r>
+        <w:rPr>
+          <w:rFonts w:ascii="Arial" w:eastAsia="Arial" w:hAnsi="Arial" w:cs="Arial"/>
+          <w:sz w:val="24"/>
+          <w:szCs w:val="24"/>
+        </w:rPr>
+        <w:t xml:space="preserve">sobre a necessidade de um sistema para controle financeiro pessoal. </w:t>
+      </w:r>
+      <w:r>
+        <w:rPr>
+          <w:rFonts w:ascii="Arial" w:eastAsia="Arial" w:hAnsi="Arial" w:cs="Arial"/>
+          <w:sz w:val="24"/>
+          <w:szCs w:val="24"/>
+        </w:rPr>
+        <w:t>Essa pesquisa foi realizada para</w:t>
+      </w:r>
+      <w:r>
+        <w:rPr>
+          <w:rFonts w:ascii="Arial" w:eastAsia="Arial" w:hAnsi="Arial" w:cs="Arial"/>
+          <w:sz w:val="24"/>
+          <w:szCs w:val="24"/>
+        </w:rPr>
+        <w:t xml:space="preserve"> </w:t>
+      </w:r>
+      <w:r>
+        <w:rPr>
+          <w:rFonts w:ascii="Arial" w:eastAsia="Arial" w:hAnsi="Arial" w:cs="Arial"/>
+          <w:sz w:val="24"/>
+          <w:szCs w:val="24"/>
+        </w:rPr>
+        <w:t xml:space="preserve">que pudéssemos entender </w:t>
+      </w:r>
+      <w:r>
+        <w:rPr>
+          <w:rFonts w:ascii="Arial" w:eastAsia="Arial" w:hAnsi="Arial" w:cs="Arial"/>
+          <w:sz w:val="24"/>
+          <w:szCs w:val="24"/>
+        </w:rPr>
+        <w:t xml:space="preserve">se existe realmente a necessidade de um sistema como </w:t>
+      </w:r>
+      <w:r>
+        <w:rPr>
+          <w:rFonts w:ascii="Arial" w:eastAsia="Arial" w:hAnsi="Arial" w:cs="Arial"/>
+          <w:sz w:val="24"/>
+          <w:szCs w:val="24"/>
+        </w:rPr>
+        <w:t>este do projeto</w:t>
+      </w:r>
+      <w:r>
+        <w:rPr>
+          <w:rFonts w:ascii="Arial" w:eastAsia="Arial" w:hAnsi="Arial" w:cs="Arial"/>
+          <w:sz w:val="24"/>
+          <w:szCs w:val="24"/>
+        </w:rPr>
+        <w:t xml:space="preserve">. Com o resultado </w:t>
+      </w:r>
+      <w:r>
+        <w:rPr>
+          <w:rFonts w:ascii="Arial" w:eastAsia="Arial" w:hAnsi="Arial" w:cs="Arial"/>
+          <w:sz w:val="24"/>
+          <w:szCs w:val="24"/>
+        </w:rPr>
+        <w:t>dessa</w:t>
+      </w:r>
+      <w:r>
+        <w:rPr>
+          <w:rFonts w:ascii="Arial" w:eastAsia="Arial" w:hAnsi="Arial" w:cs="Arial"/>
+          <w:sz w:val="24"/>
+          <w:szCs w:val="24"/>
+        </w:rPr>
+        <w:t xml:space="preserve"> pesquisa sendo satisfatório, se iniciou o desenvolvimento do sistema. Foi determinado que este sistema seria feito em plataforma Web, pois assim os usuários podem ter</w:t>
+      </w:r>
+      <w:r>
+        <w:rPr>
+          <w:rFonts w:ascii="Arial" w:eastAsia="Arial" w:hAnsi="Arial" w:cs="Arial"/>
+          <w:sz w:val="24"/>
+          <w:szCs w:val="24"/>
+        </w:rPr>
+        <w:t xml:space="preserve"> uma flexibilidade de acesso grande, como o acesso de qualquer dispositivo conectado, interface mais intuitiva e dinâmica, e</w:t>
+      </w:r>
+      <w:r>
+        <w:rPr>
+          <w:rFonts w:ascii="Arial" w:eastAsia="Arial" w:hAnsi="Arial" w:cs="Arial"/>
+          <w:sz w:val="24"/>
+          <w:szCs w:val="24"/>
+        </w:rPr>
+        <w:t xml:space="preserve"> outras vantagens dos sistemas Web</w:t>
+      </w:r>
+      <w:r>
+        <w:rPr>
+          <w:rFonts w:ascii="Arial" w:eastAsia="Arial" w:hAnsi="Arial" w:cs="Arial"/>
+          <w:sz w:val="24"/>
+          <w:szCs w:val="24"/>
+        </w:rPr>
+        <w:t>, se comparado a um sistema desktop, por exemplo</w:t>
       </w:r>
       <w:r>
         <w:rPr>
@@ -1259,159 +2132,101 @@
       <w:r>
         <w:rPr>
           <w:rFonts w:ascii="Arial" w:eastAsia="Arial" w:hAnsi="Arial" w:cs="Arial"/>
-          <w:color w:val="000000"/>
-          <w:sz w:val="24"/>
-          <w:szCs w:val="24"/>
-        </w:rPr>
-        <w:t>O problema que este projeto visa resolver é basicamente a desorganização financeira.</w:t>
-      </w:r>
-      <w:r>
-        <w:rPr>
-          <w:rFonts w:ascii="Arial" w:eastAsia="Arial" w:hAnsi="Arial" w:cs="Arial"/>
-          <w:color w:val="000000"/>
-          <w:sz w:val="24"/>
-          <w:szCs w:val="24"/>
-        </w:rPr>
-        <w:br/>
-        <w:t>Essa desorganização pode ser causada pela falta de tempo em anotar tudo em uma agenda, ou mesmo pela dificuldade de dividir essas anotações em tópicos, categorias, enfim saber de que cada coisa ali se trata. Essa desorganização e falta de controle sobre suas finanças acarreta diversas consequências que poderiam ser evitadas simplesmente pela boa prática da organização.</w:t>
-      </w:r>
-    </w:p>
-    <w:p>
-      <w:pPr>
-        <w:spacing w:line="360" w:lineRule="auto"/>
-        <w:jc w:val="both"/>
-        <w:rPr>
-          <w:rFonts w:ascii="Arial" w:eastAsia="Arial" w:hAnsi="Arial" w:cs="Arial"/>
-          <w:sz w:val="24"/>
-          <w:szCs w:val="24"/>
-        </w:rPr>
-      </w:pPr>
-      <w:r>
-        <w:rPr>
-          <w:rFonts w:ascii="Arial" w:eastAsia="Arial" w:hAnsi="Arial" w:cs="Arial"/>
-          <w:sz w:val="24"/>
-          <w:szCs w:val="24"/>
-        </w:rPr>
-        <w:t xml:space="preserve">Pamplona, 2010, aborda o fato de </w:t>
-      </w:r>
-      <w:r>
-        <w:rPr>
-          <w:rFonts w:ascii="Arial" w:eastAsia="Arial" w:hAnsi="Arial" w:cs="Arial"/>
-          <w:sz w:val="24"/>
-          <w:szCs w:val="24"/>
-        </w:rPr>
-        <w:t>mesmos aqueles</w:t>
-      </w:r>
-      <w:r>
-        <w:rPr>
-          <w:rFonts w:ascii="Arial" w:eastAsia="Arial" w:hAnsi="Arial" w:cs="Arial"/>
-          <w:sz w:val="24"/>
-          <w:szCs w:val="24"/>
-        </w:rPr>
-        <w:t xml:space="preserve"> que conseguem se organizar financeiramente ainda se esbarram com o fato de anotar suas finanças em papel, tendo mais trabalho </w:t>
-      </w:r>
-      <w:r>
-        <w:rPr>
-          <w:rFonts w:ascii="Arial" w:eastAsia="Arial" w:hAnsi="Arial" w:cs="Arial"/>
-          <w:sz w:val="24"/>
-          <w:szCs w:val="24"/>
-        </w:rPr>
-        <w:t xml:space="preserve">do </w:t>
-      </w:r>
-      <w:r>
-        <w:rPr>
-          <w:rFonts w:ascii="Arial" w:eastAsia="Arial" w:hAnsi="Arial" w:cs="Arial"/>
-          <w:sz w:val="24"/>
-          <w:szCs w:val="24"/>
-        </w:rPr>
-        <w:t xml:space="preserve">que </w:t>
-      </w:r>
-      <w:r>
-        <w:rPr>
-          <w:rFonts w:ascii="Arial" w:eastAsia="Arial" w:hAnsi="Arial" w:cs="Arial"/>
-          <w:sz w:val="24"/>
-          <w:szCs w:val="24"/>
-        </w:rPr>
-        <w:t>o</w:t>
-      </w:r>
-      <w:r>
-        <w:rPr>
-          <w:rFonts w:ascii="Arial" w:eastAsia="Arial" w:hAnsi="Arial" w:cs="Arial"/>
-          <w:sz w:val="24"/>
-          <w:szCs w:val="24"/>
-        </w:rPr>
-        <w:t xml:space="preserve"> necessário</w:t>
-      </w:r>
-      <w:r>
-        <w:rPr>
-          <w:rFonts w:ascii="Arial" w:eastAsia="Arial" w:hAnsi="Arial" w:cs="Arial"/>
-          <w:sz w:val="24"/>
-          <w:szCs w:val="24"/>
-        </w:rPr>
-        <w:t xml:space="preserve"> para</w:t>
-      </w:r>
-      <w:r>
-        <w:rPr>
-          <w:rFonts w:ascii="Arial" w:eastAsia="Arial" w:hAnsi="Arial" w:cs="Arial"/>
-          <w:sz w:val="24"/>
-          <w:szCs w:val="24"/>
-        </w:rPr>
-        <w:t xml:space="preserve"> uma análise de gastos retroativo que no caso é inviável devido ao acúmulo de papel para conferir.</w:t>
-      </w:r>
-    </w:p>
-    <w:p>
-      <w:pPr>
-        <w:spacing w:line="360" w:lineRule="auto"/>
-        <w:jc w:val="both"/>
-        <w:rPr>
-          <w:rFonts w:ascii="Arial" w:eastAsia="Arial" w:hAnsi="Arial" w:cs="Arial"/>
-          <w:sz w:val="24"/>
-          <w:szCs w:val="24"/>
-        </w:rPr>
-      </w:pPr>
-      <w:r>
-        <w:rPr>
-          <w:rFonts w:ascii="Arial" w:eastAsia="Arial" w:hAnsi="Arial" w:cs="Arial"/>
-          <w:sz w:val="24"/>
-          <w:szCs w:val="24"/>
-        </w:rPr>
-        <w:t>O objetivo do trabalho é construir uma ferramenta capaz de suprir as necessidades de gestão financeira pessoal para os usuários</w:t>
-      </w:r>
-      <w:r>
-        <w:rPr>
-          <w:rFonts w:ascii="Arial" w:eastAsia="Arial" w:hAnsi="Arial" w:cs="Arial"/>
-          <w:sz w:val="24"/>
-          <w:szCs w:val="24"/>
-        </w:rPr>
-        <w:t>. Através dessa ferramenta, o usuário poderá manter um registro de todas as suas despesas e economias, sejam elas contas a pagar, dinheiro a receber, ou qualquer outro tipo de gastos passados, presentes ou futuros. O usuário contará com filtros para obter estatísticas relacionadas com algum período ou categoria de despesa específicos, por exemplo. Esse sistema proporcionará ao usuário ter uma visão clara e unificada, mas sobretudo organizada, deixando-o saber rapidamente como estão as despesas mensais, controlar gastos desnecessários e aparecimento de dívidas inesperadas. Dentre os diversos benefícios que esse sistema irá trazer às pessoas, é interessante ainda firmar que a plataforma será online e poderá ser acessada de qualquer dispositivo conectado.</w:t>
-      </w:r>
-    </w:p>
-    <w:p>
-      <w:pPr>
-        <w:rPr>
-          <w:rFonts w:ascii="Arial" w:eastAsia="Arial" w:hAnsi="Arial" w:cs="Arial"/>
-          <w:b/>
-          <w:color w:val="000000"/>
-          <w:sz w:val="24"/>
-          <w:szCs w:val="24"/>
-        </w:rPr>
-      </w:pPr>
-      <w:r>
-        <w:rPr>
-          <w:rFonts w:ascii="Arial" w:eastAsia="Arial" w:hAnsi="Arial" w:cs="Arial"/>
-          <w:b/>
-          <w:color w:val="000000"/>
-          <w:sz w:val="24"/>
-          <w:szCs w:val="24"/>
-        </w:rPr>
-        <w:br w:type="page"/>
-      </w:r>
-    </w:p>
-    <w:p>
-      <w:pPr>
+          <w:sz w:val="24"/>
+          <w:szCs w:val="24"/>
+        </w:rPr>
+        <w:t>A seguir será descrito o decorrer do desenvolvimento do projeto</w:t>
+      </w:r>
+      <w:r>
+        <w:rPr>
+          <w:rFonts w:ascii="Arial" w:eastAsia="Arial" w:hAnsi="Arial" w:cs="Arial"/>
+          <w:sz w:val="24"/>
+          <w:szCs w:val="24"/>
+        </w:rPr>
+        <w:t xml:space="preserve">, começando pelas </w:t>
+      </w:r>
+      <w:r>
+        <w:rPr>
+          <w:rFonts w:ascii="Arial" w:eastAsia="Arial" w:hAnsi="Arial" w:cs="Arial"/>
+          <w:sz w:val="24"/>
+          <w:szCs w:val="24"/>
+        </w:rPr>
+        <w:t>ferramentas usadas em todo</w:t>
+      </w:r>
+      <w:r>
+        <w:rPr>
+          <w:rFonts w:ascii="Arial" w:eastAsia="Arial" w:hAnsi="Arial" w:cs="Arial"/>
+          <w:sz w:val="24"/>
+          <w:szCs w:val="24"/>
+        </w:rPr>
+        <w:t>s</w:t>
+      </w:r>
+      <w:r>
+        <w:rPr>
+          <w:rFonts w:ascii="Arial" w:eastAsia="Arial" w:hAnsi="Arial" w:cs="Arial"/>
+          <w:sz w:val="24"/>
+          <w:szCs w:val="24"/>
+        </w:rPr>
+        <w:t xml:space="preserve"> o</w:t>
+      </w:r>
+      <w:r>
+        <w:rPr>
+          <w:rFonts w:ascii="Arial" w:eastAsia="Arial" w:hAnsi="Arial" w:cs="Arial"/>
+          <w:sz w:val="24"/>
+          <w:szCs w:val="24"/>
+        </w:rPr>
+        <w:t>s</w:t>
+      </w:r>
+      <w:r>
+        <w:rPr>
+          <w:rFonts w:ascii="Arial" w:eastAsia="Arial" w:hAnsi="Arial" w:cs="Arial"/>
+          <w:sz w:val="24"/>
+          <w:szCs w:val="24"/>
+        </w:rPr>
+        <w:t xml:space="preserve"> processo</w:t>
+      </w:r>
+      <w:r>
+        <w:rPr>
+          <w:rFonts w:ascii="Arial" w:eastAsia="Arial" w:hAnsi="Arial" w:cs="Arial"/>
+          <w:sz w:val="24"/>
+          <w:szCs w:val="24"/>
+        </w:rPr>
+        <w:t>s</w:t>
+      </w:r>
+      <w:r>
+        <w:rPr>
+          <w:rFonts w:ascii="Arial" w:eastAsia="Arial" w:hAnsi="Arial" w:cs="Arial"/>
+          <w:sz w:val="24"/>
+          <w:szCs w:val="24"/>
+        </w:rPr>
+        <w:t>, desde a concepção do minimundo, até o software propriamente dito</w:t>
+      </w:r>
+      <w:r>
+        <w:rPr>
+          <w:rFonts w:ascii="Arial" w:eastAsia="Arial" w:hAnsi="Arial" w:cs="Arial"/>
+          <w:sz w:val="24"/>
+          <w:szCs w:val="24"/>
+        </w:rPr>
+        <w:t>.</w:t>
+      </w:r>
+    </w:p>
+    <w:p>
+      <w:pPr>
+        <w:spacing w:line="360" w:lineRule="auto"/>
+        <w:jc w:val="both"/>
+        <w:rPr>
+          <w:rFonts w:ascii="Arial" w:eastAsia="Arial" w:hAnsi="Arial" w:cs="Arial"/>
+          <w:sz w:val="24"/>
+          <w:szCs w:val="24"/>
+        </w:rPr>
+      </w:pPr>
+    </w:p>
+    <w:p>
+      <w:pPr>
+        <w:pStyle w:val="PargrafodaLista"/>
         <w:numPr>
-          <w:ilvl w:val="0"/>
-          <w:numId w:val="4"/>
+          <w:ilvl w:val="1"/>
+          <w:numId w:val="7"/>
         </w:numPr>
         <w:pBdr>
           <w:top w:val="nil"/>
@@ -1438,146 +2253,157 @@
           <w:sz w:val="24"/>
           <w:szCs w:val="24"/>
         </w:rPr>
-        <w:lastRenderedPageBreak/>
-        <w:t>METODOLOGIA</w:t>
-      </w:r>
-    </w:p>
-    <w:p>
-      <w:pPr>
-        <w:spacing w:line="360" w:lineRule="auto"/>
-        <w:jc w:val="both"/>
-        <w:rPr>
-          <w:rFonts w:ascii="Arial" w:eastAsia="Arial" w:hAnsi="Arial" w:cs="Arial"/>
-          <w:sz w:val="24"/>
-          <w:szCs w:val="24"/>
-        </w:rPr>
-      </w:pPr>
-      <w:sdt>
-        <w:sdtPr>
-          <w:tag w:val="goog_rdk_15"/>
-          <w:id w:val="550046598"/>
-        </w:sdtPr>
-        <w:sdtEndPr/>
-        <w:sdtContent/>
-      </w:sdt>
-      <w:r>
-        <w:rPr>
-          <w:rFonts w:ascii="Arial" w:eastAsia="Arial" w:hAnsi="Arial" w:cs="Arial"/>
-          <w:sz w:val="24"/>
-          <w:szCs w:val="24"/>
-        </w:rPr>
-        <w:t xml:space="preserve">O presente projeto foi iniciado com uma pesquisa </w:t>
-      </w:r>
-      <w:r>
-        <w:rPr>
-          <w:rFonts w:ascii="Arial" w:eastAsia="Arial" w:hAnsi="Arial" w:cs="Arial"/>
-          <w:sz w:val="24"/>
-          <w:szCs w:val="24"/>
-        </w:rPr>
-        <w:t xml:space="preserve">bibliográfica sobre o tema de finanças e </w:t>
-      </w:r>
-      <w:r>
-        <w:rPr>
-          <w:rFonts w:ascii="Arial" w:eastAsia="Arial" w:hAnsi="Arial" w:cs="Arial"/>
-          <w:sz w:val="24"/>
-          <w:szCs w:val="24"/>
-        </w:rPr>
-        <w:t>sobre a necessidade de um sistema para controle financeiro pessoal. Foi realizada uma pesquisa para entendermos se existe realmente a necessidade de um sistema como o deste projeto, e essa pesquisa será apresentada mais adiante neste documento. Com o resultado da pesquisa sendo satisfatório, se iniciou o desenvolvimento do sistema. Foi determinado que este sistema seria feito em plataforma Web, pois assim os usuários podem ter acesso de qualquer lugar e ainda outras vantagens dos sistemas Web.</w:t>
-      </w:r>
-    </w:p>
-    <w:p>
-      <w:pPr>
-        <w:spacing w:line="360" w:lineRule="auto"/>
-        <w:jc w:val="both"/>
-        <w:rPr>
-          <w:rFonts w:ascii="Arial" w:eastAsia="Arial" w:hAnsi="Arial" w:cs="Arial"/>
-          <w:sz w:val="24"/>
-          <w:szCs w:val="24"/>
-        </w:rPr>
-      </w:pPr>
-      <w:r>
-        <w:rPr>
-          <w:rFonts w:ascii="Arial" w:eastAsia="Arial" w:hAnsi="Arial" w:cs="Arial"/>
-          <w:sz w:val="24"/>
-          <w:szCs w:val="24"/>
-        </w:rPr>
-        <w:t>A seguir será descrito o decorrer do desenvolvimento do projeto bem como as ferramentas usadas em todo o processo.</w:t>
-      </w:r>
-    </w:p>
-    <w:p>
-      <w:pPr>
+        <w:t>Ferramentas utilizadas</w:t>
+      </w:r>
+    </w:p>
+    <w:p>
+      <w:pPr>
+        <w:spacing w:line="360" w:lineRule="auto"/>
+        <w:jc w:val="both"/>
+        <w:rPr>
+          <w:rFonts w:ascii="Arial" w:eastAsia="Arial" w:hAnsi="Arial" w:cs="Arial"/>
+          <w:sz w:val="24"/>
+          <w:szCs w:val="24"/>
+        </w:rPr>
+      </w:pPr>
+      <w:r>
+        <w:rPr>
+          <w:rFonts w:ascii="Arial" w:eastAsia="Arial" w:hAnsi="Arial" w:cs="Arial"/>
+          <w:sz w:val="24"/>
+          <w:szCs w:val="24"/>
+        </w:rPr>
+        <w:t>Nes</w:t>
+      </w:r>
+      <w:r>
+        <w:rPr>
+          <w:rFonts w:ascii="Arial" w:eastAsia="Arial" w:hAnsi="Arial" w:cs="Arial"/>
+          <w:sz w:val="24"/>
+          <w:szCs w:val="24"/>
+        </w:rPr>
+        <w:t>t</w:t>
+      </w:r>
+      <w:r>
+        <w:rPr>
+          <w:rFonts w:ascii="Arial" w:eastAsia="Arial" w:hAnsi="Arial" w:cs="Arial"/>
+          <w:sz w:val="24"/>
+          <w:szCs w:val="24"/>
+        </w:rPr>
+        <w:t xml:space="preserve">a sessão </w:t>
+      </w:r>
+      <w:r>
+        <w:rPr>
+          <w:rFonts w:ascii="Arial" w:eastAsia="Arial" w:hAnsi="Arial" w:cs="Arial"/>
+          <w:sz w:val="24"/>
+          <w:szCs w:val="24"/>
+        </w:rPr>
+        <w:t>estarão</w:t>
+      </w:r>
+      <w:r>
+        <w:rPr>
+          <w:rFonts w:ascii="Arial" w:eastAsia="Arial" w:hAnsi="Arial" w:cs="Arial"/>
+          <w:sz w:val="24"/>
+          <w:szCs w:val="24"/>
+        </w:rPr>
+        <w:t xml:space="preserve"> descritas as ferramentas usadas </w:t>
+      </w:r>
+      <w:r>
+        <w:rPr>
+          <w:rFonts w:ascii="Arial" w:eastAsia="Arial" w:hAnsi="Arial" w:cs="Arial"/>
+          <w:sz w:val="24"/>
+          <w:szCs w:val="24"/>
+        </w:rPr>
+        <w:t>no desenvolvimento</w:t>
+      </w:r>
+      <w:r>
+        <w:rPr>
+          <w:rFonts w:ascii="Arial" w:eastAsia="Arial" w:hAnsi="Arial" w:cs="Arial"/>
+          <w:sz w:val="24"/>
+          <w:szCs w:val="24"/>
+        </w:rPr>
+        <w:t xml:space="preserve">, juntamente com </w:t>
+      </w:r>
+      <w:r>
+        <w:rPr>
+          <w:rFonts w:ascii="Arial" w:eastAsia="Arial" w:hAnsi="Arial" w:cs="Arial"/>
+          <w:sz w:val="24"/>
+          <w:szCs w:val="24"/>
+        </w:rPr>
+        <w:t xml:space="preserve">a finalidade </w:t>
+      </w:r>
+      <w:r>
+        <w:rPr>
+          <w:rFonts w:ascii="Arial" w:eastAsia="Arial" w:hAnsi="Arial" w:cs="Arial"/>
+          <w:sz w:val="24"/>
+          <w:szCs w:val="24"/>
+        </w:rPr>
+        <w:t xml:space="preserve">para </w:t>
+      </w:r>
+      <w:r>
+        <w:rPr>
+          <w:rFonts w:ascii="Arial" w:eastAsia="Arial" w:hAnsi="Arial" w:cs="Arial"/>
+          <w:sz w:val="24"/>
+          <w:szCs w:val="24"/>
+        </w:rPr>
+        <w:t>a</w:t>
+      </w:r>
+      <w:r>
+        <w:rPr>
+          <w:rFonts w:ascii="Arial" w:eastAsia="Arial" w:hAnsi="Arial" w:cs="Arial"/>
+          <w:sz w:val="24"/>
+          <w:szCs w:val="24"/>
+        </w:rPr>
+        <w:t xml:space="preserve"> qual foram </w:t>
+      </w:r>
+      <w:r>
+        <w:rPr>
+          <w:rFonts w:ascii="Arial" w:eastAsia="Arial" w:hAnsi="Arial" w:cs="Arial"/>
+          <w:sz w:val="24"/>
+          <w:szCs w:val="24"/>
+        </w:rPr>
+        <w:t>utilizadas</w:t>
+      </w:r>
+      <w:r>
+        <w:rPr>
+          <w:rFonts w:ascii="Arial" w:eastAsia="Arial" w:hAnsi="Arial" w:cs="Arial"/>
+          <w:sz w:val="24"/>
+          <w:szCs w:val="24"/>
+        </w:rPr>
+        <w:t xml:space="preserve"> n</w:t>
+      </w:r>
+      <w:r>
+        <w:rPr>
+          <w:rFonts w:ascii="Arial" w:eastAsia="Arial" w:hAnsi="Arial" w:cs="Arial"/>
+          <w:sz w:val="24"/>
+          <w:szCs w:val="24"/>
+        </w:rPr>
+        <w:t>o projeto</w:t>
+      </w:r>
+      <w:r>
+        <w:rPr>
+          <w:rFonts w:ascii="Arial" w:eastAsia="Arial" w:hAnsi="Arial" w:cs="Arial"/>
+          <w:sz w:val="24"/>
+          <w:szCs w:val="24"/>
+        </w:rPr>
+        <w:t>.</w:t>
+      </w:r>
+    </w:p>
+    <w:p>
+      <w:pPr>
+        <w:spacing w:line="360" w:lineRule="auto"/>
+        <w:jc w:val="both"/>
+        <w:rPr>
+          <w:rFonts w:ascii="Arial" w:eastAsia="Arial" w:hAnsi="Arial" w:cs="Arial"/>
+          <w:sz w:val="24"/>
+          <w:szCs w:val="24"/>
+        </w:rPr>
+      </w:pPr>
+    </w:p>
+    <w:p>
+      <w:pPr>
+        <w:pStyle w:val="PargrafodaLista"/>
         <w:numPr>
-          <w:ilvl w:val="1"/>
-          <w:numId w:val="4"/>
-        </w:numPr>
-        <w:pBdr>
-          <w:top w:val="nil"/>
-          <w:left w:val="nil"/>
-          <w:bottom w:val="nil"/>
-          <w:right w:val="nil"/>
-          <w:between w:val="nil"/>
-        </w:pBdr>
-        <w:spacing w:line="360" w:lineRule="auto"/>
-        <w:jc w:val="both"/>
-        <w:rPr>
-          <w:rFonts w:ascii="Arial" w:eastAsia="Arial" w:hAnsi="Arial" w:cs="Arial"/>
-          <w:b/>
-          <w:color w:val="000000"/>
-          <w:sz w:val="24"/>
-          <w:szCs w:val="24"/>
-        </w:rPr>
-      </w:pPr>
-      <w:r>
-        <w:rPr>
-          <w:rFonts w:ascii="Arial" w:eastAsia="Arial" w:hAnsi="Arial" w:cs="Arial"/>
-          <w:b/>
-          <w:color w:val="000000"/>
-          <w:sz w:val="24"/>
-          <w:szCs w:val="24"/>
-        </w:rPr>
-        <w:t>Ferramentas utilizadas</w:t>
-      </w:r>
-    </w:p>
-    <w:p>
-      <w:pPr>
-        <w:spacing w:line="360" w:lineRule="auto"/>
-        <w:jc w:val="both"/>
-        <w:rPr>
-          <w:rFonts w:ascii="Arial" w:eastAsia="Arial" w:hAnsi="Arial" w:cs="Arial"/>
-          <w:sz w:val="24"/>
-          <w:szCs w:val="24"/>
-        </w:rPr>
-      </w:pPr>
-      <w:r>
-        <w:rPr>
-          <w:rFonts w:ascii="Arial" w:eastAsia="Arial" w:hAnsi="Arial" w:cs="Arial"/>
-          <w:sz w:val="24"/>
-          <w:szCs w:val="24"/>
-        </w:rPr>
-        <w:t xml:space="preserve">Nessa sessão serão descritas as ferramentas usadas </w:t>
-      </w:r>
-      <w:r>
-        <w:rPr>
-          <w:rFonts w:ascii="Arial" w:eastAsia="Arial" w:hAnsi="Arial" w:cs="Arial"/>
-          <w:sz w:val="24"/>
-          <w:szCs w:val="24"/>
-        </w:rPr>
-        <w:t>nos desenvolvimentos</w:t>
-      </w:r>
-      <w:r>
-        <w:rPr>
-          <w:rFonts w:ascii="Arial" w:eastAsia="Arial" w:hAnsi="Arial" w:cs="Arial"/>
-          <w:sz w:val="24"/>
-          <w:szCs w:val="24"/>
-        </w:rPr>
-        <w:t xml:space="preserve"> do projeto.</w:t>
-      </w:r>
-    </w:p>
-    <w:p>
-      <w:pPr>
-        <w:numPr>
-          <w:ilvl w:val="2"/>
-          <w:numId w:val="4"/>
+          <w:ilvl w:val="0"/>
+          <w:numId w:val="9"/>
         </w:numPr>
         <w:pBdr>
           <w:top w:val="nil"/>
@@ -1702,6 +2528,15 @@
         </w:rPr>
         <w:t>Software utilizado para criação do modelo entidade relacionamento do banco de dados do projeto</w:t>
       </w:r>
+      <w:r>
+        <w:rPr>
+          <w:rFonts w:ascii="Arial" w:eastAsia="Arial" w:hAnsi="Arial" w:cs="Arial"/>
+          <w:color w:val="000000"/>
+          <w:sz w:val="24"/>
+          <w:szCs w:val="24"/>
+        </w:rPr>
+        <w:t>.</w:t>
+      </w:r>
     </w:p>
     <w:p>
       <w:pPr>
@@ -1732,7 +2567,25 @@
           <w:sz w:val="24"/>
           <w:szCs w:val="24"/>
         </w:rPr>
-        <w:t>Wampserver64</w:t>
+        <w:t>Wamp</w:t>
+      </w:r>
+      <w:r>
+        <w:rPr>
+          <w:rFonts w:ascii="Arial" w:eastAsia="Arial" w:hAnsi="Arial" w:cs="Arial"/>
+          <w:color w:val="000000"/>
+          <w:sz w:val="24"/>
+          <w:szCs w:val="24"/>
+        </w:rPr>
+        <w:t>S</w:t>
+      </w:r>
+      <w:r>
+        <w:rPr>
+          <w:rFonts w:ascii="Arial" w:eastAsia="Arial" w:hAnsi="Arial" w:cs="Arial"/>
+          <w:color w:val="000000"/>
+          <w:sz w:val="24"/>
+          <w:szCs w:val="24"/>
+        </w:rPr>
+        <w:t>erver64</w:t>
       </w:r>
     </w:p>
     <w:p>
@@ -1901,7 +2754,47 @@
           <w:szCs w:val="24"/>
           <w:highlight w:val="white"/>
         </w:rPr>
-        <w:t>Software para simular servidores nas máquinas.</w:t>
+        <w:t xml:space="preserve">Software </w:t>
+      </w:r>
+      <w:r>
+        <w:rPr>
+          <w:rFonts w:ascii="Arial" w:eastAsia="Arial" w:hAnsi="Arial" w:cs="Arial"/>
+          <w:color w:val="000000"/>
+          <w:sz w:val="24"/>
+          <w:szCs w:val="24"/>
+          <w:highlight w:val="white"/>
+        </w:rPr>
+        <w:t xml:space="preserve">que foi usado para </w:t>
+      </w:r>
+      <w:r>
+        <w:rPr>
+          <w:rFonts w:ascii="Arial" w:eastAsia="Arial" w:hAnsi="Arial" w:cs="Arial"/>
+          <w:color w:val="000000"/>
+          <w:sz w:val="24"/>
+          <w:szCs w:val="24"/>
+          <w:highlight w:val="white"/>
+        </w:rPr>
+        <w:t xml:space="preserve">simular servidores </w:t>
+      </w:r>
+      <w:r>
+        <w:rPr>
+          <w:rFonts w:ascii="Arial" w:eastAsia="Arial" w:hAnsi="Arial" w:cs="Arial"/>
+          <w:color w:val="000000"/>
+          <w:sz w:val="24"/>
+          <w:szCs w:val="24"/>
+          <w:highlight w:val="white"/>
+        </w:rPr>
+        <w:t>Web localmente, podendo assim interpretar os arquivos da linguagem PHP e também simular um servidor de banco de dados</w:t>
+      </w:r>
+      <w:r>
+        <w:rPr>
+          <w:rFonts w:ascii="Arial" w:eastAsia="Arial" w:hAnsi="Arial" w:cs="Arial"/>
+          <w:color w:val="000000"/>
+          <w:sz w:val="24"/>
+          <w:szCs w:val="24"/>
+          <w:highlight w:val="white"/>
+        </w:rPr>
+        <w:t>.</w:t>
       </w:r>
     </w:p>
     <w:p>
@@ -2003,6 +2896,7 @@
           <w:szCs w:val="24"/>
           <w:highlight w:val="white"/>
         </w:rPr>
+        <w:lastRenderedPageBreak/>
         <w:t xml:space="preserve">Licença: GPL </w:t>
       </w:r>
       <w:r>
@@ -2096,7 +2990,17 @@
           <w:szCs w:val="24"/>
           <w:highlight w:val="white"/>
         </w:rPr>
-        <w:t>Banco de dados utilizado para funcionar junto com a aplicação web</w:t>
+        <w:t xml:space="preserve">Banco de dados utilizado </w:t>
+      </w:r>
+      <w:r>
+        <w:rPr>
+          <w:rFonts w:ascii="Arial" w:eastAsia="Arial" w:hAnsi="Arial" w:cs="Arial"/>
+          <w:color w:val="000000"/>
+          <w:sz w:val="24"/>
+          <w:szCs w:val="24"/>
+          <w:highlight w:val="white"/>
+        </w:rPr>
+        <w:t>para armazenar os dados da aplicação.</w:t>
       </w:r>
     </w:p>
     <w:p>
@@ -2234,6 +3138,16 @@
         </w:rPr>
         <w:t>Servidor web para renderizar os códigos no navegador</w:t>
       </w:r>
+      <w:r>
+        <w:rPr>
+          <w:rFonts w:ascii="Arial" w:eastAsia="Arial" w:hAnsi="Arial" w:cs="Arial"/>
+          <w:color w:val="000000"/>
+          <w:sz w:val="24"/>
+          <w:szCs w:val="24"/>
+          <w:highlight w:val="white"/>
+        </w:rPr>
+        <w:t>, no caso deste projeto, gerenciada pelo software WampServer64.</w:t>
+      </w:r>
     </w:p>
     <w:p>
       <w:pPr>
@@ -2300,7 +3214,6 @@
           <w:szCs w:val="24"/>
           <w:highlight w:val="white"/>
         </w:rPr>
-        <w:lastRenderedPageBreak/>
         <w:t>Versão: 8.0.24</w:t>
       </w:r>
     </w:p>
@@ -2429,7 +3342,17 @@
           <w:szCs w:val="24"/>
           <w:highlight w:val="white"/>
         </w:rPr>
-        <w:t>Ferramenta visual de design de banco de dados utilizada em conjunto com o nosso banco de dados MySQL</w:t>
+        <w:t xml:space="preserve">SGBD (Sistema de Gerenciamento de Banco de Dados) utilizado para modelagem lógica do banco de dados, </w:t>
+      </w:r>
+      <w:r>
+        <w:rPr>
+          <w:rFonts w:ascii="Arial" w:eastAsia="Arial" w:hAnsi="Arial" w:cs="Arial"/>
+          <w:color w:val="000000"/>
+          <w:sz w:val="24"/>
+          <w:szCs w:val="24"/>
+          <w:highlight w:val="white"/>
+        </w:rPr>
+        <w:t>e exportação do script SQL.</w:t>
       </w:r>
     </w:p>
     <w:p>
@@ -2455,6 +3378,329 @@
           <w:highlight w:val="white"/>
         </w:rPr>
       </w:pPr>
+      <w:proofErr w:type="spellStart"/>
+      <w:r>
+        <w:rPr>
+          <w:rFonts w:ascii="Arial" w:eastAsia="Arial" w:hAnsi="Arial" w:cs="Arial"/>
+          <w:color w:val="000000"/>
+          <w:sz w:val="24"/>
+          <w:szCs w:val="24"/>
+          <w:highlight w:val="white"/>
+        </w:rPr>
+        <w:t>phpMyAdmin</w:t>
+      </w:r>
+      <w:proofErr w:type="spellEnd"/>
+    </w:p>
+    <w:p>
+      <w:pPr>
+        <w:numPr>
+          <w:ilvl w:val="1"/>
+          <w:numId w:val="2"/>
+        </w:numPr>
+        <w:pBdr>
+          <w:top w:val="nil"/>
+          <w:left w:val="nil"/>
+          <w:bottom w:val="nil"/>
+          <w:right w:val="nil"/>
+          <w:between w:val="nil"/>
+        </w:pBdr>
+        <w:spacing w:after="0" w:line="360" w:lineRule="auto"/>
+        <w:jc w:val="both"/>
+        <w:rPr>
+          <w:rFonts w:ascii="Arial" w:eastAsia="Arial" w:hAnsi="Arial" w:cs="Arial"/>
+          <w:color w:val="000000"/>
+          <w:sz w:val="24"/>
+          <w:szCs w:val="24"/>
+          <w:highlight w:val="white"/>
+        </w:rPr>
+      </w:pPr>
+      <w:r>
+        <w:rPr>
+          <w:rFonts w:ascii="Arial" w:eastAsia="Arial" w:hAnsi="Arial" w:cs="Arial"/>
+          <w:color w:val="000000"/>
+          <w:sz w:val="24"/>
+          <w:szCs w:val="24"/>
+          <w:highlight w:val="white"/>
+        </w:rPr>
+        <w:t xml:space="preserve">Versão: </w:t>
+      </w:r>
+      <w:r>
+        <w:rPr>
+          <w:rFonts w:ascii="Arial" w:eastAsia="Arial" w:hAnsi="Arial" w:cs="Arial"/>
+          <w:color w:val="000000"/>
+          <w:sz w:val="24"/>
+          <w:szCs w:val="24"/>
+          <w:highlight w:val="white"/>
+        </w:rPr>
+        <w:t>4.9.2</w:t>
+      </w:r>
+    </w:p>
+    <w:p>
+      <w:pPr>
+        <w:numPr>
+          <w:ilvl w:val="1"/>
+          <w:numId w:val="2"/>
+        </w:numPr>
+        <w:pBdr>
+          <w:top w:val="nil"/>
+          <w:left w:val="nil"/>
+          <w:bottom w:val="nil"/>
+          <w:right w:val="nil"/>
+          <w:between w:val="nil"/>
+        </w:pBdr>
+        <w:spacing w:after="0" w:line="360" w:lineRule="auto"/>
+        <w:jc w:val="both"/>
+        <w:rPr>
+          <w:rFonts w:ascii="Arial" w:eastAsia="Arial" w:hAnsi="Arial" w:cs="Arial"/>
+          <w:color w:val="000000"/>
+          <w:sz w:val="24"/>
+          <w:szCs w:val="24"/>
+          <w:highlight w:val="white"/>
+        </w:rPr>
+      </w:pPr>
+      <w:r>
+        <w:rPr>
+          <w:rFonts w:ascii="Arial" w:eastAsia="Arial" w:hAnsi="Arial" w:cs="Arial"/>
+          <w:color w:val="000000"/>
+          <w:sz w:val="24"/>
+          <w:szCs w:val="24"/>
+        </w:rPr>
+        <w:t xml:space="preserve">Licença: </w:t>
+      </w:r>
+      <w:r>
+        <w:rPr>
+          <w:rFonts w:ascii="Arial" w:eastAsia="Times New Roman" w:hAnsi="Arial" w:cs="Arial"/>
+          <w:color w:val="000000"/>
+          <w:sz w:val="24"/>
+          <w:szCs w:val="24"/>
+          <w:lang w:eastAsia="pt-BR"/>
+        </w:rPr>
+        <w:t xml:space="preserve">GNU </w:t>
+      </w:r>
+      <w:r>
+        <w:rPr>
+          <w:rFonts w:ascii="Arial" w:eastAsia="Times New Roman" w:hAnsi="Arial" w:cs="Arial"/>
+          <w:color w:val="000000"/>
+          <w:sz w:val="24"/>
+          <w:szCs w:val="24"/>
+          <w:lang w:eastAsia="pt-BR"/>
+        </w:rPr>
+        <w:t>(</w:t>
+      </w:r>
+      <w:r>
+        <w:rPr>
+          <w:rFonts w:ascii="Arial" w:eastAsia="Arial" w:hAnsi="Arial" w:cs="Arial"/>
+          <w:i/>
+          <w:color w:val="000000"/>
+          <w:sz w:val="24"/>
+          <w:szCs w:val="24"/>
+          <w:highlight w:val="white"/>
+        </w:rPr>
+        <w:t xml:space="preserve">General </w:t>
+      </w:r>
+      <w:proofErr w:type="spellStart"/>
+      <w:r>
+        <w:rPr>
+          <w:rFonts w:ascii="Arial" w:eastAsia="Arial" w:hAnsi="Arial" w:cs="Arial"/>
+          <w:i/>
+          <w:color w:val="000000"/>
+          <w:sz w:val="24"/>
+          <w:szCs w:val="24"/>
+          <w:highlight w:val="white"/>
+        </w:rPr>
+        <w:t>Public</w:t>
+      </w:r>
+      <w:proofErr w:type="spellEnd"/>
+      <w:r>
+        <w:rPr>
+          <w:rFonts w:ascii="Arial" w:eastAsia="Arial" w:hAnsi="Arial" w:cs="Arial"/>
+          <w:i/>
+          <w:color w:val="000000"/>
+          <w:sz w:val="24"/>
+          <w:szCs w:val="24"/>
+          <w:highlight w:val="white"/>
+        </w:rPr>
+        <w:t xml:space="preserve"> </w:t>
+      </w:r>
+      <w:proofErr w:type="spellStart"/>
+      <w:r>
+        <w:rPr>
+          <w:rFonts w:ascii="Arial" w:eastAsia="Arial" w:hAnsi="Arial" w:cs="Arial"/>
+          <w:i/>
+          <w:color w:val="000000"/>
+          <w:sz w:val="24"/>
+          <w:szCs w:val="24"/>
+          <w:highlight w:val="white"/>
+        </w:rPr>
+        <w:t>Licens</w:t>
+      </w:r>
+      <w:r>
+        <w:rPr>
+          <w:rFonts w:ascii="Arial" w:eastAsia="Arial" w:hAnsi="Arial" w:cs="Arial"/>
+          <w:i/>
+          <w:color w:val="000000"/>
+          <w:sz w:val="24"/>
+          <w:szCs w:val="24"/>
+        </w:rPr>
+        <w:t>e</w:t>
+      </w:r>
+      <w:proofErr w:type="spellEnd"/>
+      <w:r>
+        <w:rPr>
+          <w:rFonts w:ascii="Arial" w:eastAsia="Times New Roman" w:hAnsi="Arial" w:cs="Arial"/>
+          <w:color w:val="000000"/>
+          <w:sz w:val="24"/>
+          <w:szCs w:val="24"/>
+          <w:lang w:eastAsia="pt-BR"/>
+        </w:rPr>
+        <w:t>)</w:t>
+      </w:r>
+    </w:p>
+    <w:p>
+      <w:pPr>
+        <w:numPr>
+          <w:ilvl w:val="1"/>
+          <w:numId w:val="2"/>
+        </w:numPr>
+        <w:pBdr>
+          <w:top w:val="nil"/>
+          <w:left w:val="nil"/>
+          <w:bottom w:val="nil"/>
+          <w:right w:val="nil"/>
+          <w:between w:val="nil"/>
+        </w:pBdr>
+        <w:spacing w:after="0" w:line="360" w:lineRule="auto"/>
+        <w:jc w:val="both"/>
+        <w:rPr>
+          <w:rFonts w:ascii="Arial" w:eastAsia="Arial" w:hAnsi="Arial" w:cs="Arial"/>
+          <w:color w:val="000000"/>
+          <w:sz w:val="24"/>
+          <w:szCs w:val="24"/>
+          <w:highlight w:val="white"/>
+        </w:rPr>
+      </w:pPr>
+      <w:r>
+        <w:rPr>
+          <w:rFonts w:ascii="Arial" w:eastAsia="Arial" w:hAnsi="Arial" w:cs="Arial"/>
+          <w:color w:val="000000"/>
+          <w:sz w:val="24"/>
+          <w:szCs w:val="24"/>
+          <w:highlight w:val="white"/>
+        </w:rPr>
+        <w:t xml:space="preserve">Software incluso no pacote WampServer64, que foi utilizado para gerenciamento, testes e </w:t>
+      </w:r>
+      <w:r>
+        <w:rPr>
+          <w:rFonts w:ascii="Arial" w:eastAsia="Arial" w:hAnsi="Arial" w:cs="Arial"/>
+          <w:color w:val="000000"/>
+          <w:sz w:val="24"/>
+          <w:szCs w:val="24"/>
+          <w:highlight w:val="white"/>
+        </w:rPr>
+        <w:t xml:space="preserve">monitoramento </w:t>
+      </w:r>
+      <w:r>
+        <w:rPr>
+          <w:rFonts w:ascii="Arial" w:eastAsia="Arial" w:hAnsi="Arial" w:cs="Arial"/>
+          <w:color w:val="000000"/>
+          <w:sz w:val="24"/>
+          <w:szCs w:val="24"/>
+          <w:highlight w:val="white"/>
+        </w:rPr>
+        <w:t>do banco de dados .</w:t>
+      </w:r>
+    </w:p>
+    <w:p>
+      <w:pPr>
+        <w:numPr>
+          <w:ilvl w:val="0"/>
+          <w:numId w:val="2"/>
+        </w:numPr>
+        <w:pBdr>
+          <w:top w:val="nil"/>
+          <w:left w:val="nil"/>
+          <w:bottom w:val="nil"/>
+          <w:right w:val="nil"/>
+          <w:between w:val="nil"/>
+        </w:pBdr>
+        <w:spacing w:after="0" w:line="360" w:lineRule="auto"/>
+        <w:jc w:val="both"/>
+        <w:rPr>
+          <w:rFonts w:ascii="Arial" w:eastAsia="Arial" w:hAnsi="Arial" w:cs="Arial"/>
+          <w:color w:val="000000"/>
+          <w:sz w:val="24"/>
+          <w:szCs w:val="24"/>
+          <w:highlight w:val="white"/>
+        </w:rPr>
+      </w:pPr>
+      <w:r>
+        <w:rPr>
+          <w:rFonts w:ascii="Arial" w:eastAsia="Arial" w:hAnsi="Arial" w:cs="Arial"/>
+          <w:color w:val="000000"/>
+          <w:sz w:val="24"/>
+          <w:szCs w:val="24"/>
+          <w:highlight w:val="white"/>
+        </w:rPr>
+        <w:t>GIT</w:t>
+      </w:r>
+    </w:p>
+    <w:p>
+      <w:pPr>
+        <w:numPr>
+          <w:ilvl w:val="1"/>
+          <w:numId w:val="2"/>
+        </w:numPr>
+        <w:pBdr>
+          <w:top w:val="nil"/>
+          <w:left w:val="nil"/>
+          <w:bottom w:val="nil"/>
+          <w:right w:val="nil"/>
+          <w:between w:val="nil"/>
+        </w:pBdr>
+        <w:spacing w:after="0" w:line="360" w:lineRule="auto"/>
+        <w:jc w:val="both"/>
+        <w:rPr>
+          <w:rFonts w:ascii="Arial" w:eastAsia="Arial" w:hAnsi="Arial" w:cs="Arial"/>
+          <w:color w:val="000000"/>
+          <w:sz w:val="24"/>
+          <w:szCs w:val="24"/>
+          <w:highlight w:val="white"/>
+        </w:rPr>
+      </w:pPr>
+      <w:r>
+        <w:rPr>
+          <w:rFonts w:ascii="Arial" w:eastAsia="Arial" w:hAnsi="Arial" w:cs="Arial"/>
+          <w:color w:val="000000"/>
+          <w:sz w:val="24"/>
+          <w:szCs w:val="24"/>
+          <w:highlight w:val="white"/>
+        </w:rPr>
+        <w:t>Sistema de controle de versão usado no projeto.</w:t>
+      </w:r>
+    </w:p>
+    <w:p>
+      <w:pPr>
+        <w:numPr>
+          <w:ilvl w:val="0"/>
+          <w:numId w:val="2"/>
+        </w:numPr>
+        <w:pBdr>
+          <w:top w:val="nil"/>
+          <w:left w:val="nil"/>
+          <w:bottom w:val="nil"/>
+          <w:right w:val="nil"/>
+          <w:between w:val="nil"/>
+        </w:pBdr>
+        <w:spacing w:after="0" w:line="360" w:lineRule="auto"/>
+        <w:jc w:val="both"/>
+        <w:rPr>
+          <w:rFonts w:ascii="Arial" w:eastAsia="Arial" w:hAnsi="Arial" w:cs="Arial"/>
+          <w:color w:val="000000"/>
+          <w:sz w:val="24"/>
+          <w:szCs w:val="24"/>
+          <w:highlight w:val="white"/>
+        </w:rPr>
+      </w:pPr>
       <w:r>
         <w:rPr>
           <w:rFonts w:ascii="Arial" w:eastAsia="Arial" w:hAnsi="Arial" w:cs="Arial"/>
@@ -2497,7 +3743,27 @@
           <w:szCs w:val="24"/>
           <w:highlight w:val="white"/>
         </w:rPr>
-        <w:t>Serviço online utilizado para versionamento e compartilhamento do projeto.</w:t>
+        <w:t xml:space="preserve">Serviço online </w:t>
+      </w:r>
+      <w:r>
+        <w:rPr>
+          <w:rFonts w:ascii="Arial" w:eastAsia="Arial" w:hAnsi="Arial" w:cs="Arial"/>
+          <w:color w:val="000000"/>
+          <w:sz w:val="24"/>
+          <w:szCs w:val="24"/>
+          <w:highlight w:val="white"/>
+        </w:rPr>
+        <w:t xml:space="preserve">baseado em GIT, que foi </w:t>
+      </w:r>
+      <w:r>
+        <w:rPr>
+          <w:rFonts w:ascii="Arial" w:eastAsia="Arial" w:hAnsi="Arial" w:cs="Arial"/>
+          <w:color w:val="000000"/>
+          <w:sz w:val="24"/>
+          <w:szCs w:val="24"/>
+          <w:highlight w:val="white"/>
+        </w:rPr>
+        <w:t>utilizado para versionamento e compartilhamento do projeto.</w:t>
       </w:r>
     </w:p>
     <w:p>
@@ -2531,20 +3797,8 @@
           <w:szCs w:val="24"/>
           <w:highlight w:val="white"/>
         </w:rPr>
-        <w:t xml:space="preserve">Microsoft Visual Studio </w:t>
-      </w:r>
-      <w:proofErr w:type="spellStart"/>
-      <w:r>
-        <w:rPr>
-          <w:rFonts w:ascii="Arial" w:eastAsia="Arial" w:hAnsi="Arial" w:cs="Arial"/>
-          <w:color w:val="000000"/>
-          <w:sz w:val="24"/>
-          <w:szCs w:val="24"/>
-          <w:highlight w:val="white"/>
-        </w:rPr>
-        <w:t>Code</w:t>
-      </w:r>
-      <w:proofErr w:type="spellEnd"/>
+        <w:t>GitHub Desktop</w:t>
+      </w:r>
     </w:p>
     <w:p>
       <w:pPr>
@@ -2577,7 +3831,7 @@
           <w:szCs w:val="24"/>
           <w:highlight w:val="white"/>
         </w:rPr>
-        <w:t>Versão: 1.56.0</w:t>
+        <w:t>Versão: 2.9.0</w:t>
       </w:r>
     </w:p>
     <w:p>
@@ -2611,8 +3865,20 @@
           <w:szCs w:val="24"/>
           <w:highlight w:val="white"/>
         </w:rPr>
-        <w:t>Licença: Licença MIT Binários: Freeware</w:t>
-      </w:r>
+        <w:t xml:space="preserve">Licença: MIT </w:t>
+      </w:r>
+      <w:proofErr w:type="spellStart"/>
+      <w:r>
+        <w:rPr>
+          <w:rFonts w:ascii="Arial" w:eastAsia="Arial" w:hAnsi="Arial" w:cs="Arial"/>
+          <w:color w:val="000000"/>
+          <w:sz w:val="24"/>
+          <w:szCs w:val="24"/>
+          <w:highlight w:val="white"/>
+        </w:rPr>
+        <w:t>License</w:t>
+      </w:r>
+      <w:proofErr w:type="spellEnd"/>
     </w:p>
     <w:p>
       <w:pPr>
@@ -2627,6 +3893,174 @@
           <w:right w:val="nil"/>
           <w:between w:val="nil"/>
         </w:pBdr>
+        <w:spacing w:after="0" w:line="360" w:lineRule="auto"/>
+        <w:jc w:val="both"/>
+        <w:rPr>
+          <w:rFonts w:ascii="Arial" w:eastAsia="Arial" w:hAnsi="Arial" w:cs="Arial"/>
+          <w:color w:val="000000"/>
+          <w:sz w:val="24"/>
+          <w:szCs w:val="24"/>
+          <w:highlight w:val="white"/>
+        </w:rPr>
+      </w:pPr>
+      <w:r>
+        <w:rPr>
+          <w:rFonts w:ascii="Arial" w:eastAsia="Arial" w:hAnsi="Arial" w:cs="Arial"/>
+          <w:color w:val="000000"/>
+          <w:sz w:val="24"/>
+          <w:szCs w:val="24"/>
+          <w:highlight w:val="white"/>
+        </w:rPr>
+        <w:t xml:space="preserve">Serviço que permite usar uma interface gráfica integrada com o GIT e o GitHub, facilitando o </w:t>
+      </w:r>
+      <w:r>
+        <w:rPr>
+          <w:rFonts w:ascii="Arial" w:eastAsia="Arial" w:hAnsi="Arial" w:cs="Arial"/>
+          <w:color w:val="000000"/>
+          <w:sz w:val="24"/>
+          <w:szCs w:val="24"/>
+          <w:highlight w:val="white"/>
+        </w:rPr>
+        <w:t xml:space="preserve">gerenciamento e </w:t>
+      </w:r>
+      <w:r>
+        <w:rPr>
+          <w:rFonts w:ascii="Arial" w:eastAsia="Arial" w:hAnsi="Arial" w:cs="Arial"/>
+          <w:color w:val="000000"/>
+          <w:sz w:val="24"/>
+          <w:szCs w:val="24"/>
+          <w:highlight w:val="white"/>
+        </w:rPr>
+        <w:t>controle de versão do software.</w:t>
+      </w:r>
+    </w:p>
+    <w:p>
+      <w:pPr>
+        <w:numPr>
+          <w:ilvl w:val="0"/>
+          <w:numId w:val="2"/>
+        </w:numPr>
+        <w:pBdr>
+          <w:top w:val="nil"/>
+          <w:left w:val="nil"/>
+          <w:bottom w:val="nil"/>
+          <w:right w:val="nil"/>
+          <w:between w:val="nil"/>
+        </w:pBdr>
+        <w:spacing w:after="0" w:line="360" w:lineRule="auto"/>
+        <w:jc w:val="both"/>
+        <w:rPr>
+          <w:rFonts w:ascii="Arial" w:eastAsia="Arial" w:hAnsi="Arial" w:cs="Arial"/>
+          <w:color w:val="000000"/>
+          <w:sz w:val="24"/>
+          <w:szCs w:val="24"/>
+          <w:highlight w:val="white"/>
+        </w:rPr>
+      </w:pPr>
+      <w:r>
+        <w:rPr>
+          <w:rFonts w:ascii="Arial" w:eastAsia="Arial" w:hAnsi="Arial" w:cs="Arial"/>
+          <w:color w:val="000000"/>
+          <w:sz w:val="24"/>
+          <w:szCs w:val="24"/>
+          <w:highlight w:val="white"/>
+        </w:rPr>
+        <w:t xml:space="preserve">Microsoft Visual Studio </w:t>
+      </w:r>
+      <w:proofErr w:type="spellStart"/>
+      <w:r>
+        <w:rPr>
+          <w:rFonts w:ascii="Arial" w:eastAsia="Arial" w:hAnsi="Arial" w:cs="Arial"/>
+          <w:color w:val="000000"/>
+          <w:sz w:val="24"/>
+          <w:szCs w:val="24"/>
+          <w:highlight w:val="white"/>
+        </w:rPr>
+        <w:t>Code</w:t>
+      </w:r>
+      <w:proofErr w:type="spellEnd"/>
+    </w:p>
+    <w:p>
+      <w:pPr>
+        <w:numPr>
+          <w:ilvl w:val="1"/>
+          <w:numId w:val="2"/>
+        </w:numPr>
+        <w:pBdr>
+          <w:top w:val="nil"/>
+          <w:left w:val="nil"/>
+          <w:bottom w:val="nil"/>
+          <w:right w:val="nil"/>
+          <w:between w:val="nil"/>
+        </w:pBdr>
+        <w:spacing w:after="0" w:line="360" w:lineRule="auto"/>
+        <w:jc w:val="both"/>
+        <w:rPr>
+          <w:rFonts w:ascii="Arial" w:eastAsia="Arial" w:hAnsi="Arial" w:cs="Arial"/>
+          <w:color w:val="000000"/>
+          <w:sz w:val="24"/>
+          <w:szCs w:val="24"/>
+          <w:highlight w:val="white"/>
+        </w:rPr>
+      </w:pPr>
+      <w:r>
+        <w:rPr>
+          <w:rFonts w:ascii="Arial" w:eastAsia="Arial" w:hAnsi="Arial" w:cs="Arial"/>
+          <w:color w:val="000000"/>
+          <w:sz w:val="24"/>
+          <w:szCs w:val="24"/>
+          <w:highlight w:val="white"/>
+        </w:rPr>
+        <w:t>Versão: 1.56.0</w:t>
+      </w:r>
+    </w:p>
+    <w:p>
+      <w:pPr>
+        <w:numPr>
+          <w:ilvl w:val="1"/>
+          <w:numId w:val="2"/>
+        </w:numPr>
+        <w:pBdr>
+          <w:top w:val="nil"/>
+          <w:left w:val="nil"/>
+          <w:bottom w:val="nil"/>
+          <w:right w:val="nil"/>
+          <w:between w:val="nil"/>
+        </w:pBdr>
+        <w:spacing w:after="0" w:line="360" w:lineRule="auto"/>
+        <w:jc w:val="both"/>
+        <w:rPr>
+          <w:rFonts w:ascii="Arial" w:eastAsia="Arial" w:hAnsi="Arial" w:cs="Arial"/>
+          <w:color w:val="000000"/>
+          <w:sz w:val="24"/>
+          <w:szCs w:val="24"/>
+          <w:highlight w:val="white"/>
+        </w:rPr>
+      </w:pPr>
+      <w:r>
+        <w:rPr>
+          <w:rFonts w:ascii="Arial" w:eastAsia="Arial" w:hAnsi="Arial" w:cs="Arial"/>
+          <w:color w:val="000000"/>
+          <w:sz w:val="24"/>
+          <w:szCs w:val="24"/>
+          <w:highlight w:val="white"/>
+        </w:rPr>
+        <w:t>Licença: Licença MIT Binários: Freeware</w:t>
+      </w:r>
+    </w:p>
+    <w:p>
+      <w:pPr>
+        <w:numPr>
+          <w:ilvl w:val="1"/>
+          <w:numId w:val="2"/>
+        </w:numPr>
+        <w:pBdr>
+          <w:top w:val="nil"/>
+          <w:left w:val="nil"/>
+          <w:bottom w:val="nil"/>
+          <w:right w:val="nil"/>
+          <w:between w:val="nil"/>
+        </w:pBdr>
         <w:spacing w:line="360" w:lineRule="auto"/>
         <w:jc w:val="both"/>
         <w:rPr>
@@ -2660,6 +4094,13 @@
     </w:p>
     <w:p>
       <w:pPr>
+        <w:pBdr>
+          <w:top w:val="nil"/>
+          <w:left w:val="nil"/>
+          <w:bottom w:val="nil"/>
+          <w:right w:val="nil"/>
+          <w:between w:val="nil"/>
+        </w:pBdr>
         <w:spacing w:line="360" w:lineRule="auto"/>
         <w:jc w:val="both"/>
         <w:rPr>
@@ -2673,9 +4114,10 @@
     </w:p>
     <w:p>
       <w:pPr>
+        <w:pStyle w:val="PargrafodaLista"/>
         <w:numPr>
-          <w:ilvl w:val="2"/>
-          <w:numId w:val="4"/>
+          <w:ilvl w:val="0"/>
+          <w:numId w:val="9"/>
         </w:numPr>
         <w:pBdr>
           <w:top w:val="nil"/>
@@ -2738,6 +4180,7 @@
           <w:szCs w:val="24"/>
           <w:highlight w:val="white"/>
         </w:rPr>
+        <w:lastRenderedPageBreak/>
         <w:t>Linguagem PHP</w:t>
       </w:r>
     </w:p>
@@ -2853,7 +4296,7 @@
           <w:szCs w:val="24"/>
           <w:highlight w:val="white"/>
         </w:rPr>
-        <w:t xml:space="preserve">Linguagem de programação </w:t>
+        <w:t xml:space="preserve">Linguagem </w:t>
       </w:r>
       <w:proofErr w:type="spellStart"/>
       <w:r>
@@ -2876,7 +4319,57 @@
           <w:szCs w:val="24"/>
           <w:highlight w:val="white"/>
         </w:rPr>
-        <w:t xml:space="preserve"> utilizado para gerenciar o banco de dados</w:t>
+        <w:t xml:space="preserve"> </w:t>
+      </w:r>
+      <w:r>
+        <w:rPr>
+          <w:rFonts w:ascii="Arial" w:eastAsia="Arial" w:hAnsi="Arial" w:cs="Arial"/>
+          <w:color w:val="000000"/>
+          <w:sz w:val="24"/>
+          <w:szCs w:val="24"/>
+          <w:highlight w:val="white"/>
+        </w:rPr>
+        <w:t xml:space="preserve">usada juntamente com o HTML para poder fazer a lógica </w:t>
+      </w:r>
+      <w:r>
+        <w:rPr>
+          <w:rFonts w:ascii="Arial" w:eastAsia="Arial" w:hAnsi="Arial" w:cs="Arial"/>
+          <w:color w:val="000000"/>
+          <w:sz w:val="24"/>
+          <w:szCs w:val="24"/>
+          <w:highlight w:val="white"/>
+        </w:rPr>
+        <w:t xml:space="preserve">de programação </w:t>
+      </w:r>
+      <w:r>
+        <w:rPr>
+          <w:rFonts w:ascii="Arial" w:eastAsia="Arial" w:hAnsi="Arial" w:cs="Arial"/>
+          <w:color w:val="000000"/>
+          <w:sz w:val="24"/>
+          <w:szCs w:val="24"/>
+          <w:highlight w:val="white"/>
+        </w:rPr>
+        <w:t>por trás das páginas d</w:t>
+      </w:r>
+      <w:r>
+        <w:rPr>
+          <w:rFonts w:ascii="Arial" w:eastAsia="Arial" w:hAnsi="Arial" w:cs="Arial"/>
+          <w:color w:val="000000"/>
+          <w:sz w:val="24"/>
+          <w:szCs w:val="24"/>
+          <w:highlight w:val="white"/>
+        </w:rPr>
+        <w:t>a aplicação que está sendo desenvolvida</w:t>
+      </w:r>
+      <w:r>
+        <w:rPr>
+          <w:rFonts w:ascii="Arial" w:eastAsia="Arial" w:hAnsi="Arial" w:cs="Arial"/>
+          <w:color w:val="000000"/>
+          <w:sz w:val="24"/>
+          <w:szCs w:val="24"/>
+          <w:highlight w:val="white"/>
+        </w:rPr>
+        <w:t>.</w:t>
       </w:r>
     </w:p>
     <w:p>
@@ -2978,7 +4471,57 @@
           <w:szCs w:val="24"/>
           <w:highlight w:val="white"/>
         </w:rPr>
-        <w:t>Linguagens utilizadas na construção do site, sendo o HTML para semântica e a CSS para o estilo do site</w:t>
+        <w:t xml:space="preserve">Linguagens utilizadas na construção do site, sendo o HTML para semântica </w:t>
+      </w:r>
+      <w:r>
+        <w:rPr>
+          <w:rFonts w:ascii="Arial" w:eastAsia="Arial" w:hAnsi="Arial" w:cs="Arial"/>
+          <w:color w:val="000000"/>
+          <w:sz w:val="24"/>
+          <w:szCs w:val="24"/>
+          <w:highlight w:val="white"/>
+        </w:rPr>
+        <w:t xml:space="preserve">e estruturação, </w:t>
+      </w:r>
+      <w:r>
+        <w:rPr>
+          <w:rFonts w:ascii="Arial" w:eastAsia="Arial" w:hAnsi="Arial" w:cs="Arial"/>
+          <w:color w:val="000000"/>
+          <w:sz w:val="24"/>
+          <w:szCs w:val="24"/>
+          <w:highlight w:val="white"/>
+        </w:rPr>
+        <w:t xml:space="preserve">e a CSS para </w:t>
+      </w:r>
+      <w:r>
+        <w:rPr>
+          <w:rFonts w:ascii="Arial" w:eastAsia="Arial" w:hAnsi="Arial" w:cs="Arial"/>
+          <w:color w:val="000000"/>
+          <w:sz w:val="24"/>
+          <w:szCs w:val="24"/>
+          <w:highlight w:val="white"/>
+        </w:rPr>
+        <w:t xml:space="preserve">a estilização </w:t>
+      </w:r>
+      <w:r>
+        <w:rPr>
+          <w:rFonts w:ascii="Arial" w:eastAsia="Arial" w:hAnsi="Arial" w:cs="Arial"/>
+          <w:color w:val="000000"/>
+          <w:sz w:val="24"/>
+          <w:szCs w:val="24"/>
+          <w:highlight w:val="white"/>
+        </w:rPr>
+        <w:t>do site</w:t>
+      </w:r>
+      <w:r>
+        <w:rPr>
+          <w:rFonts w:ascii="Arial" w:eastAsia="Arial" w:hAnsi="Arial" w:cs="Arial"/>
+          <w:color w:val="000000"/>
+          <w:sz w:val="24"/>
+          <w:szCs w:val="24"/>
+          <w:highlight w:val="white"/>
+        </w:rPr>
+        <w:t>.</w:t>
       </w:r>
     </w:p>
     <w:p>
@@ -3111,26 +4654,63 @@
           <w:sz w:val="24"/>
           <w:szCs w:val="24"/>
         </w:rPr>
-        <w:t>Utilizada para script de funcionalidades da aplicação.</w:t>
-      </w:r>
-    </w:p>
-    <w:p>
-      <w:pPr>
-        <w:spacing w:line="360" w:lineRule="auto"/>
-        <w:jc w:val="both"/>
-        <w:rPr>
-          <w:rFonts w:ascii="Arial" w:eastAsia="Arial" w:hAnsi="Arial" w:cs="Arial"/>
-          <w:sz w:val="24"/>
-          <w:szCs w:val="24"/>
-          <w:highlight w:val="white"/>
-        </w:rPr>
-      </w:pPr>
-    </w:p>
-    <w:p>
-      <w:pPr>
+        <w:t>Linguagem utilizada para incrementar as funcionalidades do sistema, podendo, por exemplo, interagir com os elementos HTML</w:t>
+      </w:r>
+      <w:r>
+        <w:rPr>
+          <w:rFonts w:ascii="Arial" w:eastAsia="Arial" w:hAnsi="Arial" w:cs="Arial"/>
+          <w:color w:val="000000"/>
+          <w:sz w:val="24"/>
+          <w:szCs w:val="24"/>
+        </w:rPr>
+        <w:t>.</w:t>
+      </w:r>
+      <w:r>
+        <w:rPr>
+          <w:rFonts w:ascii="Arial" w:eastAsia="Arial" w:hAnsi="Arial" w:cs="Arial"/>
+          <w:color w:val="000000"/>
+          <w:sz w:val="24"/>
+          <w:szCs w:val="24"/>
+        </w:rPr>
+        <w:t xml:space="preserve"> Esta linguagem foi utilizada, por exemplo, para tratar campos específicos</w:t>
+      </w:r>
+      <w:r>
+        <w:rPr>
+          <w:rFonts w:ascii="Arial" w:eastAsia="Arial" w:hAnsi="Arial" w:cs="Arial"/>
+          <w:color w:val="000000"/>
+          <w:sz w:val="24"/>
+          <w:szCs w:val="24"/>
+        </w:rPr>
+        <w:t xml:space="preserve"> de um formulário</w:t>
+      </w:r>
+      <w:r>
+        <w:rPr>
+          <w:rFonts w:ascii="Arial" w:eastAsia="Arial" w:hAnsi="Arial" w:cs="Arial"/>
+          <w:color w:val="000000"/>
+          <w:sz w:val="24"/>
+          <w:szCs w:val="24"/>
+        </w:rPr>
+        <w:t xml:space="preserve"> antes de serem enviados para o PHP interpretar no “lado servidor”.</w:t>
+      </w:r>
+    </w:p>
+    <w:p>
+      <w:pPr>
+        <w:spacing w:line="360" w:lineRule="auto"/>
+        <w:jc w:val="both"/>
+        <w:rPr>
+          <w:rFonts w:ascii="Arial" w:eastAsia="Arial" w:hAnsi="Arial" w:cs="Arial"/>
+          <w:sz w:val="24"/>
+          <w:szCs w:val="24"/>
+          <w:highlight w:val="white"/>
+        </w:rPr>
+      </w:pPr>
+    </w:p>
+    <w:p>
+      <w:pPr>
+        <w:pStyle w:val="PargrafodaLista"/>
         <w:numPr>
-          <w:ilvl w:val="2"/>
-          <w:numId w:val="4"/>
+          <w:ilvl w:val="0"/>
+          <w:numId w:val="9"/>
         </w:numPr>
         <w:pBdr>
           <w:top w:val="nil"/>
@@ -3322,7 +4902,47 @@
           <w:szCs w:val="24"/>
           <w:highlight w:val="white"/>
         </w:rPr>
-        <w:t>Framework web utilizado no site, ele fornece elementos prontos com estilização e script padrões que são agradáveis e totalmente utilizáveis.</w:t>
+        <w:t xml:space="preserve">Framework web </w:t>
+      </w:r>
+      <w:r>
+        <w:rPr>
+          <w:rFonts w:ascii="Arial" w:eastAsia="Arial" w:hAnsi="Arial" w:cs="Arial"/>
+          <w:color w:val="000000"/>
+          <w:sz w:val="24"/>
+          <w:szCs w:val="24"/>
+          <w:highlight w:val="white"/>
+        </w:rPr>
+        <w:t>que</w:t>
+      </w:r>
+      <w:r>
+        <w:rPr>
+          <w:rFonts w:ascii="Arial" w:eastAsia="Arial" w:hAnsi="Arial" w:cs="Arial"/>
+          <w:color w:val="000000"/>
+          <w:sz w:val="24"/>
+          <w:szCs w:val="24"/>
+          <w:highlight w:val="white"/>
+        </w:rPr>
+        <w:t xml:space="preserve"> fornece elementos prontos com estilização e script padr</w:t>
+      </w:r>
+      <w:r>
+        <w:rPr>
+          <w:rFonts w:ascii="Arial" w:eastAsia="Arial" w:hAnsi="Arial" w:cs="Arial"/>
+          <w:color w:val="000000"/>
+          <w:sz w:val="24"/>
+          <w:szCs w:val="24"/>
+          <w:highlight w:val="white"/>
+        </w:rPr>
+        <w:t>onizados</w:t>
+      </w:r>
+      <w:r>
+        <w:rPr>
+          <w:rFonts w:ascii="Arial" w:eastAsia="Arial" w:hAnsi="Arial" w:cs="Arial"/>
+          <w:color w:val="000000"/>
+          <w:sz w:val="24"/>
+          <w:szCs w:val="24"/>
+          <w:highlight w:val="white"/>
+        </w:rPr>
+        <w:t xml:space="preserve"> que são agradáveis e totalmente utilizáveis.</w:t>
       </w:r>
     </w:p>
     <w:p>
@@ -3402,7 +5022,6 @@
           <w:szCs w:val="24"/>
           <w:highlight w:val="white"/>
         </w:rPr>
-        <w:lastRenderedPageBreak/>
         <w:t>Versão: 3.6.0</w:t>
       </w:r>
     </w:p>
@@ -3679,6 +5298,7 @@
           <w:szCs w:val="24"/>
           <w:highlight w:val="white"/>
         </w:rPr>
+        <w:lastRenderedPageBreak/>
         <w:t>Framework que fornece elementos de &lt;</w:t>
       </w:r>
       <w:proofErr w:type="spellStart"/>
@@ -3839,14 +5459,76 @@
           <w:szCs w:val="24"/>
           <w:highlight w:val="white"/>
         </w:rPr>
-        <w:t>Conjunto de ferramentas de fontes e ícones baseado em CSS e LESS. Nós utilizamos alguns ícones desta biblioteca.</w:t>
-      </w:r>
-    </w:p>
-    <w:p>
-      <w:pPr>
+        <w:t xml:space="preserve">Conjunto de ferramentas de fontes e ícones baseado em CSS e LESS. </w:t>
+      </w:r>
+      <w:r>
+        <w:rPr>
+          <w:rFonts w:ascii="Arial" w:eastAsia="Arial" w:hAnsi="Arial" w:cs="Arial"/>
+          <w:color w:val="000000"/>
+          <w:sz w:val="24"/>
+          <w:szCs w:val="24"/>
+          <w:highlight w:val="white"/>
+        </w:rPr>
+        <w:t>Foram utilizados muitos</w:t>
+      </w:r>
+      <w:r>
+        <w:rPr>
+          <w:rFonts w:ascii="Arial" w:eastAsia="Arial" w:hAnsi="Arial" w:cs="Arial"/>
+          <w:color w:val="000000"/>
+          <w:sz w:val="24"/>
+          <w:szCs w:val="24"/>
+          <w:highlight w:val="white"/>
+        </w:rPr>
+        <w:t xml:space="preserve"> ícones </w:t>
+      </w:r>
+      <w:r>
+        <w:rPr>
+          <w:rFonts w:ascii="Arial" w:eastAsia="Arial" w:hAnsi="Arial" w:cs="Arial"/>
+          <w:color w:val="000000"/>
+          <w:sz w:val="24"/>
+          <w:szCs w:val="24"/>
+          <w:highlight w:val="white"/>
+        </w:rPr>
+        <w:t>que estão disponíveis gratuitamente nesta biblioteca</w:t>
+      </w:r>
+      <w:r>
+        <w:rPr>
+          <w:rFonts w:ascii="Arial" w:eastAsia="Arial" w:hAnsi="Arial" w:cs="Arial"/>
+          <w:color w:val="000000"/>
+          <w:sz w:val="24"/>
+          <w:szCs w:val="24"/>
+          <w:highlight w:val="white"/>
+        </w:rPr>
+        <w:t>.</w:t>
+      </w:r>
+    </w:p>
+    <w:p>
+      <w:pPr>
+        <w:pBdr>
+          <w:top w:val="nil"/>
+          <w:left w:val="nil"/>
+          <w:bottom w:val="nil"/>
+          <w:right w:val="nil"/>
+          <w:between w:val="nil"/>
+        </w:pBdr>
+        <w:spacing w:after="0" w:line="360" w:lineRule="auto"/>
+        <w:ind w:left="1080"/>
+        <w:jc w:val="both"/>
+        <w:rPr>
+          <w:rFonts w:ascii="Arial" w:eastAsia="Arial" w:hAnsi="Arial" w:cs="Arial"/>
+          <w:color w:val="000000"/>
+          <w:sz w:val="24"/>
+          <w:szCs w:val="24"/>
+          <w:highlight w:val="white"/>
+        </w:rPr>
+      </w:pPr>
+    </w:p>
+    <w:p>
+      <w:pPr>
+        <w:pStyle w:val="PargrafodaLista"/>
         <w:numPr>
-          <w:ilvl w:val="2"/>
-          <w:numId w:val="4"/>
+          <w:ilvl w:val="0"/>
+          <w:numId w:val="9"/>
         </w:numPr>
         <w:pBdr>
           <w:top w:val="nil"/>
@@ -4091,39 +5773,19 @@
           <w:sz w:val="24"/>
           <w:szCs w:val="24"/>
           <w:highlight w:val="white"/>
-        </w:rPr>
-      </w:pPr>
-      <w:r>
-        <w:rPr>
-          <w:rFonts w:ascii="Arial" w:eastAsia="Arial" w:hAnsi="Arial" w:cs="Arial"/>
-          <w:color w:val="000000"/>
-          <w:sz w:val="24"/>
-          <w:szCs w:val="24"/>
-          <w:highlight w:val="white"/>
-        </w:rPr>
-        <w:t xml:space="preserve">Windows 10 Home Single </w:t>
-      </w:r>
-      <w:proofErr w:type="spellStart"/>
-      <w:r>
-        <w:rPr>
-          <w:rFonts w:ascii="Arial" w:eastAsia="Arial" w:hAnsi="Arial" w:cs="Arial"/>
-          <w:color w:val="000000"/>
-          <w:sz w:val="24"/>
-          <w:szCs w:val="24"/>
-          <w:highlight w:val="white"/>
-        </w:rPr>
-        <w:t>Language</w:t>
-      </w:r>
-      <w:proofErr w:type="spellEnd"/>
-      <w:r>
-        <w:rPr>
-          <w:rFonts w:ascii="Arial" w:eastAsia="Arial" w:hAnsi="Arial" w:cs="Arial"/>
-          <w:color w:val="000000"/>
-          <w:sz w:val="24"/>
-          <w:szCs w:val="24"/>
-          <w:highlight w:val="white"/>
-        </w:rPr>
-        <w:t xml:space="preserve"> de 64 bits</w:t>
+          <w:lang w:val="en-US"/>
+        </w:rPr>
+      </w:pPr>
+      <w:r>
+        <w:rPr>
+          <w:rFonts w:ascii="Arial" w:eastAsia="Arial" w:hAnsi="Arial" w:cs="Arial"/>
+          <w:color w:val="000000"/>
+          <w:sz w:val="24"/>
+          <w:szCs w:val="24"/>
+          <w:highlight w:val="white"/>
+          <w:lang w:val="en-US"/>
+        </w:rPr>
+        <w:t>Windows 10 Home Single Language de 64 bits</w:t>
       </w:r>
     </w:p>
     <w:p>
@@ -4366,34 +6028,18 @@
     </w:p>
     <w:p>
       <w:pPr>
-        <w:spacing w:line="360" w:lineRule="auto"/>
-        <w:jc w:val="both"/>
-        <w:rPr>
-          <w:rFonts w:ascii="Arial" w:eastAsia="Arial" w:hAnsi="Arial" w:cs="Arial"/>
-          <w:sz w:val="24"/>
-          <w:szCs w:val="24"/>
-          <w:highlight w:val="white"/>
-        </w:rPr>
-      </w:pPr>
-    </w:p>
-    <w:p>
-      <w:pPr>
-        <w:spacing w:line="360" w:lineRule="auto"/>
-        <w:jc w:val="both"/>
-        <w:rPr>
-          <w:rFonts w:ascii="Arial" w:eastAsia="Arial" w:hAnsi="Arial" w:cs="Arial"/>
-          <w:sz w:val="24"/>
-          <w:szCs w:val="24"/>
-          <w:highlight w:val="white"/>
-        </w:rPr>
-      </w:pPr>
-    </w:p>
-    <w:p>
-      <w:pPr>
-        <w:spacing w:line="360" w:lineRule="auto"/>
-        <w:jc w:val="both"/>
-        <w:rPr>
-          <w:rFonts w:ascii="Arial" w:eastAsia="Arial" w:hAnsi="Arial" w:cs="Arial"/>
+        <w:pBdr>
+          <w:top w:val="nil"/>
+          <w:left w:val="nil"/>
+          <w:bottom w:val="nil"/>
+          <w:right w:val="nil"/>
+          <w:between w:val="nil"/>
+        </w:pBdr>
+        <w:spacing w:line="360" w:lineRule="auto"/>
+        <w:jc w:val="both"/>
+        <w:rPr>
+          <w:rFonts w:ascii="Arial" w:eastAsia="Arial" w:hAnsi="Arial" w:cs="Arial"/>
+          <w:color w:val="000000"/>
           <w:sz w:val="24"/>
           <w:szCs w:val="24"/>
           <w:highlight w:val="white"/>
@@ -4403,7 +6049,7 @@
     <w:p>
       <w:pPr>
         <w:numPr>
-          <w:ilvl w:val="1"/>
+          <w:ilvl w:val="0"/>
           <w:numId w:val="4"/>
         </w:numPr>
         <w:pBdr>
@@ -4433,7 +6079,6 @@
           <w:szCs w:val="24"/>
           <w:highlight w:val="white"/>
         </w:rPr>
-        <w:lastRenderedPageBreak/>
         <w:t>Desenvolvimento</w:t>
       </w:r>
     </w:p>
@@ -4453,7 +6098,103 @@
           <w:sz w:val="24"/>
           <w:szCs w:val="24"/>
         </w:rPr>
-        <w:t xml:space="preserve">O projeto se iniciou com a criação de todo o projeto do banco de dados, feito com o software </w:t>
+        <w:t xml:space="preserve">O projeto se iniciou com a </w:t>
+      </w:r>
+      <w:r>
+        <w:rPr>
+          <w:rFonts w:ascii="Arial" w:eastAsia="Arial" w:hAnsi="Arial" w:cs="Arial"/>
+          <w:sz w:val="24"/>
+          <w:szCs w:val="24"/>
+        </w:rPr>
+        <w:t xml:space="preserve">modelagem </w:t>
+      </w:r>
+      <w:r>
+        <w:rPr>
+          <w:rFonts w:ascii="Arial" w:eastAsia="Arial" w:hAnsi="Arial" w:cs="Arial"/>
+          <w:sz w:val="24"/>
+          <w:szCs w:val="24"/>
+        </w:rPr>
+        <w:t>do banco de dados</w:t>
+      </w:r>
+      <w:r>
+        <w:rPr>
+          <w:rFonts w:ascii="Arial" w:eastAsia="Arial" w:hAnsi="Arial" w:cs="Arial"/>
+          <w:sz w:val="24"/>
+          <w:szCs w:val="24"/>
+        </w:rPr>
+        <w:t xml:space="preserve"> (MySQL)</w:t>
+      </w:r>
+      <w:r>
+        <w:rPr>
+          <w:rFonts w:ascii="Arial" w:eastAsia="Arial" w:hAnsi="Arial" w:cs="Arial"/>
+          <w:sz w:val="24"/>
+          <w:szCs w:val="24"/>
+        </w:rPr>
+        <w:t>, feit</w:t>
+      </w:r>
+      <w:r>
+        <w:rPr>
+          <w:rFonts w:ascii="Arial" w:eastAsia="Arial" w:hAnsi="Arial" w:cs="Arial"/>
+          <w:sz w:val="24"/>
+          <w:szCs w:val="24"/>
+        </w:rPr>
+        <w:t>a</w:t>
+      </w:r>
+      <w:r>
+        <w:rPr>
+          <w:rFonts w:ascii="Arial" w:eastAsia="Arial" w:hAnsi="Arial" w:cs="Arial"/>
+          <w:sz w:val="24"/>
+          <w:szCs w:val="24"/>
+        </w:rPr>
+        <w:t xml:space="preserve"> com </w:t>
+      </w:r>
+      <w:r>
+        <w:rPr>
+          <w:rFonts w:ascii="Arial" w:eastAsia="Arial" w:hAnsi="Arial" w:cs="Arial"/>
+          <w:sz w:val="24"/>
+          <w:szCs w:val="24"/>
+        </w:rPr>
+        <w:t>ajuda d</w:t>
+      </w:r>
+      <w:r>
+        <w:rPr>
+          <w:rFonts w:ascii="Arial" w:eastAsia="Arial" w:hAnsi="Arial" w:cs="Arial"/>
+          <w:sz w:val="24"/>
+          <w:szCs w:val="24"/>
+        </w:rPr>
+        <w:t>o</w:t>
+      </w:r>
+      <w:r>
+        <w:rPr>
+          <w:rFonts w:ascii="Arial" w:eastAsia="Arial" w:hAnsi="Arial" w:cs="Arial"/>
+          <w:sz w:val="24"/>
+          <w:szCs w:val="24"/>
+        </w:rPr>
+        <w:t>s</w:t>
+      </w:r>
+      <w:r>
+        <w:rPr>
+          <w:rFonts w:ascii="Arial" w:eastAsia="Arial" w:hAnsi="Arial" w:cs="Arial"/>
+          <w:sz w:val="24"/>
+          <w:szCs w:val="24"/>
+        </w:rPr>
+        <w:t xml:space="preserve"> software</w:t>
+      </w:r>
+      <w:r>
+        <w:rPr>
+          <w:rFonts w:ascii="Arial" w:eastAsia="Arial" w:hAnsi="Arial" w:cs="Arial"/>
+          <w:sz w:val="24"/>
+          <w:szCs w:val="24"/>
+        </w:rPr>
+        <w:t>s</w:t>
+      </w:r>
+      <w:r>
+        <w:rPr>
+          <w:rFonts w:ascii="Arial" w:eastAsia="Arial" w:hAnsi="Arial" w:cs="Arial"/>
+          <w:sz w:val="24"/>
+          <w:szCs w:val="24"/>
+        </w:rPr>
+        <w:t xml:space="preserve"> </w:t>
       </w:r>
       <w:proofErr w:type="spellStart"/>
       <w:r>
@@ -4471,7 +6212,23 @@
           <w:sz w:val="24"/>
           <w:szCs w:val="24"/>
         </w:rPr>
-        <w:t xml:space="preserve">, MySQL </w:t>
+        <w:t xml:space="preserve"> e </w:t>
+      </w:r>
+      <w:r>
+        <w:rPr>
+          <w:rFonts w:ascii="Arial" w:eastAsia="Arial" w:hAnsi="Arial" w:cs="Arial"/>
+          <w:sz w:val="24"/>
+          <w:szCs w:val="24"/>
+        </w:rPr>
+        <w:t>MySQL</w:t>
+      </w:r>
+      <w:r>
+        <w:rPr>
+          <w:rFonts w:ascii="Arial" w:eastAsia="Arial" w:hAnsi="Arial" w:cs="Arial"/>
+          <w:sz w:val="24"/>
+          <w:szCs w:val="24"/>
+        </w:rPr>
+        <w:t xml:space="preserve"> </w:t>
       </w:r>
       <w:proofErr w:type="spellStart"/>
       <w:r>
@@ -4480,7 +6237,15 @@
           <w:sz w:val="24"/>
           <w:szCs w:val="24"/>
         </w:rPr>
-        <w:t>WorkBench</w:t>
+        <w:t>WorkBenc</w:t>
+      </w:r>
+      <w:r>
+        <w:rPr>
+          <w:rFonts w:ascii="Arial" w:eastAsia="Arial" w:hAnsi="Arial" w:cs="Arial"/>
+          <w:sz w:val="24"/>
+          <w:szCs w:val="24"/>
+        </w:rPr>
+        <w:t>h</w:t>
       </w:r>
       <w:proofErr w:type="spellEnd"/>
       <w:r>
@@ -4489,7 +6254,23 @@
           <w:sz w:val="24"/>
           <w:szCs w:val="24"/>
         </w:rPr>
-        <w:t xml:space="preserve"> e o banco de dados MySQL. Primeiro foram feitos os </w:t>
+        <w:t>. Primeir</w:t>
+      </w:r>
+      <w:r>
+        <w:rPr>
+          <w:rFonts w:ascii="Arial" w:eastAsia="Arial" w:hAnsi="Arial" w:cs="Arial"/>
+          <w:sz w:val="24"/>
+          <w:szCs w:val="24"/>
+        </w:rPr>
+        <w:t>amente</w:t>
+      </w:r>
+      <w:r>
+        <w:rPr>
+          <w:rFonts w:ascii="Arial" w:eastAsia="Arial" w:hAnsi="Arial" w:cs="Arial"/>
+          <w:sz w:val="24"/>
+          <w:szCs w:val="24"/>
+        </w:rPr>
+        <w:t xml:space="preserve"> foram feitos os </w:t>
       </w:r>
       <w:sdt>
         <w:sdtPr>
@@ -4505,7 +6286,144 @@
           <w:sz w:val="24"/>
           <w:szCs w:val="24"/>
         </w:rPr>
-        <w:t xml:space="preserve">modelos Conceitual e Lógico do banco de dados, e a implementação física destes modelos na forma do banco em si, contudo é natural este banco sofrer constantes adequações de acordo com a necessidade. Esta etapa precedeu o desenvolvimento do código já que precisamos integralmente da base de dados na nossa aplicação. Também foi feito um pequeno </w:t>
+        <w:t>modelos Conceitual e Lógico do banco de dados, e a implementação física destes modelos na forma do banco em si</w:t>
+      </w:r>
+      <w:r>
+        <w:rPr>
+          <w:rFonts w:ascii="Arial" w:eastAsia="Arial" w:hAnsi="Arial" w:cs="Arial"/>
+          <w:sz w:val="24"/>
+          <w:szCs w:val="24"/>
+        </w:rPr>
+        <w:t xml:space="preserve">. </w:t>
+      </w:r>
+      <w:r>
+        <w:rPr>
+          <w:rFonts w:ascii="Arial" w:eastAsia="Arial" w:hAnsi="Arial" w:cs="Arial"/>
+          <w:sz w:val="24"/>
+          <w:szCs w:val="24"/>
+        </w:rPr>
+        <w:t>É interessante observar,</w:t>
+      </w:r>
+      <w:r>
+        <w:rPr>
+          <w:rFonts w:ascii="Arial" w:eastAsia="Arial" w:hAnsi="Arial" w:cs="Arial"/>
+          <w:sz w:val="24"/>
+          <w:szCs w:val="24"/>
+        </w:rPr>
+        <w:t xml:space="preserve"> </w:t>
+      </w:r>
+      <w:r>
+        <w:rPr>
+          <w:rFonts w:ascii="Arial" w:eastAsia="Arial" w:hAnsi="Arial" w:cs="Arial"/>
+          <w:sz w:val="24"/>
+          <w:szCs w:val="24"/>
+        </w:rPr>
+        <w:t>contudo</w:t>
+      </w:r>
+      <w:r>
+        <w:rPr>
+          <w:rFonts w:ascii="Arial" w:eastAsia="Arial" w:hAnsi="Arial" w:cs="Arial"/>
+          <w:sz w:val="24"/>
+          <w:szCs w:val="24"/>
+        </w:rPr>
+        <w:t xml:space="preserve">, que naturalmente </w:t>
+      </w:r>
+      <w:r>
+        <w:rPr>
+          <w:rFonts w:ascii="Arial" w:eastAsia="Arial" w:hAnsi="Arial" w:cs="Arial"/>
+          <w:sz w:val="24"/>
+          <w:szCs w:val="24"/>
+        </w:rPr>
+        <w:t>este banco</w:t>
+      </w:r>
+      <w:r>
+        <w:rPr>
+          <w:rFonts w:ascii="Arial" w:eastAsia="Arial" w:hAnsi="Arial" w:cs="Arial"/>
+          <w:sz w:val="24"/>
+          <w:szCs w:val="24"/>
+        </w:rPr>
+        <w:t xml:space="preserve"> poderá</w:t>
+      </w:r>
+      <w:r>
+        <w:rPr>
+          <w:rFonts w:ascii="Arial" w:eastAsia="Arial" w:hAnsi="Arial" w:cs="Arial"/>
+          <w:sz w:val="24"/>
+          <w:szCs w:val="24"/>
+        </w:rPr>
+        <w:t xml:space="preserve"> sofrer adequações de acordo com a necessidade</w:t>
+      </w:r>
+      <w:r>
+        <w:rPr>
+          <w:rFonts w:ascii="Arial" w:eastAsia="Arial" w:hAnsi="Arial" w:cs="Arial"/>
+          <w:sz w:val="24"/>
+          <w:szCs w:val="24"/>
+        </w:rPr>
+        <w:t xml:space="preserve"> do sistema</w:t>
+      </w:r>
+      <w:r>
+        <w:rPr>
+          <w:rFonts w:ascii="Arial" w:eastAsia="Arial" w:hAnsi="Arial" w:cs="Arial"/>
+          <w:sz w:val="24"/>
+          <w:szCs w:val="24"/>
+        </w:rPr>
+        <w:t xml:space="preserve">. Esta etapa precedeu o desenvolvimento do código já que </w:t>
+      </w:r>
+      <w:r>
+        <w:rPr>
+          <w:rFonts w:ascii="Arial" w:eastAsia="Arial" w:hAnsi="Arial" w:cs="Arial"/>
+          <w:sz w:val="24"/>
+          <w:szCs w:val="24"/>
+        </w:rPr>
+        <w:t>será preciso</w:t>
+      </w:r>
+      <w:r>
+        <w:rPr>
+          <w:rFonts w:ascii="Arial" w:eastAsia="Arial" w:hAnsi="Arial" w:cs="Arial"/>
+          <w:sz w:val="24"/>
+          <w:szCs w:val="24"/>
+        </w:rPr>
+        <w:t xml:space="preserve"> </w:t>
+      </w:r>
+      <w:r>
+        <w:rPr>
+          <w:rFonts w:ascii="Arial" w:eastAsia="Arial" w:hAnsi="Arial" w:cs="Arial"/>
+          <w:sz w:val="24"/>
+          <w:szCs w:val="24"/>
+        </w:rPr>
+        <w:lastRenderedPageBreak/>
+        <w:t xml:space="preserve">integralmente da base de dados </w:t>
+      </w:r>
+      <w:r>
+        <w:rPr>
+          <w:rFonts w:ascii="Arial" w:eastAsia="Arial" w:hAnsi="Arial" w:cs="Arial"/>
+          <w:sz w:val="24"/>
+          <w:szCs w:val="24"/>
+        </w:rPr>
+        <w:t xml:space="preserve">para que a </w:t>
+      </w:r>
+      <w:r>
+        <w:rPr>
+          <w:rFonts w:ascii="Arial" w:eastAsia="Arial" w:hAnsi="Arial" w:cs="Arial"/>
+          <w:sz w:val="24"/>
+          <w:szCs w:val="24"/>
+        </w:rPr>
+        <w:t>aplicação</w:t>
+      </w:r>
+      <w:r>
+        <w:rPr>
+          <w:rFonts w:ascii="Arial" w:eastAsia="Arial" w:hAnsi="Arial" w:cs="Arial"/>
+          <w:sz w:val="24"/>
+          <w:szCs w:val="24"/>
+        </w:rPr>
+        <w:t xml:space="preserve"> possa funcionar</w:t>
+      </w:r>
+      <w:r>
+        <w:rPr>
+          <w:rFonts w:ascii="Arial" w:eastAsia="Arial" w:hAnsi="Arial" w:cs="Arial"/>
+          <w:sz w:val="24"/>
+          <w:szCs w:val="24"/>
+        </w:rPr>
+        <w:t xml:space="preserve">. Também foi feito um pequeno </w:t>
       </w:r>
       <w:sdt>
         <w:sdtPr>
@@ -4523,16 +6441,44 @@
         </w:rPr>
         <w:t>minimundo (descrição genérica do banco de dados em forma textual) para se ter uma visão inicial do banco de dados.</w:t>
       </w:r>
-    </w:p>
-    <w:p>
-      <w:pPr>
-        <w:spacing w:line="360" w:lineRule="auto"/>
-        <w:jc w:val="both"/>
-        <w:rPr>
-          <w:rFonts w:ascii="Arial" w:eastAsia="Arial" w:hAnsi="Arial" w:cs="Arial"/>
-          <w:sz w:val="24"/>
-          <w:szCs w:val="24"/>
-        </w:rPr>
+      <w:r>
+        <w:rPr>
+          <w:rFonts w:ascii="Arial" w:eastAsia="Arial" w:hAnsi="Arial" w:cs="Arial"/>
+          <w:sz w:val="24"/>
+          <w:szCs w:val="24"/>
+        </w:rPr>
+        <w:t xml:space="preserve"> A seguir estão representados os modelos que representam o banco de dados do projeto.</w:t>
+      </w:r>
+    </w:p>
+    <w:p>
+      <w:pPr>
+        <w:pStyle w:val="PargrafodaLista"/>
+        <w:numPr>
+          <w:ilvl w:val="0"/>
+          <w:numId w:val="9"/>
+        </w:numPr>
+        <w:spacing w:line="360" w:lineRule="auto"/>
+        <w:jc w:val="both"/>
+        <w:rPr>
+          <w:rFonts w:ascii="Arial" w:eastAsia="Arial" w:hAnsi="Arial" w:cs="Arial"/>
+          <w:sz w:val="24"/>
+          <w:szCs w:val="24"/>
+        </w:rPr>
+      </w:pPr>
+      <w:r>
+        <w:rPr>
+          <w:rFonts w:ascii="Arial" w:eastAsia="Arial" w:hAnsi="Arial" w:cs="Arial"/>
+          <w:sz w:val="24"/>
+          <w:szCs w:val="24"/>
+        </w:rPr>
+        <w:t>Modelo Conceitual</w:t>
+      </w:r>
+    </w:p>
+    <w:p>
+      <w:pPr>
+        <w:keepNext/>
+        <w:spacing w:line="360" w:lineRule="auto"/>
+        <w:jc w:val="both"/>
       </w:pPr>
       <w:r>
         <w:rPr>
@@ -4593,53 +6539,120 @@
     </w:p>
     <w:p>
       <w:pPr>
-        <w:spacing w:after="0" w:line="240" w:lineRule="auto"/>
-        <w:jc w:val="right"/>
-        <w:rPr>
-          <w:rFonts w:ascii="Arial" w:eastAsia="Arial" w:hAnsi="Arial" w:cs="Arial"/>
-          <w:sz w:val="20"/>
-          <w:szCs w:val="20"/>
-        </w:rPr>
-      </w:pPr>
-      <w:r>
-        <w:rPr>
-          <w:rFonts w:ascii="Arial" w:eastAsia="Arial" w:hAnsi="Arial" w:cs="Arial"/>
-          <w:sz w:val="20"/>
-          <w:szCs w:val="20"/>
-        </w:rPr>
-        <w:lastRenderedPageBreak/>
-        <w:t>Modelo conceitual do projeto</w:t>
-      </w:r>
-    </w:p>
-    <w:p>
-      <w:pPr>
-        <w:spacing w:line="360" w:lineRule="auto"/>
-        <w:jc w:val="both"/>
-        <w:rPr>
-          <w:rFonts w:ascii="Arial" w:eastAsia="Arial" w:hAnsi="Arial" w:cs="Arial"/>
-          <w:sz w:val="24"/>
-          <w:szCs w:val="24"/>
-        </w:rPr>
-      </w:pPr>
-    </w:p>
-    <w:p>
-      <w:pPr>
-        <w:spacing w:line="360" w:lineRule="auto"/>
-        <w:jc w:val="both"/>
-        <w:rPr>
-          <w:rFonts w:ascii="Arial" w:eastAsia="Arial" w:hAnsi="Arial" w:cs="Arial"/>
-          <w:sz w:val="24"/>
-          <w:szCs w:val="24"/>
-        </w:rPr>
-      </w:pPr>
-      <w:r>
-        <w:rPr>
-          <w:rFonts w:ascii="Arial" w:eastAsia="Arial" w:hAnsi="Arial" w:cs="Arial"/>
-          <w:sz w:val="24"/>
-          <w:szCs w:val="24"/>
-        </w:rPr>
-        <w:tab/>
-      </w:r>
+        <w:pStyle w:val="Legenda"/>
+        <w:jc w:val="both"/>
+      </w:pPr>
+      <w:r>
+        <w:t xml:space="preserve">Figura </w:t>
+      </w:r>
+      <w:fldSimple w:instr=" SEQ Figura \* ARABIC ">
+        <w:r>
+          <w:rPr>
+            <w:noProof/>
+          </w:rPr>
+          <w:t>1</w:t>
+        </w:r>
+      </w:fldSimple>
+      <w:r>
+        <w:t>: Modelo conceitual do projeto</w:t>
+      </w:r>
+    </w:p>
+    <w:p>
+      <w:pPr>
+        <w:spacing w:line="360" w:lineRule="auto"/>
+        <w:jc w:val="both"/>
+        <w:rPr>
+          <w:rFonts w:ascii="Arial" w:eastAsia="Arial" w:hAnsi="Arial" w:cs="Arial"/>
+          <w:sz w:val="24"/>
+          <w:szCs w:val="24"/>
+        </w:rPr>
+      </w:pPr>
+    </w:p>
+    <w:p>
+      <w:pPr>
+        <w:spacing w:line="360" w:lineRule="auto"/>
+        <w:jc w:val="both"/>
+        <w:rPr>
+          <w:rFonts w:ascii="Arial" w:eastAsia="Arial" w:hAnsi="Arial" w:cs="Arial"/>
+          <w:sz w:val="24"/>
+          <w:szCs w:val="24"/>
+        </w:rPr>
+      </w:pPr>
+    </w:p>
+    <w:p>
+      <w:pPr>
+        <w:spacing w:line="360" w:lineRule="auto"/>
+        <w:jc w:val="both"/>
+        <w:rPr>
+          <w:rFonts w:ascii="Arial" w:eastAsia="Arial" w:hAnsi="Arial" w:cs="Arial"/>
+          <w:sz w:val="24"/>
+          <w:szCs w:val="24"/>
+        </w:rPr>
+      </w:pPr>
+    </w:p>
+    <w:p>
+      <w:pPr>
+        <w:pStyle w:val="PargrafodaLista"/>
+        <w:numPr>
+          <w:ilvl w:val="0"/>
+          <w:numId w:val="9"/>
+        </w:numPr>
+        <w:spacing w:line="360" w:lineRule="auto"/>
+        <w:jc w:val="both"/>
+        <w:rPr>
+          <w:rFonts w:ascii="Arial" w:eastAsia="Arial" w:hAnsi="Arial" w:cs="Arial"/>
+          <w:sz w:val="24"/>
+          <w:szCs w:val="24"/>
+        </w:rPr>
+      </w:pPr>
+      <w:r>
+        <w:rPr>
+          <w:rFonts w:ascii="Arial" w:eastAsia="Arial" w:hAnsi="Arial" w:cs="Arial"/>
+          <w:sz w:val="24"/>
+          <w:szCs w:val="24"/>
+        </w:rPr>
+        <w:t>Modelo Lógico</w:t>
+      </w:r>
+    </w:p>
+    <w:p>
+      <w:pPr>
+        <w:spacing w:line="360" w:lineRule="auto"/>
+        <w:jc w:val="both"/>
+        <w:rPr>
+          <w:rFonts w:ascii="Arial" w:eastAsia="Arial" w:hAnsi="Arial" w:cs="Arial"/>
+          <w:sz w:val="24"/>
+          <w:szCs w:val="24"/>
+        </w:rPr>
+      </w:pPr>
+    </w:p>
+    <w:p>
+      <w:pPr>
+        <w:spacing w:line="360" w:lineRule="auto"/>
+        <w:jc w:val="both"/>
+        <w:rPr>
+          <w:rFonts w:ascii="Arial" w:eastAsia="Arial" w:hAnsi="Arial" w:cs="Arial"/>
+          <w:sz w:val="24"/>
+          <w:szCs w:val="24"/>
+        </w:rPr>
+      </w:pPr>
+    </w:p>
+    <w:p>
+      <w:pPr>
+        <w:spacing w:line="360" w:lineRule="auto"/>
+        <w:jc w:val="both"/>
+        <w:rPr>
+          <w:rFonts w:ascii="Arial" w:eastAsia="Arial" w:hAnsi="Arial" w:cs="Arial"/>
+          <w:sz w:val="24"/>
+          <w:szCs w:val="24"/>
+        </w:rPr>
+      </w:pPr>
+    </w:p>
+    <w:p>
+      <w:pPr>
+        <w:keepNext/>
+        <w:spacing w:line="360" w:lineRule="auto"/>
+        <w:jc w:val="both"/>
+      </w:pPr>
       <w:r>
         <w:rPr>
           <w:rFonts w:ascii="Arial" w:eastAsia="Arial" w:hAnsi="Arial" w:cs="Arial"/>
@@ -4648,9 +6661,9 @@
           <w:szCs w:val="24"/>
         </w:rPr>
         <w:drawing>
-          <wp:inline distT="0" distB="0" distL="0" distR="0" wp14:anchorId="20020C38" wp14:editId="5636E249">
-            <wp:extent cx="5762625" cy="2628900"/>
-            <wp:effectExtent l="0" t="0" r="9525" b="0"/>
+          <wp:inline distT="0" distB="0" distL="0" distR="0" wp14:anchorId="20020C38" wp14:editId="1D1175F2">
+            <wp:extent cx="5762625" cy="2624279"/>
+            <wp:effectExtent l="0" t="0" r="0" b="5080"/>
             <wp:docPr id="2" name="Imagem 2"/>
             <wp:cNvGraphicFramePr>
               <a:graphicFrameLocks xmlns:a="http://schemas.openxmlformats.org/drawingml/2006/main" noChangeAspect="1"/>
@@ -4659,7 +6672,7 @@
               <a:graphicData uri="http://schemas.openxmlformats.org/drawingml/2006/picture">
                 <pic:pic xmlns:pic="http://schemas.openxmlformats.org/drawingml/2006/picture">
                   <pic:nvPicPr>
-                    <pic:cNvPr id="0" name="Picture 4"/>
+                    <pic:cNvPr id="2" name="Imagem 2"/>
                     <pic:cNvPicPr>
                       <a:picLocks noChangeAspect="1" noChangeArrowheads="1"/>
                     </pic:cNvPicPr>
@@ -4672,7 +6685,6 @@
                         </a:ext>
                       </a:extLst>
                     </a:blip>
-                    <a:srcRect/>
                     <a:stretch>
                       <a:fillRect/>
                     </a:stretch>
@@ -4680,7 +6692,7 @@
                   <pic:spPr bwMode="auto">
                     <a:xfrm>
                       <a:off x="0" y="0"/>
-                      <a:ext cx="5762625" cy="2628900"/>
+                      <a:ext cx="5762625" cy="2624279"/>
                     </a:xfrm>
                     <a:prstGeom prst="rect">
                       <a:avLst/>
@@ -4699,6 +6711,37 @@
     </w:p>
     <w:p>
       <w:pPr>
+        <w:pStyle w:val="Legenda"/>
+        <w:jc w:val="both"/>
+        <w:rPr>
+          <w:rFonts w:ascii="Arial" w:eastAsia="Arial" w:hAnsi="Arial" w:cs="Arial"/>
+          <w:sz w:val="24"/>
+          <w:szCs w:val="24"/>
+        </w:rPr>
+      </w:pPr>
+      <w:r>
+        <w:t xml:space="preserve">Figura </w:t>
+      </w:r>
+      <w:fldSimple w:instr=" SEQ Figura \* ARABIC ">
+        <w:r>
+          <w:rPr>
+            <w:noProof/>
+          </w:rPr>
+          <w:t>2</w:t>
+        </w:r>
+      </w:fldSimple>
+      <w:r>
+        <w:t xml:space="preserve">: </w:t>
+      </w:r>
+      <w:r>
+        <w:t>Modelo Lógico</w:t>
+      </w:r>
+      <w:r>
+        <w:t xml:space="preserve"> do projeto</w:t>
+      </w:r>
+    </w:p>
+    <w:p>
+      <w:pPr>
         <w:spacing w:after="0" w:line="360" w:lineRule="auto"/>
         <w:jc w:val="right"/>
         <w:rPr>
@@ -4707,35 +6750,12 @@
           <w:szCs w:val="20"/>
         </w:rPr>
       </w:pPr>
-      <w:r>
-        <w:rPr>
-          <w:rFonts w:ascii="Arial" w:eastAsia="Arial" w:hAnsi="Arial" w:cs="Arial"/>
-          <w:sz w:val="20"/>
-          <w:szCs w:val="20"/>
-        </w:rPr>
-        <w:t>Modelo Lógico</w:t>
-      </w:r>
-    </w:p>
-    <w:p>
-      <w:pPr>
-        <w:spacing w:after="0" w:line="360" w:lineRule="auto"/>
-        <w:jc w:val="right"/>
-        <w:rPr>
-          <w:rFonts w:ascii="Arial" w:eastAsia="Arial" w:hAnsi="Arial" w:cs="Arial"/>
-          <w:sz w:val="20"/>
-          <w:szCs w:val="20"/>
-        </w:rPr>
-      </w:pPr>
-    </w:p>
-    <w:p>
-      <w:pPr>
+    </w:p>
+    <w:p>
+      <w:pPr>
+        <w:keepNext/>
         <w:spacing w:after="0" w:line="360" w:lineRule="auto"/>
         <w:jc w:val="center"/>
-        <w:rPr>
-          <w:rFonts w:ascii="Arial" w:eastAsia="Arial" w:hAnsi="Arial" w:cs="Arial"/>
-          <w:sz w:val="20"/>
-          <w:szCs w:val="20"/>
-        </w:rPr>
       </w:pPr>
       <w:r>
         <w:rPr>
@@ -4744,6 +6764,7 @@
           <w:sz w:val="20"/>
           <w:szCs w:val="20"/>
         </w:rPr>
+        <w:lastRenderedPageBreak/>
         <w:drawing>
           <wp:inline distT="0" distB="0" distL="0" distR="0" wp14:anchorId="38E3BCAB" wp14:editId="5A65C004">
             <wp:extent cx="5114925" cy="4742315"/>
@@ -4796,6 +6817,46 @@
     </w:p>
     <w:p>
       <w:pPr>
+        <w:pStyle w:val="Legenda"/>
+        <w:jc w:val="center"/>
+        <w:rPr>
+          <w:rFonts w:ascii="Arial" w:eastAsia="Arial" w:hAnsi="Arial" w:cs="Arial"/>
+          <w:sz w:val="20"/>
+          <w:szCs w:val="20"/>
+        </w:rPr>
+      </w:pPr>
+      <w:r>
+        <w:t xml:space="preserve">Figura </w:t>
+      </w:r>
+      <w:fldSimple w:instr=" SEQ Figura \* ARABIC ">
+        <w:r>
+          <w:rPr>
+            <w:noProof/>
+          </w:rPr>
+          <w:t>3</w:t>
+        </w:r>
+      </w:fldSimple>
+      <w:r>
+        <w:t xml:space="preserve">: </w:t>
+      </w:r>
+      <w:r>
+        <w:t xml:space="preserve">Descrição </w:t>
+      </w:r>
+      <w:r>
+        <w:t xml:space="preserve">preliminar </w:t>
+      </w:r>
+      <w:r>
+        <w:t>do minimundo</w:t>
+      </w:r>
+      <w:r>
+        <w:rPr>
+          <w:noProof/>
+        </w:rPr>
+        <w:t xml:space="preserve"> do projeto</w:t>
+      </w:r>
+    </w:p>
+    <w:p>
+      <w:pPr>
         <w:spacing w:after="0" w:line="360" w:lineRule="auto"/>
         <w:jc w:val="right"/>
         <w:rPr>
@@ -4804,153 +6865,438 @@
           <w:szCs w:val="20"/>
         </w:rPr>
       </w:pPr>
-      <w:r>
-        <w:rPr>
-          <w:rFonts w:ascii="Arial" w:eastAsia="Arial" w:hAnsi="Arial" w:cs="Arial"/>
-          <w:sz w:val="20"/>
-          <w:szCs w:val="20"/>
+    </w:p>
+    <w:p>
+      <w:pPr>
+        <w:spacing w:line="360" w:lineRule="auto"/>
+        <w:jc w:val="both"/>
+        <w:rPr>
+          <w:rFonts w:ascii="Arial" w:eastAsia="Arial" w:hAnsi="Arial" w:cs="Arial"/>
+          <w:sz w:val="24"/>
+          <w:szCs w:val="24"/>
+        </w:rPr>
+      </w:pPr>
+      <w:r>
+        <w:rPr>
+          <w:rFonts w:ascii="Arial" w:eastAsia="Arial" w:hAnsi="Arial" w:cs="Arial"/>
+          <w:sz w:val="24"/>
+          <w:szCs w:val="24"/>
+        </w:rPr>
+        <w:t xml:space="preserve">Com o banco de dados pronto se iniciou a construção do </w:t>
+      </w:r>
+      <w:r>
+        <w:rPr>
+          <w:rFonts w:ascii="Arial" w:eastAsia="Arial" w:hAnsi="Arial" w:cs="Arial"/>
+          <w:sz w:val="24"/>
+          <w:szCs w:val="24"/>
+        </w:rPr>
+        <w:t xml:space="preserve">sistema, </w:t>
+      </w:r>
+      <w:r>
+        <w:rPr>
+          <w:rFonts w:ascii="Arial" w:eastAsia="Arial" w:hAnsi="Arial" w:cs="Arial"/>
+          <w:sz w:val="24"/>
+          <w:szCs w:val="24"/>
+        </w:rPr>
+        <w:t>usando</w:t>
+      </w:r>
+      <w:r>
+        <w:rPr>
+          <w:rFonts w:ascii="Arial" w:eastAsia="Arial" w:hAnsi="Arial" w:cs="Arial"/>
+          <w:sz w:val="24"/>
+          <w:szCs w:val="24"/>
+        </w:rPr>
+        <w:t xml:space="preserve"> majoritariamente</w:t>
+      </w:r>
+      <w:r>
+        <w:rPr>
+          <w:rFonts w:ascii="Arial" w:eastAsia="Arial" w:hAnsi="Arial" w:cs="Arial"/>
+          <w:sz w:val="24"/>
+          <w:szCs w:val="24"/>
+        </w:rPr>
+        <w:t xml:space="preserve"> as linguagens Web: HTML, CSS, PHP e </w:t>
+      </w:r>
+      <w:proofErr w:type="spellStart"/>
+      <w:r>
+        <w:rPr>
+          <w:rFonts w:ascii="Arial" w:eastAsia="Arial" w:hAnsi="Arial" w:cs="Arial"/>
+          <w:sz w:val="24"/>
+          <w:szCs w:val="24"/>
+        </w:rPr>
+        <w:t>JavaScript</w:t>
+      </w:r>
+      <w:proofErr w:type="spellEnd"/>
+      <w:r>
+        <w:rPr>
+          <w:rFonts w:ascii="Arial" w:eastAsia="Arial" w:hAnsi="Arial" w:cs="Arial"/>
+          <w:sz w:val="24"/>
+          <w:szCs w:val="24"/>
+        </w:rPr>
+        <w:t>. Es</w:t>
+      </w:r>
+      <w:r>
+        <w:rPr>
+          <w:rFonts w:ascii="Arial" w:eastAsia="Arial" w:hAnsi="Arial" w:cs="Arial"/>
+          <w:sz w:val="24"/>
+          <w:szCs w:val="24"/>
+        </w:rPr>
+        <w:t>t</w:t>
+      </w:r>
+      <w:r>
+        <w:rPr>
+          <w:rFonts w:ascii="Arial" w:eastAsia="Arial" w:hAnsi="Arial" w:cs="Arial"/>
+          <w:sz w:val="24"/>
+          <w:szCs w:val="24"/>
+        </w:rPr>
+        <w:t>a etapa começou logo depois de</w:t>
+      </w:r>
+      <w:r>
+        <w:rPr>
+          <w:rFonts w:ascii="Arial" w:eastAsia="Arial" w:hAnsi="Arial" w:cs="Arial"/>
+          <w:sz w:val="24"/>
+          <w:szCs w:val="24"/>
+        </w:rPr>
+        <w:t xml:space="preserve"> </w:t>
+      </w:r>
+      <w:r>
+        <w:rPr>
+          <w:rFonts w:ascii="Arial" w:eastAsia="Arial" w:hAnsi="Arial" w:cs="Arial"/>
+          <w:sz w:val="24"/>
+          <w:szCs w:val="24"/>
+        </w:rPr>
+        <w:t xml:space="preserve">finalizar </w:t>
+      </w:r>
+      <w:r>
+        <w:rPr>
+          <w:rFonts w:ascii="Arial" w:eastAsia="Arial" w:hAnsi="Arial" w:cs="Arial"/>
+          <w:sz w:val="24"/>
+          <w:szCs w:val="24"/>
+        </w:rPr>
+        <w:t xml:space="preserve">a documentação </w:t>
+      </w:r>
+      <w:r>
+        <w:rPr>
+          <w:rFonts w:ascii="Arial" w:eastAsia="Arial" w:hAnsi="Arial" w:cs="Arial"/>
+          <w:sz w:val="24"/>
+          <w:szCs w:val="24"/>
+        </w:rPr>
+        <w:t xml:space="preserve">preliminar </w:t>
+      </w:r>
+      <w:r>
+        <w:rPr>
+          <w:rFonts w:ascii="Arial" w:eastAsia="Arial" w:hAnsi="Arial" w:cs="Arial"/>
+          <w:sz w:val="24"/>
+          <w:szCs w:val="24"/>
+        </w:rPr>
+        <w:t xml:space="preserve">e </w:t>
+      </w:r>
+      <w:r>
+        <w:rPr>
+          <w:rFonts w:ascii="Arial" w:eastAsia="Arial" w:hAnsi="Arial" w:cs="Arial"/>
+          <w:sz w:val="24"/>
+          <w:szCs w:val="24"/>
+        </w:rPr>
+        <w:t>a implementação d</w:t>
+      </w:r>
+      <w:r>
+        <w:rPr>
+          <w:rFonts w:ascii="Arial" w:eastAsia="Arial" w:hAnsi="Arial" w:cs="Arial"/>
+          <w:sz w:val="24"/>
+          <w:szCs w:val="24"/>
+        </w:rPr>
+        <w:t>o banco de dados</w:t>
+      </w:r>
+      <w:r>
+        <w:rPr>
+          <w:rFonts w:ascii="Arial" w:eastAsia="Arial" w:hAnsi="Arial" w:cs="Arial"/>
+          <w:sz w:val="24"/>
+          <w:szCs w:val="24"/>
+        </w:rPr>
+        <w:t xml:space="preserve"> inicial</w:t>
+      </w:r>
+      <w:r>
+        <w:rPr>
+          <w:rFonts w:ascii="Arial" w:eastAsia="Arial" w:hAnsi="Arial" w:cs="Arial"/>
+          <w:sz w:val="24"/>
+          <w:szCs w:val="24"/>
+        </w:rPr>
+        <w:t>. Aqui foi codificado o software em si, a parte da programação, da lógica</w:t>
+      </w:r>
+      <w:r>
+        <w:rPr>
+          <w:rFonts w:ascii="Arial" w:eastAsia="Arial" w:hAnsi="Arial" w:cs="Arial"/>
+          <w:sz w:val="24"/>
+          <w:szCs w:val="24"/>
+        </w:rPr>
+        <w:t xml:space="preserve"> da aplicação</w:t>
+      </w:r>
+      <w:r>
+        <w:rPr>
+          <w:rFonts w:ascii="Arial" w:eastAsia="Arial" w:hAnsi="Arial" w:cs="Arial"/>
+          <w:sz w:val="24"/>
+          <w:szCs w:val="24"/>
+        </w:rPr>
+        <w:t>,</w:t>
+      </w:r>
+      <w:r>
+        <w:rPr>
+          <w:rFonts w:ascii="Arial" w:eastAsia="Arial" w:hAnsi="Arial" w:cs="Arial"/>
+          <w:sz w:val="24"/>
+          <w:szCs w:val="24"/>
+        </w:rPr>
+        <w:t xml:space="preserve"> </w:t>
+      </w:r>
+      <w:r>
+        <w:rPr>
+          <w:rFonts w:ascii="Arial" w:eastAsia="Arial" w:hAnsi="Arial" w:cs="Arial"/>
+          <w:sz w:val="24"/>
+          <w:szCs w:val="24"/>
+        </w:rPr>
+        <w:t xml:space="preserve">as funcionalidades, </w:t>
+      </w:r>
+      <w:r>
+        <w:rPr>
+          <w:rFonts w:ascii="Arial" w:eastAsia="Arial" w:hAnsi="Arial" w:cs="Arial"/>
+          <w:sz w:val="24"/>
+          <w:szCs w:val="24"/>
+        </w:rPr>
+        <w:t>etc.</w:t>
+      </w:r>
+      <w:r>
+        <w:rPr>
+          <w:rFonts w:ascii="Arial" w:eastAsia="Arial" w:hAnsi="Arial" w:cs="Arial"/>
+          <w:sz w:val="24"/>
+          <w:szCs w:val="24"/>
+        </w:rPr>
+        <w:t xml:space="preserve"> </w:t>
+      </w:r>
+      <w:r>
+        <w:rPr>
+          <w:rFonts w:ascii="Arial" w:eastAsia="Arial" w:hAnsi="Arial" w:cs="Arial"/>
+          <w:sz w:val="24"/>
+          <w:szCs w:val="24"/>
+        </w:rPr>
+        <w:t xml:space="preserve">Nesta fase do projeto, está inclusa também </w:t>
+      </w:r>
+      <w:r>
+        <w:rPr>
+          <w:rFonts w:ascii="Arial" w:eastAsia="Arial" w:hAnsi="Arial" w:cs="Arial"/>
+          <w:sz w:val="24"/>
+          <w:szCs w:val="24"/>
+        </w:rPr>
+        <w:t xml:space="preserve">a </w:t>
+      </w:r>
+      <w:r>
+        <w:rPr>
+          <w:rFonts w:ascii="Arial" w:eastAsia="Arial" w:hAnsi="Arial" w:cs="Arial"/>
+          <w:sz w:val="24"/>
+          <w:szCs w:val="24"/>
+        </w:rPr>
+        <w:t xml:space="preserve">parte de desenvolvimento </w:t>
+      </w:r>
+      <w:r>
+        <w:rPr>
+          <w:rFonts w:ascii="Arial" w:eastAsia="Arial" w:hAnsi="Arial" w:cs="Arial"/>
+          <w:i/>
+          <w:sz w:val="24"/>
+          <w:szCs w:val="24"/>
+        </w:rPr>
+        <w:t>front-</w:t>
+      </w:r>
+      <w:proofErr w:type="spellStart"/>
+      <w:r>
+        <w:rPr>
+          <w:rFonts w:ascii="Arial" w:eastAsia="Arial" w:hAnsi="Arial" w:cs="Arial"/>
+          <w:i/>
+          <w:sz w:val="24"/>
+          <w:szCs w:val="24"/>
+        </w:rPr>
+        <w:t>end</w:t>
+      </w:r>
+      <w:proofErr w:type="spellEnd"/>
+      <w:r>
+        <w:rPr>
+          <w:rFonts w:ascii="Arial" w:eastAsia="Arial" w:hAnsi="Arial" w:cs="Arial"/>
+          <w:i/>
+          <w:sz w:val="24"/>
+          <w:szCs w:val="24"/>
+        </w:rPr>
+        <w:t xml:space="preserve">, </w:t>
+      </w:r>
+      <w:r>
+        <w:rPr>
+          <w:rFonts w:ascii="Arial" w:eastAsia="Arial" w:hAnsi="Arial" w:cs="Arial"/>
+          <w:sz w:val="24"/>
+          <w:szCs w:val="24"/>
+        </w:rPr>
+        <w:t xml:space="preserve">ou seja, </w:t>
+      </w:r>
+      <w:r>
+        <w:rPr>
+          <w:rFonts w:ascii="Arial" w:eastAsia="Arial" w:hAnsi="Arial" w:cs="Arial"/>
+          <w:sz w:val="24"/>
+          <w:szCs w:val="24"/>
+        </w:rPr>
+        <w:t>a parte que diz respeito a</w:t>
+      </w:r>
+      <w:r>
+        <w:rPr>
+          <w:rFonts w:ascii="Arial" w:eastAsia="Arial" w:hAnsi="Arial" w:cs="Arial"/>
+          <w:sz w:val="24"/>
+          <w:szCs w:val="24"/>
+        </w:rPr>
+        <w:t>o design da aplicação.</w:t>
+      </w:r>
+      <w:r>
+        <w:rPr>
+          <w:rFonts w:ascii="Arial" w:eastAsia="Arial" w:hAnsi="Arial" w:cs="Arial"/>
+          <w:sz w:val="24"/>
+          <w:szCs w:val="24"/>
+        </w:rPr>
+        <w:t xml:space="preserve"> </w:t>
+      </w:r>
+    </w:p>
+    <w:p>
+      <w:pPr>
+        <w:spacing w:line="360" w:lineRule="auto"/>
+        <w:jc w:val="both"/>
+        <w:rPr>
+          <w:rFonts w:ascii="Arial" w:eastAsia="Arial" w:hAnsi="Arial" w:cs="Arial"/>
+          <w:sz w:val="24"/>
+          <w:szCs w:val="24"/>
+        </w:rPr>
+      </w:pPr>
+      <w:r>
+        <w:rPr>
+          <w:rFonts w:ascii="Arial" w:eastAsia="Arial" w:hAnsi="Arial" w:cs="Arial"/>
+          <w:sz w:val="24"/>
+          <w:szCs w:val="24"/>
+        </w:rPr>
+        <w:t>No desenvolvimento dos códigos do projeto, seguiu-se um fluxo, onde primeiramente era implementado um esboço da página, sem funcionalidade e depois era feita toda a lógica. Em um momento posterior as duas etapas caminhavam juntas, fazendo gradualmente as funcionalidades e também ajustando alguns detalhes no layout</w:t>
+      </w:r>
+      <w:r>
+        <w:rPr>
+          <w:rFonts w:ascii="Arial" w:eastAsia="Arial" w:hAnsi="Arial" w:cs="Arial"/>
+          <w:sz w:val="24"/>
+          <w:szCs w:val="24"/>
+        </w:rPr>
+        <w:t>.</w:t>
+      </w:r>
+    </w:p>
+    <w:p>
+      <w:pPr>
+        <w:spacing w:line="360" w:lineRule="auto"/>
+        <w:jc w:val="both"/>
+        <w:rPr>
+          <w:rFonts w:ascii="Arial" w:eastAsia="Arial" w:hAnsi="Arial" w:cs="Arial"/>
+          <w:sz w:val="24"/>
+          <w:szCs w:val="24"/>
+        </w:rPr>
+      </w:pPr>
+      <w:r>
+        <w:rPr>
+          <w:rFonts w:ascii="Arial" w:eastAsia="Arial" w:hAnsi="Arial" w:cs="Arial"/>
+          <w:sz w:val="24"/>
+          <w:szCs w:val="24"/>
+        </w:rPr>
+        <w:t>A seguir seguem algumas capturas de tela ilustrando o estado atual do sistema, e o resultado ao qual chegamos</w:t>
+      </w:r>
+      <w:r>
+        <w:rPr>
+          <w:rFonts w:ascii="Arial" w:eastAsia="Arial" w:hAnsi="Arial" w:cs="Arial"/>
+          <w:sz w:val="24"/>
+          <w:szCs w:val="24"/>
+        </w:rPr>
+        <w:t xml:space="preserve"> até o momento da finalização deste document</w:t>
+      </w:r>
+      <w:r>
+        <w:rPr>
+          <w:rFonts w:ascii="Arial" w:eastAsia="Arial" w:hAnsi="Arial" w:cs="Arial"/>
+          <w:sz w:val="24"/>
+          <w:szCs w:val="24"/>
+        </w:rPr>
+        <w:t>o.</w:t>
+      </w:r>
+    </w:p>
+    <w:p>
+      <w:pPr>
+        <w:pStyle w:val="PargrafodaLista"/>
+        <w:numPr>
+          <w:ilvl w:val="0"/>
+          <w:numId w:val="9"/>
+        </w:numPr>
+        <w:spacing w:line="360" w:lineRule="auto"/>
+        <w:jc w:val="both"/>
+        <w:rPr>
+          <w:rFonts w:ascii="Arial" w:eastAsia="Arial" w:hAnsi="Arial" w:cs="Arial"/>
+          <w:sz w:val="24"/>
+          <w:szCs w:val="24"/>
+        </w:rPr>
+      </w:pPr>
+      <w:r>
+        <w:rPr>
+          <w:rFonts w:ascii="Arial" w:eastAsia="Arial" w:hAnsi="Arial" w:cs="Arial"/>
+          <w:b/>
+          <w:color w:val="000000"/>
+          <w:sz w:val="24"/>
+          <w:szCs w:val="24"/>
         </w:rPr>
         <w:lastRenderedPageBreak/>
-        <w:t>Descrição do minimundo</w:t>
-      </w:r>
-    </w:p>
-    <w:p>
-      <w:pPr>
-        <w:spacing w:line="360" w:lineRule="auto"/>
-        <w:jc w:val="both"/>
-        <w:rPr>
-          <w:rFonts w:ascii="Arial" w:eastAsia="Arial" w:hAnsi="Arial" w:cs="Arial"/>
-          <w:sz w:val="24"/>
-          <w:szCs w:val="24"/>
-        </w:rPr>
-      </w:pPr>
-      <w:r>
-        <w:rPr>
-          <w:rFonts w:ascii="Arial" w:eastAsia="Arial" w:hAnsi="Arial" w:cs="Arial"/>
-          <w:sz w:val="24"/>
-          <w:szCs w:val="24"/>
-        </w:rPr>
-        <w:t xml:space="preserve">Com o banco de dados pronto se iniciou a construção do projeto usando as linguagens Web: HTML, CSS, PHP e </w:t>
-      </w:r>
-      <w:proofErr w:type="spellStart"/>
-      <w:r>
-        <w:rPr>
-          <w:rFonts w:ascii="Arial" w:eastAsia="Arial" w:hAnsi="Arial" w:cs="Arial"/>
-          <w:sz w:val="24"/>
-          <w:szCs w:val="24"/>
-        </w:rPr>
-        <w:t>JavaScript</w:t>
-      </w:r>
-      <w:proofErr w:type="spellEnd"/>
-      <w:r>
-        <w:rPr>
-          <w:rFonts w:ascii="Arial" w:eastAsia="Arial" w:hAnsi="Arial" w:cs="Arial"/>
-          <w:sz w:val="24"/>
-          <w:szCs w:val="24"/>
-        </w:rPr>
-        <w:t>. Essa etapa começou logo depois de</w:t>
-      </w:r>
-      <w:r>
-        <w:rPr>
-          <w:rFonts w:ascii="Arial" w:eastAsia="Arial" w:hAnsi="Arial" w:cs="Arial"/>
-          <w:sz w:val="24"/>
-          <w:szCs w:val="24"/>
-        </w:rPr>
-        <w:t xml:space="preserve"> iniciar a documentação e o banco de dados</w:t>
-      </w:r>
-      <w:r>
-        <w:rPr>
-          <w:rFonts w:ascii="Arial" w:eastAsia="Arial" w:hAnsi="Arial" w:cs="Arial"/>
-          <w:sz w:val="24"/>
-          <w:szCs w:val="24"/>
-        </w:rPr>
-        <w:t xml:space="preserve">. Aqui foi codificado o software em si, a parte da programação, da lógica, adquirindo novos conhecimentos e aplicando de acordo com a necessidade. Esta fase inclui também a parte de desenvolvimento </w:t>
-      </w:r>
-      <w:r>
-        <w:rPr>
-          <w:rFonts w:ascii="Arial" w:eastAsia="Arial" w:hAnsi="Arial" w:cs="Arial"/>
-          <w:i/>
-          <w:sz w:val="24"/>
-          <w:szCs w:val="24"/>
-        </w:rPr>
-        <w:t>front-</w:t>
-      </w:r>
-      <w:proofErr w:type="spellStart"/>
-      <w:r>
-        <w:rPr>
-          <w:rFonts w:ascii="Arial" w:eastAsia="Arial" w:hAnsi="Arial" w:cs="Arial"/>
-          <w:i/>
-          <w:sz w:val="24"/>
-          <w:szCs w:val="24"/>
-        </w:rPr>
-        <w:t>end</w:t>
-      </w:r>
-      <w:proofErr w:type="spellEnd"/>
-      <w:r>
-        <w:rPr>
-          <w:rFonts w:ascii="Arial" w:eastAsia="Arial" w:hAnsi="Arial" w:cs="Arial"/>
-          <w:i/>
-          <w:sz w:val="24"/>
-          <w:szCs w:val="24"/>
-        </w:rPr>
-        <w:t xml:space="preserve">, </w:t>
-      </w:r>
-      <w:r>
-        <w:rPr>
-          <w:rFonts w:ascii="Arial" w:eastAsia="Arial" w:hAnsi="Arial" w:cs="Arial"/>
-          <w:sz w:val="24"/>
-          <w:szCs w:val="24"/>
-        </w:rPr>
-        <w:t>ou seja, o design da aplicação.</w:t>
-      </w:r>
-    </w:p>
-    <w:p>
-      <w:pPr>
-        <w:spacing w:line="360" w:lineRule="auto"/>
-        <w:jc w:val="both"/>
-        <w:rPr>
-          <w:rFonts w:ascii="Arial" w:eastAsia="Arial" w:hAnsi="Arial" w:cs="Arial"/>
-          <w:sz w:val="24"/>
-          <w:szCs w:val="24"/>
-        </w:rPr>
-      </w:pPr>
-      <w:r>
-        <w:rPr>
-          <w:rFonts w:ascii="Arial" w:eastAsia="Arial" w:hAnsi="Arial" w:cs="Arial"/>
-          <w:sz w:val="24"/>
-          <w:szCs w:val="24"/>
-        </w:rPr>
-        <w:t>Nas etapas de design basicamente foi feita a página web sem funcionalidade e nas etapas de criação das funções foi feita toda a lógica por trás daquela página dando funcionalidade ao design.</w:t>
-      </w:r>
-    </w:p>
-    <w:p>
-      <w:pPr>
-        <w:spacing w:line="360" w:lineRule="auto"/>
-        <w:jc w:val="both"/>
-      </w:pPr>
-    </w:p>
-    <w:p>
-      <w:pPr>
-        <w:spacing w:line="360" w:lineRule="auto"/>
-        <w:jc w:val="both"/>
-        <w:rPr>
-          <w:rFonts w:ascii="Arial" w:eastAsia="Arial" w:hAnsi="Arial" w:cs="Arial"/>
-          <w:sz w:val="24"/>
-          <w:szCs w:val="24"/>
-        </w:rPr>
-      </w:pPr>
-      <w:r>
-        <w:rPr>
-          <w:rFonts w:ascii="Arial" w:eastAsia="Arial" w:hAnsi="Arial" w:cs="Arial"/>
-          <w:noProof/>
+        <w:t>Capturas de tela</w:t>
+      </w:r>
+    </w:p>
+    <w:p>
+      <w:pPr>
+        <w:pStyle w:val="PargrafodaLista"/>
+        <w:numPr>
+          <w:ilvl w:val="1"/>
+          <w:numId w:val="9"/>
+        </w:numPr>
+        <w:spacing w:line="360" w:lineRule="auto"/>
+        <w:jc w:val="both"/>
+        <w:rPr>
+          <w:rFonts w:ascii="Arial" w:eastAsia="Arial" w:hAnsi="Arial" w:cs="Arial"/>
+          <w:bCs/>
+          <w:sz w:val="24"/>
+          <w:szCs w:val="24"/>
+        </w:rPr>
+      </w:pPr>
+      <w:r>
+        <w:rPr>
+          <w:rFonts w:ascii="Arial" w:eastAsia="Arial" w:hAnsi="Arial" w:cs="Arial"/>
+          <w:bCs/>
+          <w:color w:val="000000"/>
+          <w:sz w:val="24"/>
+          <w:szCs w:val="24"/>
+        </w:rPr>
+        <w:t>Tela de Login</w:t>
+      </w:r>
+    </w:p>
+    <w:p>
+      <w:pPr>
+        <w:pStyle w:val="PargrafodaLista"/>
+        <w:spacing w:line="360" w:lineRule="auto"/>
+        <w:ind w:left="0"/>
+        <w:jc w:val="center"/>
+        <w:rPr>
+          <w:rFonts w:ascii="Arial" w:eastAsia="Arial" w:hAnsi="Arial" w:cs="Arial"/>
+          <w:bCs/>
+          <w:sz w:val="24"/>
+          <w:szCs w:val="24"/>
+        </w:rPr>
+      </w:pPr>
+      <w:r>
+        <w:rPr>
+          <w:rFonts w:ascii="Arial" w:eastAsia="Arial" w:hAnsi="Arial" w:cs="Arial"/>
+          <w:bCs/>
           <w:sz w:val="24"/>
           <w:szCs w:val="24"/>
         </w:rPr>
         <w:drawing>
-          <wp:inline distT="0" distB="0" distL="0" distR="0" wp14:anchorId="68070E60" wp14:editId="23DF9B1E">
-            <wp:extent cx="5753100" cy="2924175"/>
-            <wp:effectExtent l="0" t="0" r="0" b="9525"/>
-            <wp:docPr id="8" name="Imagem 8"/>
+          <wp:inline distT="0" distB="0" distL="0" distR="0" wp14:anchorId="7DA63994" wp14:editId="66F2214E">
+            <wp:extent cx="5719487" cy="2790701"/>
+            <wp:effectExtent l="0" t="0" r="0" b="0"/>
+            <wp:docPr id="5" name="Imagem 5"/>
             <wp:cNvGraphicFramePr>
               <a:graphicFrameLocks xmlns:a="http://schemas.openxmlformats.org/drawingml/2006/main" noChangeAspect="1"/>
             </wp:cNvGraphicFramePr>
@@ -4958,36 +7304,23 @@
               <a:graphicData uri="http://schemas.openxmlformats.org/drawingml/2006/picture">
                 <pic:pic xmlns:pic="http://schemas.openxmlformats.org/drawingml/2006/picture">
                   <pic:nvPicPr>
-                    <pic:cNvPr id="0" name="Picture 9"/>
-                    <pic:cNvPicPr>
-                      <a:picLocks noChangeAspect="1" noChangeArrowheads="1"/>
-                    </pic:cNvPicPr>
+                    <pic:cNvPr id="1" name=""/>
+                    <pic:cNvPicPr/>
                   </pic:nvPicPr>
                   <pic:blipFill>
-                    <a:blip r:embed="rId12">
-                      <a:extLst>
-                        <a:ext uri="{28A0092B-C50C-407E-A947-70E740481C1C}">
-                          <a14:useLocalDpi xmlns:a14="http://schemas.microsoft.com/office/drawing/2010/main" val="0"/>
-                        </a:ext>
-                      </a:extLst>
-                    </a:blip>
-                    <a:srcRect/>
+                    <a:blip r:embed="rId12"/>
                     <a:stretch>
                       <a:fillRect/>
                     </a:stretch>
                   </pic:blipFill>
-                  <pic:spPr bwMode="auto">
+                  <pic:spPr>
                     <a:xfrm>
                       <a:off x="0" y="0"/>
-                      <a:ext cx="5753100" cy="2924175"/>
+                      <a:ext cx="5741632" cy="2801506"/>
                     </a:xfrm>
                     <a:prstGeom prst="rect">
                       <a:avLst/>
                     </a:prstGeom>
-                    <a:noFill/>
-                    <a:ln>
-                      <a:noFill/>
-                    </a:ln>
                   </pic:spPr>
                 </pic:pic>
               </a:graphicData>
@@ -4998,46 +7331,81 @@
     </w:p>
     <w:p>
       <w:pPr>
-        <w:spacing w:after="0" w:line="360" w:lineRule="auto"/>
-        <w:jc w:val="right"/>
-        <w:rPr>
-          <w:rFonts w:ascii="Arial" w:eastAsia="Arial" w:hAnsi="Arial" w:cs="Arial"/>
-          <w:sz w:val="20"/>
-          <w:szCs w:val="20"/>
-        </w:rPr>
-      </w:pPr>
-      <w:r>
-        <w:rPr>
-          <w:rFonts w:ascii="Arial" w:eastAsia="Arial" w:hAnsi="Arial" w:cs="Arial"/>
-          <w:sz w:val="20"/>
-          <w:szCs w:val="20"/>
-        </w:rPr>
-        <w:t>Tela de login no sistema</w:t>
-      </w:r>
-    </w:p>
-    <w:p>
-      <w:pPr>
-        <w:spacing w:line="360" w:lineRule="auto"/>
-        <w:jc w:val="both"/>
-        <w:rPr>
-          <w:rFonts w:ascii="Arial" w:eastAsia="Arial" w:hAnsi="Arial" w:cs="Arial"/>
-          <w:sz w:val="24"/>
-          <w:szCs w:val="24"/>
-        </w:rPr>
-      </w:pPr>
-      <w:r>
-        <w:rPr>
-          <w:rFonts w:ascii="Arial" w:eastAsia="Arial" w:hAnsi="Arial" w:cs="Arial"/>
-          <w:noProof/>
-          <w:sz w:val="24"/>
-          <w:szCs w:val="24"/>
-        </w:rPr>
-        <w:lastRenderedPageBreak/>
+        <w:pStyle w:val="PargrafodaLista"/>
+        <w:spacing w:line="360" w:lineRule="auto"/>
+        <w:ind w:left="0"/>
+        <w:jc w:val="center"/>
+        <w:rPr>
+          <w:rFonts w:ascii="Arial" w:eastAsia="Arial" w:hAnsi="Arial" w:cs="Arial"/>
+          <w:bCs/>
+          <w:sz w:val="24"/>
+          <w:szCs w:val="24"/>
+        </w:rPr>
+      </w:pPr>
+    </w:p>
+    <w:p>
+      <w:pPr>
+        <w:pStyle w:val="PargrafodaLista"/>
+        <w:spacing w:line="360" w:lineRule="auto"/>
+        <w:ind w:left="0"/>
+        <w:jc w:val="center"/>
+        <w:rPr>
+          <w:rFonts w:ascii="Arial" w:eastAsia="Arial" w:hAnsi="Arial" w:cs="Arial"/>
+          <w:bCs/>
+          <w:sz w:val="24"/>
+          <w:szCs w:val="24"/>
+        </w:rPr>
+      </w:pPr>
+    </w:p>
+    <w:p>
+      <w:pPr>
+        <w:pStyle w:val="PargrafodaLista"/>
+        <w:numPr>
+          <w:ilvl w:val="1"/>
+          <w:numId w:val="9"/>
+        </w:numPr>
+        <w:spacing w:line="360" w:lineRule="auto"/>
+        <w:jc w:val="both"/>
+        <w:rPr>
+          <w:rFonts w:ascii="Arial" w:eastAsia="Arial" w:hAnsi="Arial" w:cs="Arial"/>
+          <w:bCs/>
+          <w:sz w:val="24"/>
+          <w:szCs w:val="24"/>
+        </w:rPr>
+      </w:pPr>
+      <w:r>
+        <w:rPr>
+          <w:rFonts w:ascii="Arial" w:eastAsia="Arial" w:hAnsi="Arial" w:cs="Arial"/>
+          <w:bCs/>
+          <w:sz w:val="24"/>
+          <w:szCs w:val="24"/>
+        </w:rPr>
+        <w:t>Tela de cadastro do usuário</w:t>
+      </w:r>
+    </w:p>
+    <w:p>
+      <w:pPr>
+        <w:spacing w:line="360" w:lineRule="auto"/>
+        <w:jc w:val="both"/>
+        <w:rPr>
+          <w:rFonts w:ascii="Arial" w:eastAsia="Arial" w:hAnsi="Arial" w:cs="Arial"/>
+          <w:bCs/>
+          <w:sz w:val="24"/>
+          <w:szCs w:val="24"/>
+        </w:rPr>
+      </w:pPr>
+      <w:r>
+        <w:rPr>
+          <w:rFonts w:ascii="Arial" w:eastAsia="Arial" w:hAnsi="Arial" w:cs="Arial"/>
+          <w:bCs/>
+          <w:sz w:val="24"/>
+          <w:szCs w:val="24"/>
+        </w:rPr>
         <w:drawing>
-          <wp:inline distT="0" distB="0" distL="0" distR="0" wp14:anchorId="3C724592" wp14:editId="1C87CB7A">
-            <wp:extent cx="5753100" cy="2905125"/>
-            <wp:effectExtent l="0" t="0" r="0" b="9525"/>
-            <wp:docPr id="9" name="Imagem 9"/>
+          <wp:inline distT="0" distB="0" distL="0" distR="0" wp14:anchorId="71CF227A" wp14:editId="5D3C83B1">
+            <wp:extent cx="5760085" cy="3054985"/>
+            <wp:effectExtent l="0" t="0" r="0" b="0"/>
+            <wp:docPr id="6" name="Imagem 6"/>
             <wp:cNvGraphicFramePr>
               <a:graphicFrameLocks xmlns:a="http://schemas.openxmlformats.org/drawingml/2006/main" noChangeAspect="1"/>
             </wp:cNvGraphicFramePr>
@@ -5045,36 +7413,23 @@
               <a:graphicData uri="http://schemas.openxmlformats.org/drawingml/2006/picture">
                 <pic:pic xmlns:pic="http://schemas.openxmlformats.org/drawingml/2006/picture">
                   <pic:nvPicPr>
-                    <pic:cNvPr id="0" name="Picture 10"/>
-                    <pic:cNvPicPr>
-                      <a:picLocks noChangeAspect="1" noChangeArrowheads="1"/>
-                    </pic:cNvPicPr>
+                    <pic:cNvPr id="1" name=""/>
+                    <pic:cNvPicPr/>
                   </pic:nvPicPr>
                   <pic:blipFill>
-                    <a:blip r:embed="rId13">
-                      <a:extLst>
-                        <a:ext uri="{28A0092B-C50C-407E-A947-70E740481C1C}">
-                          <a14:useLocalDpi xmlns:a14="http://schemas.microsoft.com/office/drawing/2010/main" val="0"/>
-                        </a:ext>
-                      </a:extLst>
-                    </a:blip>
-                    <a:srcRect/>
+                    <a:blip r:embed="rId13"/>
                     <a:stretch>
                       <a:fillRect/>
                     </a:stretch>
                   </pic:blipFill>
-                  <pic:spPr bwMode="auto">
+                  <pic:spPr>
                     <a:xfrm>
                       <a:off x="0" y="0"/>
-                      <a:ext cx="5753100" cy="2905125"/>
+                      <a:ext cx="5760085" cy="3054985"/>
                     </a:xfrm>
                     <a:prstGeom prst="rect">
                       <a:avLst/>
                     </a:prstGeom>
-                    <a:noFill/>
-                    <a:ln>
-                      <a:noFill/>
-                    </a:ln>
                   </pic:spPr>
                 </pic:pic>
               </a:graphicData>
@@ -5085,67 +7440,106 @@
     </w:p>
     <w:p>
       <w:pPr>
-        <w:spacing w:after="0" w:line="360" w:lineRule="auto"/>
-        <w:jc w:val="right"/>
-        <w:rPr>
-          <w:rFonts w:ascii="Arial" w:eastAsia="Arial" w:hAnsi="Arial" w:cs="Arial"/>
-          <w:sz w:val="20"/>
-          <w:szCs w:val="20"/>
-        </w:rPr>
-      </w:pPr>
-      <w:r>
-        <w:rPr>
-          <w:rFonts w:ascii="Arial" w:eastAsia="Arial" w:hAnsi="Arial" w:cs="Arial"/>
-          <w:sz w:val="20"/>
-          <w:szCs w:val="20"/>
-        </w:rPr>
-        <w:t>Tela de cadastro do usuário</w:t>
-      </w:r>
-    </w:p>
-    <w:p>
-      <w:pPr>
-        <w:spacing w:after="0" w:line="360" w:lineRule="auto"/>
-        <w:jc w:val="right"/>
-        <w:rPr>
-          <w:rFonts w:ascii="Arial" w:eastAsia="Arial" w:hAnsi="Arial" w:cs="Arial"/>
-          <w:sz w:val="20"/>
-          <w:szCs w:val="20"/>
-        </w:rPr>
-      </w:pPr>
-    </w:p>
-    <w:p>
-      <w:pPr>
-        <w:spacing w:after="0" w:line="360" w:lineRule="auto"/>
-        <w:jc w:val="right"/>
-        <w:rPr>
-          <w:rFonts w:ascii="Arial" w:eastAsia="Arial" w:hAnsi="Arial" w:cs="Arial"/>
-          <w:sz w:val="20"/>
-          <w:szCs w:val="20"/>
-        </w:rPr>
-      </w:pPr>
-    </w:p>
-    <w:p>
-      <w:pPr>
-        <w:spacing w:after="0" w:line="360" w:lineRule="auto"/>
-        <w:jc w:val="right"/>
-        <w:rPr>
-          <w:rFonts w:ascii="Arial" w:eastAsia="Arial" w:hAnsi="Arial" w:cs="Arial"/>
-          <w:sz w:val="24"/>
-          <w:szCs w:val="24"/>
-        </w:rPr>
-      </w:pPr>
-      <w:r>
-        <w:rPr>
-          <w:rFonts w:ascii="Arial" w:eastAsia="Arial" w:hAnsi="Arial" w:cs="Arial"/>
-          <w:noProof/>
+        <w:spacing w:line="360" w:lineRule="auto"/>
+        <w:ind w:left="1080"/>
+        <w:jc w:val="both"/>
+        <w:rPr>
+          <w:rFonts w:ascii="Arial" w:eastAsia="Arial" w:hAnsi="Arial" w:cs="Arial"/>
+          <w:bCs/>
+          <w:sz w:val="24"/>
+          <w:szCs w:val="24"/>
+        </w:rPr>
+      </w:pPr>
+    </w:p>
+    <w:p>
+      <w:pPr>
+        <w:spacing w:line="360" w:lineRule="auto"/>
+        <w:ind w:left="1080"/>
+        <w:jc w:val="both"/>
+        <w:rPr>
+          <w:rFonts w:ascii="Arial" w:eastAsia="Arial" w:hAnsi="Arial" w:cs="Arial"/>
+          <w:bCs/>
+          <w:sz w:val="24"/>
+          <w:szCs w:val="24"/>
+        </w:rPr>
+      </w:pPr>
+    </w:p>
+    <w:p>
+      <w:pPr>
+        <w:spacing w:line="360" w:lineRule="auto"/>
+        <w:ind w:left="1080"/>
+        <w:jc w:val="both"/>
+        <w:rPr>
+          <w:rFonts w:ascii="Arial" w:eastAsia="Arial" w:hAnsi="Arial" w:cs="Arial"/>
+          <w:bCs/>
+          <w:sz w:val="24"/>
+          <w:szCs w:val="24"/>
+        </w:rPr>
+      </w:pPr>
+    </w:p>
+    <w:p>
+      <w:pPr>
+        <w:spacing w:line="360" w:lineRule="auto"/>
+        <w:ind w:left="1080"/>
+        <w:jc w:val="both"/>
+        <w:rPr>
+          <w:rFonts w:ascii="Arial" w:eastAsia="Arial" w:hAnsi="Arial" w:cs="Arial"/>
+          <w:bCs/>
+          <w:sz w:val="24"/>
+          <w:szCs w:val="24"/>
+        </w:rPr>
+      </w:pPr>
+    </w:p>
+    <w:p>
+      <w:pPr>
+        <w:pStyle w:val="PargrafodaLista"/>
+        <w:numPr>
+          <w:ilvl w:val="1"/>
+          <w:numId w:val="9"/>
+        </w:numPr>
+        <w:spacing w:line="360" w:lineRule="auto"/>
+        <w:jc w:val="both"/>
+        <w:rPr>
+          <w:rFonts w:ascii="Arial" w:eastAsia="Arial" w:hAnsi="Arial" w:cs="Arial"/>
+          <w:bCs/>
+          <w:sz w:val="24"/>
+          <w:szCs w:val="24"/>
+        </w:rPr>
+      </w:pPr>
+      <w:r>
+        <w:rPr>
+          <w:rFonts w:ascii="Arial" w:eastAsia="Arial" w:hAnsi="Arial" w:cs="Arial"/>
+          <w:bCs/>
+          <w:sz w:val="24"/>
+          <w:szCs w:val="24"/>
+        </w:rPr>
+        <w:lastRenderedPageBreak/>
+        <w:t>Dashboard</w:t>
+      </w:r>
+    </w:p>
+    <w:p>
+      <w:pPr>
+        <w:spacing w:line="360" w:lineRule="auto"/>
+        <w:jc w:val="both"/>
+        <w:rPr>
+          <w:rFonts w:ascii="Arial" w:eastAsia="Arial" w:hAnsi="Arial" w:cs="Arial"/>
+          <w:bCs/>
+          <w:sz w:val="24"/>
+          <w:szCs w:val="24"/>
+        </w:rPr>
+      </w:pPr>
+      <w:r>
+        <w:rPr>
+          <w:rFonts w:ascii="Arial" w:eastAsia="Arial" w:hAnsi="Arial" w:cs="Arial"/>
+          <w:bCs/>
           <w:sz w:val="24"/>
           <w:szCs w:val="24"/>
         </w:rPr>
         <w:drawing>
-          <wp:inline distT="0" distB="0" distL="0" distR="0" wp14:anchorId="140819F8" wp14:editId="11B95B01">
-            <wp:extent cx="5753100" cy="2924175"/>
-            <wp:effectExtent l="0" t="0" r="0" b="9525"/>
-            <wp:docPr id="10" name="Imagem 10"/>
+          <wp:inline distT="0" distB="0" distL="0" distR="0" wp14:anchorId="1FAF0ACF" wp14:editId="4879FE1F">
+            <wp:extent cx="5760085" cy="2826385"/>
+            <wp:effectExtent l="0" t="0" r="0" b="0"/>
+            <wp:docPr id="7" name="Imagem 7"/>
             <wp:cNvGraphicFramePr>
               <a:graphicFrameLocks xmlns:a="http://schemas.openxmlformats.org/drawingml/2006/main" noChangeAspect="1"/>
             </wp:cNvGraphicFramePr>
@@ -5153,36 +7547,23 @@
               <a:graphicData uri="http://schemas.openxmlformats.org/drawingml/2006/picture">
                 <pic:pic xmlns:pic="http://schemas.openxmlformats.org/drawingml/2006/picture">
                   <pic:nvPicPr>
-                    <pic:cNvPr id="0" name="Picture 11"/>
-                    <pic:cNvPicPr>
-                      <a:picLocks noChangeAspect="1" noChangeArrowheads="1"/>
-                    </pic:cNvPicPr>
+                    <pic:cNvPr id="1" name=""/>
+                    <pic:cNvPicPr/>
                   </pic:nvPicPr>
                   <pic:blipFill>
-                    <a:blip r:embed="rId14">
-                      <a:extLst>
-                        <a:ext uri="{28A0092B-C50C-407E-A947-70E740481C1C}">
-                          <a14:useLocalDpi xmlns:a14="http://schemas.microsoft.com/office/drawing/2010/main" val="0"/>
-                        </a:ext>
-                      </a:extLst>
-                    </a:blip>
-                    <a:srcRect/>
+                    <a:blip r:embed="rId14"/>
                     <a:stretch>
                       <a:fillRect/>
                     </a:stretch>
                   </pic:blipFill>
-                  <pic:spPr bwMode="auto">
+                  <pic:spPr>
                     <a:xfrm>
                       <a:off x="0" y="0"/>
-                      <a:ext cx="5753100" cy="2924175"/>
+                      <a:ext cx="5760085" cy="2826385"/>
                     </a:xfrm>
                     <a:prstGeom prst="rect">
                       <a:avLst/>
                     </a:prstGeom>
-                    <a:noFill/>
-                    <a:ln>
-                      <a:noFill/>
-                    </a:ln>
                   </pic:spPr>
                 </pic:pic>
               </a:graphicData>
@@ -5193,52 +7574,65 @@
     </w:p>
     <w:p>
       <w:pPr>
-        <w:spacing w:after="0" w:line="360" w:lineRule="auto"/>
-        <w:jc w:val="right"/>
-        <w:rPr>
-          <w:rFonts w:ascii="Arial" w:eastAsia="Arial" w:hAnsi="Arial" w:cs="Arial"/>
-          <w:sz w:val="20"/>
-          <w:szCs w:val="20"/>
-        </w:rPr>
-      </w:pPr>
-      <w:r>
-        <w:rPr>
-          <w:rFonts w:ascii="Arial" w:eastAsia="Arial" w:hAnsi="Arial" w:cs="Arial"/>
-          <w:sz w:val="20"/>
-          <w:szCs w:val="20"/>
-        </w:rPr>
-        <w:t>Tela de dashboard</w:t>
-      </w:r>
-    </w:p>
-    <w:p>
-      <w:pPr>
-        <w:rPr>
-          <w:rFonts w:ascii="Arial" w:eastAsia="Arial" w:hAnsi="Arial" w:cs="Arial"/>
-          <w:sz w:val="20"/>
-          <w:szCs w:val="20"/>
-        </w:rPr>
-      </w:pPr>
-      <w:r>
-        <w:rPr>
-          <w:rFonts w:ascii="Arial" w:eastAsia="Arial" w:hAnsi="Arial" w:cs="Arial"/>
-          <w:sz w:val="20"/>
-          <w:szCs w:val="20"/>
-        </w:rPr>
-        <w:br w:type="page"/>
-      </w:r>
-      <w:r>
-        <w:rPr>
-          <w:rFonts w:ascii="Arial" w:eastAsia="Arial" w:hAnsi="Arial" w:cs="Arial"/>
-          <w:noProof/>
-          <w:sz w:val="20"/>
-          <w:szCs w:val="20"/>
-        </w:rPr>
-        <w:lastRenderedPageBreak/>
+        <w:spacing w:line="360" w:lineRule="auto"/>
+        <w:jc w:val="both"/>
+        <w:rPr>
+          <w:rFonts w:ascii="Arial" w:eastAsia="Arial" w:hAnsi="Arial" w:cs="Arial"/>
+          <w:bCs/>
+          <w:sz w:val="24"/>
+          <w:szCs w:val="24"/>
+        </w:rPr>
+      </w:pPr>
+    </w:p>
+    <w:p>
+      <w:pPr>
+        <w:pStyle w:val="PargrafodaLista"/>
+        <w:numPr>
+          <w:ilvl w:val="1"/>
+          <w:numId w:val="9"/>
+        </w:numPr>
+        <w:spacing w:line="360" w:lineRule="auto"/>
+        <w:jc w:val="both"/>
+        <w:rPr>
+          <w:rFonts w:ascii="Arial" w:eastAsia="Arial" w:hAnsi="Arial" w:cs="Arial"/>
+          <w:bCs/>
+          <w:sz w:val="24"/>
+          <w:szCs w:val="24"/>
+        </w:rPr>
+      </w:pPr>
+      <w:r>
+        <w:rPr>
+          <w:rFonts w:ascii="Arial" w:eastAsia="Arial" w:hAnsi="Arial" w:cs="Arial"/>
+          <w:bCs/>
+          <w:sz w:val="24"/>
+          <w:szCs w:val="24"/>
+        </w:rPr>
+        <w:t>Tela de contas</w:t>
+      </w:r>
+    </w:p>
+    <w:p>
+      <w:pPr>
+        <w:spacing w:line="360" w:lineRule="auto"/>
+        <w:jc w:val="both"/>
+        <w:rPr>
+          <w:rFonts w:ascii="Arial" w:eastAsia="Arial" w:hAnsi="Arial" w:cs="Arial"/>
+          <w:bCs/>
+          <w:sz w:val="24"/>
+          <w:szCs w:val="24"/>
+        </w:rPr>
+      </w:pPr>
+      <w:r>
+        <w:rPr>
+          <w:rFonts w:ascii="Arial" w:eastAsia="Arial" w:hAnsi="Arial" w:cs="Arial"/>
+          <w:bCs/>
+          <w:sz w:val="24"/>
+          <w:szCs w:val="24"/>
+        </w:rPr>
         <w:drawing>
-          <wp:inline distT="0" distB="0" distL="0" distR="0" wp14:anchorId="1703634E" wp14:editId="6E3140E5">
-            <wp:extent cx="5753100" cy="2924175"/>
-            <wp:effectExtent l="0" t="0" r="0" b="9525"/>
-            <wp:docPr id="11" name="Imagem 11"/>
+          <wp:inline distT="0" distB="0" distL="0" distR="0" wp14:anchorId="5AF1C989" wp14:editId="2B4A30F2">
+            <wp:extent cx="5760085" cy="2835275"/>
+            <wp:effectExtent l="0" t="0" r="0" b="3175"/>
+            <wp:docPr id="12" name="Imagem 12"/>
             <wp:cNvGraphicFramePr>
               <a:graphicFrameLocks xmlns:a="http://schemas.openxmlformats.org/drawingml/2006/main" noChangeAspect="1"/>
             </wp:cNvGraphicFramePr>
@@ -5246,36 +7640,23 @@
               <a:graphicData uri="http://schemas.openxmlformats.org/drawingml/2006/picture">
                 <pic:pic xmlns:pic="http://schemas.openxmlformats.org/drawingml/2006/picture">
                   <pic:nvPicPr>
-                    <pic:cNvPr id="0" name="Picture 12"/>
-                    <pic:cNvPicPr>
-                      <a:picLocks noChangeAspect="1" noChangeArrowheads="1"/>
-                    </pic:cNvPicPr>
+                    <pic:cNvPr id="1" name=""/>
+                    <pic:cNvPicPr/>
                   </pic:nvPicPr>
                   <pic:blipFill>
-                    <a:blip r:embed="rId15">
-                      <a:extLst>
-                        <a:ext uri="{28A0092B-C50C-407E-A947-70E740481C1C}">
-                          <a14:useLocalDpi xmlns:a14="http://schemas.microsoft.com/office/drawing/2010/main" val="0"/>
-                        </a:ext>
-                      </a:extLst>
-                    </a:blip>
-                    <a:srcRect/>
+                    <a:blip r:embed="rId15"/>
                     <a:stretch>
                       <a:fillRect/>
                     </a:stretch>
                   </pic:blipFill>
-                  <pic:spPr bwMode="auto">
+                  <pic:spPr>
                     <a:xfrm>
                       <a:off x="0" y="0"/>
-                      <a:ext cx="5753100" cy="2924175"/>
+                      <a:ext cx="5760085" cy="2835275"/>
                     </a:xfrm>
                     <a:prstGeom prst="rect">
                       <a:avLst/>
                     </a:prstGeom>
-                    <a:noFill/>
-                    <a:ln>
-                      <a:noFill/>
-                    </a:ln>
                   </pic:spPr>
                 </pic:pic>
               </a:graphicData>
@@ -5286,53 +7667,114 @@
     </w:p>
     <w:p>
       <w:pPr>
-        <w:jc w:val="right"/>
-        <w:rPr>
-          <w:rFonts w:ascii="Arial" w:eastAsia="Arial" w:hAnsi="Arial" w:cs="Arial"/>
-          <w:sz w:val="20"/>
-          <w:szCs w:val="20"/>
-        </w:rPr>
-      </w:pPr>
-      <w:r>
-        <w:rPr>
-          <w:rFonts w:ascii="Arial" w:eastAsia="Arial" w:hAnsi="Arial" w:cs="Arial"/>
-          <w:sz w:val="20"/>
-          <w:szCs w:val="20"/>
-        </w:rPr>
-        <w:t>Criação da logo</w:t>
-      </w:r>
-    </w:p>
-    <w:p>
-      <w:pPr>
-        <w:jc w:val="right"/>
-        <w:rPr>
-          <w:rFonts w:ascii="Arial" w:eastAsia="Arial" w:hAnsi="Arial" w:cs="Arial"/>
-          <w:sz w:val="20"/>
-          <w:szCs w:val="20"/>
-        </w:rPr>
-      </w:pPr>
-    </w:p>
-    <w:p>
-      <w:pPr>
-        <w:jc w:val="right"/>
-        <w:rPr>
-          <w:rFonts w:ascii="Arial" w:eastAsia="Arial" w:hAnsi="Arial" w:cs="Arial"/>
-          <w:sz w:val="20"/>
-          <w:szCs w:val="20"/>
-        </w:rPr>
-      </w:pPr>
-      <w:r>
-        <w:rPr>
-          <w:rFonts w:ascii="Arial" w:eastAsia="Arial" w:hAnsi="Arial" w:cs="Arial"/>
-          <w:noProof/>
-          <w:sz w:val="20"/>
-          <w:szCs w:val="20"/>
+        <w:spacing w:line="360" w:lineRule="auto"/>
+        <w:jc w:val="both"/>
+        <w:rPr>
+          <w:rFonts w:ascii="Arial" w:eastAsia="Arial" w:hAnsi="Arial" w:cs="Arial"/>
+          <w:bCs/>
+          <w:sz w:val="24"/>
+          <w:szCs w:val="24"/>
+        </w:rPr>
+      </w:pPr>
+    </w:p>
+    <w:p>
+      <w:pPr>
+        <w:spacing w:line="360" w:lineRule="auto"/>
+        <w:jc w:val="both"/>
+        <w:rPr>
+          <w:rFonts w:ascii="Arial" w:eastAsia="Arial" w:hAnsi="Arial" w:cs="Arial"/>
+          <w:bCs/>
+          <w:sz w:val="24"/>
+          <w:szCs w:val="24"/>
+        </w:rPr>
+      </w:pPr>
+    </w:p>
+    <w:p>
+      <w:pPr>
+        <w:spacing w:line="360" w:lineRule="auto"/>
+        <w:jc w:val="both"/>
+        <w:rPr>
+          <w:rFonts w:ascii="Arial" w:eastAsia="Arial" w:hAnsi="Arial" w:cs="Arial"/>
+          <w:bCs/>
+          <w:sz w:val="24"/>
+          <w:szCs w:val="24"/>
+        </w:rPr>
+      </w:pPr>
+    </w:p>
+    <w:p>
+      <w:pPr>
+        <w:spacing w:line="360" w:lineRule="auto"/>
+        <w:jc w:val="both"/>
+        <w:rPr>
+          <w:rFonts w:ascii="Arial" w:eastAsia="Arial" w:hAnsi="Arial" w:cs="Arial"/>
+          <w:bCs/>
+          <w:sz w:val="24"/>
+          <w:szCs w:val="24"/>
+        </w:rPr>
+      </w:pPr>
+    </w:p>
+    <w:p>
+      <w:pPr>
+        <w:spacing w:line="360" w:lineRule="auto"/>
+        <w:jc w:val="both"/>
+        <w:rPr>
+          <w:rFonts w:ascii="Arial" w:eastAsia="Arial" w:hAnsi="Arial" w:cs="Arial"/>
+          <w:bCs/>
+          <w:sz w:val="24"/>
+          <w:szCs w:val="24"/>
+        </w:rPr>
+      </w:pPr>
+    </w:p>
+    <w:p>
+      <w:pPr>
+        <w:pStyle w:val="PargrafodaLista"/>
+        <w:numPr>
+          <w:ilvl w:val="1"/>
+          <w:numId w:val="9"/>
+        </w:numPr>
+        <w:spacing w:line="360" w:lineRule="auto"/>
+        <w:jc w:val="both"/>
+        <w:rPr>
+          <w:rFonts w:ascii="Arial" w:eastAsia="Arial" w:hAnsi="Arial" w:cs="Arial"/>
+          <w:bCs/>
+          <w:sz w:val="24"/>
+          <w:szCs w:val="24"/>
+        </w:rPr>
+      </w:pPr>
+      <w:r>
+        <w:rPr>
+          <w:rFonts w:ascii="Arial" w:eastAsia="Arial" w:hAnsi="Arial" w:cs="Arial"/>
+          <w:bCs/>
+          <w:sz w:val="24"/>
+          <w:szCs w:val="24"/>
+        </w:rPr>
+        <w:lastRenderedPageBreak/>
+        <w:t>Tela de despesas</w:t>
+      </w:r>
+    </w:p>
+    <w:p>
+      <w:pPr>
+        <w:spacing w:line="360" w:lineRule="auto"/>
+        <w:jc w:val="both"/>
+        <w:rPr>
+          <w:rFonts w:ascii="Arial" w:eastAsia="Arial" w:hAnsi="Arial" w:cs="Arial"/>
+          <w:bCs/>
+          <w:sz w:val="24"/>
+          <w:szCs w:val="24"/>
+        </w:rPr>
+      </w:pPr>
+      <w:r>
+        <w:rPr>
+          <w:rFonts w:ascii="Arial" w:eastAsia="Arial" w:hAnsi="Arial" w:cs="Arial"/>
+          <w:bCs/>
+          <w:sz w:val="24"/>
+          <w:szCs w:val="24"/>
         </w:rPr>
         <w:drawing>
-          <wp:inline distT="0" distB="0" distL="0" distR="0" wp14:anchorId="2EC129D6" wp14:editId="3D5A846C">
-            <wp:extent cx="5753100" cy="2924175"/>
+          <wp:inline distT="0" distB="0" distL="0" distR="0" wp14:anchorId="551DF1BB" wp14:editId="01A6511D">
+            <wp:extent cx="5760085" cy="2828925"/>
             <wp:effectExtent l="0" t="0" r="0" b="9525"/>
-            <wp:docPr id="13" name="Imagem 13"/>
+            <wp:docPr id="14" name="Imagem 14"/>
             <wp:cNvGraphicFramePr>
               <a:graphicFrameLocks xmlns:a="http://schemas.openxmlformats.org/drawingml/2006/main" noChangeAspect="1"/>
             </wp:cNvGraphicFramePr>
@@ -5340,36 +7782,23 @@
               <a:graphicData uri="http://schemas.openxmlformats.org/drawingml/2006/picture">
                 <pic:pic xmlns:pic="http://schemas.openxmlformats.org/drawingml/2006/picture">
                   <pic:nvPicPr>
-                    <pic:cNvPr id="0" name="Picture 14"/>
-                    <pic:cNvPicPr>
-                      <a:picLocks noChangeAspect="1" noChangeArrowheads="1"/>
-                    </pic:cNvPicPr>
+                    <pic:cNvPr id="1" name=""/>
+                    <pic:cNvPicPr/>
                   </pic:nvPicPr>
                   <pic:blipFill>
-                    <a:blip r:embed="rId16">
-                      <a:extLst>
-                        <a:ext uri="{28A0092B-C50C-407E-A947-70E740481C1C}">
-                          <a14:useLocalDpi xmlns:a14="http://schemas.microsoft.com/office/drawing/2010/main" val="0"/>
-                        </a:ext>
-                      </a:extLst>
-                    </a:blip>
-                    <a:srcRect/>
+                    <a:blip r:embed="rId16"/>
                     <a:stretch>
                       <a:fillRect/>
                     </a:stretch>
                   </pic:blipFill>
-                  <pic:spPr bwMode="auto">
+                  <pic:spPr>
                     <a:xfrm>
                       <a:off x="0" y="0"/>
-                      <a:ext cx="5753100" cy="2924175"/>
+                      <a:ext cx="5760085" cy="2828925"/>
                     </a:xfrm>
                     <a:prstGeom prst="rect">
                       <a:avLst/>
                     </a:prstGeom>
-                    <a:noFill/>
-                    <a:ln>
-                      <a:noFill/>
-                    </a:ln>
                   </pic:spPr>
                 </pic:pic>
               </a:graphicData>
@@ -5380,51 +7809,1183 @@
     </w:p>
     <w:p>
       <w:pPr>
-        <w:jc w:val="right"/>
-        <w:rPr>
-          <w:rFonts w:ascii="Arial" w:eastAsia="Arial" w:hAnsi="Arial" w:cs="Arial"/>
-          <w:sz w:val="20"/>
-          <w:szCs w:val="20"/>
-        </w:rPr>
-      </w:pPr>
-      <w:r>
-        <w:rPr>
-          <w:rFonts w:ascii="Arial" w:eastAsia="Arial" w:hAnsi="Arial" w:cs="Arial"/>
-          <w:sz w:val="20"/>
-          <w:szCs w:val="20"/>
-        </w:rPr>
-        <w:t>Melhorias na dashboard</w:t>
-      </w:r>
-    </w:p>
-    <w:p>
-      <w:pPr>
-        <w:rPr>
-          <w:rFonts w:ascii="Arial" w:eastAsia="Arial" w:hAnsi="Arial" w:cs="Arial"/>
-          <w:sz w:val="20"/>
-          <w:szCs w:val="20"/>
-        </w:rPr>
-      </w:pPr>
-    </w:p>
-    <w:p>
-      <w:pPr>
-        <w:rPr>
-          <w:rFonts w:ascii="Arial" w:eastAsia="Arial" w:hAnsi="Arial" w:cs="Arial"/>
-          <w:b/>
-          <w:color w:val="000000"/>
-          <w:sz w:val="24"/>
-          <w:szCs w:val="24"/>
-        </w:rPr>
-      </w:pPr>
-      <w:r>
-        <w:rPr>
-          <w:rFonts w:ascii="Arial" w:eastAsia="Arial" w:hAnsi="Arial" w:cs="Arial"/>
-          <w:b/>
-          <w:color w:val="000000"/>
-          <w:sz w:val="24"/>
-          <w:szCs w:val="24"/>
-        </w:rPr>
-        <w:br w:type="page"/>
-      </w:r>
+        <w:spacing w:line="360" w:lineRule="auto"/>
+        <w:jc w:val="both"/>
+        <w:rPr>
+          <w:rFonts w:ascii="Arial" w:eastAsia="Arial" w:hAnsi="Arial" w:cs="Arial"/>
+          <w:bCs/>
+          <w:sz w:val="24"/>
+          <w:szCs w:val="24"/>
+        </w:rPr>
+      </w:pPr>
+    </w:p>
+    <w:p>
+      <w:pPr>
+        <w:spacing w:line="360" w:lineRule="auto"/>
+        <w:jc w:val="both"/>
+        <w:rPr>
+          <w:rFonts w:ascii="Arial" w:eastAsia="Arial" w:hAnsi="Arial" w:cs="Arial"/>
+          <w:bCs/>
+          <w:sz w:val="24"/>
+          <w:szCs w:val="24"/>
+        </w:rPr>
+      </w:pPr>
+      <w:r>
+        <w:rPr>
+          <w:rFonts w:ascii="Arial" w:eastAsia="Arial" w:hAnsi="Arial" w:cs="Arial"/>
+          <w:bCs/>
+          <w:sz w:val="24"/>
+          <w:szCs w:val="24"/>
+        </w:rPr>
+        <w:drawing>
+          <wp:inline distT="0" distB="0" distL="0" distR="0" wp14:anchorId="472745A0" wp14:editId="6D399421">
+            <wp:extent cx="5760085" cy="2852420"/>
+            <wp:effectExtent l="0" t="0" r="0" b="5080"/>
+            <wp:docPr id="15" name="Imagem 15"/>
+            <wp:cNvGraphicFramePr>
+              <a:graphicFrameLocks xmlns:a="http://schemas.openxmlformats.org/drawingml/2006/main" noChangeAspect="1"/>
+            </wp:cNvGraphicFramePr>
+            <a:graphic xmlns:a="http://schemas.openxmlformats.org/drawingml/2006/main">
+              <a:graphicData uri="http://schemas.openxmlformats.org/drawingml/2006/picture">
+                <pic:pic xmlns:pic="http://schemas.openxmlformats.org/drawingml/2006/picture">
+                  <pic:nvPicPr>
+                    <pic:cNvPr id="1" name=""/>
+                    <pic:cNvPicPr/>
+                  </pic:nvPicPr>
+                  <pic:blipFill>
+                    <a:blip r:embed="rId17"/>
+                    <a:stretch>
+                      <a:fillRect/>
+                    </a:stretch>
+                  </pic:blipFill>
+                  <pic:spPr>
+                    <a:xfrm>
+                      <a:off x="0" y="0"/>
+                      <a:ext cx="5760085" cy="2852420"/>
+                    </a:xfrm>
+                    <a:prstGeom prst="rect">
+                      <a:avLst/>
+                    </a:prstGeom>
+                  </pic:spPr>
+                </pic:pic>
+              </a:graphicData>
+            </a:graphic>
+          </wp:inline>
+        </w:drawing>
+      </w:r>
+    </w:p>
+    <w:p>
+      <w:pPr>
+        <w:spacing w:line="360" w:lineRule="auto"/>
+        <w:jc w:val="both"/>
+        <w:rPr>
+          <w:rFonts w:ascii="Arial" w:eastAsia="Arial" w:hAnsi="Arial" w:cs="Arial"/>
+          <w:bCs/>
+          <w:sz w:val="24"/>
+          <w:szCs w:val="24"/>
+        </w:rPr>
+      </w:pPr>
+    </w:p>
+    <w:p>
+      <w:pPr>
+        <w:spacing w:line="360" w:lineRule="auto"/>
+        <w:jc w:val="both"/>
+        <w:rPr>
+          <w:rFonts w:ascii="Arial" w:eastAsia="Arial" w:hAnsi="Arial" w:cs="Arial"/>
+          <w:bCs/>
+          <w:sz w:val="24"/>
+          <w:szCs w:val="24"/>
+        </w:rPr>
+      </w:pPr>
+    </w:p>
+    <w:p>
+      <w:pPr>
+        <w:spacing w:line="360" w:lineRule="auto"/>
+        <w:jc w:val="both"/>
+        <w:rPr>
+          <w:rFonts w:ascii="Arial" w:eastAsia="Arial" w:hAnsi="Arial" w:cs="Arial"/>
+          <w:bCs/>
+          <w:sz w:val="24"/>
+          <w:szCs w:val="24"/>
+        </w:rPr>
+      </w:pPr>
+    </w:p>
+    <w:p>
+      <w:pPr>
+        <w:spacing w:line="360" w:lineRule="auto"/>
+        <w:jc w:val="both"/>
+        <w:rPr>
+          <w:rFonts w:ascii="Arial" w:eastAsia="Arial" w:hAnsi="Arial" w:cs="Arial"/>
+          <w:bCs/>
+          <w:sz w:val="24"/>
+          <w:szCs w:val="24"/>
+        </w:rPr>
+      </w:pPr>
+    </w:p>
+    <w:p>
+      <w:pPr>
+        <w:spacing w:line="360" w:lineRule="auto"/>
+        <w:jc w:val="both"/>
+        <w:rPr>
+          <w:rFonts w:ascii="Arial" w:eastAsia="Arial" w:hAnsi="Arial" w:cs="Arial"/>
+          <w:bCs/>
+          <w:sz w:val="24"/>
+          <w:szCs w:val="24"/>
+        </w:rPr>
+      </w:pPr>
+    </w:p>
+    <w:p>
+      <w:pPr>
+        <w:spacing w:line="360" w:lineRule="auto"/>
+        <w:jc w:val="both"/>
+        <w:rPr>
+          <w:rFonts w:ascii="Arial" w:eastAsia="Arial" w:hAnsi="Arial" w:cs="Arial"/>
+          <w:bCs/>
+          <w:sz w:val="24"/>
+          <w:szCs w:val="24"/>
+        </w:rPr>
+      </w:pPr>
+    </w:p>
+    <w:p>
+      <w:pPr>
+        <w:pStyle w:val="PargrafodaLista"/>
+        <w:numPr>
+          <w:ilvl w:val="1"/>
+          <w:numId w:val="9"/>
+        </w:numPr>
+        <w:spacing w:line="360" w:lineRule="auto"/>
+        <w:jc w:val="both"/>
+        <w:rPr>
+          <w:rFonts w:ascii="Arial" w:eastAsia="Arial" w:hAnsi="Arial" w:cs="Arial"/>
+          <w:bCs/>
+          <w:sz w:val="24"/>
+          <w:szCs w:val="24"/>
+        </w:rPr>
+      </w:pPr>
+      <w:r>
+        <w:rPr>
+          <w:rFonts w:ascii="Arial" w:eastAsia="Arial" w:hAnsi="Arial" w:cs="Arial"/>
+          <w:bCs/>
+          <w:sz w:val="24"/>
+          <w:szCs w:val="24"/>
+        </w:rPr>
+        <w:lastRenderedPageBreak/>
+        <w:t>Tela de receitas</w:t>
+      </w:r>
+    </w:p>
+    <w:p>
+      <w:pPr>
+        <w:spacing w:line="360" w:lineRule="auto"/>
+        <w:jc w:val="both"/>
+        <w:rPr>
+          <w:rFonts w:ascii="Arial" w:eastAsia="Arial" w:hAnsi="Arial" w:cs="Arial"/>
+          <w:bCs/>
+          <w:sz w:val="24"/>
+          <w:szCs w:val="24"/>
+        </w:rPr>
+      </w:pPr>
+      <w:r>
+        <w:rPr>
+          <w:rFonts w:ascii="Arial" w:eastAsia="Arial" w:hAnsi="Arial" w:cs="Arial"/>
+          <w:bCs/>
+          <w:sz w:val="24"/>
+          <w:szCs w:val="24"/>
+        </w:rPr>
+        <w:drawing>
+          <wp:inline distT="0" distB="0" distL="0" distR="0" wp14:anchorId="68E49B04" wp14:editId="693446C9">
+            <wp:extent cx="5760085" cy="2846070"/>
+            <wp:effectExtent l="0" t="0" r="0" b="0"/>
+            <wp:docPr id="17" name="Imagem 17"/>
+            <wp:cNvGraphicFramePr>
+              <a:graphicFrameLocks xmlns:a="http://schemas.openxmlformats.org/drawingml/2006/main" noChangeAspect="1"/>
+            </wp:cNvGraphicFramePr>
+            <a:graphic xmlns:a="http://schemas.openxmlformats.org/drawingml/2006/main">
+              <a:graphicData uri="http://schemas.openxmlformats.org/drawingml/2006/picture">
+                <pic:pic xmlns:pic="http://schemas.openxmlformats.org/drawingml/2006/picture">
+                  <pic:nvPicPr>
+                    <pic:cNvPr id="1" name=""/>
+                    <pic:cNvPicPr/>
+                  </pic:nvPicPr>
+                  <pic:blipFill>
+                    <a:blip r:embed="rId18"/>
+                    <a:stretch>
+                      <a:fillRect/>
+                    </a:stretch>
+                  </pic:blipFill>
+                  <pic:spPr>
+                    <a:xfrm>
+                      <a:off x="0" y="0"/>
+                      <a:ext cx="5760085" cy="2846070"/>
+                    </a:xfrm>
+                    <a:prstGeom prst="rect">
+                      <a:avLst/>
+                    </a:prstGeom>
+                  </pic:spPr>
+                </pic:pic>
+              </a:graphicData>
+            </a:graphic>
+          </wp:inline>
+        </w:drawing>
+      </w:r>
+    </w:p>
+    <w:p>
+      <w:pPr>
+        <w:spacing w:line="360" w:lineRule="auto"/>
+        <w:jc w:val="both"/>
+        <w:rPr>
+          <w:rFonts w:ascii="Arial" w:eastAsia="Arial" w:hAnsi="Arial" w:cs="Arial"/>
+          <w:bCs/>
+          <w:sz w:val="24"/>
+          <w:szCs w:val="24"/>
+        </w:rPr>
+      </w:pPr>
+      <w:r>
+        <w:rPr>
+          <w:rFonts w:ascii="Arial" w:eastAsia="Arial" w:hAnsi="Arial" w:cs="Arial"/>
+          <w:bCs/>
+          <w:sz w:val="24"/>
+          <w:szCs w:val="24"/>
+        </w:rPr>
+        <w:drawing>
+          <wp:inline distT="0" distB="0" distL="0" distR="0" wp14:anchorId="5AC7F6DC" wp14:editId="30E6AC96">
+            <wp:extent cx="5760085" cy="2856230"/>
+            <wp:effectExtent l="0" t="0" r="0" b="1270"/>
+            <wp:docPr id="18" name="Imagem 18"/>
+            <wp:cNvGraphicFramePr>
+              <a:graphicFrameLocks xmlns:a="http://schemas.openxmlformats.org/drawingml/2006/main" noChangeAspect="1"/>
+            </wp:cNvGraphicFramePr>
+            <a:graphic xmlns:a="http://schemas.openxmlformats.org/drawingml/2006/main">
+              <a:graphicData uri="http://schemas.openxmlformats.org/drawingml/2006/picture">
+                <pic:pic xmlns:pic="http://schemas.openxmlformats.org/drawingml/2006/picture">
+                  <pic:nvPicPr>
+                    <pic:cNvPr id="1" name=""/>
+                    <pic:cNvPicPr/>
+                  </pic:nvPicPr>
+                  <pic:blipFill>
+                    <a:blip r:embed="rId19"/>
+                    <a:stretch>
+                      <a:fillRect/>
+                    </a:stretch>
+                  </pic:blipFill>
+                  <pic:spPr>
+                    <a:xfrm>
+                      <a:off x="0" y="0"/>
+                      <a:ext cx="5760085" cy="2856230"/>
+                    </a:xfrm>
+                    <a:prstGeom prst="rect">
+                      <a:avLst/>
+                    </a:prstGeom>
+                  </pic:spPr>
+                </pic:pic>
+              </a:graphicData>
+            </a:graphic>
+          </wp:inline>
+        </w:drawing>
+      </w:r>
+    </w:p>
+    <w:p>
+      <w:pPr>
+        <w:spacing w:line="360" w:lineRule="auto"/>
+        <w:jc w:val="both"/>
+        <w:rPr>
+          <w:rFonts w:ascii="Arial" w:eastAsia="Arial" w:hAnsi="Arial" w:cs="Arial"/>
+          <w:bCs/>
+          <w:sz w:val="24"/>
+          <w:szCs w:val="24"/>
+        </w:rPr>
+      </w:pPr>
+    </w:p>
+    <w:p>
+      <w:pPr>
+        <w:spacing w:line="360" w:lineRule="auto"/>
+        <w:jc w:val="both"/>
+        <w:rPr>
+          <w:rFonts w:ascii="Arial" w:eastAsia="Arial" w:hAnsi="Arial" w:cs="Arial"/>
+          <w:bCs/>
+          <w:sz w:val="24"/>
+          <w:szCs w:val="24"/>
+        </w:rPr>
+      </w:pPr>
+    </w:p>
+    <w:p>
+      <w:pPr>
+        <w:spacing w:line="360" w:lineRule="auto"/>
+        <w:jc w:val="both"/>
+        <w:rPr>
+          <w:rFonts w:ascii="Arial" w:eastAsia="Arial" w:hAnsi="Arial" w:cs="Arial"/>
+          <w:bCs/>
+          <w:sz w:val="24"/>
+          <w:szCs w:val="24"/>
+        </w:rPr>
+      </w:pPr>
+    </w:p>
+    <w:p>
+      <w:pPr>
+        <w:spacing w:line="360" w:lineRule="auto"/>
+        <w:jc w:val="both"/>
+        <w:rPr>
+          <w:rFonts w:ascii="Arial" w:eastAsia="Arial" w:hAnsi="Arial" w:cs="Arial"/>
+          <w:bCs/>
+          <w:sz w:val="24"/>
+          <w:szCs w:val="24"/>
+        </w:rPr>
+      </w:pPr>
+    </w:p>
+    <w:p>
+      <w:pPr>
+        <w:spacing w:line="360" w:lineRule="auto"/>
+        <w:jc w:val="both"/>
+        <w:rPr>
+          <w:rFonts w:ascii="Arial" w:eastAsia="Arial" w:hAnsi="Arial" w:cs="Arial"/>
+          <w:bCs/>
+          <w:sz w:val="24"/>
+          <w:szCs w:val="24"/>
+        </w:rPr>
+      </w:pPr>
+    </w:p>
+    <w:p>
+      <w:pPr>
+        <w:spacing w:line="360" w:lineRule="auto"/>
+        <w:jc w:val="both"/>
+        <w:rPr>
+          <w:rFonts w:ascii="Arial" w:eastAsia="Arial" w:hAnsi="Arial" w:cs="Arial"/>
+          <w:bCs/>
+          <w:sz w:val="24"/>
+          <w:szCs w:val="24"/>
+        </w:rPr>
+      </w:pPr>
+    </w:p>
+    <w:p>
+      <w:pPr>
+        <w:spacing w:line="360" w:lineRule="auto"/>
+        <w:jc w:val="both"/>
+        <w:rPr>
+          <w:rFonts w:ascii="Arial" w:eastAsia="Arial" w:hAnsi="Arial" w:cs="Arial"/>
+          <w:bCs/>
+          <w:sz w:val="24"/>
+          <w:szCs w:val="24"/>
+        </w:rPr>
+      </w:pPr>
+    </w:p>
+    <w:p>
+      <w:pPr>
+        <w:pStyle w:val="PargrafodaLista"/>
+        <w:numPr>
+          <w:ilvl w:val="1"/>
+          <w:numId w:val="9"/>
+        </w:numPr>
+        <w:spacing w:line="360" w:lineRule="auto"/>
+        <w:jc w:val="both"/>
+        <w:rPr>
+          <w:rFonts w:ascii="Arial" w:eastAsia="Arial" w:hAnsi="Arial" w:cs="Arial"/>
+          <w:bCs/>
+          <w:sz w:val="24"/>
+          <w:szCs w:val="24"/>
+        </w:rPr>
+      </w:pPr>
+      <w:r>
+        <w:rPr>
+          <w:rFonts w:ascii="Arial" w:eastAsia="Arial" w:hAnsi="Arial" w:cs="Arial"/>
+          <w:bCs/>
+          <w:sz w:val="24"/>
+          <w:szCs w:val="24"/>
+        </w:rPr>
+        <w:lastRenderedPageBreak/>
+        <w:t>Tela de transações</w:t>
+      </w:r>
+    </w:p>
+    <w:p>
+      <w:pPr>
+        <w:spacing w:line="360" w:lineRule="auto"/>
+        <w:jc w:val="both"/>
+        <w:rPr>
+          <w:rFonts w:ascii="Arial" w:eastAsia="Arial" w:hAnsi="Arial" w:cs="Arial"/>
+          <w:bCs/>
+          <w:sz w:val="24"/>
+          <w:szCs w:val="24"/>
+        </w:rPr>
+      </w:pPr>
+      <w:r>
+        <w:rPr>
+          <w:rFonts w:ascii="Arial" w:eastAsia="Arial" w:hAnsi="Arial" w:cs="Arial"/>
+          <w:bCs/>
+          <w:sz w:val="24"/>
+          <w:szCs w:val="24"/>
+        </w:rPr>
+        <w:drawing>
+          <wp:inline distT="0" distB="0" distL="0" distR="0" wp14:anchorId="5D59BEAD" wp14:editId="4DCC1425">
+            <wp:extent cx="5760085" cy="2753995"/>
+            <wp:effectExtent l="0" t="0" r="0" b="8255"/>
+            <wp:docPr id="19" name="Imagem 19"/>
+            <wp:cNvGraphicFramePr>
+              <a:graphicFrameLocks xmlns:a="http://schemas.openxmlformats.org/drawingml/2006/main" noChangeAspect="1"/>
+            </wp:cNvGraphicFramePr>
+            <a:graphic xmlns:a="http://schemas.openxmlformats.org/drawingml/2006/main">
+              <a:graphicData uri="http://schemas.openxmlformats.org/drawingml/2006/picture">
+                <pic:pic xmlns:pic="http://schemas.openxmlformats.org/drawingml/2006/picture">
+                  <pic:nvPicPr>
+                    <pic:cNvPr id="1" name=""/>
+                    <pic:cNvPicPr/>
+                  </pic:nvPicPr>
+                  <pic:blipFill>
+                    <a:blip r:embed="rId20"/>
+                    <a:stretch>
+                      <a:fillRect/>
+                    </a:stretch>
+                  </pic:blipFill>
+                  <pic:spPr>
+                    <a:xfrm>
+                      <a:off x="0" y="0"/>
+                      <a:ext cx="5760085" cy="2753995"/>
+                    </a:xfrm>
+                    <a:prstGeom prst="rect">
+                      <a:avLst/>
+                    </a:prstGeom>
+                  </pic:spPr>
+                </pic:pic>
+              </a:graphicData>
+            </a:graphic>
+          </wp:inline>
+        </w:drawing>
+      </w:r>
+    </w:p>
+    <w:p>
+      <w:pPr>
+        <w:pStyle w:val="PargrafodaLista"/>
+        <w:numPr>
+          <w:ilvl w:val="1"/>
+          <w:numId w:val="9"/>
+        </w:numPr>
+        <w:tabs>
+          <w:tab w:val="left" w:pos="2655"/>
+        </w:tabs>
+        <w:spacing w:line="360" w:lineRule="auto"/>
+        <w:jc w:val="both"/>
+        <w:rPr>
+          <w:rFonts w:ascii="Arial" w:eastAsia="Arial" w:hAnsi="Arial" w:cs="Arial"/>
+          <w:bCs/>
+          <w:sz w:val="24"/>
+          <w:szCs w:val="24"/>
+        </w:rPr>
+      </w:pPr>
+      <w:r>
+        <w:rPr>
+          <w:rFonts w:ascii="Arial" w:eastAsia="Arial" w:hAnsi="Arial" w:cs="Arial"/>
+          <w:bCs/>
+          <w:sz w:val="24"/>
+          <w:szCs w:val="24"/>
+        </w:rPr>
+        <w:t>Tela de estatísticas</w:t>
+      </w:r>
+    </w:p>
+    <w:p>
+      <w:pPr>
+        <w:tabs>
+          <w:tab w:val="left" w:pos="2655"/>
+        </w:tabs>
+        <w:spacing w:line="360" w:lineRule="auto"/>
+        <w:jc w:val="both"/>
+        <w:rPr>
+          <w:rFonts w:ascii="Arial" w:eastAsia="Arial" w:hAnsi="Arial" w:cs="Arial"/>
+          <w:bCs/>
+          <w:sz w:val="24"/>
+          <w:szCs w:val="24"/>
+        </w:rPr>
+      </w:pPr>
+      <w:r>
+        <w:rPr>
+          <w:rFonts w:ascii="Arial" w:eastAsia="Arial" w:hAnsi="Arial" w:cs="Arial"/>
+          <w:bCs/>
+          <w:sz w:val="24"/>
+          <w:szCs w:val="24"/>
+        </w:rPr>
+        <w:drawing>
+          <wp:inline distT="0" distB="0" distL="0" distR="0" wp14:anchorId="55784C48" wp14:editId="73ED2FD6">
+            <wp:extent cx="5760085" cy="2808605"/>
+            <wp:effectExtent l="0" t="0" r="0" b="0"/>
+            <wp:docPr id="20" name="Imagem 20"/>
+            <wp:cNvGraphicFramePr>
+              <a:graphicFrameLocks xmlns:a="http://schemas.openxmlformats.org/drawingml/2006/main" noChangeAspect="1"/>
+            </wp:cNvGraphicFramePr>
+            <a:graphic xmlns:a="http://schemas.openxmlformats.org/drawingml/2006/main">
+              <a:graphicData uri="http://schemas.openxmlformats.org/drawingml/2006/picture">
+                <pic:pic xmlns:pic="http://schemas.openxmlformats.org/drawingml/2006/picture">
+                  <pic:nvPicPr>
+                    <pic:cNvPr id="1" name=""/>
+                    <pic:cNvPicPr/>
+                  </pic:nvPicPr>
+                  <pic:blipFill>
+                    <a:blip r:embed="rId21"/>
+                    <a:stretch>
+                      <a:fillRect/>
+                    </a:stretch>
+                  </pic:blipFill>
+                  <pic:spPr>
+                    <a:xfrm>
+                      <a:off x="0" y="0"/>
+                      <a:ext cx="5760085" cy="2808605"/>
+                    </a:xfrm>
+                    <a:prstGeom prst="rect">
+                      <a:avLst/>
+                    </a:prstGeom>
+                  </pic:spPr>
+                </pic:pic>
+              </a:graphicData>
+            </a:graphic>
+          </wp:inline>
+        </w:drawing>
+      </w:r>
+    </w:p>
+    <w:p>
+      <w:pPr>
+        <w:spacing w:line="360" w:lineRule="auto"/>
+        <w:jc w:val="both"/>
+        <w:rPr>
+          <w:rFonts w:ascii="Arial" w:eastAsia="Arial" w:hAnsi="Arial" w:cs="Arial"/>
+          <w:bCs/>
+          <w:sz w:val="24"/>
+          <w:szCs w:val="24"/>
+        </w:rPr>
+      </w:pPr>
+    </w:p>
+    <w:p>
+      <w:pPr>
+        <w:spacing w:line="360" w:lineRule="auto"/>
+        <w:jc w:val="both"/>
+        <w:rPr>
+          <w:rFonts w:ascii="Arial" w:eastAsia="Arial" w:hAnsi="Arial" w:cs="Arial"/>
+          <w:bCs/>
+          <w:sz w:val="24"/>
+          <w:szCs w:val="24"/>
+        </w:rPr>
+      </w:pPr>
+    </w:p>
+    <w:p>
+      <w:pPr>
+        <w:spacing w:line="360" w:lineRule="auto"/>
+        <w:jc w:val="both"/>
+        <w:rPr>
+          <w:rFonts w:ascii="Arial" w:eastAsia="Arial" w:hAnsi="Arial" w:cs="Arial"/>
+          <w:bCs/>
+          <w:sz w:val="24"/>
+          <w:szCs w:val="24"/>
+        </w:rPr>
+      </w:pPr>
+    </w:p>
+    <w:p>
+      <w:pPr>
+        <w:spacing w:line="360" w:lineRule="auto"/>
+        <w:jc w:val="both"/>
+        <w:rPr>
+          <w:rFonts w:ascii="Arial" w:eastAsia="Arial" w:hAnsi="Arial" w:cs="Arial"/>
+          <w:bCs/>
+          <w:sz w:val="24"/>
+          <w:szCs w:val="24"/>
+        </w:rPr>
+      </w:pPr>
+    </w:p>
+    <w:p>
+      <w:pPr>
+        <w:spacing w:line="360" w:lineRule="auto"/>
+        <w:jc w:val="both"/>
+        <w:rPr>
+          <w:rFonts w:ascii="Arial" w:eastAsia="Arial" w:hAnsi="Arial" w:cs="Arial"/>
+          <w:bCs/>
+          <w:sz w:val="24"/>
+          <w:szCs w:val="24"/>
+        </w:rPr>
+      </w:pPr>
+    </w:p>
+    <w:p>
+      <w:pPr>
+        <w:spacing w:line="360" w:lineRule="auto"/>
+        <w:jc w:val="both"/>
+        <w:rPr>
+          <w:rFonts w:ascii="Arial" w:eastAsia="Arial" w:hAnsi="Arial" w:cs="Arial"/>
+          <w:bCs/>
+          <w:sz w:val="24"/>
+          <w:szCs w:val="24"/>
+        </w:rPr>
+      </w:pPr>
+    </w:p>
+    <w:p>
+      <w:pPr>
+        <w:pStyle w:val="PargrafodaLista"/>
+        <w:numPr>
+          <w:ilvl w:val="1"/>
+          <w:numId w:val="9"/>
+        </w:numPr>
+        <w:spacing w:line="360" w:lineRule="auto"/>
+        <w:jc w:val="both"/>
+        <w:rPr>
+          <w:rFonts w:ascii="Arial" w:eastAsia="Arial" w:hAnsi="Arial" w:cs="Arial"/>
+          <w:bCs/>
+          <w:sz w:val="24"/>
+          <w:szCs w:val="24"/>
+        </w:rPr>
+      </w:pPr>
+      <w:r>
+        <w:rPr>
+          <w:rFonts w:ascii="Arial" w:eastAsia="Arial" w:hAnsi="Arial" w:cs="Arial"/>
+          <w:bCs/>
+          <w:sz w:val="24"/>
+          <w:szCs w:val="24"/>
+        </w:rPr>
+        <w:lastRenderedPageBreak/>
+        <w:t>Tela de metas</w:t>
+      </w:r>
+    </w:p>
+    <w:p>
+      <w:pPr>
+        <w:spacing w:line="360" w:lineRule="auto"/>
+        <w:jc w:val="both"/>
+        <w:rPr>
+          <w:rFonts w:ascii="Arial" w:eastAsia="Arial" w:hAnsi="Arial" w:cs="Arial"/>
+          <w:bCs/>
+          <w:sz w:val="24"/>
+          <w:szCs w:val="24"/>
+        </w:rPr>
+      </w:pPr>
+      <w:r>
+        <w:rPr>
+          <w:rFonts w:ascii="Arial" w:eastAsia="Arial" w:hAnsi="Arial" w:cs="Arial"/>
+          <w:bCs/>
+          <w:sz w:val="24"/>
+          <w:szCs w:val="24"/>
+        </w:rPr>
+        <w:drawing>
+          <wp:inline distT="0" distB="0" distL="0" distR="0" wp14:anchorId="22CBD6AD" wp14:editId="5083863A">
+            <wp:extent cx="5760085" cy="2837180"/>
+            <wp:effectExtent l="0" t="0" r="0" b="1270"/>
+            <wp:docPr id="21" name="Imagem 21"/>
+            <wp:cNvGraphicFramePr>
+              <a:graphicFrameLocks xmlns:a="http://schemas.openxmlformats.org/drawingml/2006/main" noChangeAspect="1"/>
+            </wp:cNvGraphicFramePr>
+            <a:graphic xmlns:a="http://schemas.openxmlformats.org/drawingml/2006/main">
+              <a:graphicData uri="http://schemas.openxmlformats.org/drawingml/2006/picture">
+                <pic:pic xmlns:pic="http://schemas.openxmlformats.org/drawingml/2006/picture">
+                  <pic:nvPicPr>
+                    <pic:cNvPr id="1" name=""/>
+                    <pic:cNvPicPr/>
+                  </pic:nvPicPr>
+                  <pic:blipFill>
+                    <a:blip r:embed="rId22"/>
+                    <a:stretch>
+                      <a:fillRect/>
+                    </a:stretch>
+                  </pic:blipFill>
+                  <pic:spPr>
+                    <a:xfrm>
+                      <a:off x="0" y="0"/>
+                      <a:ext cx="5760085" cy="2837180"/>
+                    </a:xfrm>
+                    <a:prstGeom prst="rect">
+                      <a:avLst/>
+                    </a:prstGeom>
+                  </pic:spPr>
+                </pic:pic>
+              </a:graphicData>
+            </a:graphic>
+          </wp:inline>
+        </w:drawing>
+      </w:r>
+    </w:p>
+    <w:p>
+      <w:pPr>
+        <w:pStyle w:val="PargrafodaLista"/>
+        <w:numPr>
+          <w:ilvl w:val="1"/>
+          <w:numId w:val="9"/>
+        </w:numPr>
+        <w:spacing w:line="360" w:lineRule="auto"/>
+        <w:jc w:val="both"/>
+        <w:rPr>
+          <w:rFonts w:ascii="Arial" w:eastAsia="Arial" w:hAnsi="Arial" w:cs="Arial"/>
+          <w:bCs/>
+          <w:sz w:val="24"/>
+          <w:szCs w:val="24"/>
+        </w:rPr>
+      </w:pPr>
+      <w:r>
+        <w:rPr>
+          <w:rFonts w:ascii="Arial" w:eastAsia="Arial" w:hAnsi="Arial" w:cs="Arial"/>
+          <w:bCs/>
+          <w:sz w:val="24"/>
+          <w:szCs w:val="24"/>
+        </w:rPr>
+        <w:t>Tela de perfil do usuário</w:t>
+      </w:r>
+    </w:p>
+    <w:p>
+      <w:pPr>
+        <w:spacing w:line="360" w:lineRule="auto"/>
+        <w:jc w:val="both"/>
+        <w:rPr>
+          <w:rFonts w:ascii="Arial" w:eastAsia="Arial" w:hAnsi="Arial" w:cs="Arial"/>
+          <w:bCs/>
+          <w:sz w:val="24"/>
+          <w:szCs w:val="24"/>
+        </w:rPr>
+      </w:pPr>
+      <w:r>
+        <w:rPr>
+          <w:rFonts w:ascii="Arial" w:eastAsia="Arial" w:hAnsi="Arial" w:cs="Arial"/>
+          <w:bCs/>
+          <w:sz w:val="24"/>
+          <w:szCs w:val="24"/>
+        </w:rPr>
+        <w:drawing>
+          <wp:inline distT="0" distB="0" distL="0" distR="0" wp14:anchorId="506842B1" wp14:editId="4CA3D497">
+            <wp:extent cx="5760085" cy="2843530"/>
+            <wp:effectExtent l="0" t="0" r="0" b="0"/>
+            <wp:docPr id="22" name="Imagem 22"/>
+            <wp:cNvGraphicFramePr>
+              <a:graphicFrameLocks xmlns:a="http://schemas.openxmlformats.org/drawingml/2006/main" noChangeAspect="1"/>
+            </wp:cNvGraphicFramePr>
+            <a:graphic xmlns:a="http://schemas.openxmlformats.org/drawingml/2006/main">
+              <a:graphicData uri="http://schemas.openxmlformats.org/drawingml/2006/picture">
+                <pic:pic xmlns:pic="http://schemas.openxmlformats.org/drawingml/2006/picture">
+                  <pic:nvPicPr>
+                    <pic:cNvPr id="1" name=""/>
+                    <pic:cNvPicPr/>
+                  </pic:nvPicPr>
+                  <pic:blipFill>
+                    <a:blip r:embed="rId23"/>
+                    <a:stretch>
+                      <a:fillRect/>
+                    </a:stretch>
+                  </pic:blipFill>
+                  <pic:spPr>
+                    <a:xfrm>
+                      <a:off x="0" y="0"/>
+                      <a:ext cx="5760085" cy="2843530"/>
+                    </a:xfrm>
+                    <a:prstGeom prst="rect">
+                      <a:avLst/>
+                    </a:prstGeom>
+                  </pic:spPr>
+                </pic:pic>
+              </a:graphicData>
+            </a:graphic>
+          </wp:inline>
+        </w:drawing>
+      </w:r>
+    </w:p>
+    <w:p>
+      <w:pPr>
+        <w:spacing w:line="360" w:lineRule="auto"/>
+        <w:jc w:val="both"/>
+        <w:rPr>
+          <w:rFonts w:ascii="Arial" w:eastAsia="Arial" w:hAnsi="Arial" w:cs="Arial"/>
+          <w:bCs/>
+          <w:sz w:val="24"/>
+          <w:szCs w:val="24"/>
+        </w:rPr>
+      </w:pPr>
+    </w:p>
+    <w:p>
+      <w:pPr>
+        <w:spacing w:line="360" w:lineRule="auto"/>
+        <w:jc w:val="both"/>
+        <w:rPr>
+          <w:rFonts w:ascii="Arial" w:eastAsia="Arial" w:hAnsi="Arial" w:cs="Arial"/>
+          <w:bCs/>
+          <w:sz w:val="24"/>
+          <w:szCs w:val="24"/>
+        </w:rPr>
+      </w:pPr>
+      <w:r>
+        <w:rPr>
+          <w:rFonts w:ascii="Arial" w:eastAsia="Arial" w:hAnsi="Arial" w:cs="Arial"/>
+          <w:bCs/>
+          <w:sz w:val="24"/>
+          <w:szCs w:val="24"/>
+        </w:rPr>
+        <w:t xml:space="preserve">A interação do usuário com o sistema é, em sua maior parte, feita através de modais (janelas flutuantes) que se abrem para que seja feita alguma ação. Como a aplicação possui mais de vinte modais até o momento, serão colocadas capturas de telas apenas de alguns </w:t>
+      </w:r>
+      <w:r>
+        <w:rPr>
+          <w:rFonts w:ascii="Arial" w:eastAsia="Arial" w:hAnsi="Arial" w:cs="Arial"/>
+          <w:bCs/>
+          <w:sz w:val="24"/>
+          <w:szCs w:val="24"/>
+        </w:rPr>
+        <w:t xml:space="preserve">deles, </w:t>
+      </w:r>
+      <w:r>
+        <w:rPr>
+          <w:rFonts w:ascii="Arial" w:eastAsia="Arial" w:hAnsi="Arial" w:cs="Arial"/>
+          <w:bCs/>
+          <w:sz w:val="24"/>
+          <w:szCs w:val="24"/>
+        </w:rPr>
+        <w:t>que exemplifiquem bem como são estes modais.</w:t>
+      </w:r>
+    </w:p>
+    <w:p>
+      <w:pPr>
+        <w:spacing w:line="360" w:lineRule="auto"/>
+        <w:jc w:val="both"/>
+        <w:rPr>
+          <w:rFonts w:ascii="Arial" w:eastAsia="Arial" w:hAnsi="Arial" w:cs="Arial"/>
+          <w:bCs/>
+          <w:sz w:val="24"/>
+          <w:szCs w:val="24"/>
+        </w:rPr>
+      </w:pPr>
+    </w:p>
+    <w:p>
+      <w:pPr>
+        <w:spacing w:line="360" w:lineRule="auto"/>
+        <w:jc w:val="both"/>
+        <w:rPr>
+          <w:rFonts w:ascii="Arial" w:eastAsia="Arial" w:hAnsi="Arial" w:cs="Arial"/>
+          <w:bCs/>
+          <w:sz w:val="24"/>
+          <w:szCs w:val="24"/>
+        </w:rPr>
+      </w:pPr>
+    </w:p>
+    <w:p>
+      <w:pPr>
+        <w:pStyle w:val="PargrafodaLista"/>
+        <w:numPr>
+          <w:ilvl w:val="1"/>
+          <w:numId w:val="9"/>
+        </w:numPr>
+        <w:spacing w:line="360" w:lineRule="auto"/>
+        <w:jc w:val="both"/>
+        <w:rPr>
+          <w:rFonts w:ascii="Arial" w:eastAsia="Arial" w:hAnsi="Arial" w:cs="Arial"/>
+          <w:bCs/>
+          <w:sz w:val="24"/>
+          <w:szCs w:val="24"/>
+        </w:rPr>
+      </w:pPr>
+      <w:r>
+        <w:rPr>
+          <w:rFonts w:ascii="Arial" w:eastAsia="Arial" w:hAnsi="Arial" w:cs="Arial"/>
+          <w:bCs/>
+          <w:sz w:val="24"/>
+          <w:szCs w:val="24"/>
+        </w:rPr>
+        <w:lastRenderedPageBreak/>
+        <w:t>Modal de adicionar uma despesa</w:t>
+      </w:r>
+    </w:p>
+    <w:p>
+      <w:pPr>
+        <w:spacing w:line="360" w:lineRule="auto"/>
+        <w:jc w:val="center"/>
+        <w:rPr>
+          <w:rFonts w:ascii="Arial" w:eastAsia="Arial" w:hAnsi="Arial" w:cs="Arial"/>
+          <w:bCs/>
+          <w:sz w:val="24"/>
+          <w:szCs w:val="24"/>
+        </w:rPr>
+      </w:pPr>
+      <w:r>
+        <w:rPr>
+          <w:rFonts w:ascii="Arial" w:eastAsia="Arial" w:hAnsi="Arial" w:cs="Arial"/>
+          <w:bCs/>
+          <w:sz w:val="24"/>
+          <w:szCs w:val="24"/>
+        </w:rPr>
+        <w:drawing>
+          <wp:inline distT="0" distB="0" distL="0" distR="0" wp14:anchorId="7A31F64B" wp14:editId="69C281E5">
+            <wp:extent cx="4829849" cy="5801535"/>
+            <wp:effectExtent l="0" t="0" r="8890" b="8890"/>
+            <wp:docPr id="23" name="Imagem 23"/>
+            <wp:cNvGraphicFramePr>
+              <a:graphicFrameLocks xmlns:a="http://schemas.openxmlformats.org/drawingml/2006/main" noChangeAspect="1"/>
+            </wp:cNvGraphicFramePr>
+            <a:graphic xmlns:a="http://schemas.openxmlformats.org/drawingml/2006/main">
+              <a:graphicData uri="http://schemas.openxmlformats.org/drawingml/2006/picture">
+                <pic:pic xmlns:pic="http://schemas.openxmlformats.org/drawingml/2006/picture">
+                  <pic:nvPicPr>
+                    <pic:cNvPr id="1" name=""/>
+                    <pic:cNvPicPr/>
+                  </pic:nvPicPr>
+                  <pic:blipFill>
+                    <a:blip r:embed="rId24"/>
+                    <a:stretch>
+                      <a:fillRect/>
+                    </a:stretch>
+                  </pic:blipFill>
+                  <pic:spPr>
+                    <a:xfrm>
+                      <a:off x="0" y="0"/>
+                      <a:ext cx="4829849" cy="5801535"/>
+                    </a:xfrm>
+                    <a:prstGeom prst="rect">
+                      <a:avLst/>
+                    </a:prstGeom>
+                  </pic:spPr>
+                </pic:pic>
+              </a:graphicData>
+            </a:graphic>
+          </wp:inline>
+        </w:drawing>
+      </w:r>
+    </w:p>
+    <w:p>
+      <w:pPr>
+        <w:spacing w:line="360" w:lineRule="auto"/>
+        <w:jc w:val="both"/>
+        <w:rPr>
+          <w:rFonts w:ascii="Arial" w:eastAsia="Arial" w:hAnsi="Arial" w:cs="Arial"/>
+          <w:bCs/>
+          <w:sz w:val="24"/>
+          <w:szCs w:val="24"/>
+        </w:rPr>
+      </w:pPr>
+    </w:p>
+    <w:p>
+      <w:pPr>
+        <w:spacing w:line="360" w:lineRule="auto"/>
+        <w:jc w:val="both"/>
+        <w:rPr>
+          <w:rFonts w:ascii="Arial" w:eastAsia="Arial" w:hAnsi="Arial" w:cs="Arial"/>
+          <w:bCs/>
+          <w:sz w:val="24"/>
+          <w:szCs w:val="24"/>
+        </w:rPr>
+      </w:pPr>
+    </w:p>
+    <w:p>
+      <w:pPr>
+        <w:spacing w:line="360" w:lineRule="auto"/>
+        <w:jc w:val="both"/>
+        <w:rPr>
+          <w:rFonts w:ascii="Arial" w:eastAsia="Arial" w:hAnsi="Arial" w:cs="Arial"/>
+          <w:bCs/>
+          <w:sz w:val="24"/>
+          <w:szCs w:val="24"/>
+        </w:rPr>
+      </w:pPr>
+    </w:p>
+    <w:p>
+      <w:pPr>
+        <w:spacing w:line="360" w:lineRule="auto"/>
+        <w:jc w:val="both"/>
+        <w:rPr>
+          <w:rFonts w:ascii="Arial" w:eastAsia="Arial" w:hAnsi="Arial" w:cs="Arial"/>
+          <w:bCs/>
+          <w:sz w:val="24"/>
+          <w:szCs w:val="24"/>
+        </w:rPr>
+      </w:pPr>
+    </w:p>
+    <w:p>
+      <w:pPr>
+        <w:spacing w:line="360" w:lineRule="auto"/>
+        <w:jc w:val="both"/>
+        <w:rPr>
+          <w:rFonts w:ascii="Arial" w:eastAsia="Arial" w:hAnsi="Arial" w:cs="Arial"/>
+          <w:bCs/>
+          <w:sz w:val="24"/>
+          <w:szCs w:val="24"/>
+        </w:rPr>
+      </w:pPr>
+    </w:p>
+    <w:p>
+      <w:pPr>
+        <w:spacing w:line="360" w:lineRule="auto"/>
+        <w:jc w:val="both"/>
+        <w:rPr>
+          <w:rFonts w:ascii="Arial" w:eastAsia="Arial" w:hAnsi="Arial" w:cs="Arial"/>
+          <w:bCs/>
+          <w:sz w:val="24"/>
+          <w:szCs w:val="24"/>
+        </w:rPr>
+      </w:pPr>
+    </w:p>
+    <w:p>
+      <w:pPr>
+        <w:spacing w:line="360" w:lineRule="auto"/>
+        <w:jc w:val="both"/>
+        <w:rPr>
+          <w:rFonts w:ascii="Arial" w:eastAsia="Arial" w:hAnsi="Arial" w:cs="Arial"/>
+          <w:bCs/>
+          <w:sz w:val="24"/>
+          <w:szCs w:val="24"/>
+        </w:rPr>
+      </w:pPr>
+    </w:p>
+    <w:p>
+      <w:pPr>
+        <w:pStyle w:val="PargrafodaLista"/>
+        <w:numPr>
+          <w:ilvl w:val="1"/>
+          <w:numId w:val="9"/>
+        </w:numPr>
+        <w:spacing w:line="360" w:lineRule="auto"/>
+        <w:jc w:val="both"/>
+        <w:rPr>
+          <w:rFonts w:ascii="Arial" w:eastAsia="Arial" w:hAnsi="Arial" w:cs="Arial"/>
+          <w:bCs/>
+          <w:sz w:val="24"/>
+          <w:szCs w:val="24"/>
+        </w:rPr>
+      </w:pPr>
+      <w:r>
+        <w:rPr>
+          <w:rFonts w:ascii="Arial" w:eastAsia="Arial" w:hAnsi="Arial" w:cs="Arial"/>
+          <w:bCs/>
+          <w:sz w:val="24"/>
+          <w:szCs w:val="24"/>
+        </w:rPr>
+        <w:lastRenderedPageBreak/>
+        <w:t>Modal de exclusão de uma receita</w:t>
+      </w:r>
+    </w:p>
+    <w:p>
+      <w:pPr>
+        <w:spacing w:line="360" w:lineRule="auto"/>
+        <w:jc w:val="center"/>
+        <w:rPr>
+          <w:rFonts w:ascii="Arial" w:eastAsia="Arial" w:hAnsi="Arial" w:cs="Arial"/>
+          <w:bCs/>
+          <w:sz w:val="24"/>
+          <w:szCs w:val="24"/>
+        </w:rPr>
+      </w:pPr>
+      <w:r>
+        <w:rPr>
+          <w:rFonts w:ascii="Arial" w:eastAsia="Arial" w:hAnsi="Arial" w:cs="Arial"/>
+          <w:bCs/>
+          <w:sz w:val="24"/>
+          <w:szCs w:val="24"/>
+        </w:rPr>
+        <w:drawing>
+          <wp:inline distT="0" distB="0" distL="0" distR="0" wp14:anchorId="705E2DDB" wp14:editId="68121FE5">
+            <wp:extent cx="4925112" cy="3048425"/>
+            <wp:effectExtent l="0" t="0" r="8890" b="0"/>
+            <wp:docPr id="24" name="Imagem 24"/>
+            <wp:cNvGraphicFramePr>
+              <a:graphicFrameLocks xmlns:a="http://schemas.openxmlformats.org/drawingml/2006/main" noChangeAspect="1"/>
+            </wp:cNvGraphicFramePr>
+            <a:graphic xmlns:a="http://schemas.openxmlformats.org/drawingml/2006/main">
+              <a:graphicData uri="http://schemas.openxmlformats.org/drawingml/2006/picture">
+                <pic:pic xmlns:pic="http://schemas.openxmlformats.org/drawingml/2006/picture">
+                  <pic:nvPicPr>
+                    <pic:cNvPr id="1" name=""/>
+                    <pic:cNvPicPr/>
+                  </pic:nvPicPr>
+                  <pic:blipFill>
+                    <a:blip r:embed="rId25"/>
+                    <a:stretch>
+                      <a:fillRect/>
+                    </a:stretch>
+                  </pic:blipFill>
+                  <pic:spPr>
+                    <a:xfrm>
+                      <a:off x="0" y="0"/>
+                      <a:ext cx="4925112" cy="3048425"/>
+                    </a:xfrm>
+                    <a:prstGeom prst="rect">
+                      <a:avLst/>
+                    </a:prstGeom>
+                  </pic:spPr>
+                </pic:pic>
+              </a:graphicData>
+            </a:graphic>
+          </wp:inline>
+        </w:drawing>
+      </w:r>
+    </w:p>
+    <w:p>
+      <w:pPr>
+        <w:pStyle w:val="PargrafodaLista"/>
+        <w:numPr>
+          <w:ilvl w:val="1"/>
+          <w:numId w:val="9"/>
+        </w:numPr>
+        <w:spacing w:line="360" w:lineRule="auto"/>
+        <w:jc w:val="both"/>
+        <w:rPr>
+          <w:rFonts w:ascii="Arial" w:eastAsia="Arial" w:hAnsi="Arial" w:cs="Arial"/>
+          <w:bCs/>
+          <w:sz w:val="24"/>
+          <w:szCs w:val="24"/>
+        </w:rPr>
+      </w:pPr>
+      <w:r>
+        <w:rPr>
+          <w:rFonts w:ascii="Arial" w:eastAsia="Arial" w:hAnsi="Arial" w:cs="Arial"/>
+          <w:bCs/>
+          <w:sz w:val="24"/>
+          <w:szCs w:val="24"/>
+        </w:rPr>
+        <w:t>Modal de edição de uma receita</w:t>
+      </w:r>
+    </w:p>
+    <w:p>
+      <w:pPr>
+        <w:spacing w:line="360" w:lineRule="auto"/>
+        <w:jc w:val="center"/>
+        <w:rPr>
+          <w:rFonts w:ascii="Arial" w:eastAsia="Arial" w:hAnsi="Arial" w:cs="Arial"/>
+          <w:bCs/>
+          <w:sz w:val="24"/>
+          <w:szCs w:val="24"/>
+        </w:rPr>
+      </w:pPr>
+      <w:r>
+        <w:rPr>
+          <w:rFonts w:ascii="Arial" w:eastAsia="Arial" w:hAnsi="Arial" w:cs="Arial"/>
+          <w:bCs/>
+          <w:sz w:val="24"/>
+          <w:szCs w:val="24"/>
+        </w:rPr>
+        <w:drawing>
+          <wp:inline distT="0" distB="0" distL="0" distR="0" wp14:anchorId="3288AABF" wp14:editId="1ED8BE63">
+            <wp:extent cx="4053476" cy="4286250"/>
+            <wp:effectExtent l="0" t="0" r="4445" b="0"/>
+            <wp:docPr id="25" name="Imagem 25"/>
+            <wp:cNvGraphicFramePr>
+              <a:graphicFrameLocks xmlns:a="http://schemas.openxmlformats.org/drawingml/2006/main" noChangeAspect="1"/>
+            </wp:cNvGraphicFramePr>
+            <a:graphic xmlns:a="http://schemas.openxmlformats.org/drawingml/2006/main">
+              <a:graphicData uri="http://schemas.openxmlformats.org/drawingml/2006/picture">
+                <pic:pic xmlns:pic="http://schemas.openxmlformats.org/drawingml/2006/picture">
+                  <pic:nvPicPr>
+                    <pic:cNvPr id="1" name=""/>
+                    <pic:cNvPicPr/>
+                  </pic:nvPicPr>
+                  <pic:blipFill>
+                    <a:blip r:embed="rId26"/>
+                    <a:stretch>
+                      <a:fillRect/>
+                    </a:stretch>
+                  </pic:blipFill>
+                  <pic:spPr>
+                    <a:xfrm>
+                      <a:off x="0" y="0"/>
+                      <a:ext cx="4060144" cy="4293301"/>
+                    </a:xfrm>
+                    <a:prstGeom prst="rect">
+                      <a:avLst/>
+                    </a:prstGeom>
+                  </pic:spPr>
+                </pic:pic>
+              </a:graphicData>
+            </a:graphic>
+          </wp:inline>
+        </w:drawing>
+      </w:r>
+    </w:p>
+    <w:p>
+      <w:pPr>
+        <w:spacing w:line="360" w:lineRule="auto"/>
+        <w:jc w:val="both"/>
+        <w:rPr>
+          <w:rFonts w:ascii="Arial" w:eastAsia="Arial" w:hAnsi="Arial" w:cs="Arial"/>
+          <w:bCs/>
+          <w:sz w:val="24"/>
+          <w:szCs w:val="24"/>
+        </w:rPr>
+      </w:pPr>
     </w:p>
     <w:p>
       <w:pPr>
@@ -5488,7 +9049,7 @@
           <w:sz w:val="24"/>
           <w:szCs w:val="24"/>
         </w:rPr>
-        <w:t xml:space="preserve"> As dificuldades nas primeiras semanas de trabalho no projeto foi entender como se daria de fato o projeto, suas funcionalidades e em quais ferramentas seriam usadas para o desenvolvimento.</w:t>
+        <w:t xml:space="preserve">Aqui serão apresentadas algumas dificuldades encontradas durante o processo de desenvolvimento do projeto. </w:t>
       </w:r>
     </w:p>
     <w:p>
@@ -5518,29 +9079,277 @@
           <w:sz w:val="24"/>
           <w:szCs w:val="24"/>
         </w:rPr>
-        <w:t xml:space="preserve">Com a revisão de como seria o projeto e as ferramentas utilizadas, havia a necessidade de domínio das ferramentas que foi utilizada, como por exemplo o framework </w:t>
-      </w:r>
-      <w:proofErr w:type="spellStart"/>
-      <w:r>
-        <w:rPr>
-          <w:rFonts w:ascii="Arial" w:eastAsia="Arial" w:hAnsi="Arial" w:cs="Arial"/>
-          <w:bCs/>
-          <w:color w:val="000000"/>
-          <w:sz w:val="24"/>
-          <w:szCs w:val="24"/>
-        </w:rPr>
-        <w:t>bootstrap</w:t>
-      </w:r>
-      <w:proofErr w:type="spellEnd"/>
-      <w:r>
-        <w:rPr>
-          <w:rFonts w:ascii="Arial" w:eastAsia="Arial" w:hAnsi="Arial" w:cs="Arial"/>
-          <w:bCs/>
-          <w:color w:val="000000"/>
-          <w:sz w:val="24"/>
-          <w:szCs w:val="24"/>
-        </w:rPr>
-        <w:t xml:space="preserve"> para páginas web e as linguagens para construção de site em geral.</w:t>
+        <w:t>Em relação a dificuldades pessoais, a</w:t>
+      </w:r>
+      <w:r>
+        <w:rPr>
+          <w:rFonts w:ascii="Arial" w:eastAsia="Arial" w:hAnsi="Arial" w:cs="Arial"/>
+          <w:bCs/>
+          <w:color w:val="000000"/>
+          <w:sz w:val="24"/>
+          <w:szCs w:val="24"/>
+        </w:rPr>
+        <w:t xml:space="preserve"> </w:t>
+      </w:r>
+      <w:r>
+        <w:rPr>
+          <w:rFonts w:ascii="Arial" w:eastAsia="Arial" w:hAnsi="Arial" w:cs="Arial"/>
+          <w:bCs/>
+          <w:color w:val="000000"/>
+          <w:sz w:val="24"/>
+          <w:szCs w:val="24"/>
+        </w:rPr>
+        <w:t xml:space="preserve">dificuldade </w:t>
+      </w:r>
+      <w:r>
+        <w:rPr>
+          <w:rFonts w:ascii="Arial" w:eastAsia="Arial" w:hAnsi="Arial" w:cs="Arial"/>
+          <w:bCs/>
+          <w:color w:val="000000"/>
+          <w:sz w:val="24"/>
+          <w:szCs w:val="24"/>
+        </w:rPr>
+        <w:t>inicial nos</w:t>
+      </w:r>
+      <w:r>
+        <w:rPr>
+          <w:rFonts w:ascii="Arial" w:eastAsia="Arial" w:hAnsi="Arial" w:cs="Arial"/>
+          <w:bCs/>
+          <w:color w:val="000000"/>
+          <w:sz w:val="24"/>
+          <w:szCs w:val="24"/>
+        </w:rPr>
+        <w:t xml:space="preserve"> primeir</w:t>
+      </w:r>
+      <w:r>
+        <w:rPr>
+          <w:rFonts w:ascii="Arial" w:eastAsia="Arial" w:hAnsi="Arial" w:cs="Arial"/>
+          <w:bCs/>
+          <w:color w:val="000000"/>
+          <w:sz w:val="24"/>
+          <w:szCs w:val="24"/>
+        </w:rPr>
+        <w:t>o</w:t>
+      </w:r>
+      <w:r>
+        <w:rPr>
+          <w:rFonts w:ascii="Arial" w:eastAsia="Arial" w:hAnsi="Arial" w:cs="Arial"/>
+          <w:bCs/>
+          <w:color w:val="000000"/>
+          <w:sz w:val="24"/>
+          <w:szCs w:val="24"/>
+        </w:rPr>
+        <w:t xml:space="preserve">s </w:t>
+      </w:r>
+      <w:r>
+        <w:rPr>
+          <w:rFonts w:ascii="Arial" w:eastAsia="Arial" w:hAnsi="Arial" w:cs="Arial"/>
+          <w:bCs/>
+          <w:color w:val="000000"/>
+          <w:sz w:val="24"/>
+          <w:szCs w:val="24"/>
+        </w:rPr>
+        <w:t xml:space="preserve">dias </w:t>
+      </w:r>
+      <w:r>
+        <w:rPr>
+          <w:rFonts w:ascii="Arial" w:eastAsia="Arial" w:hAnsi="Arial" w:cs="Arial"/>
+          <w:bCs/>
+          <w:color w:val="000000"/>
+          <w:sz w:val="24"/>
+          <w:szCs w:val="24"/>
+        </w:rPr>
+        <w:t xml:space="preserve">de trabalho no projeto foi entender como </w:t>
+      </w:r>
+      <w:r>
+        <w:rPr>
+          <w:rFonts w:ascii="Arial" w:eastAsia="Arial" w:hAnsi="Arial" w:cs="Arial"/>
+          <w:bCs/>
+          <w:color w:val="000000"/>
+          <w:sz w:val="24"/>
+          <w:szCs w:val="24"/>
+        </w:rPr>
+        <w:t>de fato seria o sistema</w:t>
+      </w:r>
+      <w:r>
+        <w:rPr>
+          <w:rFonts w:ascii="Arial" w:eastAsia="Arial" w:hAnsi="Arial" w:cs="Arial"/>
+          <w:bCs/>
+          <w:color w:val="000000"/>
+          <w:sz w:val="24"/>
+          <w:szCs w:val="24"/>
+        </w:rPr>
+        <w:t>,</w:t>
+      </w:r>
+      <w:r>
+        <w:rPr>
+          <w:rFonts w:ascii="Arial" w:eastAsia="Arial" w:hAnsi="Arial" w:cs="Arial"/>
+          <w:bCs/>
+          <w:color w:val="000000"/>
+          <w:sz w:val="24"/>
+          <w:szCs w:val="24"/>
+        </w:rPr>
+        <w:t xml:space="preserve"> planejar</w:t>
+      </w:r>
+      <w:r>
+        <w:rPr>
+          <w:rFonts w:ascii="Arial" w:eastAsia="Arial" w:hAnsi="Arial" w:cs="Arial"/>
+          <w:bCs/>
+          <w:color w:val="000000"/>
+          <w:sz w:val="24"/>
+          <w:szCs w:val="24"/>
+        </w:rPr>
+        <w:t xml:space="preserve"> suas funcionalidades e quais ferramentas</w:t>
+      </w:r>
+      <w:r>
+        <w:rPr>
+          <w:rFonts w:ascii="Arial" w:eastAsia="Arial" w:hAnsi="Arial" w:cs="Arial"/>
+          <w:bCs/>
+          <w:color w:val="000000"/>
+          <w:sz w:val="24"/>
+          <w:szCs w:val="24"/>
+        </w:rPr>
+        <w:t xml:space="preserve"> e linguagens</w:t>
+      </w:r>
+      <w:r>
+        <w:rPr>
+          <w:rFonts w:ascii="Arial" w:eastAsia="Arial" w:hAnsi="Arial" w:cs="Arial"/>
+          <w:bCs/>
+          <w:color w:val="000000"/>
+          <w:sz w:val="24"/>
+          <w:szCs w:val="24"/>
+        </w:rPr>
+        <w:t xml:space="preserve"> seriam usadas para o desenvolvimento.</w:t>
+      </w:r>
+      <w:r>
+        <w:rPr>
+          <w:rFonts w:ascii="Arial" w:eastAsia="Arial" w:hAnsi="Arial" w:cs="Arial"/>
+          <w:bCs/>
+          <w:color w:val="000000"/>
+          <w:sz w:val="24"/>
+          <w:szCs w:val="24"/>
+        </w:rPr>
+        <w:t xml:space="preserve"> </w:t>
+      </w:r>
+      <w:r>
+        <w:rPr>
+          <w:rFonts w:ascii="Arial" w:eastAsia="Arial" w:hAnsi="Arial" w:cs="Arial"/>
+          <w:bCs/>
+          <w:color w:val="000000"/>
+          <w:sz w:val="24"/>
+          <w:szCs w:val="24"/>
+        </w:rPr>
+        <w:t>As maiores dificuldades encontradas durante o processo foram relativas ao</w:t>
+      </w:r>
+      <w:r>
+        <w:rPr>
+          <w:rFonts w:ascii="Arial" w:eastAsia="Arial" w:hAnsi="Arial" w:cs="Arial"/>
+          <w:bCs/>
+          <w:color w:val="000000"/>
+          <w:sz w:val="24"/>
+          <w:szCs w:val="24"/>
+        </w:rPr>
+        <w:t xml:space="preserve"> </w:t>
+      </w:r>
+      <w:r>
+        <w:rPr>
+          <w:rFonts w:ascii="Arial" w:eastAsia="Arial" w:hAnsi="Arial" w:cs="Arial"/>
+          <w:bCs/>
+          <w:color w:val="000000"/>
+          <w:sz w:val="24"/>
+          <w:szCs w:val="24"/>
+        </w:rPr>
+        <w:t>aprendizado das</w:t>
+      </w:r>
+      <w:r>
+        <w:rPr>
+          <w:rFonts w:ascii="Arial" w:eastAsia="Arial" w:hAnsi="Arial" w:cs="Arial"/>
+          <w:bCs/>
+          <w:color w:val="000000"/>
+          <w:sz w:val="24"/>
+          <w:szCs w:val="24"/>
+        </w:rPr>
+        <w:t xml:space="preserve"> </w:t>
+      </w:r>
+      <w:r>
+        <w:rPr>
+          <w:rFonts w:ascii="Arial" w:eastAsia="Arial" w:hAnsi="Arial" w:cs="Arial"/>
+          <w:bCs/>
+          <w:color w:val="000000"/>
+          <w:sz w:val="24"/>
+          <w:szCs w:val="24"/>
+        </w:rPr>
+        <w:t>novas ferramentas (como por exemplo os frameworks descritos na</w:t>
+      </w:r>
+      <w:r>
+        <w:rPr>
+          <w:rFonts w:ascii="Arial" w:eastAsia="Arial" w:hAnsi="Arial" w:cs="Arial"/>
+          <w:bCs/>
+          <w:color w:val="000000"/>
+          <w:sz w:val="24"/>
+          <w:szCs w:val="24"/>
+        </w:rPr>
+        <w:t xml:space="preserve"> </w:t>
+      </w:r>
+      <w:r>
+        <w:rPr>
+          <w:rFonts w:ascii="Arial" w:eastAsia="Arial" w:hAnsi="Arial" w:cs="Arial"/>
+          <w:bCs/>
+          <w:color w:val="000000"/>
+          <w:sz w:val="24"/>
+          <w:szCs w:val="24"/>
+        </w:rPr>
+        <w:t>área de</w:t>
+      </w:r>
+      <w:r>
+        <w:rPr>
+          <w:rFonts w:ascii="Arial" w:eastAsia="Arial" w:hAnsi="Arial" w:cs="Arial"/>
+          <w:bCs/>
+          <w:color w:val="000000"/>
+          <w:sz w:val="24"/>
+          <w:szCs w:val="24"/>
+        </w:rPr>
+        <w:t xml:space="preserve"> </w:t>
+      </w:r>
+      <w:r>
+        <w:rPr>
+          <w:rFonts w:ascii="Arial" w:eastAsia="Arial" w:hAnsi="Arial" w:cs="Arial"/>
+          <w:bCs/>
+          <w:color w:val="000000"/>
+          <w:sz w:val="24"/>
+          <w:szCs w:val="24"/>
+        </w:rPr>
+        <w:t>ferramentas</w:t>
+      </w:r>
+      <w:r>
+        <w:rPr>
+          <w:rFonts w:ascii="Arial" w:eastAsia="Arial" w:hAnsi="Arial" w:cs="Arial"/>
+          <w:bCs/>
+          <w:color w:val="000000"/>
+          <w:sz w:val="24"/>
+          <w:szCs w:val="24"/>
+        </w:rPr>
+        <w:t xml:space="preserve"> utilizadas</w:t>
+      </w:r>
+      <w:r>
+        <w:rPr>
+          <w:rFonts w:ascii="Arial" w:eastAsia="Arial" w:hAnsi="Arial" w:cs="Arial"/>
+          <w:bCs/>
+          <w:color w:val="000000"/>
+          <w:sz w:val="24"/>
+          <w:szCs w:val="24"/>
+        </w:rPr>
+        <w:t>)</w:t>
+      </w:r>
+      <w:r>
+        <w:rPr>
+          <w:rFonts w:ascii="Arial" w:eastAsia="Arial" w:hAnsi="Arial" w:cs="Arial"/>
+          <w:bCs/>
+          <w:color w:val="000000"/>
+          <w:sz w:val="24"/>
+          <w:szCs w:val="24"/>
+        </w:rPr>
+        <w:t>.</w:t>
       </w:r>
     </w:p>
     <w:p>
@@ -5570,57 +9379,117 @@
           <w:sz w:val="24"/>
           <w:szCs w:val="24"/>
         </w:rPr>
-        <w:t xml:space="preserve">Ocorreram inconvenientes no projeto até a realização do cronograma onde foi definido as metas para o projeto e organização dos objetivos </w:t>
-      </w:r>
-      <w:r>
-        <w:rPr>
-          <w:rFonts w:ascii="Arial" w:eastAsia="Arial" w:hAnsi="Arial" w:cs="Arial"/>
-          <w:bCs/>
-          <w:color w:val="000000"/>
-          <w:sz w:val="24"/>
-          <w:szCs w:val="24"/>
-        </w:rPr>
-        <w:t>em</w:t>
-      </w:r>
-      <w:r>
-        <w:rPr>
-          <w:rFonts w:ascii="Arial" w:eastAsia="Arial" w:hAnsi="Arial" w:cs="Arial"/>
-          <w:bCs/>
-          <w:color w:val="000000"/>
-          <w:sz w:val="24"/>
-          <w:szCs w:val="24"/>
-        </w:rPr>
-        <w:t xml:space="preserve"> cada quinzena.</w:t>
-      </w:r>
-    </w:p>
-    <w:p>
-      <w:pPr>
-        <w:pBdr>
-          <w:top w:val="nil"/>
-          <w:left w:val="nil"/>
-          <w:bottom w:val="nil"/>
-          <w:right w:val="nil"/>
-          <w:between w:val="nil"/>
-        </w:pBdr>
-        <w:spacing w:line="360" w:lineRule="auto"/>
-        <w:jc w:val="both"/>
-        <w:rPr>
-          <w:rFonts w:ascii="Arial" w:eastAsia="Arial" w:hAnsi="Arial" w:cs="Arial"/>
-          <w:bCs/>
-          <w:color w:val="000000"/>
-          <w:sz w:val="24"/>
-          <w:szCs w:val="24"/>
-        </w:rPr>
-      </w:pPr>
-      <w:r>
-        <w:rPr>
-          <w:rFonts w:ascii="Arial" w:eastAsia="Arial" w:hAnsi="Arial" w:cs="Arial"/>
-          <w:bCs/>
-          <w:color w:val="000000"/>
-          <w:sz w:val="24"/>
-          <w:szCs w:val="24"/>
-        </w:rPr>
-        <w:t>Após definido o cronograma, surgiram outras dificuldades com o projeto como a conciliação do desenvolvimento do projeto e a documentação, pois o maior foco acabou ficando com o projeto e a documentação ficou um pouco de lado. Para essa dificuldade se estabeleceu que a documentação seria elaborada nos finais de semana, com foco no desenvolvimento durante a semana.</w:t>
+        <w:t xml:space="preserve">Com relação a dificuldades na realização do projeto propriamente dito, </w:t>
+      </w:r>
+      <w:r>
+        <w:rPr>
+          <w:rFonts w:ascii="Arial" w:eastAsia="Arial" w:hAnsi="Arial" w:cs="Arial"/>
+          <w:bCs/>
+          <w:color w:val="000000"/>
+          <w:sz w:val="24"/>
+          <w:szCs w:val="24"/>
+        </w:rPr>
+        <w:t>excluindo o fato de ter sido preciso aprender sobre pesqui</w:t>
+      </w:r>
+      <w:r>
+        <w:rPr>
+          <w:rFonts w:ascii="Arial" w:eastAsia="Arial" w:hAnsi="Arial" w:cs="Arial"/>
+          <w:bCs/>
+          <w:color w:val="000000"/>
+          <w:sz w:val="24"/>
+          <w:szCs w:val="24"/>
+        </w:rPr>
+        <w:t>s</w:t>
+      </w:r>
+      <w:r>
+        <w:rPr>
+          <w:rFonts w:ascii="Arial" w:eastAsia="Arial" w:hAnsi="Arial" w:cs="Arial"/>
+          <w:bCs/>
+          <w:color w:val="000000"/>
+          <w:sz w:val="24"/>
+          <w:szCs w:val="24"/>
+        </w:rPr>
+        <w:t>a científica</w:t>
+      </w:r>
+      <w:r>
+        <w:rPr>
+          <w:rFonts w:ascii="Arial" w:eastAsia="Arial" w:hAnsi="Arial" w:cs="Arial"/>
+          <w:bCs/>
+          <w:color w:val="000000"/>
+          <w:sz w:val="24"/>
+          <w:szCs w:val="24"/>
+        </w:rPr>
+        <w:t xml:space="preserve"> e elaborar documentações com as quais os </w:t>
+      </w:r>
+      <w:r>
+        <w:rPr>
+          <w:rFonts w:ascii="Arial" w:eastAsia="Arial" w:hAnsi="Arial" w:cs="Arial"/>
+          <w:bCs/>
+          <w:color w:val="000000"/>
+          <w:sz w:val="24"/>
+          <w:szCs w:val="24"/>
+        </w:rPr>
+        <w:t>integrantes</w:t>
+      </w:r>
+      <w:r>
+        <w:rPr>
+          <w:rFonts w:ascii="Arial" w:eastAsia="Arial" w:hAnsi="Arial" w:cs="Arial"/>
+          <w:bCs/>
+          <w:color w:val="000000"/>
+          <w:sz w:val="24"/>
+          <w:szCs w:val="24"/>
+        </w:rPr>
+        <w:t xml:space="preserve"> tinham pouca afinidade,</w:t>
+      </w:r>
+      <w:r>
+        <w:rPr>
+          <w:rFonts w:ascii="Arial" w:eastAsia="Arial" w:hAnsi="Arial" w:cs="Arial"/>
+          <w:bCs/>
+          <w:color w:val="000000"/>
+          <w:sz w:val="24"/>
+          <w:szCs w:val="24"/>
+        </w:rPr>
+        <w:t xml:space="preserve"> </w:t>
+      </w:r>
+      <w:r>
+        <w:rPr>
+          <w:rFonts w:ascii="Arial" w:eastAsia="Arial" w:hAnsi="Arial" w:cs="Arial"/>
+          <w:bCs/>
+          <w:color w:val="000000"/>
+          <w:sz w:val="24"/>
+          <w:szCs w:val="24"/>
+        </w:rPr>
+        <w:t xml:space="preserve">pode-se dizer que a </w:t>
+      </w:r>
+      <w:r>
+        <w:rPr>
+          <w:rFonts w:ascii="Arial" w:eastAsia="Arial" w:hAnsi="Arial" w:cs="Arial"/>
+          <w:bCs/>
+          <w:color w:val="000000"/>
+          <w:sz w:val="24"/>
+          <w:szCs w:val="24"/>
+        </w:rPr>
+        <w:t xml:space="preserve">execução </w:t>
+      </w:r>
+      <w:r>
+        <w:rPr>
+          <w:rFonts w:ascii="Arial" w:eastAsia="Arial" w:hAnsi="Arial" w:cs="Arial"/>
+          <w:bCs/>
+          <w:color w:val="000000"/>
+          <w:sz w:val="24"/>
+          <w:szCs w:val="24"/>
+        </w:rPr>
+        <w:t xml:space="preserve">foi feita </w:t>
+      </w:r>
+      <w:r>
+        <w:rPr>
+          <w:rFonts w:ascii="Arial" w:eastAsia="Arial" w:hAnsi="Arial" w:cs="Arial"/>
+          <w:bCs/>
+          <w:color w:val="000000"/>
+          <w:sz w:val="24"/>
+          <w:szCs w:val="24"/>
+        </w:rPr>
+        <w:t>de forma satisfatória.</w:t>
       </w:r>
     </w:p>
     <w:p>
@@ -5689,7 +9558,7 @@
                 <wp:cNvGraphicFramePr/>
                 <a:graphic xmlns:a="http://schemas.openxmlformats.org/drawingml/2006/main">
                   <a:graphicData uri="http://schemas.microsoft.com/office/word/2010/wordprocessingInk">
-                    <w14:contentPart bwMode="auto" r:id="rId17">
+                    <w14:contentPart bwMode="auto" r:id="rId27">
                       <w14:nvContentPartPr>
                         <w14:cNvContentPartPr/>
                       </w14:nvContentPartPr>
@@ -5725,7 +9594,7 @@
                 <o:lock v:ext="edit" aspectratio="t"/>
               </v:shapetype>
               <v:shape id="Tinta 4" o:spid="_x0000_s1026" type="#_x0000_t75" style="position:absolute;margin-left:364.9pt;margin-top:4.45pt;width:1.45pt;height:1.45pt;z-index:251659264;visibility:visible;mso-wrap-style:square;mso-wrap-distance-left:9pt;mso-wrap-distance-top:0;mso-wrap-distance-right:9pt;mso-wrap-distance-bottom:0;mso-position-horizontal:absolute;mso-position-horizontal-relative:text;mso-position-vertical:absolute;mso-position-vertical-relative:text" o:gfxdata="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">
-                <v:imagedata r:id="rId18" o:title=""/>
+                <v:imagedata r:id="rId28" o:title=""/>
               </v:shape>
             </w:pict>
           </mc:Fallback>
@@ -5757,11 +9626,17 @@
     </w:p>
     <w:p>
       <w:pPr>
-        <w:spacing w:line="360" w:lineRule="auto"/>
-        <w:jc w:val="both"/>
-        <w:rPr>
-          <w:rFonts w:ascii="Arial" w:eastAsia="Arial" w:hAnsi="Arial" w:cs="Arial"/>
-          <w:i/>
+        <w:pStyle w:val="PargrafodaLista"/>
+        <w:numPr>
+          <w:ilvl w:val="0"/>
+          <w:numId w:val="4"/>
+        </w:numPr>
+        <w:spacing w:line="360" w:lineRule="auto"/>
+        <w:jc w:val="both"/>
+        <w:rPr>
+          <w:rFonts w:ascii="Arial" w:eastAsia="Arial" w:hAnsi="Arial" w:cs="Arial"/>
+          <w:bCs/>
+          <w:iCs/>
           <w:sz w:val="24"/>
           <w:szCs w:val="24"/>
         </w:rPr>
@@ -5770,7 +9645,7 @@
         <w:rPr>
           <w:rFonts w:ascii="Arial" w:eastAsia="Arial" w:hAnsi="Arial" w:cs="Arial"/>
           <w:b/>
-          <w:i/>
+          <w:iCs/>
           <w:sz w:val="24"/>
           <w:szCs w:val="24"/>
         </w:rPr>
@@ -5784,42 +9659,530 @@
         <w:jc w:val="both"/>
         <w:rPr>
           <w:rFonts w:ascii="Arial" w:eastAsia="Arial" w:hAnsi="Arial" w:cs="Arial"/>
-          <w:i/>
-          <w:sz w:val="24"/>
-          <w:szCs w:val="24"/>
-        </w:rPr>
-      </w:pPr>
-      <w:r>
-        <w:rPr>
-          <w:rFonts w:ascii="Arial" w:eastAsia="Arial" w:hAnsi="Arial" w:cs="Arial"/>
-          <w:i/>
-          <w:sz w:val="24"/>
-          <w:szCs w:val="24"/>
-        </w:rPr>
-        <w:t xml:space="preserve">PAMPLONA, Leonardo Filipe. Sistemas de Informação para Controle Financeiro de uma Microempresa Via Web. </w:t>
+          <w:bCs/>
+          <w:iCs/>
+          <w:sz w:val="24"/>
+          <w:szCs w:val="24"/>
+        </w:rPr>
+      </w:pPr>
+      <w:r>
+        <w:rPr>
+          <w:rFonts w:ascii="Arial" w:eastAsia="Arial" w:hAnsi="Arial" w:cs="Arial"/>
+          <w:bCs/>
+          <w:iCs/>
+          <w:sz w:val="24"/>
+          <w:szCs w:val="24"/>
+        </w:rPr>
+        <w:t xml:space="preserve">BRAIDO, G. </w:t>
       </w:r>
       <w:r>
         <w:rPr>
           <w:rFonts w:ascii="Arial" w:eastAsia="Arial" w:hAnsi="Arial" w:cs="Arial"/>
           <w:b/>
-          <w:i/>
-          <w:sz w:val="24"/>
-          <w:szCs w:val="24"/>
-        </w:rPr>
-        <w:t xml:space="preserve">Sistemas de Informação. </w:t>
-      </w:r>
-      <w:r>
-        <w:rPr>
-          <w:rFonts w:ascii="Arial" w:eastAsia="Arial" w:hAnsi="Arial" w:cs="Arial"/>
-          <w:i/>
-          <w:sz w:val="24"/>
-          <w:szCs w:val="24"/>
-        </w:rPr>
-        <w:t>Universidade Regional de Blumenau. Blumenau. 2010.</w:t>
+          <w:iCs/>
+          <w:sz w:val="24"/>
+          <w:szCs w:val="24"/>
+        </w:rPr>
+        <w:t>Planejamento Financeiro pessoal</w:t>
+      </w:r>
+      <w:r>
+        <w:rPr>
+          <w:rFonts w:ascii="Arial" w:eastAsia="Arial" w:hAnsi="Arial" w:cs="Arial"/>
+          <w:bCs/>
+          <w:iCs/>
+          <w:sz w:val="24"/>
+          <w:szCs w:val="24"/>
+        </w:rPr>
+        <w:t xml:space="preserve"> dos alunos de cursos da área de</w:t>
+      </w:r>
+    </w:p>
+    <w:p>
+      <w:pPr>
+        <w:spacing w:line="360" w:lineRule="auto"/>
+        <w:jc w:val="both"/>
+        <w:rPr>
+          <w:rFonts w:ascii="Arial" w:eastAsia="Arial" w:hAnsi="Arial" w:cs="Arial"/>
+          <w:bCs/>
+          <w:iCs/>
+          <w:sz w:val="24"/>
+          <w:szCs w:val="24"/>
+        </w:rPr>
+      </w:pPr>
+      <w:r>
+        <w:rPr>
+          <w:rFonts w:ascii="Arial" w:eastAsia="Arial" w:hAnsi="Arial" w:cs="Arial"/>
+          <w:bCs/>
+          <w:iCs/>
+          <w:sz w:val="24"/>
+          <w:szCs w:val="24"/>
+        </w:rPr>
+        <w:t>gestão. In: ESTUDO &amp;</w:t>
+      </w:r>
+      <w:proofErr w:type="spellStart"/>
+      <w:r>
+        <w:rPr>
+          <w:rFonts w:ascii="Arial" w:eastAsia="Arial" w:hAnsi="Arial" w:cs="Arial"/>
+          <w:bCs/>
+          <w:iCs/>
+          <w:sz w:val="24"/>
+          <w:szCs w:val="24"/>
+        </w:rPr>
+        <w:t>amp</w:t>
+      </w:r>
+      <w:proofErr w:type="spellEnd"/>
+      <w:r>
+        <w:rPr>
+          <w:rFonts w:ascii="Arial" w:eastAsia="Arial" w:hAnsi="Arial" w:cs="Arial"/>
+          <w:bCs/>
+          <w:iCs/>
+          <w:sz w:val="24"/>
+          <w:szCs w:val="24"/>
+        </w:rPr>
+        <w:t>; DEBATE, Lajeado, v. 21, n. 1, 2014</w:t>
+      </w:r>
+    </w:p>
+    <w:p>
+      <w:pPr>
+        <w:spacing w:line="360" w:lineRule="auto"/>
+        <w:jc w:val="both"/>
+        <w:rPr>
+          <w:rFonts w:ascii="Arial" w:eastAsia="Arial" w:hAnsi="Arial" w:cs="Arial"/>
+          <w:bCs/>
+          <w:iCs/>
+          <w:sz w:val="24"/>
+          <w:szCs w:val="24"/>
+        </w:rPr>
+      </w:pPr>
+    </w:p>
+    <w:p>
+      <w:pPr>
+        <w:spacing w:line="360" w:lineRule="auto"/>
+        <w:jc w:val="both"/>
+        <w:rPr>
+          <w:rFonts w:ascii="Arial" w:eastAsia="Arial" w:hAnsi="Arial" w:cs="Arial"/>
+          <w:bCs/>
+          <w:iCs/>
+          <w:sz w:val="24"/>
+          <w:szCs w:val="24"/>
+        </w:rPr>
+      </w:pPr>
+      <w:r>
+        <w:rPr>
+          <w:rFonts w:ascii="Arial" w:eastAsia="Arial" w:hAnsi="Arial" w:cs="Arial"/>
+          <w:bCs/>
+          <w:iCs/>
+          <w:sz w:val="24"/>
+          <w:szCs w:val="24"/>
+        </w:rPr>
+        <w:t xml:space="preserve">CANAL, Denise Cordeiro Gonçalves. Administração em </w:t>
+      </w:r>
+      <w:r>
+        <w:rPr>
+          <w:rFonts w:ascii="Arial" w:eastAsia="Arial" w:hAnsi="Arial" w:cs="Arial"/>
+          <w:b/>
+          <w:iCs/>
+          <w:sz w:val="24"/>
+          <w:szCs w:val="24"/>
+        </w:rPr>
+        <w:t>Sistemas de Informação</w:t>
+      </w:r>
+      <w:r>
+        <w:rPr>
+          <w:rFonts w:ascii="Arial" w:eastAsia="Arial" w:hAnsi="Arial" w:cs="Arial"/>
+          <w:bCs/>
+          <w:iCs/>
+          <w:sz w:val="24"/>
+          <w:szCs w:val="24"/>
+        </w:rPr>
+        <w:t>.</w:t>
+      </w:r>
+    </w:p>
+    <w:p>
+      <w:pPr>
+        <w:spacing w:line="360" w:lineRule="auto"/>
+        <w:jc w:val="both"/>
+        <w:rPr>
+          <w:rFonts w:ascii="Arial" w:eastAsia="Arial" w:hAnsi="Arial" w:cs="Arial"/>
+          <w:bCs/>
+          <w:iCs/>
+          <w:sz w:val="24"/>
+          <w:szCs w:val="24"/>
+        </w:rPr>
+      </w:pPr>
+      <w:r>
+        <w:rPr>
+          <w:rFonts w:ascii="Arial" w:eastAsia="Arial" w:hAnsi="Arial" w:cs="Arial"/>
+          <w:bCs/>
+          <w:iCs/>
+          <w:sz w:val="24"/>
+          <w:szCs w:val="24"/>
+        </w:rPr>
+        <w:t>2013. Universidade de Santo Amaro.</w:t>
+      </w:r>
+    </w:p>
+    <w:p>
+      <w:pPr>
+        <w:spacing w:line="360" w:lineRule="auto"/>
+        <w:jc w:val="both"/>
+        <w:rPr>
+          <w:rFonts w:ascii="Arial" w:eastAsia="Arial" w:hAnsi="Arial" w:cs="Arial"/>
+          <w:bCs/>
+          <w:iCs/>
+          <w:sz w:val="24"/>
+          <w:szCs w:val="24"/>
+        </w:rPr>
+      </w:pPr>
+    </w:p>
+    <w:p>
+      <w:pPr>
+        <w:spacing w:line="360" w:lineRule="auto"/>
+        <w:jc w:val="both"/>
+        <w:rPr>
+          <w:rFonts w:ascii="Arial" w:eastAsia="Arial" w:hAnsi="Arial" w:cs="Arial"/>
+          <w:bCs/>
+          <w:iCs/>
+          <w:sz w:val="24"/>
+          <w:szCs w:val="24"/>
+        </w:rPr>
+      </w:pPr>
+      <w:r>
+        <w:rPr>
+          <w:rFonts w:ascii="Arial" w:eastAsia="Arial" w:hAnsi="Arial" w:cs="Arial"/>
+          <w:bCs/>
+          <w:iCs/>
+          <w:sz w:val="24"/>
+          <w:szCs w:val="24"/>
+        </w:rPr>
+        <w:t xml:space="preserve">CHEROBIM, A. P. M. S.; ESPEJO, M. M. dos S. B. (Org.) </w:t>
+      </w:r>
+      <w:r>
+        <w:rPr>
+          <w:rFonts w:ascii="Arial" w:eastAsia="Arial" w:hAnsi="Arial" w:cs="Arial"/>
+          <w:b/>
+          <w:iCs/>
+          <w:sz w:val="24"/>
+          <w:szCs w:val="24"/>
+        </w:rPr>
+        <w:t>Finanças Pessoais</w:t>
+      </w:r>
+      <w:r>
+        <w:rPr>
+          <w:rFonts w:ascii="Arial" w:eastAsia="Arial" w:hAnsi="Arial" w:cs="Arial"/>
+          <w:bCs/>
+          <w:iCs/>
+          <w:sz w:val="24"/>
+          <w:szCs w:val="24"/>
+        </w:rPr>
+        <w:t>:</w:t>
+      </w:r>
+    </w:p>
+    <w:p>
+      <w:pPr>
+        <w:spacing w:line="360" w:lineRule="auto"/>
+        <w:jc w:val="both"/>
+        <w:rPr>
+          <w:rFonts w:ascii="Arial" w:eastAsia="Arial" w:hAnsi="Arial" w:cs="Arial"/>
+          <w:bCs/>
+          <w:iCs/>
+          <w:sz w:val="24"/>
+          <w:szCs w:val="24"/>
+        </w:rPr>
+      </w:pPr>
+      <w:r>
+        <w:rPr>
+          <w:rFonts w:ascii="Arial" w:eastAsia="Arial" w:hAnsi="Arial" w:cs="Arial"/>
+          <w:bCs/>
+          <w:iCs/>
+          <w:sz w:val="24"/>
+          <w:szCs w:val="24"/>
+        </w:rPr>
+        <w:t>Conhecer para enriquecer. São Paulo: Atlas, 2010.</w:t>
+      </w:r>
+    </w:p>
+    <w:p>
+      <w:pPr>
+        <w:spacing w:line="360" w:lineRule="auto"/>
+        <w:jc w:val="both"/>
+        <w:rPr>
+          <w:rFonts w:ascii="Arial" w:eastAsia="Arial" w:hAnsi="Arial" w:cs="Arial"/>
+          <w:bCs/>
+          <w:iCs/>
+          <w:sz w:val="24"/>
+          <w:szCs w:val="24"/>
+        </w:rPr>
+      </w:pPr>
+    </w:p>
+    <w:p>
+      <w:pPr>
+        <w:spacing w:line="360" w:lineRule="auto"/>
+        <w:jc w:val="both"/>
+        <w:rPr>
+          <w:rFonts w:ascii="Arial" w:eastAsia="Arial" w:hAnsi="Arial" w:cs="Arial"/>
+          <w:b/>
+          <w:iCs/>
+          <w:sz w:val="24"/>
+          <w:szCs w:val="24"/>
+        </w:rPr>
+      </w:pPr>
+      <w:r>
+        <w:rPr>
+          <w:rFonts w:ascii="Arial" w:eastAsia="Arial" w:hAnsi="Arial" w:cs="Arial"/>
+          <w:bCs/>
+          <w:iCs/>
+          <w:sz w:val="24"/>
+          <w:szCs w:val="24"/>
+        </w:rPr>
+        <w:t xml:space="preserve">GAMA, Bruna Soares da; CORREIA, Marcos Vasconcelos. </w:t>
+      </w:r>
+      <w:r>
+        <w:rPr>
+          <w:rFonts w:ascii="Arial" w:eastAsia="Arial" w:hAnsi="Arial" w:cs="Arial"/>
+          <w:b/>
+          <w:iCs/>
+          <w:sz w:val="24"/>
+          <w:szCs w:val="24"/>
+        </w:rPr>
+        <w:t>Planejamento pessoal</w:t>
+      </w:r>
+    </w:p>
+    <w:p>
+      <w:pPr>
+        <w:spacing w:line="360" w:lineRule="auto"/>
+        <w:jc w:val="both"/>
+        <w:rPr>
+          <w:rFonts w:ascii="Arial" w:eastAsia="Arial" w:hAnsi="Arial" w:cs="Arial"/>
+          <w:bCs/>
+          <w:iCs/>
+          <w:sz w:val="24"/>
+          <w:szCs w:val="24"/>
+        </w:rPr>
+      </w:pPr>
+      <w:r>
+        <w:rPr>
+          <w:rFonts w:ascii="Arial" w:eastAsia="Arial" w:hAnsi="Arial" w:cs="Arial"/>
+          <w:b/>
+          <w:iCs/>
+          <w:sz w:val="24"/>
+          <w:szCs w:val="24"/>
+        </w:rPr>
+        <w:t>financeiro</w:t>
+      </w:r>
+      <w:r>
+        <w:rPr>
+          <w:rFonts w:ascii="Arial" w:eastAsia="Arial" w:hAnsi="Arial" w:cs="Arial"/>
+          <w:bCs/>
+          <w:iCs/>
+          <w:sz w:val="24"/>
+          <w:szCs w:val="24"/>
+        </w:rPr>
+        <w:t xml:space="preserve"> e a importância da gestão dos próprios recursos. Faculdade Paraíso do</w:t>
+      </w:r>
+    </w:p>
+    <w:p>
+      <w:pPr>
+        <w:spacing w:line="360" w:lineRule="auto"/>
+        <w:jc w:val="both"/>
+        <w:rPr>
+          <w:rFonts w:ascii="Arial" w:eastAsia="Arial" w:hAnsi="Arial" w:cs="Arial"/>
+          <w:bCs/>
+          <w:iCs/>
+          <w:sz w:val="24"/>
+          <w:szCs w:val="24"/>
+        </w:rPr>
+      </w:pPr>
+      <w:r>
+        <w:rPr>
+          <w:rFonts w:ascii="Arial" w:eastAsia="Arial" w:hAnsi="Arial" w:cs="Arial"/>
+          <w:bCs/>
+          <w:iCs/>
+          <w:sz w:val="24"/>
+          <w:szCs w:val="24"/>
+        </w:rPr>
+        <w:t>Ceará. Ceará.</w:t>
+      </w:r>
+    </w:p>
+    <w:p>
+      <w:pPr>
+        <w:spacing w:line="360" w:lineRule="auto"/>
+        <w:jc w:val="both"/>
+        <w:rPr>
+          <w:rFonts w:ascii="Arial" w:eastAsia="Arial" w:hAnsi="Arial" w:cs="Arial"/>
+          <w:bCs/>
+          <w:iCs/>
+          <w:sz w:val="24"/>
+          <w:szCs w:val="24"/>
+        </w:rPr>
+      </w:pPr>
+    </w:p>
+    <w:p>
+      <w:pPr>
+        <w:spacing w:line="360" w:lineRule="auto"/>
+        <w:jc w:val="both"/>
+        <w:rPr>
+          <w:rFonts w:ascii="Arial" w:eastAsia="Arial" w:hAnsi="Arial" w:cs="Arial"/>
+          <w:bCs/>
+          <w:iCs/>
+          <w:sz w:val="24"/>
+          <w:szCs w:val="24"/>
+        </w:rPr>
+      </w:pPr>
+      <w:r>
+        <w:rPr>
+          <w:rFonts w:ascii="Arial" w:eastAsia="Arial" w:hAnsi="Arial" w:cs="Arial"/>
+          <w:bCs/>
+          <w:iCs/>
+          <w:sz w:val="24"/>
+          <w:szCs w:val="24"/>
+        </w:rPr>
+        <w:t xml:space="preserve">PAMPLONA, Leonardo Filipe. Sistemas de Informação para </w:t>
+      </w:r>
+      <w:r>
+        <w:rPr>
+          <w:rFonts w:ascii="Arial" w:eastAsia="Arial" w:hAnsi="Arial" w:cs="Arial"/>
+          <w:b/>
+          <w:iCs/>
+          <w:sz w:val="24"/>
+          <w:szCs w:val="24"/>
+        </w:rPr>
+        <w:t>Controle Financeiro</w:t>
+      </w:r>
+      <w:r>
+        <w:rPr>
+          <w:rFonts w:ascii="Arial" w:eastAsia="Arial" w:hAnsi="Arial" w:cs="Arial"/>
+          <w:bCs/>
+          <w:iCs/>
+          <w:sz w:val="24"/>
+          <w:szCs w:val="24"/>
+        </w:rPr>
+        <w:t xml:space="preserve"> de</w:t>
+      </w:r>
+    </w:p>
+    <w:p>
+      <w:pPr>
+        <w:spacing w:line="360" w:lineRule="auto"/>
+        <w:jc w:val="both"/>
+        <w:rPr>
+          <w:rFonts w:ascii="Arial" w:eastAsia="Arial" w:hAnsi="Arial" w:cs="Arial"/>
+          <w:bCs/>
+          <w:iCs/>
+          <w:sz w:val="24"/>
+          <w:szCs w:val="24"/>
+        </w:rPr>
+      </w:pPr>
+      <w:r>
+        <w:rPr>
+          <w:rFonts w:ascii="Arial" w:eastAsia="Arial" w:hAnsi="Arial" w:cs="Arial"/>
+          <w:bCs/>
+          <w:iCs/>
+          <w:sz w:val="24"/>
+          <w:szCs w:val="24"/>
+        </w:rPr>
+        <w:t>uma Microempresa Via Web. Sistemas de Informação. Universidade Regional de</w:t>
+      </w:r>
+    </w:p>
+    <w:p>
+      <w:pPr>
+        <w:spacing w:line="360" w:lineRule="auto"/>
+        <w:jc w:val="both"/>
+        <w:rPr>
+          <w:rFonts w:ascii="Arial" w:eastAsia="Arial" w:hAnsi="Arial" w:cs="Arial"/>
+          <w:bCs/>
+          <w:iCs/>
+          <w:sz w:val="24"/>
+          <w:szCs w:val="24"/>
+        </w:rPr>
+      </w:pPr>
+      <w:r>
+        <w:rPr>
+          <w:rFonts w:ascii="Arial" w:eastAsia="Arial" w:hAnsi="Arial" w:cs="Arial"/>
+          <w:bCs/>
+          <w:iCs/>
+          <w:sz w:val="24"/>
+          <w:szCs w:val="24"/>
+        </w:rPr>
+        <w:t>Blumenau. Blumenau. 2010.</w:t>
+      </w:r>
+    </w:p>
+    <w:p>
+      <w:pPr>
+        <w:spacing w:line="360" w:lineRule="auto"/>
+        <w:jc w:val="both"/>
+        <w:rPr>
+          <w:rFonts w:ascii="Arial" w:eastAsia="Arial" w:hAnsi="Arial" w:cs="Arial"/>
+          <w:bCs/>
+          <w:iCs/>
+          <w:sz w:val="24"/>
+          <w:szCs w:val="24"/>
+        </w:rPr>
+      </w:pPr>
+    </w:p>
+    <w:p>
+      <w:pPr>
+        <w:spacing w:line="360" w:lineRule="auto"/>
+        <w:jc w:val="both"/>
+        <w:rPr>
+          <w:rFonts w:ascii="Arial" w:eastAsia="Arial" w:hAnsi="Arial" w:cs="Arial"/>
+          <w:b/>
+          <w:iCs/>
+          <w:sz w:val="24"/>
+          <w:szCs w:val="24"/>
+        </w:rPr>
+      </w:pPr>
+      <w:r>
+        <w:rPr>
+          <w:rFonts w:ascii="Arial" w:eastAsia="Arial" w:hAnsi="Arial" w:cs="Arial"/>
+          <w:bCs/>
+          <w:iCs/>
+          <w:sz w:val="24"/>
+          <w:szCs w:val="24"/>
+        </w:rPr>
+        <w:t xml:space="preserve">REZENDE, Lucas Rodrigues. Sistema de Controle Financeiro. </w:t>
+      </w:r>
+      <w:r>
+        <w:rPr>
+          <w:rFonts w:ascii="Arial" w:eastAsia="Arial" w:hAnsi="Arial" w:cs="Arial"/>
+          <w:b/>
+          <w:iCs/>
+          <w:sz w:val="24"/>
+          <w:szCs w:val="24"/>
+        </w:rPr>
+        <w:t>Engenharia da</w:t>
+      </w:r>
+    </w:p>
+    <w:p>
+      <w:pPr>
+        <w:spacing w:line="360" w:lineRule="auto"/>
+        <w:jc w:val="both"/>
+        <w:rPr>
+          <w:rFonts w:ascii="Arial" w:eastAsia="Arial" w:hAnsi="Arial" w:cs="Arial"/>
+          <w:iCs/>
+          <w:sz w:val="24"/>
+          <w:szCs w:val="24"/>
+        </w:rPr>
+      </w:pPr>
+      <w:r>
+        <w:rPr>
+          <w:rFonts w:ascii="Arial" w:eastAsia="Arial" w:hAnsi="Arial" w:cs="Arial"/>
+          <w:b/>
+          <w:iCs/>
+          <w:sz w:val="24"/>
+          <w:szCs w:val="24"/>
+        </w:rPr>
+        <w:t>Computação</w:t>
+      </w:r>
+      <w:r>
+        <w:rPr>
+          <w:rFonts w:ascii="Arial" w:eastAsia="Arial" w:hAnsi="Arial" w:cs="Arial"/>
+          <w:bCs/>
+          <w:iCs/>
+          <w:sz w:val="24"/>
+          <w:szCs w:val="24"/>
+        </w:rPr>
+        <w:t>. Pontifícia Universidade Católica de Goiás. Goiás. 2020.</w:t>
       </w:r>
     </w:p>
     <w:sectPr>
-      <w:footerReference w:type="default" r:id="rId19"/>
+      <w:headerReference w:type="default" r:id="rId29"/>
       <w:pgSz w:w="11906" w:h="16838"/>
       <w:pgMar w:top="1701" w:right="1134" w:bottom="1134" w:left="1701" w:header="709" w:footer="709" w:gutter="0"/>
       <w:pgNumType w:start="0"/>
@@ -5854,16 +10217,6 @@
 </w:endnotes>
 </file>
 
-<file path=word/footer1.xml><?xml version="1.0" encoding="utf-8"?>
-<w:ftr xmlns:wpc="http://schemas.microsoft.com/office/word/2010/wordprocessingCanvas" xmlns:cx="http://schemas.microsoft.com/office/drawing/2014/chartex" xmlns:cx1="http://schemas.microsoft.com/office/drawing/2015/9/8/chartex" xmlns:cx2="http://schemas.microsoft.com/office/drawing/2015/10/21/chartex" xmlns:cx3="http://schemas.microsoft.com/office/drawing/2016/5/9/chartex" xmlns:cx4="http://schemas.microsoft.com/office/drawing/2016/5/10/chartex" xmlns:cx5="http://schemas.microsoft.com/office/drawing/2016/5/11/chartex" xmlns:cx6="http://schemas.microsoft.com/office/drawing/2016/5/12/chartex" xmlns:cx7="http://schemas.microsoft.com/office/drawing/2016/5/13/chartex" xmlns:cx8="http://schemas.microsoft.com/office/drawing/2016/5/14/chartex" xmlns:mc="http://schemas.openxmlformats.org/markup-compatibility/2006" xmlns:aink="http://schemas.microsoft.com/office/drawing/2016/ink" xmlns:am3d="http://schemas.microsoft.com/office/drawing/2017/model3d" xmlns:o="urn:schemas-microsoft-com:office:office" xmlns:r="http://schemas.openxmlformats.org/officeDocument/2006/relationships" xmlns:m="http://schemas.openxmlformats.org/officeDocument/2006/math" xmlns:v="urn:schemas-microsoft-com:vml" xmlns:wp14="http://schemas.microsoft.com/office/word/2010/wordprocessingDrawing" xmlns:wp="http://schemas.openxmlformats.org/drawingml/2006/wordprocessingDrawing" xmlns:w10="urn:schemas-microsoft-com:office:word" xmlns:w="http://schemas.openxmlformats.org/wordprocessingml/2006/main" xmlns:w14="http://schemas.microsoft.com/office/word/2010/wordml" xmlns:w15="http://schemas.microsoft.com/office/word/2012/wordml" xmlns:w16cex="http://schemas.microsoft.com/office/word/2018/wordml/cex" xmlns:w16cid="http://schemas.microsoft.com/office/word/2016/wordml/cid" xmlns:w16="http://schemas.microsoft.com/office/word/2018/wordml" xmlns:w16sdtdh="http://schemas.microsoft.com/office/word/2020/wordml/sdtdatahash" xmlns:w16se="http://schemas.microsoft.com/office/word/2015/wordml/symex" xmlns:wpg="http://schemas.microsoft.com/office/word/2010/wordprocessingGroup" xmlns:wpi="http://schemas.microsoft.com/office/word/2010/wordprocessingInk" xmlns:wne="http://schemas.microsoft.com/office/word/2006/wordml" xmlns:wps="http://schemas.microsoft.com/office/word/2010/wordprocessingShape" mc:Ignorable="w14 w15 w16se w16cid w16 w16cex w16sdtdh wp14">
-  <w:p>
-    <w:pPr>
-      <w:pStyle w:val="Rodap"/>
-    </w:pPr>
-  </w:p>
-</w:ftr>
-</file>
-
 <file path=word/footnotes.xml><?xml version="1.0" encoding="utf-8"?>
 <w:footnotes xmlns:wpc="http://schemas.microsoft.com/office/word/2010/wordprocessingCanvas" xmlns:cx="http://schemas.microsoft.com/office/drawing/2014/chartex" xmlns:cx1="http://schemas.microsoft.com/office/drawing/2015/9/8/chartex" xmlns:cx2="http://schemas.microsoft.com/office/drawing/2015/10/21/chartex" xmlns:cx3="http://schemas.microsoft.com/office/drawing/2016/5/9/chartex" xmlns:cx4="http://schemas.microsoft.com/office/drawing/2016/5/10/chartex" xmlns:cx5="http://schemas.microsoft.com/office/drawing/2016/5/11/chartex" xmlns:cx6="http://schemas.microsoft.com/office/drawing/2016/5/12/chartex" xmlns:cx7="http://schemas.microsoft.com/office/drawing/2016/5/13/chartex" xmlns:cx8="http://schemas.microsoft.com/office/drawing/2016/5/14/chartex" xmlns:mc="http://schemas.openxmlformats.org/markup-compatibility/2006" xmlns:aink="http://schemas.microsoft.com/office/drawing/2016/ink" xmlns:am3d="http://schemas.microsoft.com/office/drawing/2017/model3d" xmlns:o="urn:schemas-microsoft-com:office:office" xmlns:r="http://schemas.openxmlformats.org/officeDocument/2006/relationships" xmlns:m="http://schemas.openxmlformats.org/officeDocument/2006/math" xmlns:v="urn:schemas-microsoft-com:vml" xmlns:wp14="http://schemas.microsoft.com/office/word/2010/wordprocessingDrawing" xmlns:wp="http://schemas.openxmlformats.org/drawingml/2006/wordprocessingDrawing" xmlns:w10="urn:schemas-microsoft-com:office:word" xmlns:w="http://schemas.openxmlformats.org/wordprocessingml/2006/main" xmlns:w14="http://schemas.microsoft.com/office/word/2010/wordml" xmlns:w15="http://schemas.microsoft.com/office/word/2012/wordml" xmlns:w16cex="http://schemas.microsoft.com/office/word/2018/wordml/cex" xmlns:w16cid="http://schemas.microsoft.com/office/word/2016/wordml/cid" xmlns:w16="http://schemas.microsoft.com/office/word/2018/wordml" xmlns:w16sdtdh="http://schemas.microsoft.com/office/word/2020/wordml/sdtdatahash" xmlns:w16se="http://schemas.microsoft.com/office/word/2015/wordml/symex" xmlns:wpg="http://schemas.microsoft.com/office/word/2010/wordprocessingGroup" xmlns:wpi="http://schemas.microsoft.com/office/word/2010/wordprocessingInk" xmlns:wne="http://schemas.microsoft.com/office/word/2006/wordml" xmlns:wps="http://schemas.microsoft.com/office/word/2010/wordprocessingShape" mc:Ignorable="w14 w15 w16se w16cid w16 w16cex w16sdtdh wp14">
   <w:footnote w:type="separator" w:id="-1">
@@ -5887,6 +10240,47 @@
     </w:p>
   </w:footnote>
 </w:footnotes>
+</file>
+
+<file path=word/header1.xml><?xml version="1.0" encoding="utf-8"?>
+<w:hdr xmlns:wpc="http://schemas.microsoft.com/office/word/2010/wordprocessingCanvas" xmlns:cx="http://schemas.microsoft.com/office/drawing/2014/chartex" xmlns:cx1="http://schemas.microsoft.com/office/drawing/2015/9/8/chartex" xmlns:cx2="http://schemas.microsoft.com/office/drawing/2015/10/21/chartex" xmlns:cx3="http://schemas.microsoft.com/office/drawing/2016/5/9/chartex" xmlns:cx4="http://schemas.microsoft.com/office/drawing/2016/5/10/chartex" xmlns:cx5="http://schemas.microsoft.com/office/drawing/2016/5/11/chartex" xmlns:cx6="http://schemas.microsoft.com/office/drawing/2016/5/12/chartex" xmlns:cx7="http://schemas.microsoft.com/office/drawing/2016/5/13/chartex" xmlns:cx8="http://schemas.microsoft.com/office/drawing/2016/5/14/chartex" xmlns:mc="http://schemas.openxmlformats.org/markup-compatibility/2006" xmlns:aink="http://schemas.microsoft.com/office/drawing/2016/ink" xmlns:am3d="http://schemas.microsoft.com/office/drawing/2017/model3d" xmlns:o="urn:schemas-microsoft-com:office:office" xmlns:r="http://schemas.openxmlformats.org/officeDocument/2006/relationships" xmlns:m="http://schemas.openxmlformats.org/officeDocument/2006/math" xmlns:v="urn:schemas-microsoft-com:vml" xmlns:wp14="http://schemas.microsoft.com/office/word/2010/wordprocessingDrawing" xmlns:wp="http://schemas.openxmlformats.org/drawingml/2006/wordprocessingDrawing" xmlns:w10="urn:schemas-microsoft-com:office:word" xmlns:w="http://schemas.openxmlformats.org/wordprocessingml/2006/main" xmlns:w14="http://schemas.microsoft.com/office/word/2010/wordml" xmlns:w15="http://schemas.microsoft.com/office/word/2012/wordml" xmlns:w16cex="http://schemas.microsoft.com/office/word/2018/wordml/cex" xmlns:w16cid="http://schemas.microsoft.com/office/word/2016/wordml/cid" xmlns:w16="http://schemas.microsoft.com/office/word/2018/wordml" xmlns:w16sdtdh="http://schemas.microsoft.com/office/word/2020/wordml/sdtdatahash" xmlns:w16se="http://schemas.microsoft.com/office/word/2015/wordml/symex" xmlns:wpg="http://schemas.microsoft.com/office/word/2010/wordprocessingGroup" xmlns:wpi="http://schemas.microsoft.com/office/word/2010/wordprocessingInk" xmlns:wne="http://schemas.microsoft.com/office/word/2006/wordml" xmlns:wps="http://schemas.microsoft.com/office/word/2010/wordprocessingShape" mc:Ignorable="w14 w15 w16se w16cid w16 w16cex w16sdtdh wp14">
+  <w:sdt>
+    <w:sdtPr>
+      <w:id w:val="829947420"/>
+      <w:docPartObj>
+        <w:docPartGallery w:val="Page Numbers (Top of Page)"/>
+        <w:docPartUnique/>
+      </w:docPartObj>
+    </w:sdtPr>
+    <w:sdtContent>
+      <w:p>
+        <w:pPr>
+          <w:pStyle w:val="Cabealho"/>
+        </w:pPr>
+        <w:r>
+          <w:fldChar w:fldCharType="begin"/>
+        </w:r>
+        <w:r>
+          <w:instrText>PAGE   \* MERGEFORMAT</w:instrText>
+        </w:r>
+        <w:r>
+          <w:fldChar w:fldCharType="separate"/>
+        </w:r>
+        <w:r>
+          <w:t>2</w:t>
+        </w:r>
+        <w:r>
+          <w:fldChar w:fldCharType="end"/>
+        </w:r>
+      </w:p>
+    </w:sdtContent>
+  </w:sdt>
+  <w:p>
+    <w:pPr>
+      <w:pStyle w:val="Cabealho"/>
+    </w:pPr>
+  </w:p>
+</w:hdr>
 </file>
 
 <file path=word/numbering.xml><?xml version="1.0" encoding="utf-8"?>
@@ -6005,6 +10399,383 @@
     </w:lvl>
   </w:abstractNum>
   <w:abstractNum w:abstractNumId="1" w15:restartNumberingAfterBreak="0">
+    <w:nsid w:val="18FD586E"/>
+    <w:multiLevelType w:val="hybridMultilevel"/>
+    <w:tmpl w:val="FDD2F9EA"/>
+    <w:lvl w:ilvl="0" w:tplc="350A13EC">
+      <w:start w:val="1"/>
+      <w:numFmt w:val="decimal"/>
+      <w:lvlText w:val="%1."/>
+      <w:lvlJc w:val="left"/>
+      <w:pPr>
+        <w:ind w:left="1080" w:hanging="360"/>
+      </w:pPr>
+      <w:rPr>
+        <w:rFonts w:hint="default"/>
+      </w:rPr>
+    </w:lvl>
+    <w:lvl w:ilvl="1" w:tplc="04160019" w:tentative="1">
+      <w:start w:val="1"/>
+      <w:numFmt w:val="lowerLetter"/>
+      <w:lvlText w:val="%2."/>
+      <w:lvlJc w:val="left"/>
+      <w:pPr>
+        <w:ind w:left="1800" w:hanging="360"/>
+      </w:pPr>
+    </w:lvl>
+    <w:lvl w:ilvl="2" w:tplc="0416001B" w:tentative="1">
+      <w:start w:val="1"/>
+      <w:numFmt w:val="lowerRoman"/>
+      <w:lvlText w:val="%3."/>
+      <w:lvlJc w:val="right"/>
+      <w:pPr>
+        <w:ind w:left="2520" w:hanging="180"/>
+      </w:pPr>
+    </w:lvl>
+    <w:lvl w:ilvl="3" w:tplc="0416000F" w:tentative="1">
+      <w:start w:val="1"/>
+      <w:numFmt w:val="decimal"/>
+      <w:lvlText w:val="%4."/>
+      <w:lvlJc w:val="left"/>
+      <w:pPr>
+        <w:ind w:left="3240" w:hanging="360"/>
+      </w:pPr>
+    </w:lvl>
+    <w:lvl w:ilvl="4" w:tplc="04160019" w:tentative="1">
+      <w:start w:val="1"/>
+      <w:numFmt w:val="lowerLetter"/>
+      <w:lvlText w:val="%5."/>
+      <w:lvlJc w:val="left"/>
+      <w:pPr>
+        <w:ind w:left="3960" w:hanging="360"/>
+      </w:pPr>
+    </w:lvl>
+    <w:lvl w:ilvl="5" w:tplc="0416001B" w:tentative="1">
+      <w:start w:val="1"/>
+      <w:numFmt w:val="lowerRoman"/>
+      <w:lvlText w:val="%6."/>
+      <w:lvlJc w:val="right"/>
+      <w:pPr>
+        <w:ind w:left="4680" w:hanging="180"/>
+      </w:pPr>
+    </w:lvl>
+    <w:lvl w:ilvl="6" w:tplc="0416000F" w:tentative="1">
+      <w:start w:val="1"/>
+      <w:numFmt w:val="decimal"/>
+      <w:lvlText w:val="%7."/>
+      <w:lvlJc w:val="left"/>
+      <w:pPr>
+        <w:ind w:left="5400" w:hanging="360"/>
+      </w:pPr>
+    </w:lvl>
+    <w:lvl w:ilvl="7" w:tplc="04160019" w:tentative="1">
+      <w:start w:val="1"/>
+      <w:numFmt w:val="lowerLetter"/>
+      <w:lvlText w:val="%8."/>
+      <w:lvlJc w:val="left"/>
+      <w:pPr>
+        <w:ind w:left="6120" w:hanging="360"/>
+      </w:pPr>
+    </w:lvl>
+    <w:lvl w:ilvl="8" w:tplc="0416001B" w:tentative="1">
+      <w:start w:val="1"/>
+      <w:numFmt w:val="lowerRoman"/>
+      <w:lvlText w:val="%9."/>
+      <w:lvlJc w:val="right"/>
+      <w:pPr>
+        <w:ind w:left="6840" w:hanging="180"/>
+      </w:pPr>
+    </w:lvl>
+  </w:abstractNum>
+  <w:abstractNum w:abstractNumId="2" w15:restartNumberingAfterBreak="0">
+    <w:nsid w:val="1D2B1EAD"/>
+    <w:multiLevelType w:val="multilevel"/>
+    <w:tmpl w:val="F5F8BF8A"/>
+    <w:lvl w:ilvl="0">
+      <w:start w:val="2"/>
+      <w:numFmt w:val="decimal"/>
+      <w:lvlText w:val="%1"/>
+      <w:lvlJc w:val="left"/>
+      <w:pPr>
+        <w:ind w:left="1080" w:hanging="360"/>
+      </w:pPr>
+      <w:rPr>
+        <w:rFonts w:hint="default"/>
+      </w:rPr>
+    </w:lvl>
+    <w:lvl w:ilvl="1">
+      <w:start w:val="1"/>
+      <w:numFmt w:val="decimal"/>
+      <w:lvlText w:val="%1.%2"/>
+      <w:lvlJc w:val="left"/>
+      <w:pPr>
+        <w:ind w:left="2520" w:hanging="360"/>
+      </w:pPr>
+      <w:rPr>
+        <w:rFonts w:hint="default"/>
+      </w:rPr>
+    </w:lvl>
+    <w:lvl w:ilvl="2">
+      <w:start w:val="1"/>
+      <w:numFmt w:val="decimal"/>
+      <w:lvlText w:val="%1.%2.%3"/>
+      <w:lvlJc w:val="left"/>
+      <w:pPr>
+        <w:ind w:left="4320" w:hanging="720"/>
+      </w:pPr>
+      <w:rPr>
+        <w:rFonts w:hint="default"/>
+      </w:rPr>
+    </w:lvl>
+    <w:lvl w:ilvl="3">
+      <w:start w:val="1"/>
+      <w:numFmt w:val="decimal"/>
+      <w:lvlText w:val="%1.%2.%3.%4"/>
+      <w:lvlJc w:val="left"/>
+      <w:pPr>
+        <w:ind w:left="6120" w:hanging="1080"/>
+      </w:pPr>
+      <w:rPr>
+        <w:rFonts w:hint="default"/>
+      </w:rPr>
+    </w:lvl>
+    <w:lvl w:ilvl="4">
+      <w:start w:val="1"/>
+      <w:numFmt w:val="decimal"/>
+      <w:lvlText w:val="%1.%2.%3.%4.%5"/>
+      <w:lvlJc w:val="left"/>
+      <w:pPr>
+        <w:ind w:left="7560" w:hanging="1080"/>
+      </w:pPr>
+      <w:rPr>
+        <w:rFonts w:hint="default"/>
+      </w:rPr>
+    </w:lvl>
+    <w:lvl w:ilvl="5">
+      <w:start w:val="1"/>
+      <w:numFmt w:val="decimal"/>
+      <w:lvlText w:val="%1.%2.%3.%4.%5.%6"/>
+      <w:lvlJc w:val="left"/>
+      <w:pPr>
+        <w:ind w:left="9360" w:hanging="1440"/>
+      </w:pPr>
+      <w:rPr>
+        <w:rFonts w:hint="default"/>
+      </w:rPr>
+    </w:lvl>
+    <w:lvl w:ilvl="6">
+      <w:start w:val="1"/>
+      <w:numFmt w:val="decimal"/>
+      <w:lvlText w:val="%1.%2.%3.%4.%5.%6.%7"/>
+      <w:lvlJc w:val="left"/>
+      <w:pPr>
+        <w:ind w:left="10800" w:hanging="1440"/>
+      </w:pPr>
+      <w:rPr>
+        <w:rFonts w:hint="default"/>
+      </w:rPr>
+    </w:lvl>
+    <w:lvl w:ilvl="7">
+      <w:start w:val="1"/>
+      <w:numFmt w:val="decimal"/>
+      <w:lvlText w:val="%1.%2.%3.%4.%5.%6.%7.%8"/>
+      <w:lvlJc w:val="left"/>
+      <w:pPr>
+        <w:ind w:left="12600" w:hanging="1800"/>
+      </w:pPr>
+      <w:rPr>
+        <w:rFonts w:hint="default"/>
+      </w:rPr>
+    </w:lvl>
+    <w:lvl w:ilvl="8">
+      <w:start w:val="1"/>
+      <w:numFmt w:val="decimal"/>
+      <w:lvlText w:val="%1.%2.%3.%4.%5.%6.%7.%8.%9"/>
+      <w:lvlJc w:val="left"/>
+      <w:pPr>
+        <w:ind w:left="14040" w:hanging="1800"/>
+      </w:pPr>
+      <w:rPr>
+        <w:rFonts w:hint="default"/>
+      </w:rPr>
+    </w:lvl>
+  </w:abstractNum>
+  <w:abstractNum w:abstractNumId="3" w15:restartNumberingAfterBreak="0">
+    <w:nsid w:val="2A2C0BBD"/>
+    <w:multiLevelType w:val="hybridMultilevel"/>
+    <w:tmpl w:val="439AFF36"/>
+    <w:lvl w:ilvl="0" w:tplc="8BCC9E1C">
+      <w:start w:val="1"/>
+      <w:numFmt w:val="decimal"/>
+      <w:lvlText w:val="%1"/>
+      <w:lvlJc w:val="left"/>
+      <w:pPr>
+        <w:ind w:left="1080" w:hanging="360"/>
+      </w:pPr>
+      <w:rPr>
+        <w:rFonts w:hint="default"/>
+      </w:rPr>
+    </w:lvl>
+    <w:lvl w:ilvl="1" w:tplc="04160019" w:tentative="1">
+      <w:start w:val="1"/>
+      <w:numFmt w:val="lowerLetter"/>
+      <w:lvlText w:val="%2."/>
+      <w:lvlJc w:val="left"/>
+      <w:pPr>
+        <w:ind w:left="1800" w:hanging="360"/>
+      </w:pPr>
+    </w:lvl>
+    <w:lvl w:ilvl="2" w:tplc="0416001B" w:tentative="1">
+      <w:start w:val="1"/>
+      <w:numFmt w:val="lowerRoman"/>
+      <w:lvlText w:val="%3."/>
+      <w:lvlJc w:val="right"/>
+      <w:pPr>
+        <w:ind w:left="2520" w:hanging="180"/>
+      </w:pPr>
+    </w:lvl>
+    <w:lvl w:ilvl="3" w:tplc="0416000F" w:tentative="1">
+      <w:start w:val="1"/>
+      <w:numFmt w:val="decimal"/>
+      <w:lvlText w:val="%4."/>
+      <w:lvlJc w:val="left"/>
+      <w:pPr>
+        <w:ind w:left="3240" w:hanging="360"/>
+      </w:pPr>
+    </w:lvl>
+    <w:lvl w:ilvl="4" w:tplc="04160019" w:tentative="1">
+      <w:start w:val="1"/>
+      <w:numFmt w:val="lowerLetter"/>
+      <w:lvlText w:val="%5."/>
+      <w:lvlJc w:val="left"/>
+      <w:pPr>
+        <w:ind w:left="3960" w:hanging="360"/>
+      </w:pPr>
+    </w:lvl>
+    <w:lvl w:ilvl="5" w:tplc="0416001B" w:tentative="1">
+      <w:start w:val="1"/>
+      <w:numFmt w:val="lowerRoman"/>
+      <w:lvlText w:val="%6."/>
+      <w:lvlJc w:val="right"/>
+      <w:pPr>
+        <w:ind w:left="4680" w:hanging="180"/>
+      </w:pPr>
+    </w:lvl>
+    <w:lvl w:ilvl="6" w:tplc="0416000F" w:tentative="1">
+      <w:start w:val="1"/>
+      <w:numFmt w:val="decimal"/>
+      <w:lvlText w:val="%7."/>
+      <w:lvlJc w:val="left"/>
+      <w:pPr>
+        <w:ind w:left="5400" w:hanging="360"/>
+      </w:pPr>
+    </w:lvl>
+    <w:lvl w:ilvl="7" w:tplc="04160019" w:tentative="1">
+      <w:start w:val="1"/>
+      <w:numFmt w:val="lowerLetter"/>
+      <w:lvlText w:val="%8."/>
+      <w:lvlJc w:val="left"/>
+      <w:pPr>
+        <w:ind w:left="6120" w:hanging="360"/>
+      </w:pPr>
+    </w:lvl>
+    <w:lvl w:ilvl="8" w:tplc="0416001B" w:tentative="1">
+      <w:start w:val="1"/>
+      <w:numFmt w:val="lowerRoman"/>
+      <w:lvlText w:val="%9."/>
+      <w:lvlJc w:val="right"/>
+      <w:pPr>
+        <w:ind w:left="6840" w:hanging="180"/>
+      </w:pPr>
+    </w:lvl>
+  </w:abstractNum>
+  <w:abstractNum w:abstractNumId="4" w15:restartNumberingAfterBreak="0">
+    <w:nsid w:val="41047EF4"/>
+    <w:multiLevelType w:val="hybridMultilevel"/>
+    <w:tmpl w:val="AA983190"/>
+    <w:lvl w:ilvl="0" w:tplc="0416000F">
+      <w:start w:val="1"/>
+      <w:numFmt w:val="decimal"/>
+      <w:lvlText w:val="%1."/>
+      <w:lvlJc w:val="left"/>
+      <w:pPr>
+        <w:ind w:left="720" w:hanging="360"/>
+      </w:pPr>
+    </w:lvl>
+    <w:lvl w:ilvl="1" w:tplc="04160019" w:tentative="1">
+      <w:start w:val="1"/>
+      <w:numFmt w:val="lowerLetter"/>
+      <w:lvlText w:val="%2."/>
+      <w:lvlJc w:val="left"/>
+      <w:pPr>
+        <w:ind w:left="1440" w:hanging="360"/>
+      </w:pPr>
+    </w:lvl>
+    <w:lvl w:ilvl="2" w:tplc="0416001B" w:tentative="1">
+      <w:start w:val="1"/>
+      <w:numFmt w:val="lowerRoman"/>
+      <w:lvlText w:val="%3."/>
+      <w:lvlJc w:val="right"/>
+      <w:pPr>
+        <w:ind w:left="2160" w:hanging="180"/>
+      </w:pPr>
+    </w:lvl>
+    <w:lvl w:ilvl="3" w:tplc="0416000F" w:tentative="1">
+      <w:start w:val="1"/>
+      <w:numFmt w:val="decimal"/>
+      <w:lvlText w:val="%4."/>
+      <w:lvlJc w:val="left"/>
+      <w:pPr>
+        <w:ind w:left="2880" w:hanging="360"/>
+      </w:pPr>
+    </w:lvl>
+    <w:lvl w:ilvl="4" w:tplc="04160019" w:tentative="1">
+      <w:start w:val="1"/>
+      <w:numFmt w:val="lowerLetter"/>
+      <w:lvlText w:val="%5."/>
+      <w:lvlJc w:val="left"/>
+      <w:pPr>
+        <w:ind w:left="3600" w:hanging="360"/>
+      </w:pPr>
+    </w:lvl>
+    <w:lvl w:ilvl="5" w:tplc="0416001B" w:tentative="1">
+      <w:start w:val="1"/>
+      <w:numFmt w:val="lowerRoman"/>
+      <w:lvlText w:val="%6."/>
+      <w:lvlJc w:val="right"/>
+      <w:pPr>
+        <w:ind w:left="4320" w:hanging="180"/>
+      </w:pPr>
+    </w:lvl>
+    <w:lvl w:ilvl="6" w:tplc="0416000F" w:tentative="1">
+      <w:start w:val="1"/>
+      <w:numFmt w:val="decimal"/>
+      <w:lvlText w:val="%7."/>
+      <w:lvlJc w:val="left"/>
+      <w:pPr>
+        <w:ind w:left="5040" w:hanging="360"/>
+      </w:pPr>
+    </w:lvl>
+    <w:lvl w:ilvl="7" w:tplc="04160019" w:tentative="1">
+      <w:start w:val="1"/>
+      <w:numFmt w:val="lowerLetter"/>
+      <w:lvlText w:val="%8."/>
+      <w:lvlJc w:val="left"/>
+      <w:pPr>
+        <w:ind w:left="5760" w:hanging="360"/>
+      </w:pPr>
+    </w:lvl>
+    <w:lvl w:ilvl="8" w:tplc="0416001B" w:tentative="1">
+      <w:start w:val="1"/>
+      <w:numFmt w:val="lowerRoman"/>
+      <w:lvlText w:val="%9."/>
+      <w:lvlJc w:val="right"/>
+      <w:pPr>
+        <w:ind w:left="6480" w:hanging="180"/>
+      </w:pPr>
+    </w:lvl>
+  </w:abstractNum>
+  <w:abstractNum w:abstractNumId="5" w15:restartNumberingAfterBreak="0">
     <w:nsid w:val="465B5E99"/>
     <w:multiLevelType w:val="multilevel"/>
     <w:tmpl w:val="FFFFFFFF"/>
@@ -6117,20 +10888,22 @@
       </w:rPr>
     </w:lvl>
   </w:abstractNum>
-  <w:abstractNum w:abstractNumId="2" w15:restartNumberingAfterBreak="0">
+  <w:abstractNum w:abstractNumId="6" w15:restartNumberingAfterBreak="0">
     <w:nsid w:val="4FDE2CDB"/>
     <w:multiLevelType w:val="multilevel"/>
-    <w:tmpl w:val="FFFFFFFF"/>
+    <w:tmpl w:val="1AF4763E"/>
     <w:lvl w:ilvl="0">
-      <w:start w:val="1"/>
+      <w:start w:val="2"/>
       <w:numFmt w:val="decimal"/>
-      <w:lvlText w:val="%1."/>
+      <w:lvlText w:val="%1"/>
       <w:lvlJc w:val="left"/>
       <w:pPr>
-        <w:ind w:left="720" w:hanging="360"/>
+        <w:ind w:left="1080" w:hanging="360"/>
       </w:pPr>
       <w:rPr>
-        <w:rFonts w:ascii="Arial" w:eastAsia="Arial" w:hAnsi="Arial" w:cs="Arial"/>
+        <w:rFonts w:hint="default"/>
+        <w:b/>
+        <w:bCs w:val="0"/>
       </w:rPr>
     </w:lvl>
     <w:lvl w:ilvl="1">
@@ -6139,9 +10912,10 @@
       <w:lvlText w:val="%1.%2"/>
       <w:lvlJc w:val="left"/>
       <w:pPr>
-        <w:ind w:left="765" w:hanging="405"/>
+        <w:ind w:left="1800" w:hanging="360"/>
       </w:pPr>
       <w:rPr>
+        <w:rFonts w:hint="default"/>
         <w:b/>
       </w:rPr>
     </w:lvl>
@@ -6151,9 +10925,10 @@
       <w:lvlText w:val="%1.%2.%3"/>
       <w:lvlJc w:val="left"/>
       <w:pPr>
-        <w:ind w:left="1080" w:hanging="720"/>
+        <w:ind w:left="2880" w:hanging="720"/>
       </w:pPr>
       <w:rPr>
+        <w:rFonts w:hint="default"/>
         <w:b/>
       </w:rPr>
     </w:lvl>
@@ -6163,8 +10938,11 @@
       <w:lvlText w:val="%1.%2.%3.%4"/>
       <w:lvlJc w:val="left"/>
       <w:pPr>
-        <w:ind w:left="1440" w:hanging="1080"/>
-      </w:pPr>
+        <w:ind w:left="3960" w:hanging="1080"/>
+      </w:pPr>
+      <w:rPr>
+        <w:rFonts w:hint="default"/>
+      </w:rPr>
     </w:lvl>
     <w:lvl w:ilvl="4">
       <w:start w:val="1"/>
@@ -6172,8 +10950,11 @@
       <w:lvlText w:val="%1.%2.%3.%4.%5"/>
       <w:lvlJc w:val="left"/>
       <w:pPr>
-        <w:ind w:left="1440" w:hanging="1080"/>
-      </w:pPr>
+        <w:ind w:left="4680" w:hanging="1080"/>
+      </w:pPr>
+      <w:rPr>
+        <w:rFonts w:hint="default"/>
+      </w:rPr>
     </w:lvl>
     <w:lvl w:ilvl="5">
       <w:start w:val="1"/>
@@ -6181,8 +10962,11 @@
       <w:lvlText w:val="%1.%2.%3.%4.%5.%6"/>
       <w:lvlJc w:val="left"/>
       <w:pPr>
-        <w:ind w:left="1800" w:hanging="1440"/>
-      </w:pPr>
+        <w:ind w:left="5760" w:hanging="1440"/>
+      </w:pPr>
+      <w:rPr>
+        <w:rFonts w:hint="default"/>
+      </w:rPr>
     </w:lvl>
     <w:lvl w:ilvl="6">
       <w:start w:val="1"/>
@@ -6190,8 +10974,11 @@
       <w:lvlText w:val="%1.%2.%3.%4.%5.%6.%7"/>
       <w:lvlJc w:val="left"/>
       <w:pPr>
-        <w:ind w:left="1800" w:hanging="1440"/>
-      </w:pPr>
+        <w:ind w:left="6480" w:hanging="1440"/>
+      </w:pPr>
+      <w:rPr>
+        <w:rFonts w:hint="default"/>
+      </w:rPr>
     </w:lvl>
     <w:lvl w:ilvl="7">
       <w:start w:val="1"/>
@@ -6199,8 +10986,11 @@
       <w:lvlText w:val="%1.%2.%3.%4.%5.%6.%7.%8"/>
       <w:lvlJc w:val="left"/>
       <w:pPr>
-        <w:ind w:left="2160" w:hanging="1800"/>
-      </w:pPr>
+        <w:ind w:left="7560" w:hanging="1800"/>
+      </w:pPr>
+      <w:rPr>
+        <w:rFonts w:hint="default"/>
+      </w:rPr>
     </w:lvl>
     <w:lvl w:ilvl="8">
       <w:start w:val="1"/>
@@ -6208,11 +10998,127 @@
       <w:lvlText w:val="%1.%2.%3.%4.%5.%6.%7.%8.%9"/>
       <w:lvlJc w:val="left"/>
       <w:pPr>
-        <w:ind w:left="2160" w:hanging="1800"/>
-      </w:pPr>
+        <w:ind w:left="8280" w:hanging="1800"/>
+      </w:pPr>
+      <w:rPr>
+        <w:rFonts w:hint="default"/>
+      </w:rPr>
     </w:lvl>
   </w:abstractNum>
-  <w:abstractNum w:abstractNumId="3" w15:restartNumberingAfterBreak="0">
+  <w:abstractNum w:abstractNumId="7" w15:restartNumberingAfterBreak="0">
+    <w:nsid w:val="5A1B1011"/>
+    <w:multiLevelType w:val="hybridMultilevel"/>
+    <w:tmpl w:val="A21461D2"/>
+    <w:lvl w:ilvl="0" w:tplc="04160001">
+      <w:start w:val="1"/>
+      <w:numFmt w:val="bullet"/>
+      <w:lvlText w:val=""/>
+      <w:lvlJc w:val="left"/>
+      <w:pPr>
+        <w:ind w:left="720" w:hanging="360"/>
+      </w:pPr>
+      <w:rPr>
+        <w:rFonts w:ascii="Symbol" w:hAnsi="Symbol" w:hint="default"/>
+      </w:rPr>
+    </w:lvl>
+    <w:lvl w:ilvl="1" w:tplc="04160003">
+      <w:start w:val="1"/>
+      <w:numFmt w:val="bullet"/>
+      <w:lvlText w:val="o"/>
+      <w:lvlJc w:val="left"/>
+      <w:pPr>
+        <w:ind w:left="1440" w:hanging="360"/>
+      </w:pPr>
+      <w:rPr>
+        <w:rFonts w:ascii="Courier New" w:hAnsi="Courier New" w:cs="Courier New" w:hint="default"/>
+      </w:rPr>
+    </w:lvl>
+    <w:lvl w:ilvl="2" w:tplc="04160005" w:tentative="1">
+      <w:start w:val="1"/>
+      <w:numFmt w:val="bullet"/>
+      <w:lvlText w:val=""/>
+      <w:lvlJc w:val="left"/>
+      <w:pPr>
+        <w:ind w:left="2160" w:hanging="360"/>
+      </w:pPr>
+      <w:rPr>
+        <w:rFonts w:ascii="Wingdings" w:hAnsi="Wingdings" w:hint="default"/>
+      </w:rPr>
+    </w:lvl>
+    <w:lvl w:ilvl="3" w:tplc="04160001" w:tentative="1">
+      <w:start w:val="1"/>
+      <w:numFmt w:val="bullet"/>
+      <w:lvlText w:val=""/>
+      <w:lvlJc w:val="left"/>
+      <w:pPr>
+        <w:ind w:left="2880" w:hanging="360"/>
+      </w:pPr>
+      <w:rPr>
+        <w:rFonts w:ascii="Symbol" w:hAnsi="Symbol" w:hint="default"/>
+      </w:rPr>
+    </w:lvl>
+    <w:lvl w:ilvl="4" w:tplc="04160003" w:tentative="1">
+      <w:start w:val="1"/>
+      <w:numFmt w:val="bullet"/>
+      <w:lvlText w:val="o"/>
+      <w:lvlJc w:val="left"/>
+      <w:pPr>
+        <w:ind w:left="3600" w:hanging="360"/>
+      </w:pPr>
+      <w:rPr>
+        <w:rFonts w:ascii="Courier New" w:hAnsi="Courier New" w:cs="Courier New" w:hint="default"/>
+      </w:rPr>
+    </w:lvl>
+    <w:lvl w:ilvl="5" w:tplc="04160005" w:tentative="1">
+      <w:start w:val="1"/>
+      <w:numFmt w:val="bullet"/>
+      <w:lvlText w:val=""/>
+      <w:lvlJc w:val="left"/>
+      <w:pPr>
+        <w:ind w:left="4320" w:hanging="360"/>
+      </w:pPr>
+      <w:rPr>
+        <w:rFonts w:ascii="Wingdings" w:hAnsi="Wingdings" w:hint="default"/>
+      </w:rPr>
+    </w:lvl>
+    <w:lvl w:ilvl="6" w:tplc="04160001" w:tentative="1">
+      <w:start w:val="1"/>
+      <w:numFmt w:val="bullet"/>
+      <w:lvlText w:val=""/>
+      <w:lvlJc w:val="left"/>
+      <w:pPr>
+        <w:ind w:left="5040" w:hanging="360"/>
+      </w:pPr>
+      <w:rPr>
+        <w:rFonts w:ascii="Symbol" w:hAnsi="Symbol" w:hint="default"/>
+      </w:rPr>
+    </w:lvl>
+    <w:lvl w:ilvl="7" w:tplc="04160003" w:tentative="1">
+      <w:start w:val="1"/>
+      <w:numFmt w:val="bullet"/>
+      <w:lvlText w:val="o"/>
+      <w:lvlJc w:val="left"/>
+      <w:pPr>
+        <w:ind w:left="5760" w:hanging="360"/>
+      </w:pPr>
+      <w:rPr>
+        <w:rFonts w:ascii="Courier New" w:hAnsi="Courier New" w:cs="Courier New" w:hint="default"/>
+      </w:rPr>
+    </w:lvl>
+    <w:lvl w:ilvl="8" w:tplc="04160005" w:tentative="1">
+      <w:start w:val="1"/>
+      <w:numFmt w:val="bullet"/>
+      <w:lvlText w:val=""/>
+      <w:lvlJc w:val="left"/>
+      <w:pPr>
+        <w:ind w:left="6480" w:hanging="360"/>
+      </w:pPr>
+      <w:rPr>
+        <w:rFonts w:ascii="Wingdings" w:hAnsi="Wingdings" w:hint="default"/>
+      </w:rPr>
+    </w:lvl>
+  </w:abstractNum>
+  <w:abstractNum w:abstractNumId="8" w15:restartNumberingAfterBreak="0">
     <w:nsid w:val="6C8B63A9"/>
     <w:multiLevelType w:val="multilevel"/>
     <w:tmpl w:val="FFFFFFFF"/>
@@ -6325,17 +11231,240 @@
       </w:rPr>
     </w:lvl>
   </w:abstractNum>
+  <w:abstractNum w:abstractNumId="9" w15:restartNumberingAfterBreak="0">
+    <w:nsid w:val="6CB5336F"/>
+    <w:multiLevelType w:val="hybridMultilevel"/>
+    <w:tmpl w:val="CC36F0D6"/>
+    <w:lvl w:ilvl="0" w:tplc="0416000F">
+      <w:start w:val="1"/>
+      <w:numFmt w:val="decimal"/>
+      <w:lvlText w:val="%1."/>
+      <w:lvlJc w:val="left"/>
+      <w:pPr>
+        <w:ind w:left="720" w:hanging="360"/>
+      </w:pPr>
+      <w:rPr>
+        <w:rFonts w:hint="default"/>
+      </w:rPr>
+    </w:lvl>
+    <w:lvl w:ilvl="1" w:tplc="04160019" w:tentative="1">
+      <w:start w:val="1"/>
+      <w:numFmt w:val="lowerLetter"/>
+      <w:lvlText w:val="%2."/>
+      <w:lvlJc w:val="left"/>
+      <w:pPr>
+        <w:ind w:left="1440" w:hanging="360"/>
+      </w:pPr>
+    </w:lvl>
+    <w:lvl w:ilvl="2" w:tplc="0416001B" w:tentative="1">
+      <w:start w:val="1"/>
+      <w:numFmt w:val="lowerRoman"/>
+      <w:lvlText w:val="%3."/>
+      <w:lvlJc w:val="right"/>
+      <w:pPr>
+        <w:ind w:left="2160" w:hanging="180"/>
+      </w:pPr>
+    </w:lvl>
+    <w:lvl w:ilvl="3" w:tplc="0416000F" w:tentative="1">
+      <w:start w:val="1"/>
+      <w:numFmt w:val="decimal"/>
+      <w:lvlText w:val="%4."/>
+      <w:lvlJc w:val="left"/>
+      <w:pPr>
+        <w:ind w:left="2880" w:hanging="360"/>
+      </w:pPr>
+    </w:lvl>
+    <w:lvl w:ilvl="4" w:tplc="04160019" w:tentative="1">
+      <w:start w:val="1"/>
+      <w:numFmt w:val="lowerLetter"/>
+      <w:lvlText w:val="%5."/>
+      <w:lvlJc w:val="left"/>
+      <w:pPr>
+        <w:ind w:left="3600" w:hanging="360"/>
+      </w:pPr>
+    </w:lvl>
+    <w:lvl w:ilvl="5" w:tplc="0416001B" w:tentative="1">
+      <w:start w:val="1"/>
+      <w:numFmt w:val="lowerRoman"/>
+      <w:lvlText w:val="%6."/>
+      <w:lvlJc w:val="right"/>
+      <w:pPr>
+        <w:ind w:left="4320" w:hanging="180"/>
+      </w:pPr>
+    </w:lvl>
+    <w:lvl w:ilvl="6" w:tplc="0416000F" w:tentative="1">
+      <w:start w:val="1"/>
+      <w:numFmt w:val="decimal"/>
+      <w:lvlText w:val="%7."/>
+      <w:lvlJc w:val="left"/>
+      <w:pPr>
+        <w:ind w:left="5040" w:hanging="360"/>
+      </w:pPr>
+    </w:lvl>
+    <w:lvl w:ilvl="7" w:tplc="04160019" w:tentative="1">
+      <w:start w:val="1"/>
+      <w:numFmt w:val="lowerLetter"/>
+      <w:lvlText w:val="%8."/>
+      <w:lvlJc w:val="left"/>
+      <w:pPr>
+        <w:ind w:left="5760" w:hanging="360"/>
+      </w:pPr>
+    </w:lvl>
+    <w:lvl w:ilvl="8" w:tplc="0416001B" w:tentative="1">
+      <w:start w:val="1"/>
+      <w:numFmt w:val="lowerRoman"/>
+      <w:lvlText w:val="%9."/>
+      <w:lvlJc w:val="right"/>
+      <w:pPr>
+        <w:ind w:left="6480" w:hanging="180"/>
+      </w:pPr>
+    </w:lvl>
+  </w:abstractNum>
+  <w:abstractNum w:abstractNumId="10" w15:restartNumberingAfterBreak="0">
+    <w:nsid w:val="76712E45"/>
+    <w:multiLevelType w:val="multilevel"/>
+    <w:tmpl w:val="6FE2B1D0"/>
+    <w:lvl w:ilvl="0">
+      <w:start w:val="2"/>
+      <w:numFmt w:val="decimal"/>
+      <w:lvlText w:val="%1"/>
+      <w:lvlJc w:val="left"/>
+      <w:pPr>
+        <w:ind w:left="360" w:hanging="360"/>
+      </w:pPr>
+      <w:rPr>
+        <w:rFonts w:hint="default"/>
+      </w:rPr>
+    </w:lvl>
+    <w:lvl w:ilvl="1">
+      <w:start w:val="1"/>
+      <w:numFmt w:val="decimal"/>
+      <w:lvlText w:val="%1.%2"/>
+      <w:lvlJc w:val="left"/>
+      <w:pPr>
+        <w:ind w:left="1080" w:hanging="360"/>
+      </w:pPr>
+      <w:rPr>
+        <w:rFonts w:hint="default"/>
+      </w:rPr>
+    </w:lvl>
+    <w:lvl w:ilvl="2">
+      <w:start w:val="1"/>
+      <w:numFmt w:val="decimal"/>
+      <w:lvlText w:val="%1.%2.%3"/>
+      <w:lvlJc w:val="left"/>
+      <w:pPr>
+        <w:ind w:left="2160" w:hanging="720"/>
+      </w:pPr>
+      <w:rPr>
+        <w:rFonts w:hint="default"/>
+      </w:rPr>
+    </w:lvl>
+    <w:lvl w:ilvl="3">
+      <w:start w:val="1"/>
+      <w:numFmt w:val="decimal"/>
+      <w:lvlText w:val="%1.%2.%3.%4"/>
+      <w:lvlJc w:val="left"/>
+      <w:pPr>
+        <w:ind w:left="3240" w:hanging="1080"/>
+      </w:pPr>
+      <w:rPr>
+        <w:rFonts w:hint="default"/>
+      </w:rPr>
+    </w:lvl>
+    <w:lvl w:ilvl="4">
+      <w:start w:val="1"/>
+      <w:numFmt w:val="decimal"/>
+      <w:lvlText w:val="%1.%2.%3.%4.%5"/>
+      <w:lvlJc w:val="left"/>
+      <w:pPr>
+        <w:ind w:left="3960" w:hanging="1080"/>
+      </w:pPr>
+      <w:rPr>
+        <w:rFonts w:hint="default"/>
+      </w:rPr>
+    </w:lvl>
+    <w:lvl w:ilvl="5">
+      <w:start w:val="1"/>
+      <w:numFmt w:val="decimal"/>
+      <w:lvlText w:val="%1.%2.%3.%4.%5.%6"/>
+      <w:lvlJc w:val="left"/>
+      <w:pPr>
+        <w:ind w:left="5040" w:hanging="1440"/>
+      </w:pPr>
+      <w:rPr>
+        <w:rFonts w:hint="default"/>
+      </w:rPr>
+    </w:lvl>
+    <w:lvl w:ilvl="6">
+      <w:start w:val="1"/>
+      <w:numFmt w:val="decimal"/>
+      <w:lvlText w:val="%1.%2.%3.%4.%5.%6.%7"/>
+      <w:lvlJc w:val="left"/>
+      <w:pPr>
+        <w:ind w:left="5760" w:hanging="1440"/>
+      </w:pPr>
+      <w:rPr>
+        <w:rFonts w:hint="default"/>
+      </w:rPr>
+    </w:lvl>
+    <w:lvl w:ilvl="7">
+      <w:start w:val="1"/>
+      <w:numFmt w:val="decimal"/>
+      <w:lvlText w:val="%1.%2.%3.%4.%5.%6.%7.%8"/>
+      <w:lvlJc w:val="left"/>
+      <w:pPr>
+        <w:ind w:left="6840" w:hanging="1800"/>
+      </w:pPr>
+      <w:rPr>
+        <w:rFonts w:hint="default"/>
+      </w:rPr>
+    </w:lvl>
+    <w:lvl w:ilvl="8">
+      <w:start w:val="1"/>
+      <w:numFmt w:val="decimal"/>
+      <w:lvlText w:val="%1.%2.%3.%4.%5.%6.%7.%8.%9"/>
+      <w:lvlJc w:val="left"/>
+      <w:pPr>
+        <w:ind w:left="7560" w:hanging="1800"/>
+      </w:pPr>
+      <w:rPr>
+        <w:rFonts w:hint="default"/>
+      </w:rPr>
+    </w:lvl>
+  </w:abstractNum>
   <w:num w:numId="1">
-    <w:abstractNumId w:val="1"/>
+    <w:abstractNumId w:val="5"/>
   </w:num>
   <w:num w:numId="2">
-    <w:abstractNumId w:val="3"/>
+    <w:abstractNumId w:val="8"/>
   </w:num>
   <w:num w:numId="3">
     <w:abstractNumId w:val="0"/>
   </w:num>
   <w:num w:numId="4">
+    <w:abstractNumId w:val="6"/>
+  </w:num>
+  <w:num w:numId="5">
+    <w:abstractNumId w:val="4"/>
+  </w:num>
+  <w:num w:numId="6">
     <w:abstractNumId w:val="2"/>
+  </w:num>
+  <w:num w:numId="7">
+    <w:abstractNumId w:val="10"/>
+  </w:num>
+  <w:num w:numId="8">
+    <w:abstractNumId w:val="1"/>
+  </w:num>
+  <w:num w:numId="9">
+    <w:abstractNumId w:val="7"/>
+  </w:num>
+  <w:num w:numId="10">
+    <w:abstractNumId w:val="3"/>
+  </w:num>
+  <w:num w:numId="11">
+    <w:abstractNumId w:val="9"/>
   </w:num>
 </w:numbering>
 </file>
@@ -7118,6 +12247,75 @@
       <w:u w:val="single"/>
     </w:rPr>
   </w:style>
+  <w:style w:type="paragraph" w:styleId="Pr-formataoHTML">
+    <w:name w:val="HTML Preformatted"/>
+    <w:basedOn w:val="Normal"/>
+    <w:link w:val="Pr-formataoHTMLChar"/>
+    <w:uiPriority w:val="99"/>
+    <w:semiHidden/>
+    <w:unhideWhenUsed/>
+    <w:rsid w:val="00C02228"/>
+    <w:pPr>
+      <w:tabs>
+        <w:tab w:val="left" w:pos="916"/>
+        <w:tab w:val="left" w:pos="1832"/>
+        <w:tab w:val="left" w:pos="2748"/>
+        <w:tab w:val="left" w:pos="3664"/>
+        <w:tab w:val="left" w:pos="4580"/>
+        <w:tab w:val="left" w:pos="5496"/>
+        <w:tab w:val="left" w:pos="6412"/>
+        <w:tab w:val="left" w:pos="7328"/>
+        <w:tab w:val="left" w:pos="8244"/>
+        <w:tab w:val="left" w:pos="9160"/>
+        <w:tab w:val="left" w:pos="10076"/>
+        <w:tab w:val="left" w:pos="10992"/>
+        <w:tab w:val="left" w:pos="11908"/>
+        <w:tab w:val="left" w:pos="12824"/>
+        <w:tab w:val="left" w:pos="13740"/>
+        <w:tab w:val="left" w:pos="14656"/>
+      </w:tabs>
+      <w:spacing w:after="0" w:line="240" w:lineRule="auto"/>
+    </w:pPr>
+    <w:rPr>
+      <w:rFonts w:ascii="Courier New" w:eastAsia="Times New Roman" w:hAnsi="Courier New" w:cs="Courier New"/>
+      <w:sz w:val="20"/>
+      <w:szCs w:val="20"/>
+      <w:lang w:eastAsia="pt-BR"/>
+    </w:rPr>
+  </w:style>
+  <w:style w:type="character" w:customStyle="1" w:styleId="Pr-formataoHTMLChar">
+    <w:name w:val="Pré-formatação HTML Char"/>
+    <w:basedOn w:val="Fontepargpadro"/>
+    <w:link w:val="Pr-formataoHTML"/>
+    <w:uiPriority w:val="99"/>
+    <w:semiHidden/>
+    <w:rsid w:val="00C02228"/>
+    <w:rPr>
+      <w:rFonts w:ascii="Courier New" w:eastAsia="Times New Roman" w:hAnsi="Courier New" w:cs="Courier New"/>
+      <w:sz w:val="20"/>
+      <w:szCs w:val="20"/>
+      <w:lang w:eastAsia="pt-BR"/>
+    </w:rPr>
+  </w:style>
+  <w:style w:type="paragraph" w:styleId="Legenda">
+    <w:name w:val="caption"/>
+    <w:basedOn w:val="Normal"/>
+    <w:next w:val="Normal"/>
+    <w:uiPriority w:val="35"/>
+    <w:unhideWhenUsed/>
+    <w:qFormat/>
+    <w:rsid w:val="00033D5B"/>
+    <w:pPr>
+      <w:spacing w:after="200" w:line="240" w:lineRule="auto"/>
+    </w:pPr>
+    <w:rPr>
+      <w:i/>
+      <w:iCs/>
+      <w:color w:val="44546A" w:themeColor="text2"/>
+      <w:sz w:val="18"/>
+      <w:szCs w:val="18"/>
+    </w:rPr>
+  </w:style>
 </w:styles>
 </file>
 
@@ -7444,28 +12642,28 @@
 </file>
 
 <file path=customXml/item1.xml><?xml version="1.0" encoding="utf-8"?>
-<b:Sources xmlns:b="http://schemas.openxmlformats.org/officeDocument/2006/bibliography" xmlns="http://schemas.openxmlformats.org/officeDocument/2006/bibliography" SelectedStyle="\APASixthEditionOfficeOnline.xsl" StyleName="APA" Version="6"/>
-</file>
-
-<file path=customXml/item2.xml><?xml version="1.0" encoding="utf-8"?>
 <go:gDocsCustomXmlDataStorage xmlns:go="http://customooxmlschemas.google.com/" xmlns:r="http://schemas.openxmlformats.org/officeDocument/2006/relationships">
   <go:docsCustomData xmlns:go="http://customooxmlschemas.google.com/" roundtripDataSignature="AMtx7mjxMCTg6veYcBgFPi7oPqE/XaegJg==">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</go:docsCustomData>
 </go:gDocsCustomXmlDataStorage>
 </file>
 
-<file path=customXml/itemProps1.xml><?xml version="1.0" encoding="utf-8"?>
-<ds:datastoreItem xmlns:ds="http://schemas.openxmlformats.org/officeDocument/2006/customXml" ds:itemID="{D8DE8319-B5BE-4662-910D-2BC2DD808EDE}">
-  <ds:schemaRefs>
-    <ds:schemaRef ds:uri="http://schemas.openxmlformats.org/officeDocument/2006/bibliography"/>
-  </ds:schemaRefs>
-</ds:datastoreItem>
+<file path=customXml/item2.xml><?xml version="1.0" encoding="utf-8"?>
+<b:Sources xmlns:b="http://schemas.openxmlformats.org/officeDocument/2006/bibliography" xmlns="http://schemas.openxmlformats.org/officeDocument/2006/bibliography" SelectedStyle="\APASixthEditionOfficeOnline.xsl" StyleName="APA" Version="6"/>
 </file>
 
-<file path=customXml/itemProps2.xml><?xml version="1.0" encoding="utf-8"?>
+<file path=customXml/itemProps1.xml><?xml version="1.0" encoding="utf-8"?>
 <ds:datastoreItem xmlns:ds="http://schemas.openxmlformats.org/officeDocument/2006/customXml" ds:itemID="{11111111-1234-1234-1234-123412341234}">
   <ds:schemaRefs>
     <ds:schemaRef ds:uri="http://customooxmlschemas.google.com/"/>
     <ds:schemaRef ds:uri="http://schemas.openxmlformats.org/officeDocument/2006/relationships"/>
   </ds:schemaRefs>
 </ds:datastoreItem>
+</file>
+
+<file path=customXml/itemProps2.xml><?xml version="1.0" encoding="utf-8"?>
+<ds:datastoreItem xmlns:ds="http://schemas.openxmlformats.org/officeDocument/2006/customXml" ds:itemID="{D8DE8319-B5BE-4662-910D-2BC2DD808EDE}">
+  <ds:schemaRefs>
+    <ds:schemaRef ds:uri="http://schemas.openxmlformats.org/officeDocument/2006/bibliography"/>
+  </ds:schemaRefs>
+</ds:datastoreItem>
 </file>
--- a/docs/Relatório Técnico Científico.docx
+++ b/docs/Relatório Técnico Científico.docx
@@ -581,61 +581,7 @@
           <w:sz w:val="20"/>
           <w:szCs w:val="20"/>
         </w:rPr>
-        <w:t xml:space="preserve">Relatório Técnico Científico apresentado como pré-requisito para conclusão da disciplina Projeto Integrador V, sob orientação da Professora </w:t>
-      </w:r>
-      <w:proofErr w:type="spellStart"/>
-      <w:r>
-        <w:rPr>
-          <w:rFonts w:ascii="Arial" w:eastAsia="Arial" w:hAnsi="Arial" w:cs="Arial"/>
-          <w:sz w:val="20"/>
-          <w:szCs w:val="20"/>
-        </w:rPr>
-        <w:t>Yvssa</w:t>
-      </w:r>
-      <w:proofErr w:type="spellEnd"/>
-      <w:r>
-        <w:rPr>
-          <w:rFonts w:ascii="Arial" w:eastAsia="Arial" w:hAnsi="Arial" w:cs="Arial"/>
-          <w:sz w:val="20"/>
-          <w:szCs w:val="20"/>
-        </w:rPr>
-        <w:t xml:space="preserve"> Carneiro </w:t>
-      </w:r>
-      <w:proofErr w:type="spellStart"/>
-      <w:r>
-        <w:rPr>
-          <w:rFonts w:ascii="Arial" w:eastAsia="Arial" w:hAnsi="Arial" w:cs="Arial"/>
-          <w:sz w:val="20"/>
-          <w:szCs w:val="20"/>
-        </w:rPr>
-        <w:t>Desmots</w:t>
-      </w:r>
-      <w:proofErr w:type="spellEnd"/>
-      <w:r>
-        <w:rPr>
-          <w:rFonts w:ascii="Arial" w:eastAsia="Arial" w:hAnsi="Arial" w:cs="Arial"/>
-          <w:sz w:val="20"/>
-          <w:szCs w:val="20"/>
-        </w:rPr>
-        <w:t xml:space="preserve"> </w:t>
-      </w:r>
-      <w:proofErr w:type="spellStart"/>
-      <w:r>
-        <w:rPr>
-          <w:rFonts w:ascii="Arial" w:eastAsia="Arial" w:hAnsi="Arial" w:cs="Arial"/>
-          <w:sz w:val="20"/>
-          <w:szCs w:val="20"/>
-        </w:rPr>
-        <w:t>Eliote</w:t>
-      </w:r>
-      <w:proofErr w:type="spellEnd"/>
-      <w:r>
-        <w:rPr>
-          <w:rFonts w:ascii="Arial" w:eastAsia="Arial" w:hAnsi="Arial" w:cs="Arial"/>
-          <w:sz w:val="20"/>
-          <w:szCs w:val="20"/>
-        </w:rPr>
-        <w:t>.</w:t>
+        <w:t>Relatório Técnico Científico apresentado como pré-requisito para conclusão da disciplina Projeto Integrador V, sob orientação da Professora Yvssa Carneiro Desmots Eliote.</w:t>
       </w:r>
     </w:p>
     <w:p>
@@ -878,17 +824,19 @@
           <w:i/>
           <w:iCs/>
         </w:rPr>
-        <w:t>Figura 1: Modelo conceitual do projeto-</w:t>
-      </w:r>
-      <w:r>
+        <w:t>Figura 1: Modelo conceitual do projeto---------------------------------------------------------------------12</w:t>
+      </w:r>
+    </w:p>
+    <w:p>
+      <w:pPr>
+        <w:spacing w:line="240" w:lineRule="auto"/>
         <w:rPr>
           <w:rFonts w:ascii="Arial" w:eastAsia="Arial" w:hAnsi="Arial" w:cs="Arial"/>
           <w:bCs/>
           <w:i/>
           <w:iCs/>
         </w:rPr>
-        <w:t>--------------------------------------------------------------------</w:t>
-      </w:r>
+      </w:pPr>
       <w:r>
         <w:rPr>
           <w:rFonts w:ascii="Arial" w:eastAsia="Arial" w:hAnsi="Arial" w:cs="Arial"/>
@@ -896,7 +844,7 @@
           <w:i/>
           <w:iCs/>
         </w:rPr>
-        <w:t>12</w:t>
+        <w:t>Figura 2: Modelo Lógico do projeto--------------------------------------------------------------------------13</w:t>
       </w:r>
     </w:p>
     <w:p>
@@ -916,17 +864,19 @@
           <w:i/>
           <w:iCs/>
         </w:rPr>
-        <w:t>Figura 2: Modelo Lógico do projeto------------------------------------------------------</w:t>
-      </w:r>
-      <w:r>
+        <w:t>Figura 3: Tela de login do projeto----------------------------------------------------------------------------14</w:t>
+      </w:r>
+    </w:p>
+    <w:p>
+      <w:pPr>
+        <w:spacing w:line="240" w:lineRule="auto"/>
         <w:rPr>
           <w:rFonts w:ascii="Arial" w:eastAsia="Arial" w:hAnsi="Arial" w:cs="Arial"/>
           <w:bCs/>
           <w:i/>
           <w:iCs/>
         </w:rPr>
-        <w:t>--------------------</w:t>
-      </w:r>
+      </w:pPr>
       <w:r>
         <w:rPr>
           <w:rFonts w:ascii="Arial" w:eastAsia="Arial" w:hAnsi="Arial" w:cs="Arial"/>
@@ -934,7 +884,7 @@
           <w:i/>
           <w:iCs/>
         </w:rPr>
-        <w:t>13</w:t>
+        <w:t>Figura 4: Tela de cadastro de usuário----------------------------------------------------------------------14</w:t>
       </w:r>
     </w:p>
     <w:p>
@@ -954,17 +904,19 @@
           <w:i/>
           <w:iCs/>
         </w:rPr>
-        <w:t>Figura 3: Tela de login do projeto---------------------------------------------------------------------------</w:t>
-      </w:r>
-      <w:r>
+        <w:t>Figura 5: Dashboard---------------------------------------------------------------------------------------------15</w:t>
+      </w:r>
+    </w:p>
+    <w:p>
+      <w:pPr>
+        <w:spacing w:line="240" w:lineRule="auto"/>
         <w:rPr>
           <w:rFonts w:ascii="Arial" w:eastAsia="Arial" w:hAnsi="Arial" w:cs="Arial"/>
           <w:bCs/>
           <w:i/>
           <w:iCs/>
         </w:rPr>
-        <w:t>-</w:t>
-      </w:r>
+      </w:pPr>
       <w:r>
         <w:rPr>
           <w:rFonts w:ascii="Arial" w:eastAsia="Arial" w:hAnsi="Arial" w:cs="Arial"/>
@@ -972,7 +924,7 @@
           <w:i/>
           <w:iCs/>
         </w:rPr>
-        <w:t>14</w:t>
+        <w:t>Figura 6: Tela de cadastro e visualização de contas---------------------------------------------------15</w:t>
       </w:r>
     </w:p>
     <w:p>
@@ -992,7 +944,7 @@
           <w:i/>
           <w:iCs/>
         </w:rPr>
-        <w:t>Figura 4: Tela de cadastro de usuário----------------------------------------------------------------------14</w:t>
+        <w:t>Figura7: Tela de visualização e cadastro de despesas------------------------------------------------16</w:t>
       </w:r>
     </w:p>
     <w:p>
@@ -1012,7 +964,7 @@
           <w:i/>
           <w:iCs/>
         </w:rPr>
-        <w:t>Figura 5: Dashboard---------------------------------------------------------------------------------------------15</w:t>
+        <w:t>Figura 8: Tela com visualização de despesas em forma de tabela---------------------------------16</w:t>
       </w:r>
     </w:p>
     <w:p>
@@ -1032,7 +984,7 @@
           <w:i/>
           <w:iCs/>
         </w:rPr>
-        <w:t>Figura 6: Tela de cadastro e visualização de contas---------------------------------------------------15</w:t>
+        <w:t>Figura 9: Cadastro e gráfico de receitas-------------------------------------------------------------------17</w:t>
       </w:r>
     </w:p>
     <w:p>
@@ -1052,7 +1004,7 @@
           <w:i/>
           <w:iCs/>
         </w:rPr>
-        <w:t>Figura7: Tela de visualização e cadastro de despesas------------------------------------------------16</w:t>
+        <w:t>Figura 10: Visualização de receitas em formato de tabela--------------------------------------------17</w:t>
       </w:r>
     </w:p>
     <w:p>
@@ -1072,7 +1024,7 @@
           <w:i/>
           <w:iCs/>
         </w:rPr>
-        <w:t>Figura 8: Tela com visualização de despesas em forma de tabela---------------------------------16</w:t>
+        <w:t>Figura 11: Tabela de transações-----------------------------------------------------------------------------18</w:t>
       </w:r>
     </w:p>
     <w:p>
@@ -1092,7 +1044,7 @@
           <w:i/>
           <w:iCs/>
         </w:rPr>
-        <w:t>Figura 9: Cadastro e gráfico de receitas-------------------------------------------------------------------17</w:t>
+        <w:t>Figura 12: Tela de apresentação das estatísticas-------------------------------------------------------18</w:t>
       </w:r>
     </w:p>
     <w:p>
@@ -1112,17 +1064,19 @@
           <w:i/>
           <w:iCs/>
         </w:rPr>
-        <w:t>Figura 10: Visualização de receitas em formato de tabela-------------------------------------------</w:t>
-      </w:r>
-      <w:r>
+        <w:t>Figura 13: Cadastro e visualização de metas-------------------------------------------------------------19</w:t>
+      </w:r>
+    </w:p>
+    <w:p>
+      <w:pPr>
+        <w:spacing w:line="240" w:lineRule="auto"/>
         <w:rPr>
           <w:rFonts w:ascii="Arial" w:eastAsia="Arial" w:hAnsi="Arial" w:cs="Arial"/>
           <w:bCs/>
           <w:i/>
           <w:iCs/>
         </w:rPr>
-        <w:t>-</w:t>
-      </w:r>
+      </w:pPr>
       <w:r>
         <w:rPr>
           <w:rFonts w:ascii="Arial" w:eastAsia="Arial" w:hAnsi="Arial" w:cs="Arial"/>
@@ -1130,7 +1084,7 @@
           <w:i/>
           <w:iCs/>
         </w:rPr>
-        <w:t>17</w:t>
+        <w:t>Figura 14: Perfil de usuário------------------------------------------------------------------------------------19</w:t>
       </w:r>
     </w:p>
     <w:p>
@@ -1150,17 +1104,19 @@
           <w:i/>
           <w:iCs/>
         </w:rPr>
-        <w:t>Figura 11: Tabela de transações--------------------------------------------------------------------------</w:t>
-      </w:r>
-      <w:r>
+        <w:t>Figura 15: Modal para adição de despesa-----------------------------------------------------------------20</w:t>
+      </w:r>
+    </w:p>
+    <w:p>
+      <w:pPr>
+        <w:spacing w:line="240" w:lineRule="auto"/>
         <w:rPr>
           <w:rFonts w:ascii="Arial" w:eastAsia="Arial" w:hAnsi="Arial" w:cs="Arial"/>
           <w:bCs/>
           <w:i/>
           <w:iCs/>
         </w:rPr>
-        <w:t>---</w:t>
-      </w:r>
+      </w:pPr>
       <w:r>
         <w:rPr>
           <w:rFonts w:ascii="Arial" w:eastAsia="Arial" w:hAnsi="Arial" w:cs="Arial"/>
@@ -1168,145 +1124,36 @@
           <w:i/>
           <w:iCs/>
         </w:rPr>
-        <w:t>18</w:t>
+        <w:t>Figura 16: Modal para exclusão de receitas--------------------------------------------------------------21</w:t>
       </w:r>
     </w:p>
     <w:p>
       <w:pPr>
         <w:spacing w:line="240" w:lineRule="auto"/>
+        <w:rPr>
+          <w:rFonts w:ascii="Arial" w:eastAsia="Arial" w:hAnsi="Arial" w:cs="Arial"/>
+          <w:b/>
+          <w:sz w:val="24"/>
+          <w:szCs w:val="24"/>
+        </w:rPr>
+      </w:pPr>
+      <w:r>
         <w:rPr>
           <w:rFonts w:ascii="Arial" w:eastAsia="Arial" w:hAnsi="Arial" w:cs="Arial"/>
           <w:bCs/>
           <w:i/>
           <w:iCs/>
         </w:rPr>
-      </w:pPr>
-      <w:r>
-        <w:rPr>
-          <w:rFonts w:ascii="Arial" w:eastAsia="Arial" w:hAnsi="Arial" w:cs="Arial"/>
-          <w:bCs/>
-          <w:i/>
-          <w:iCs/>
-        </w:rPr>
-        <w:t>Figura 12: Tela de apresentação das estatísticas------------------------------------------------------</w:t>
-      </w:r>
-      <w:r>
-        <w:rPr>
-          <w:rFonts w:ascii="Arial" w:eastAsia="Arial" w:hAnsi="Arial" w:cs="Arial"/>
-          <w:bCs/>
-          <w:i/>
-          <w:iCs/>
-        </w:rPr>
-        <w:t>-</w:t>
-      </w:r>
-      <w:r>
-        <w:rPr>
-          <w:rFonts w:ascii="Arial" w:eastAsia="Arial" w:hAnsi="Arial" w:cs="Arial"/>
-          <w:bCs/>
-          <w:i/>
-          <w:iCs/>
-        </w:rPr>
-        <w:t>18</w:t>
-      </w:r>
-    </w:p>
-    <w:p>
-      <w:pPr>
-        <w:spacing w:line="240" w:lineRule="auto"/>
-        <w:rPr>
-          <w:rFonts w:ascii="Arial" w:eastAsia="Arial" w:hAnsi="Arial" w:cs="Arial"/>
-          <w:bCs/>
-          <w:i/>
-          <w:iCs/>
-        </w:rPr>
-      </w:pPr>
-      <w:r>
-        <w:rPr>
-          <w:rFonts w:ascii="Arial" w:eastAsia="Arial" w:hAnsi="Arial" w:cs="Arial"/>
-          <w:bCs/>
-          <w:i/>
-          <w:iCs/>
-        </w:rPr>
-        <w:t>Figura 13: Cadastro e visualização de metas-------------------------------------------------------------19</w:t>
-      </w:r>
-    </w:p>
-    <w:p>
-      <w:pPr>
-        <w:spacing w:line="240" w:lineRule="auto"/>
-        <w:rPr>
-          <w:rFonts w:ascii="Arial" w:eastAsia="Arial" w:hAnsi="Arial" w:cs="Arial"/>
-          <w:bCs/>
-          <w:i/>
-          <w:iCs/>
-        </w:rPr>
-      </w:pPr>
-      <w:r>
-        <w:rPr>
-          <w:rFonts w:ascii="Arial" w:eastAsia="Arial" w:hAnsi="Arial" w:cs="Arial"/>
-          <w:bCs/>
-          <w:i/>
-          <w:iCs/>
-        </w:rPr>
-        <w:t>Figura 14: Perfil de usuário------------------------------------------------------------------------------------19</w:t>
-      </w:r>
-    </w:p>
-    <w:p>
-      <w:pPr>
-        <w:spacing w:line="240" w:lineRule="auto"/>
-        <w:rPr>
-          <w:rFonts w:ascii="Arial" w:eastAsia="Arial" w:hAnsi="Arial" w:cs="Arial"/>
-          <w:bCs/>
-          <w:i/>
-          <w:iCs/>
-        </w:rPr>
-      </w:pPr>
-      <w:r>
-        <w:rPr>
-          <w:rFonts w:ascii="Arial" w:eastAsia="Arial" w:hAnsi="Arial" w:cs="Arial"/>
-          <w:bCs/>
-          <w:i/>
-          <w:iCs/>
-        </w:rPr>
-        <w:t>Figura 15: Modal para adição de despesa-----------------------------------------------------------------20</w:t>
-      </w:r>
-    </w:p>
-    <w:p>
-      <w:pPr>
-        <w:spacing w:line="240" w:lineRule="auto"/>
-        <w:rPr>
-          <w:rFonts w:ascii="Arial" w:eastAsia="Arial" w:hAnsi="Arial" w:cs="Arial"/>
-          <w:bCs/>
-          <w:i/>
-          <w:iCs/>
-        </w:rPr>
-      </w:pPr>
-      <w:r>
-        <w:rPr>
-          <w:rFonts w:ascii="Arial" w:eastAsia="Arial" w:hAnsi="Arial" w:cs="Arial"/>
-          <w:bCs/>
-          <w:i/>
-          <w:iCs/>
-        </w:rPr>
-        <w:t>Figura 16: Modal para exclusão de receitas--------------------------------------------------------------21</w:t>
-      </w:r>
-    </w:p>
-    <w:p>
-      <w:pPr>
-        <w:spacing w:line="240" w:lineRule="auto"/>
+        <w:t>Figura 17: Modal para edição de receitas-----------------------------------------------------------------22</w:t>
+      </w:r>
+      <w:r>
         <w:rPr>
           <w:rFonts w:ascii="Arial" w:eastAsia="Arial" w:hAnsi="Arial" w:cs="Arial"/>
           <w:b/>
           <w:sz w:val="24"/>
           <w:szCs w:val="24"/>
         </w:rPr>
-      </w:pPr>
-      <w:r>
-        <w:rPr>
-          <w:rFonts w:ascii="Arial" w:eastAsia="Arial" w:hAnsi="Arial" w:cs="Arial"/>
-          <w:bCs/>
-          <w:i/>
-          <w:iCs/>
-        </w:rPr>
-        <w:t>Figura 17: Modal para edição de receitas-----------------------------------------------------------------22</w:t>
+        <w:t xml:space="preserve"> </w:t>
       </w:r>
       <w:r>
         <w:rPr>
@@ -1315,8 +1162,14 @@
           <w:sz w:val="24"/>
           <w:szCs w:val="24"/>
         </w:rPr>
-        <w:t xml:space="preserve"> </w:t>
-      </w:r>
+        <w:br w:type="page"/>
+      </w:r>
+    </w:p>
+    <w:p>
+      <w:pPr>
+        <w:spacing w:line="360" w:lineRule="auto"/>
+        <w:jc w:val="both"/>
+      </w:pPr>
       <w:r>
         <w:rPr>
           <w:rFonts w:ascii="Arial" w:eastAsia="Arial" w:hAnsi="Arial" w:cs="Arial"/>
@@ -1324,28 +1177,7 @@
           <w:sz w:val="24"/>
           <w:szCs w:val="24"/>
         </w:rPr>
-        <w:br w:type="page"/>
-      </w:r>
-    </w:p>
-    <w:p>
-      <w:pPr>
-        <w:spacing w:line="360" w:lineRule="auto"/>
-        <w:jc w:val="both"/>
-      </w:pPr>
-    </w:p>
-    <w:p/>
-    <w:p>
-      <w:pPr>
-        <w:spacing w:line="360" w:lineRule="auto"/>
-        <w:jc w:val="both"/>
-      </w:pPr>
-      <w:r>
-        <w:rPr>
-          <w:rFonts w:ascii="Arial" w:eastAsia="Arial" w:hAnsi="Arial" w:cs="Arial"/>
-          <w:b/>
-          <w:sz w:val="24"/>
-          <w:szCs w:val="24"/>
-        </w:rPr>
+        <w:lastRenderedPageBreak/>
         <w:t>SUMÁRIO</w:t>
       </w:r>
       <w:r>
@@ -2660,55 +2492,7 @@
           <w:szCs w:val="24"/>
           <w:highlight w:val="white"/>
         </w:rPr>
-        <w:t xml:space="preserve">General </w:t>
-      </w:r>
-      <w:proofErr w:type="spellStart"/>
-      <w:r>
-        <w:rPr>
-          <w:rFonts w:ascii="Arial" w:eastAsia="Arial" w:hAnsi="Arial" w:cs="Arial"/>
-          <w:i/>
-          <w:color w:val="000000"/>
-          <w:sz w:val="24"/>
-          <w:szCs w:val="24"/>
-          <w:highlight w:val="white"/>
-        </w:rPr>
-        <w:t>Public</w:t>
-      </w:r>
-      <w:proofErr w:type="spellEnd"/>
-      <w:r>
-        <w:rPr>
-          <w:rFonts w:ascii="Arial" w:eastAsia="Arial" w:hAnsi="Arial" w:cs="Arial"/>
-          <w:i/>
-          <w:color w:val="000000"/>
-          <w:sz w:val="24"/>
-          <w:szCs w:val="24"/>
-          <w:highlight w:val="white"/>
-        </w:rPr>
-        <w:t xml:space="preserve"> </w:t>
-      </w:r>
-      <w:proofErr w:type="spellStart"/>
-      <w:r>
-        <w:rPr>
-          <w:rFonts w:ascii="Arial" w:eastAsia="Arial" w:hAnsi="Arial" w:cs="Arial"/>
-          <w:i/>
-          <w:color w:val="000000"/>
-          <w:sz w:val="24"/>
-          <w:szCs w:val="24"/>
-          <w:highlight w:val="white"/>
-        </w:rPr>
-        <w:t>License</w:t>
-      </w:r>
-      <w:proofErr w:type="spellEnd"/>
-      <w:r>
-        <w:rPr>
-          <w:rFonts w:ascii="Arial" w:eastAsia="Arial" w:hAnsi="Arial" w:cs="Arial"/>
-          <w:i/>
-          <w:color w:val="000000"/>
-          <w:sz w:val="24"/>
-          <w:szCs w:val="24"/>
-          <w:highlight w:val="white"/>
-        </w:rPr>
-        <w:t>)</w:t>
+        <w:t>General Public License)</w:t>
       </w:r>
     </w:p>
     <w:p>
@@ -2843,55 +2627,7 @@
           <w:szCs w:val="24"/>
           <w:highlight w:val="white"/>
         </w:rPr>
-        <w:t xml:space="preserve">(General </w:t>
-      </w:r>
-      <w:proofErr w:type="spellStart"/>
-      <w:r>
-        <w:rPr>
-          <w:rFonts w:ascii="Arial" w:eastAsia="Arial" w:hAnsi="Arial" w:cs="Arial"/>
-          <w:i/>
-          <w:color w:val="000000"/>
-          <w:sz w:val="24"/>
-          <w:szCs w:val="24"/>
-          <w:highlight w:val="white"/>
-        </w:rPr>
-        <w:t>Public</w:t>
-      </w:r>
-      <w:proofErr w:type="spellEnd"/>
-      <w:r>
-        <w:rPr>
-          <w:rFonts w:ascii="Arial" w:eastAsia="Arial" w:hAnsi="Arial" w:cs="Arial"/>
-          <w:i/>
-          <w:color w:val="000000"/>
-          <w:sz w:val="24"/>
-          <w:szCs w:val="24"/>
-          <w:highlight w:val="white"/>
-        </w:rPr>
-        <w:t xml:space="preserve"> </w:t>
-      </w:r>
-      <w:proofErr w:type="spellStart"/>
-      <w:r>
-        <w:rPr>
-          <w:rFonts w:ascii="Arial" w:eastAsia="Arial" w:hAnsi="Arial" w:cs="Arial"/>
-          <w:i/>
-          <w:color w:val="000000"/>
-          <w:sz w:val="24"/>
-          <w:szCs w:val="24"/>
-          <w:highlight w:val="white"/>
-        </w:rPr>
-        <w:t>License</w:t>
-      </w:r>
-      <w:proofErr w:type="spellEnd"/>
-      <w:r>
-        <w:rPr>
-          <w:rFonts w:ascii="Arial" w:eastAsia="Arial" w:hAnsi="Arial" w:cs="Arial"/>
-          <w:i/>
-          <w:color w:val="000000"/>
-          <w:sz w:val="24"/>
-          <w:szCs w:val="24"/>
-          <w:highlight w:val="white"/>
-        </w:rPr>
-        <w:t>)</w:t>
+        <w:t>(General Public License)</w:t>
       </w:r>
     </w:p>
     <w:p>
@@ -3152,55 +2888,7 @@
           <w:szCs w:val="24"/>
           <w:highlight w:val="white"/>
         </w:rPr>
-        <w:t xml:space="preserve">(General </w:t>
-      </w:r>
-      <w:proofErr w:type="spellStart"/>
-      <w:r>
-        <w:rPr>
-          <w:rFonts w:ascii="Arial" w:eastAsia="Arial" w:hAnsi="Arial" w:cs="Arial"/>
-          <w:i/>
-          <w:color w:val="000000"/>
-          <w:sz w:val="24"/>
-          <w:szCs w:val="24"/>
-          <w:highlight w:val="white"/>
-        </w:rPr>
-        <w:t>Public</w:t>
-      </w:r>
-      <w:proofErr w:type="spellEnd"/>
-      <w:r>
-        <w:rPr>
-          <w:rFonts w:ascii="Arial" w:eastAsia="Arial" w:hAnsi="Arial" w:cs="Arial"/>
-          <w:i/>
-          <w:color w:val="000000"/>
-          <w:sz w:val="24"/>
-          <w:szCs w:val="24"/>
-          <w:highlight w:val="white"/>
-        </w:rPr>
-        <w:t xml:space="preserve"> </w:t>
-      </w:r>
-      <w:proofErr w:type="spellStart"/>
-      <w:r>
-        <w:rPr>
-          <w:rFonts w:ascii="Arial" w:eastAsia="Arial" w:hAnsi="Arial" w:cs="Arial"/>
-          <w:i/>
-          <w:color w:val="000000"/>
-          <w:sz w:val="24"/>
-          <w:szCs w:val="24"/>
-          <w:highlight w:val="white"/>
-        </w:rPr>
-        <w:t>License</w:t>
-      </w:r>
-      <w:proofErr w:type="spellEnd"/>
-      <w:r>
-        <w:rPr>
-          <w:rFonts w:ascii="Arial" w:eastAsia="Arial" w:hAnsi="Arial" w:cs="Arial"/>
-          <w:i/>
-          <w:color w:val="000000"/>
-          <w:sz w:val="24"/>
-          <w:szCs w:val="24"/>
-          <w:highlight w:val="white"/>
-        </w:rPr>
-        <w:t>)</w:t>
+        <w:t>(General Public License)</w:t>
       </w:r>
     </w:p>
     <w:p>
@@ -3254,7 +2942,6 @@
           <w:highlight w:val="white"/>
         </w:rPr>
       </w:pPr>
-      <w:proofErr w:type="spellStart"/>
       <w:r>
         <w:rPr>
           <w:rFonts w:ascii="Arial" w:eastAsia="Arial" w:hAnsi="Arial" w:cs="Arial"/>
@@ -3275,7 +2962,6 @@
         </w:rPr>
         <w:t>hpMyAdmin</w:t>
       </w:r>
-      <w:proofErr w:type="spellEnd"/>
     </w:p>
     <w:p>
       <w:pPr>
@@ -3346,9 +3032,8 @@
           <w:szCs w:val="24"/>
           <w:highlight w:val="white"/>
         </w:rPr>
-        <w:t xml:space="preserve">General </w:t>
-      </w:r>
-      <w:proofErr w:type="spellStart"/>
+        <w:t>General Public Licens</w:t>
+      </w:r>
       <w:r>
         <w:rPr>
           <w:rFonts w:ascii="Arial" w:eastAsia="Arial" w:hAnsi="Arial" w:cs="Arial"/>
@@ -3356,45 +3041,9 @@
           <w:color w:val="000000"/>
           <w:sz w:val="24"/>
           <w:szCs w:val="24"/>
-          <w:highlight w:val="white"/>
-        </w:rPr>
-        <w:t>Public</w:t>
-      </w:r>
-      <w:proofErr w:type="spellEnd"/>
-      <w:r>
-        <w:rPr>
-          <w:rFonts w:ascii="Arial" w:eastAsia="Arial" w:hAnsi="Arial" w:cs="Arial"/>
-          <w:i/>
-          <w:color w:val="000000"/>
-          <w:sz w:val="24"/>
-          <w:szCs w:val="24"/>
-          <w:highlight w:val="white"/>
-        </w:rPr>
-        <w:t xml:space="preserve"> </w:t>
-      </w:r>
-      <w:proofErr w:type="spellStart"/>
-      <w:r>
-        <w:rPr>
-          <w:rFonts w:ascii="Arial" w:eastAsia="Arial" w:hAnsi="Arial" w:cs="Arial"/>
-          <w:i/>
-          <w:color w:val="000000"/>
-          <w:sz w:val="24"/>
-          <w:szCs w:val="24"/>
-          <w:highlight w:val="white"/>
-        </w:rPr>
-        <w:t>Licens</w:t>
-      </w:r>
-      <w:r>
-        <w:rPr>
-          <w:rFonts w:ascii="Arial" w:eastAsia="Arial" w:hAnsi="Arial" w:cs="Arial"/>
-          <w:i/>
-          <w:color w:val="000000"/>
-          <w:sz w:val="24"/>
-          <w:szCs w:val="24"/>
         </w:rPr>
         <w:t>e</w:t>
       </w:r>
-      <w:proofErr w:type="spellEnd"/>
       <w:r>
         <w:rPr>
           <w:rFonts w:ascii="Arial" w:eastAsia="Arial" w:hAnsi="Arial" w:cs="Arial"/>
@@ -3650,20 +3299,8 @@
           <w:szCs w:val="24"/>
           <w:highlight w:val="white"/>
         </w:rPr>
-        <w:t xml:space="preserve">Licença: MIT </w:t>
-      </w:r>
-      <w:proofErr w:type="spellStart"/>
-      <w:r>
-        <w:rPr>
-          <w:rFonts w:ascii="Arial" w:eastAsia="Arial" w:hAnsi="Arial" w:cs="Arial"/>
-          <w:color w:val="000000"/>
-          <w:sz w:val="24"/>
-          <w:szCs w:val="24"/>
-          <w:highlight w:val="white"/>
-        </w:rPr>
-        <w:t>License</w:t>
-      </w:r>
-      <w:proofErr w:type="spellEnd"/>
+        <w:t>Licença: MIT License</w:t>
+      </w:r>
     </w:p>
     <w:p>
       <w:pPr>
@@ -3724,20 +3361,8 @@
           <w:szCs w:val="24"/>
           <w:highlight w:val="white"/>
         </w:rPr>
-        <w:t xml:space="preserve">Microsoft Visual Studio </w:t>
-      </w:r>
-      <w:proofErr w:type="spellStart"/>
-      <w:r>
-        <w:rPr>
-          <w:rFonts w:ascii="Arial" w:eastAsia="Arial" w:hAnsi="Arial" w:cs="Arial"/>
-          <w:color w:val="000000"/>
-          <w:sz w:val="24"/>
-          <w:szCs w:val="24"/>
-          <w:highlight w:val="white"/>
-        </w:rPr>
-        <w:t>Code</w:t>
-      </w:r>
-      <w:proofErr w:type="spellEnd"/>
+        <w:t>Microsoft Visual Studio Code</w:t>
+      </w:r>
     </w:p>
     <w:p>
       <w:pPr>
@@ -3997,7 +3622,6 @@
         </w:rPr>
         <w:t xml:space="preserve">Licença: PHP </w:t>
       </w:r>
-      <w:proofErr w:type="spellStart"/>
       <w:r>
         <w:rPr>
           <w:rFonts w:ascii="Arial" w:eastAsia="Arial" w:hAnsi="Arial" w:cs="Arial"/>
@@ -4009,7 +3633,6 @@
         </w:rPr>
         <w:t>license</w:t>
       </w:r>
-      <w:proofErr w:type="spellEnd"/>
     </w:p>
     <w:p>
       <w:pPr>
@@ -4041,7 +3664,6 @@
         </w:rPr>
         <w:t xml:space="preserve">Linguagem </w:t>
       </w:r>
-      <w:proofErr w:type="spellStart"/>
       <w:r>
         <w:rPr>
           <w:rFonts w:ascii="Arial" w:eastAsia="Arial" w:hAnsi="Arial" w:cs="Arial"/>
@@ -4053,7 +3675,6 @@
         </w:rPr>
         <w:t>backend</w:t>
       </w:r>
-      <w:proofErr w:type="spellEnd"/>
       <w:r>
         <w:rPr>
           <w:rFonts w:ascii="Arial" w:eastAsia="Arial" w:hAnsi="Arial" w:cs="Arial"/>
@@ -4186,20 +3807,8 @@
           <w:szCs w:val="24"/>
           <w:highlight w:val="white"/>
         </w:rPr>
-        <w:t xml:space="preserve">Linguagem </w:t>
-      </w:r>
-      <w:proofErr w:type="spellStart"/>
-      <w:r>
-        <w:rPr>
-          <w:rFonts w:ascii="Arial" w:eastAsia="Arial" w:hAnsi="Arial" w:cs="Arial"/>
-          <w:color w:val="000000"/>
-          <w:sz w:val="24"/>
-          <w:szCs w:val="24"/>
-          <w:highlight w:val="white"/>
-        </w:rPr>
-        <w:t>JavaScript</w:t>
-      </w:r>
-      <w:proofErr w:type="spellEnd"/>
+        <w:t>Linguagem JavaScript</w:t>
+      </w:r>
     </w:p>
     <w:p>
       <w:pPr>
@@ -4231,25 +3840,14 @@
         </w:rPr>
         <w:t xml:space="preserve">Versão: </w:t>
       </w:r>
-      <w:proofErr w:type="spellStart"/>
-      <w:r>
-        <w:rPr>
-          <w:rFonts w:ascii="Arial" w:eastAsia="Arial" w:hAnsi="Arial" w:cs="Arial"/>
-          <w:color w:val="000000"/>
-          <w:sz w:val="24"/>
-          <w:szCs w:val="24"/>
-        </w:rPr>
-        <w:t>ECMAScript</w:t>
-      </w:r>
-      <w:proofErr w:type="spellEnd"/>
-      <w:r>
-        <w:rPr>
-          <w:rFonts w:ascii="Arial" w:eastAsia="Arial" w:hAnsi="Arial" w:cs="Arial"/>
-          <w:color w:val="000000"/>
-          <w:sz w:val="24"/>
-          <w:szCs w:val="24"/>
-        </w:rPr>
-        <w:t xml:space="preserve"> 2018</w:t>
+      <w:r>
+        <w:rPr>
+          <w:rFonts w:ascii="Arial" w:eastAsia="Arial" w:hAnsi="Arial" w:cs="Arial"/>
+          <w:color w:val="000000"/>
+          <w:sz w:val="24"/>
+          <w:szCs w:val="24"/>
+        </w:rPr>
+        <w:t>ECMAScript 2018</w:t>
       </w:r>
     </w:p>
     <w:p>
@@ -4351,7 +3949,6 @@
           <w:highlight w:val="white"/>
         </w:rPr>
       </w:pPr>
-      <w:proofErr w:type="spellStart"/>
       <w:r>
         <w:rPr>
           <w:rFonts w:ascii="Arial" w:eastAsia="Arial" w:hAnsi="Arial" w:cs="Arial"/>
@@ -4362,7 +3959,6 @@
         </w:rPr>
         <w:t>Bootstrap</w:t>
       </w:r>
-      <w:proofErr w:type="spellEnd"/>
     </w:p>
     <w:p>
       <w:pPr>
@@ -4435,21 +4031,8 @@
           <w:szCs w:val="24"/>
           <w:highlight w:val="white"/>
         </w:rPr>
-        <w:t xml:space="preserve">MIT </w:t>
-      </w:r>
-      <w:proofErr w:type="spellStart"/>
-      <w:r>
-        <w:rPr>
-          <w:rFonts w:ascii="Arial" w:eastAsia="Arial" w:hAnsi="Arial" w:cs="Arial"/>
-          <w:i/>
-          <w:color w:val="000000"/>
-          <w:sz w:val="24"/>
-          <w:szCs w:val="24"/>
-          <w:highlight w:val="white"/>
-        </w:rPr>
-        <w:t>license</w:t>
-      </w:r>
-      <w:proofErr w:type="spellEnd"/>
+        <w:t>MIT license</w:t>
+      </w:r>
     </w:p>
     <w:p>
       <w:pPr>
@@ -4502,27 +4085,15 @@
           <w:highlight w:val="white"/>
         </w:rPr>
       </w:pPr>
-      <w:proofErr w:type="spellStart"/>
-      <w:r>
-        <w:rPr>
-          <w:rFonts w:ascii="Arial" w:eastAsia="Arial" w:hAnsi="Arial" w:cs="Arial"/>
-          <w:color w:val="000000"/>
-          <w:sz w:val="24"/>
-          <w:szCs w:val="24"/>
-          <w:highlight w:val="white"/>
-        </w:rPr>
-        <w:t>jQuery</w:t>
-      </w:r>
-      <w:proofErr w:type="spellEnd"/>
-      <w:r>
-        <w:rPr>
-          <w:rFonts w:ascii="Arial" w:eastAsia="Arial" w:hAnsi="Arial" w:cs="Arial"/>
-          <w:color w:val="000000"/>
-          <w:sz w:val="24"/>
-          <w:szCs w:val="24"/>
-          <w:highlight w:val="white"/>
-        </w:rPr>
-        <w:t>:</w:t>
+      <w:r>
+        <w:rPr>
+          <w:rFonts w:ascii="Arial" w:eastAsia="Arial" w:hAnsi="Arial" w:cs="Arial"/>
+          <w:color w:val="000000"/>
+          <w:sz w:val="24"/>
+          <w:szCs w:val="24"/>
+          <w:highlight w:val="white"/>
+        </w:rPr>
+        <w:t>jQuery:</w:t>
       </w:r>
     </w:p>
     <w:p>
@@ -4595,21 +4166,8 @@
           <w:szCs w:val="24"/>
           <w:highlight w:val="white"/>
         </w:rPr>
-        <w:t xml:space="preserve">MIT </w:t>
-      </w:r>
-      <w:proofErr w:type="spellStart"/>
-      <w:r>
-        <w:rPr>
-          <w:rFonts w:ascii="Arial" w:eastAsia="Arial" w:hAnsi="Arial" w:cs="Arial"/>
-          <w:i/>
-          <w:color w:val="000000"/>
-          <w:sz w:val="24"/>
-          <w:szCs w:val="24"/>
-          <w:highlight w:val="white"/>
-        </w:rPr>
-        <w:t>license</w:t>
-      </w:r>
-      <w:proofErr w:type="spellEnd"/>
+        <w:t>MIT license</w:t>
+      </w:r>
     </w:p>
     <w:p>
       <w:pPr>
@@ -4639,29 +4197,7 @@
           <w:szCs w:val="24"/>
           <w:highlight w:val="white"/>
         </w:rPr>
-        <w:t xml:space="preserve">Framework de </w:t>
-      </w:r>
-      <w:proofErr w:type="spellStart"/>
-      <w:r>
-        <w:rPr>
-          <w:rFonts w:ascii="Arial" w:eastAsia="Arial" w:hAnsi="Arial" w:cs="Arial"/>
-          <w:color w:val="000000"/>
-          <w:sz w:val="24"/>
-          <w:szCs w:val="24"/>
-          <w:highlight w:val="white"/>
-        </w:rPr>
-        <w:t>javascript</w:t>
-      </w:r>
-      <w:proofErr w:type="spellEnd"/>
-      <w:r>
-        <w:rPr>
-          <w:rFonts w:ascii="Arial" w:eastAsia="Arial" w:hAnsi="Arial" w:cs="Arial"/>
-          <w:color w:val="000000"/>
-          <w:sz w:val="24"/>
-          <w:szCs w:val="24"/>
-          <w:highlight w:val="white"/>
-        </w:rPr>
-        <w:t xml:space="preserve"> utilizado para complementação das funcionalidades dos scripts da aplicação.</w:t>
+        <w:t>Framework de javascript utilizado para complementação das funcionalidades dos scripts da aplicação.</w:t>
       </w:r>
     </w:p>
     <w:p>
@@ -4684,7 +4220,6 @@
           <w:highlight w:val="white"/>
         </w:rPr>
       </w:pPr>
-      <w:proofErr w:type="spellStart"/>
       <w:r>
         <w:rPr>
           <w:rFonts w:ascii="Arial" w:eastAsia="Arial" w:hAnsi="Arial" w:cs="Arial"/>
@@ -4695,7 +4230,6 @@
         </w:rPr>
         <w:t>SlimSelect</w:t>
       </w:r>
-      <w:proofErr w:type="spellEnd"/>
     </w:p>
     <w:p>
       <w:pPr>
@@ -4767,21 +4301,8 @@
           <w:szCs w:val="24"/>
           <w:highlight w:val="white"/>
         </w:rPr>
-        <w:t xml:space="preserve">MIT </w:t>
-      </w:r>
-      <w:proofErr w:type="spellStart"/>
-      <w:r>
-        <w:rPr>
-          <w:rFonts w:ascii="Arial" w:eastAsia="Arial" w:hAnsi="Arial" w:cs="Arial"/>
-          <w:i/>
-          <w:color w:val="000000"/>
-          <w:sz w:val="24"/>
-          <w:szCs w:val="24"/>
-          <w:highlight w:val="white"/>
-        </w:rPr>
-        <w:t>license</w:t>
-      </w:r>
-      <w:proofErr w:type="spellEnd"/>
+        <w:t>MIT license</w:t>
+      </w:r>
     </w:p>
     <w:p>
       <w:pPr>
@@ -4812,29 +4333,7 @@
           <w:highlight w:val="white"/>
         </w:rPr>
         <w:lastRenderedPageBreak/>
-        <w:t>Framework que fornece elementos de &lt;</w:t>
-      </w:r>
-      <w:proofErr w:type="spellStart"/>
-      <w:r>
-        <w:rPr>
-          <w:rFonts w:ascii="Arial" w:eastAsia="Arial" w:hAnsi="Arial" w:cs="Arial"/>
-          <w:color w:val="000000"/>
-          <w:sz w:val="24"/>
-          <w:szCs w:val="24"/>
-          <w:highlight w:val="white"/>
-        </w:rPr>
-        <w:t>select</w:t>
-      </w:r>
-      <w:proofErr w:type="spellEnd"/>
-      <w:r>
-        <w:rPr>
-          <w:rFonts w:ascii="Arial" w:eastAsia="Arial" w:hAnsi="Arial" w:cs="Arial"/>
-          <w:color w:val="000000"/>
-          <w:sz w:val="24"/>
-          <w:szCs w:val="24"/>
-          <w:highlight w:val="white"/>
-        </w:rPr>
-        <w:t>&gt; (elementos usados nas páginas web para que o usuário selecione a partir de uma lista de opções) prontos com funcionalidade e estilização interessantes.</w:t>
+        <w:t>Framework que fornece elementos de &lt;select&gt; (elementos usados nas páginas web para que o usuário selecione a partir de uma lista de opções) prontos com funcionalidade e estilização interessantes.</w:t>
       </w:r>
     </w:p>
     <w:p>
@@ -4857,7 +4356,6 @@
           <w:highlight w:val="white"/>
         </w:rPr>
       </w:pPr>
-      <w:proofErr w:type="spellStart"/>
       <w:r>
         <w:rPr>
           <w:rFonts w:ascii="Arial" w:eastAsia="Arial" w:hAnsi="Arial" w:cs="Arial"/>
@@ -4868,7 +4366,6 @@
         </w:rPr>
         <w:t>FontAwesome</w:t>
       </w:r>
-      <w:proofErr w:type="spellEnd"/>
     </w:p>
     <w:p>
       <w:pPr>
@@ -5049,29 +4546,7 @@
           <w:szCs w:val="24"/>
           <w:highlight w:val="white"/>
         </w:rPr>
-        <w:t xml:space="preserve">Laptop Dell </w:t>
-      </w:r>
-      <w:proofErr w:type="spellStart"/>
-      <w:r>
-        <w:rPr>
-          <w:rFonts w:ascii="Arial" w:eastAsia="Arial" w:hAnsi="Arial" w:cs="Arial"/>
-          <w:color w:val="000000"/>
-          <w:sz w:val="24"/>
-          <w:szCs w:val="24"/>
-          <w:highlight w:val="white"/>
-        </w:rPr>
-        <w:t>Inspiron</w:t>
-      </w:r>
-      <w:proofErr w:type="spellEnd"/>
-      <w:r>
-        <w:rPr>
-          <w:rFonts w:ascii="Arial" w:eastAsia="Arial" w:hAnsi="Arial" w:cs="Arial"/>
-          <w:color w:val="000000"/>
-          <w:sz w:val="24"/>
-          <w:szCs w:val="24"/>
-          <w:highlight w:val="white"/>
-        </w:rPr>
-        <w:t xml:space="preserve"> 5557 com as seguintes configurações:</w:t>
+        <w:t>Laptop Dell Inspiron 5557 com as seguintes configurações:</w:t>
       </w:r>
     </w:p>
     <w:p>
@@ -5226,29 +4701,7 @@
           <w:szCs w:val="24"/>
           <w:highlight w:val="white"/>
         </w:rPr>
-        <w:t xml:space="preserve">Windows 10 Home Single </w:t>
-      </w:r>
-      <w:proofErr w:type="spellStart"/>
-      <w:r>
-        <w:rPr>
-          <w:rFonts w:ascii="Arial" w:eastAsia="Arial" w:hAnsi="Arial" w:cs="Arial"/>
-          <w:color w:val="000000"/>
-          <w:sz w:val="24"/>
-          <w:szCs w:val="24"/>
-          <w:highlight w:val="white"/>
-        </w:rPr>
-        <w:t>Language</w:t>
-      </w:r>
-      <w:proofErr w:type="spellEnd"/>
-      <w:r>
-        <w:rPr>
-          <w:rFonts w:ascii="Arial" w:eastAsia="Arial" w:hAnsi="Arial" w:cs="Arial"/>
-          <w:color w:val="000000"/>
-          <w:sz w:val="24"/>
-          <w:szCs w:val="24"/>
-          <w:highlight w:val="white"/>
-        </w:rPr>
-        <w:t xml:space="preserve"> de 64 bits</w:t>
+        <w:t>Windows 10 Home Single Language de 64 bits</w:t>
       </w:r>
     </w:p>
     <w:p>
@@ -5564,43 +5017,7 @@
           <w:sz w:val="24"/>
           <w:szCs w:val="24"/>
         </w:rPr>
-        <w:t xml:space="preserve">O projeto se iniciou com a modelagem do banco de dados (MySQL), feita com ajuda dos softwares </w:t>
-      </w:r>
-      <w:proofErr w:type="spellStart"/>
-      <w:r>
-        <w:rPr>
-          <w:rFonts w:ascii="Arial" w:eastAsia="Arial" w:hAnsi="Arial" w:cs="Arial"/>
-          <w:sz w:val="24"/>
-          <w:szCs w:val="24"/>
-        </w:rPr>
-        <w:t>BrModelo</w:t>
-      </w:r>
-      <w:proofErr w:type="spellEnd"/>
-      <w:r>
-        <w:rPr>
-          <w:rFonts w:ascii="Arial" w:eastAsia="Arial" w:hAnsi="Arial" w:cs="Arial"/>
-          <w:sz w:val="24"/>
-          <w:szCs w:val="24"/>
-        </w:rPr>
-        <w:t xml:space="preserve"> e MySQL </w:t>
-      </w:r>
-      <w:proofErr w:type="spellStart"/>
-      <w:r>
-        <w:rPr>
-          <w:rFonts w:ascii="Arial" w:eastAsia="Arial" w:hAnsi="Arial" w:cs="Arial"/>
-          <w:sz w:val="24"/>
-          <w:szCs w:val="24"/>
-        </w:rPr>
-        <w:t>WorkBench</w:t>
-      </w:r>
-      <w:proofErr w:type="spellEnd"/>
-      <w:r>
-        <w:rPr>
-          <w:rFonts w:ascii="Arial" w:eastAsia="Arial" w:hAnsi="Arial" w:cs="Arial"/>
-          <w:sz w:val="24"/>
-          <w:szCs w:val="24"/>
-        </w:rPr>
-        <w:t>. Primeiramente foram feitos os modelos Conceitual e Lógico do banco de dados, e a implementação física destes modelos na forma do banco em si. É interessante observar, contudo, que naturalmente este banco poderá sofrer adequações de acordo com a necessidade do sistema. Esta etapa precedeu o desenvolvimento do código já que será preciso integralmente da base de dados para que a aplicação possa funcionar. Também foi feito um pequeno minimundo (descrição genérica do banco de dados em forma textual) para se ter uma visão inicial do banco de dados. A seguir estão representados os modelos que representam o banco de dados do projeto</w:t>
+        <w:t>O projeto se iniciou com a modelagem do banco de dados (MySQL), feita com ajuda dos softwares BrModelo e MySQL WorkBench. Primeiramente foram feitos os modelos Conceitual e Lógico do banco de dados, e a implementação física destes modelos na forma do banco em si. É interessante observar, contudo, que naturalmente este banco poderá sofrer adequações de acordo com a necessidade do sistema. Esta etapa precedeu o desenvolvimento do código já que será preciso integralmente da base de dados para que a aplicação possa funcionar. Também foi feito um pequeno minimundo (descrição genérica do banco de dados em forma textual) para se ter uma visão inicial do banco de dados. A seguir estão representados os modelos que representam o banco de dados do projeto</w:t>
       </w:r>
       <w:r>
         <w:rPr>
@@ -5772,27 +5189,7 @@
           <w:sz w:val="24"/>
           <w:szCs w:val="24"/>
         </w:rPr>
-        <w:t xml:space="preserve">, foi utilizado o </w:t>
-      </w:r>
-      <w:proofErr w:type="spellStart"/>
-      <w:r>
-        <w:rPr>
-          <w:rFonts w:ascii="Arial" w:eastAsia="Arial" w:hAnsi="Arial" w:cs="Arial"/>
-          <w:color w:val="000000"/>
-          <w:sz w:val="24"/>
-          <w:szCs w:val="24"/>
-        </w:rPr>
-        <w:t>brModelo</w:t>
-      </w:r>
-      <w:proofErr w:type="spellEnd"/>
-      <w:r>
-        <w:rPr>
-          <w:rFonts w:ascii="Arial" w:eastAsia="Arial" w:hAnsi="Arial" w:cs="Arial"/>
-          <w:color w:val="000000"/>
-          <w:sz w:val="24"/>
-          <w:szCs w:val="24"/>
-        </w:rPr>
-        <w:t xml:space="preserve"> para a modelagem, sendo as entidades representadas pelo formado de retângulo, os relacionamentos representados pelos losangos, e os atributos de cada um deles sendo descritos por um círculo e os seus nomes.</w:t>
+        <w:t>, foi utilizado o brModelo para a modelagem, sendo as entidades representadas pelo formado de retângulo, os relacionamentos representados pelos losangos, e os atributos de cada um deles sendo descritos por um círculo e os seus nomes.</w:t>
       </w:r>
     </w:p>
     <w:p>
@@ -5837,26 +5234,36 @@
           <w:szCs w:val="24"/>
         </w:rPr>
         <w:drawing>
-          <wp:inline distT="0" distB="0" distL="0" distR="0" wp14:anchorId="5451423B" wp14:editId="4C66AA39">
+          <wp:inline distT="0" distB="0" distL="0" distR="0" wp14:anchorId="4A35BFE0" wp14:editId="32FFDBAC">
             <wp:extent cx="5753100" cy="5991225"/>
-            <wp:effectExtent l="0" t="0" r="0" b="0"/>
-            <wp:docPr id="26" name="image2.png"/>
-            <wp:cNvGraphicFramePr/>
+            <wp:effectExtent l="0" t="0" r="0" b="9525"/>
+            <wp:docPr id="2" name="Imagem 2"/>
+            <wp:cNvGraphicFramePr>
+              <a:graphicFrameLocks xmlns:a="http://schemas.openxmlformats.org/drawingml/2006/main" noChangeAspect="1"/>
+            </wp:cNvGraphicFramePr>
             <a:graphic xmlns:a="http://schemas.openxmlformats.org/drawingml/2006/main">
               <a:graphicData uri="http://schemas.openxmlformats.org/drawingml/2006/picture">
                 <pic:pic xmlns:pic="http://schemas.openxmlformats.org/drawingml/2006/picture">
                   <pic:nvPicPr>
-                    <pic:cNvPr id="0" name="image2.png"/>
-                    <pic:cNvPicPr preferRelativeResize="0"/>
+                    <pic:cNvPr id="0" name="Picture 1"/>
+                    <pic:cNvPicPr>
+                      <a:picLocks noChangeAspect="1" noChangeArrowheads="1"/>
+                    </pic:cNvPicPr>
                   </pic:nvPicPr>
                   <pic:blipFill>
-                    <a:blip r:embed="rId9"/>
+                    <a:blip r:embed="rId9">
+                      <a:extLst>
+                        <a:ext uri="{28A0092B-C50C-407E-A947-70E740481C1C}">
+                          <a14:useLocalDpi xmlns:a14="http://schemas.microsoft.com/office/drawing/2010/main" val="0"/>
+                        </a:ext>
+                      </a:extLst>
+                    </a:blip>
                     <a:srcRect/>
                     <a:stretch>
                       <a:fillRect/>
                     </a:stretch>
                   </pic:blipFill>
-                  <pic:spPr>
+                  <pic:spPr bwMode="auto">
                     <a:xfrm>
                       <a:off x="0" y="0"/>
                       <a:ext cx="5753100" cy="5991225"/>
@@ -5864,7 +5271,10 @@
                     <a:prstGeom prst="rect">
                       <a:avLst/>
                     </a:prstGeom>
-                    <a:ln/>
+                    <a:noFill/>
+                    <a:ln>
+                      <a:noFill/>
+                    </a:ln>
                   </pic:spPr>
                 </pic:pic>
               </a:graphicData>
@@ -6019,34 +5429,47 @@
           <w:szCs w:val="24"/>
         </w:rPr>
         <w:drawing>
-          <wp:inline distT="0" distB="0" distL="0" distR="0" wp14:anchorId="199D2FEA" wp14:editId="3E43EA5E">
-            <wp:extent cx="5762625" cy="2624279"/>
+          <wp:inline distT="0" distB="0" distL="0" distR="0" wp14:anchorId="325ACD04" wp14:editId="685B1381">
+            <wp:extent cx="5753100" cy="2647950"/>
             <wp:effectExtent l="0" t="0" r="0" b="0"/>
-            <wp:docPr id="28" name="image4.png"/>
-            <wp:cNvGraphicFramePr/>
+            <wp:docPr id="3" name="Imagem 3"/>
+            <wp:cNvGraphicFramePr>
+              <a:graphicFrameLocks xmlns:a="http://schemas.openxmlformats.org/drawingml/2006/main" noChangeAspect="1"/>
+            </wp:cNvGraphicFramePr>
             <a:graphic xmlns:a="http://schemas.openxmlformats.org/drawingml/2006/main">
               <a:graphicData uri="http://schemas.openxmlformats.org/drawingml/2006/picture">
                 <pic:pic xmlns:pic="http://schemas.openxmlformats.org/drawingml/2006/picture">
                   <pic:nvPicPr>
-                    <pic:cNvPr id="0" name="image4.png"/>
-                    <pic:cNvPicPr preferRelativeResize="0"/>
+                    <pic:cNvPr id="0" name="Picture 2"/>
+                    <pic:cNvPicPr>
+                      <a:picLocks noChangeAspect="1" noChangeArrowheads="1"/>
+                    </pic:cNvPicPr>
                   </pic:nvPicPr>
                   <pic:blipFill>
-                    <a:blip r:embed="rId10"/>
+                    <a:blip r:embed="rId10" cstate="print">
+                      <a:extLst>
+                        <a:ext uri="{28A0092B-C50C-407E-A947-70E740481C1C}">
+                          <a14:useLocalDpi xmlns:a14="http://schemas.microsoft.com/office/drawing/2010/main" val="0"/>
+                        </a:ext>
+                      </a:extLst>
+                    </a:blip>
                     <a:srcRect/>
                     <a:stretch>
                       <a:fillRect/>
                     </a:stretch>
                   </pic:blipFill>
-                  <pic:spPr>
+                  <pic:spPr bwMode="auto">
                     <a:xfrm>
                       <a:off x="0" y="0"/>
-                      <a:ext cx="5762625" cy="2624279"/>
+                      <a:ext cx="5753100" cy="2647950"/>
                     </a:xfrm>
                     <a:prstGeom prst="rect">
                       <a:avLst/>
                     </a:prstGeom>
-                    <a:ln/>
+                    <a:noFill/>
+                    <a:ln>
+                      <a:noFill/>
+                    </a:ln>
                   </pic:spPr>
                 </pic:pic>
               </a:graphicData>
@@ -6091,25 +5514,7 @@
           <w:sz w:val="24"/>
           <w:szCs w:val="24"/>
         </w:rPr>
-        <w:t xml:space="preserve">Com o banco de dados pronto se iniciou a construção do sistema, usando majoritariamente as linguagens Web: HTML, CSS, PHP e </w:t>
-      </w:r>
-      <w:proofErr w:type="spellStart"/>
-      <w:r>
-        <w:rPr>
-          <w:rFonts w:ascii="Arial" w:eastAsia="Arial" w:hAnsi="Arial" w:cs="Arial"/>
-          <w:sz w:val="24"/>
-          <w:szCs w:val="24"/>
-        </w:rPr>
-        <w:t>JavaScript</w:t>
-      </w:r>
-      <w:proofErr w:type="spellEnd"/>
-      <w:r>
-        <w:rPr>
-          <w:rFonts w:ascii="Arial" w:eastAsia="Arial" w:hAnsi="Arial" w:cs="Arial"/>
-          <w:sz w:val="24"/>
-          <w:szCs w:val="24"/>
-        </w:rPr>
-        <w:t xml:space="preserve">. Esta etapa começou logo depois de finalizar a documentação preliminar e a implementação do banco de dados inicial. Aqui foi codificado o software em si, a parte da programação, da lógica da aplicação, as funcionalidades etc. Nesta fase do projeto, está inclusa também a parte de desenvolvimento </w:t>
+        <w:t xml:space="preserve">Com o banco de dados pronto se iniciou a construção do sistema, usando majoritariamente as linguagens Web: HTML, CSS, PHP e JavaScript. Esta etapa começou logo depois de finalizar a documentação preliminar e a implementação do banco de dados inicial. Aqui foi codificado o software em si, a parte da programação, da lógica da aplicação, as funcionalidades etc. Nesta fase do projeto, está inclusa também a parte de desenvolvimento </w:t>
       </w:r>
       <w:r>
         <w:rPr>
@@ -6118,27 +5523,7 @@
           <w:sz w:val="24"/>
           <w:szCs w:val="24"/>
         </w:rPr>
-        <w:t>front-</w:t>
-      </w:r>
-      <w:proofErr w:type="spellStart"/>
-      <w:r>
-        <w:rPr>
-          <w:rFonts w:ascii="Arial" w:eastAsia="Arial" w:hAnsi="Arial" w:cs="Arial"/>
-          <w:i/>
-          <w:sz w:val="24"/>
-          <w:szCs w:val="24"/>
-        </w:rPr>
-        <w:t>end</w:t>
-      </w:r>
-      <w:proofErr w:type="spellEnd"/>
-      <w:r>
-        <w:rPr>
-          <w:rFonts w:ascii="Arial" w:eastAsia="Arial" w:hAnsi="Arial" w:cs="Arial"/>
-          <w:i/>
-          <w:sz w:val="24"/>
-          <w:szCs w:val="24"/>
-        </w:rPr>
-        <w:t xml:space="preserve">, </w:t>
+        <w:t xml:space="preserve">front-end, </w:t>
       </w:r>
       <w:r>
         <w:rPr>
@@ -8613,25 +7998,7 @@
           <w:sz w:val="24"/>
           <w:szCs w:val="24"/>
         </w:rPr>
-        <w:t>gestão. In: ESTUDO &amp;</w:t>
-      </w:r>
-      <w:proofErr w:type="spellStart"/>
-      <w:r>
-        <w:rPr>
-          <w:rFonts w:ascii="Arial" w:eastAsia="Arial" w:hAnsi="Arial" w:cs="Arial"/>
-          <w:sz w:val="24"/>
-          <w:szCs w:val="24"/>
-        </w:rPr>
-        <w:t>amp</w:t>
-      </w:r>
-      <w:proofErr w:type="spellEnd"/>
-      <w:r>
-        <w:rPr>
-          <w:rFonts w:ascii="Arial" w:eastAsia="Arial" w:hAnsi="Arial" w:cs="Arial"/>
-          <w:sz w:val="24"/>
-          <w:szCs w:val="24"/>
-        </w:rPr>
-        <w:t>; DEBATE, Lajeado, v. 21, n. 1, 2014</w:t>
+        <w:t>gestão. In: ESTUDO &amp;amp; DEBATE, Lajeado, v. 21, n. 1, 2014</w:t>
       </w:r>
     </w:p>
     <w:p>
